--- a/Dokumente/IEE_INFO_IV_Template.docx
+++ b/Dokumente/IEE_INFO_IV_Template.docx
@@ -8,58 +8,43 @@
         <w:spacing w:before="5pt" w:beforeAutospacing="1" w:after="5pt" w:afterAutospacing="1"/>
         <w:rPr>
           <w:kern w:val="48"/>
+          <w:lang w:val="de-DE"/>
         </w:rPr>
       </w:pPr>
       <w:r>
         <w:rPr>
           <w:kern w:val="48"/>
-        </w:rPr>
-        <w:t>Berechnung Pi</w:t>
+          <w:lang w:val="de-DE"/>
+        </w:rPr>
+        <w:t>Parallelisierung der Leibniz-Reihe</w:t>
+      </w:r>
+      <w:r>
+        <w:rPr>
+          <w:kern w:val="48"/>
+          <w:lang w:val="de-DE"/>
+        </w:rPr>
+        <w:t xml:space="preserve"> zur Berechnung von PI</w:t>
       </w:r>
     </w:p>
     <w:p>
       <w:pPr>
         <w:pStyle w:val="Author"/>
-        <w:spacing w:before="5pt" w:beforeAutospacing="1" w:after="5pt" w:afterAutospacing="1"/>
+        <w:spacing w:before="5pt" w:beforeAutospacing="1" w:after="5pt" w:afterAutospacing="1" w:line="6pt" w:lineRule="auto"/>
         <w:rPr>
           <w:sz w:val="16"/>
           <w:szCs w:val="16"/>
-        </w:rPr>
-      </w:pPr>
-      <w:r>
+          <w:lang w:val="de-DE"/>
+        </w:rPr>
+      </w:pPr>
+    </w:p>
+    <w:p>
+      <w:pPr>
+        <w:pStyle w:val="Author"/>
+        <w:spacing w:before="5pt" w:beforeAutospacing="1" w:after="5pt" w:afterAutospacing="1" w:line="6pt" w:lineRule="auto"/>
         <w:rPr>
           <w:sz w:val="16"/>
           <w:szCs w:val="16"/>
-        </w:rPr>
-        <w:t>*</w:t>
-      </w:r>
-      <w:r>
-        <w:rPr>
-          <w:sz w:val="16"/>
-          <w:szCs w:val="16"/>
-        </w:rPr>
-        <w:t>Note: Sub-titles are not captured in Xplore and should not be used</w:t>
-      </w:r>
-    </w:p>
-    <w:p>
-      <w:pPr>
-        <w:pStyle w:val="Author"/>
-        <w:spacing w:before="5pt" w:beforeAutospacing="1" w:after="5pt" w:afterAutospacing="1" w:line="6pt" w:lineRule="auto"/>
-        <w:jc w:val="both"/>
-        <w:rPr>
-          <w:sz w:val="16"/>
-          <w:szCs w:val="16"/>
-        </w:rPr>
-      </w:pPr>
-    </w:p>
-    <w:p>
-      <w:pPr>
-        <w:pStyle w:val="Author"/>
-        <w:spacing w:before="5pt" w:beforeAutospacing="1" w:after="5pt" w:afterAutospacing="1" w:line="6pt" w:lineRule="auto"/>
-        <w:jc w:val="both"/>
-        <w:rPr>
-          <w:sz w:val="16"/>
-          <w:szCs w:val="16"/>
+          <w:lang w:val="de-DE"/>
         </w:rPr>
         <w:sectPr>
           <w:footerReference w:type="first" r:id="rId8"/>
@@ -75,7 +60,6 @@
       <w:pPr>
         <w:pStyle w:val="Author"/>
         <w:spacing w:before="5pt" w:beforeAutospacing="1"/>
-        <w:jc w:val="both"/>
         <w:rPr>
           <w:sz w:val="18"/>
           <w:szCs w:val="18"/>
@@ -88,40 +72,7 @@
           <w:szCs w:val="18"/>
           <w:lang w:val="de-DE"/>
         </w:rPr>
-        <w:t>Alexander Herrman</w:t>
-      </w:r>
-      <w:r>
-        <w:rPr>
-          <w:sz w:val="18"/>
-          <w:szCs w:val="18"/>
-          <w:lang w:val="de-DE"/>
-        </w:rPr>
-        <w:t>n</w:t>
-      </w:r>
-      <w:r>
-        <w:rPr>
-          <w:sz w:val="18"/>
-          <w:szCs w:val="18"/>
-          <w:lang w:val="de-DE"/>
-        </w:rPr>
-        <w:t xml:space="preserve"> </w:t>
-      </w:r>
-      <w:r>
-        <w:rPr>
-          <w:sz w:val="18"/>
-          <w:szCs w:val="18"/>
-          <w:lang w:val="de-DE"/>
-        </w:rPr>
-        <w:br/>
-      </w:r>
-      <w:r>
-        <w:rPr>
-          <w:color w:val="FF0000"/>
-          <w:sz w:val="18"/>
-          <w:szCs w:val="18"/>
-          <w:lang w:val="de-DE"/>
-        </w:rPr>
-        <w:t>Martrikelnr</w:t>
+        <w:t>Alexander Herrmann</w:t>
       </w:r>
       <w:r>
         <w:rPr>
@@ -138,7 +89,15 @@
           <w:szCs w:val="18"/>
           <w:lang w:val="de-DE"/>
         </w:rPr>
-        <w:t>DHBW Ravensburg</w:t>
+        <w:t>9859538</w:t>
+      </w:r>
+      <w:r>
+        <w:rPr>
+          <w:sz w:val="18"/>
+          <w:szCs w:val="18"/>
+          <w:lang w:val="de-DE"/>
+        </w:rPr>
+        <w:br/>
       </w:r>
       <w:r>
         <w:rPr>
@@ -147,91 +106,7 @@
           <w:szCs w:val="18"/>
           <w:lang w:val="de-DE"/>
         </w:rPr>
-        <w:br/>
-      </w:r>
-      <w:r>
-        <w:rPr>
-          <w:sz w:val="18"/>
-          <w:szCs w:val="18"/>
-          <w:lang w:val="de-DE"/>
-        </w:rPr>
-        <w:t>Friedrichshafen, Deutschland</w:t>
-      </w:r>
-      <w:r>
-        <w:rPr>
-          <w:sz w:val="18"/>
-          <w:szCs w:val="18"/>
-          <w:lang w:val="de-DE"/>
-        </w:rPr>
-        <w:br/>
-      </w:r>
-      <w:r>
-        <w:rPr>
-          <w:sz w:val="18"/>
-          <w:szCs w:val="18"/>
-          <w:lang w:val="de-DE"/>
-        </w:rPr>
-        <w:t>Alexander.Herrmann</w:t>
-      </w:r>
-      <w:r>
-        <w:rPr>
-          <w:sz w:val="18"/>
-          <w:szCs w:val="18"/>
-          <w:lang w:val="de-DE"/>
-        </w:rPr>
-        <w:t xml:space="preserve"> -tfe18@it.dhbw-ravensburg.de</w:t>
-      </w:r>
-    </w:p>
-    <w:p>
-      <w:pPr>
-        <w:pStyle w:val="Author"/>
-        <w:spacing w:before="5pt" w:beforeAutospacing="1"/>
-        <w:rPr>
-          <w:sz w:val="18"/>
-          <w:szCs w:val="18"/>
-          <w:lang w:val="de-DE"/>
-        </w:rPr>
-      </w:pPr>
-      <w:r>
-        <w:rPr>
-          <w:sz w:val="18"/>
-          <w:szCs w:val="18"/>
-          <w:lang w:val="de-DE"/>
-        </w:rPr>
-        <w:br w:type="column"/>
-      </w:r>
-      <w:r>
-        <w:rPr>
-          <w:sz w:val="18"/>
-          <w:szCs w:val="18"/>
-          <w:lang w:val="de-DE"/>
-        </w:rPr>
-        <w:t>Johannes Ruffer</w:t>
-      </w:r>
-      <w:r>
-        <w:rPr>
-          <w:sz w:val="18"/>
-          <w:szCs w:val="18"/>
-          <w:lang w:val="de-DE"/>
-        </w:rPr>
-        <w:br/>
-      </w:r>
-      <w:r>
-        <w:rPr>
-          <w:color w:val="FF0000"/>
-          <w:sz w:val="18"/>
-          <w:szCs w:val="18"/>
-          <w:lang w:val="de-DE"/>
-        </w:rPr>
-        <w:t>Martrikelnr</w:t>
-      </w:r>
-      <w:r>
-        <w:rPr>
-          <w:sz w:val="18"/>
-          <w:szCs w:val="18"/>
-          <w:lang w:val="de-DE"/>
-        </w:rPr>
-        <w:br/>
+        <w:t>DHBW Ravensburg</w:t>
       </w:r>
       <w:r>
         <w:rPr>
@@ -240,7 +115,90 @@
           <w:szCs w:val="18"/>
           <w:lang w:val="de-DE"/>
         </w:rPr>
-        <w:t>DHBW Ravensburg</w:t>
+        <w:br/>
+      </w:r>
+      <w:r>
+        <w:rPr>
+          <w:sz w:val="18"/>
+          <w:szCs w:val="18"/>
+          <w:lang w:val="de-DE"/>
+        </w:rPr>
+        <w:t>Friedrichshafen</w:t>
+      </w:r>
+      <w:r>
+        <w:rPr>
+          <w:sz w:val="18"/>
+          <w:szCs w:val="18"/>
+          <w:lang w:val="de-DE"/>
+        </w:rPr>
+        <w:t xml:space="preserve">, </w:t>
+      </w:r>
+      <w:r>
+        <w:rPr>
+          <w:sz w:val="18"/>
+          <w:szCs w:val="18"/>
+          <w:lang w:val="de-DE"/>
+        </w:rPr>
+        <w:t>Deutschland</w:t>
+      </w:r>
+      <w:r>
+        <w:rPr>
+          <w:sz w:val="18"/>
+          <w:szCs w:val="18"/>
+          <w:lang w:val="de-DE"/>
+        </w:rPr>
+        <w:br/>
+      </w:r>
+      <w:r>
+        <w:rPr>
+          <w:sz w:val="18"/>
+          <w:szCs w:val="18"/>
+          <w:lang w:val="de-DE"/>
+        </w:rPr>
+        <w:t>herrmann.alexa-tfe18@it.dhbw-ravensburg</w:t>
+      </w:r>
+    </w:p>
+    <w:p>
+      <w:pPr>
+        <w:pStyle w:val="Author"/>
+        <w:spacing w:before="5pt" w:beforeAutospacing="1"/>
+        <w:rPr>
+          <w:sz w:val="18"/>
+          <w:szCs w:val="18"/>
+          <w:lang w:val="de-DE"/>
+        </w:rPr>
+      </w:pPr>
+      <w:r>
+        <w:rPr>
+          <w:sz w:val="18"/>
+          <w:szCs w:val="18"/>
+          <w:lang w:val="de-DE"/>
+        </w:rPr>
+        <w:t xml:space="preserve">  </w:t>
+      </w:r>
+      <w:r>
+        <w:rPr>
+          <w:sz w:val="18"/>
+          <w:szCs w:val="18"/>
+          <w:lang w:val="de-DE"/>
+        </w:rPr>
+        <w:br w:type="column"/>
+      </w:r>
+      <w:r>
+        <w:rPr>
+          <w:sz w:val="18"/>
+          <w:szCs w:val="18"/>
+          <w:lang w:val="de-DE"/>
+        </w:rPr>
+        <w:t>Johannes Ruffer</w:t>
+      </w:r>
+      <w:r>
+        <w:rPr>
+          <w:sz w:val="18"/>
+          <w:szCs w:val="18"/>
+          <w:lang w:val="de-DE"/>
+        </w:rPr>
+        <w:br/>
       </w:r>
       <w:r>
         <w:rPr>
@@ -249,131 +207,175 @@
           <w:szCs w:val="18"/>
           <w:lang w:val="de-DE"/>
         </w:rPr>
-        <w:br/>
-      </w:r>
-      <w:r>
-        <w:rPr>
-          <w:sz w:val="18"/>
-          <w:szCs w:val="18"/>
-          <w:lang w:val="de-DE"/>
-        </w:rPr>
-        <w:t>Friedrichshafen, Deutschland</w:t>
-      </w:r>
-      <w:r>
-        <w:rPr>
-          <w:sz w:val="18"/>
-          <w:szCs w:val="18"/>
-          <w:lang w:val="de-DE"/>
-        </w:rPr>
-        <w:br/>
-      </w:r>
-      <w:r>
-        <w:rPr>
-          <w:sz w:val="18"/>
-          <w:szCs w:val="18"/>
-          <w:lang w:val="de-DE"/>
-        </w:rPr>
-        <w:t>Ruffer.Johannes-tfe18@it.dhbw-ravensburg.de</w:t>
-      </w:r>
-    </w:p>
-    <w:p>
-      <w:pPr>
-        <w:pStyle w:val="Author"/>
-        <w:spacing w:before="5pt" w:beforeAutospacing="1"/>
-        <w:rPr>
-          <w:sz w:val="18"/>
-          <w:szCs w:val="18"/>
-          <w:lang w:val="en-GB"/>
-        </w:rPr>
-      </w:pPr>
-      <w:r>
-        <w:rPr>
-          <w:sz w:val="18"/>
-          <w:szCs w:val="18"/>
-          <w:lang w:val="de-DE"/>
-        </w:rPr>
-        <w:br w:type="column"/>
-      </w:r>
-      <w:r>
-        <w:rPr>
-          <w:sz w:val="18"/>
-          <w:szCs w:val="18"/>
-          <w:lang w:val="en-GB"/>
-        </w:rPr>
-        <w:t>Serkant Soylu</w:t>
-      </w:r>
-      <w:r>
-        <w:rPr>
-          <w:sz w:val="18"/>
-          <w:szCs w:val="18"/>
-          <w:lang w:val="en-GB"/>
-        </w:rPr>
-        <w:br/>
-      </w:r>
-      <w:r>
-        <w:rPr>
-          <w:color w:val="FF0000"/>
-          <w:sz w:val="18"/>
-          <w:szCs w:val="18"/>
-          <w:lang w:val="en-GB"/>
-        </w:rPr>
-        <w:t>9964027</w:t>
-      </w:r>
-      <w:r>
-        <w:rPr>
-          <w:sz w:val="18"/>
-          <w:szCs w:val="18"/>
-          <w:lang w:val="en-GB"/>
-        </w:rPr>
-        <w:br/>
+        <w:t>1011921</w:t>
       </w:r>
       <w:r>
         <w:rPr>
           <w:i/>
           <w:sz w:val="18"/>
           <w:szCs w:val="18"/>
-          <w:lang w:val="en-GB"/>
-        </w:rPr>
-        <w:t>DHBW Ravensburg</w:t>
+          <w:lang w:val="de-DE"/>
+        </w:rPr>
+        <w:br/>
       </w:r>
       <w:r>
         <w:rPr>
           <w:i/>
           <w:sz w:val="18"/>
           <w:szCs w:val="18"/>
-          <w:lang w:val="en-GB"/>
-        </w:rPr>
-        <w:br/>
-      </w:r>
-      <w:r>
-        <w:rPr>
+          <w:lang w:val="de-DE"/>
+        </w:rPr>
+        <w:t>DHBW Ravensburg</w:t>
+      </w:r>
+      <w:r>
+        <w:rPr>
+          <w:i/>
           <w:sz w:val="18"/>
           <w:szCs w:val="18"/>
-          <w:lang w:val="en-GB"/>
-        </w:rPr>
-        <w:t>Friedrichshafen, Deutschland</w:t>
+          <w:lang w:val="de-DE"/>
+        </w:rPr>
+        <w:br/>
       </w:r>
       <w:r>
         <w:rPr>
           <w:sz w:val="18"/>
           <w:szCs w:val="18"/>
-          <w:lang w:val="en-GB"/>
-        </w:rPr>
-        <w:br/>
+          <w:lang w:val="de-DE"/>
+        </w:rPr>
+        <w:t>Friedrichshafen, Deutschland</w:t>
       </w:r>
       <w:r>
         <w:rPr>
           <w:sz w:val="18"/>
           <w:szCs w:val="18"/>
-          <w:lang w:val="en-GB"/>
+          <w:lang w:val="de-DE"/>
+        </w:rPr>
+        <w:br/>
+      </w:r>
+      <w:r>
+        <w:rPr>
+          <w:sz w:val="18"/>
+          <w:szCs w:val="18"/>
+          <w:lang w:val="de-DE"/>
+        </w:rPr>
+        <w:t>ruffer.johann-tfe18@it.dhbw-ravensburg.de</w:t>
+      </w:r>
+    </w:p>
+    <w:p>
+      <w:pPr>
+        <w:pStyle w:val="Author"/>
+        <w:spacing w:before="5pt" w:beforeAutospacing="1"/>
+        <w:rPr>
+          <w:sz w:val="18"/>
+          <w:szCs w:val="18"/>
+          <w:lang w:val="de-DE"/>
+        </w:rPr>
+      </w:pPr>
+      <w:r>
+        <w:rPr>
+          <w:sz w:val="18"/>
+          <w:szCs w:val="18"/>
+          <w:lang w:val="de-DE"/>
+        </w:rPr>
+        <w:t xml:space="preserve"> </w:t>
+      </w:r>
+      <w:r>
+        <w:rPr>
+          <w:sz w:val="18"/>
+          <w:szCs w:val="18"/>
+          <w:lang w:val="de-DE"/>
+        </w:rPr>
+        <w:br w:type="column"/>
+      </w:r>
+      <w:r>
+        <w:rPr>
+          <w:sz w:val="18"/>
+          <w:szCs w:val="18"/>
+          <w:lang w:val="de-DE"/>
+        </w:rPr>
+        <w:t>Serkant Soylu</w:t>
+      </w:r>
+      <w:r>
+        <w:rPr>
+          <w:sz w:val="18"/>
+          <w:szCs w:val="18"/>
+          <w:lang w:val="de-DE"/>
+        </w:rPr>
+        <w:br/>
+      </w:r>
+      <w:r>
+        <w:rPr>
+          <w:i/>
+          <w:sz w:val="18"/>
+          <w:szCs w:val="18"/>
+          <w:lang w:val="de-DE"/>
+        </w:rPr>
+        <w:t>9964027</w:t>
+      </w:r>
+      <w:r>
+        <w:rPr>
+          <w:sz w:val="18"/>
+          <w:szCs w:val="18"/>
+          <w:lang w:val="de-DE"/>
+        </w:rPr>
+        <w:br/>
+      </w:r>
+      <w:r>
+        <w:rPr>
+          <w:i/>
+          <w:sz w:val="18"/>
+          <w:szCs w:val="18"/>
+          <w:lang w:val="de-DE"/>
+        </w:rPr>
+        <w:t>DHBW Ravensburg</w:t>
+      </w:r>
+      <w:r>
+        <w:rPr>
+          <w:i/>
+          <w:sz w:val="18"/>
+          <w:szCs w:val="18"/>
+          <w:lang w:val="de-DE"/>
+        </w:rPr>
+        <w:br/>
+      </w:r>
+      <w:r>
+        <w:rPr>
+          <w:sz w:val="18"/>
+          <w:szCs w:val="18"/>
+          <w:lang w:val="de-DE"/>
+        </w:rPr>
+        <w:t>Friedrichshafen, Deutschland</w:t>
+      </w:r>
+      <w:r>
+        <w:rPr>
+          <w:sz w:val="18"/>
+          <w:szCs w:val="18"/>
+          <w:lang w:val="de-DE"/>
+        </w:rPr>
+        <w:br/>
+      </w:r>
+      <w:r>
+        <w:rPr>
+          <w:sz w:val="18"/>
+          <w:szCs w:val="18"/>
+          <w:lang w:val="de-DE"/>
         </w:rPr>
         <w:t>soylu.serkant-tfe18@it.dhbw-ravensburg.de</w:t>
       </w:r>
     </w:p>
     <w:p>
       <w:pPr>
-        <w:rPr>
-          <w:lang w:val="en-GB"/>
+        <w:pStyle w:val="Author"/>
+        <w:spacing w:before="5pt" w:beforeAutospacing="1"/>
+        <w:rPr>
+          <w:lang w:val="de-DE"/>
+        </w:rPr>
+      </w:pPr>
+    </w:p>
+    <w:p>
+      <w:pPr>
+        <w:rPr>
+          <w:lang w:val="de-DE"/>
         </w:rPr>
         <w:sectPr>
           <w:type w:val="continuous"/>
@@ -387,7 +389,7 @@
     <w:p>
       <w:pPr>
         <w:rPr>
-          <w:lang w:val="en-GB"/>
+          <w:lang w:val="de-DE"/>
         </w:rPr>
         <w:sectPr>
           <w:type w:val="continuous"/>
@@ -399,7 +401,7 @@
       </w:pPr>
       <w:r>
         <w:rPr>
-          <w:lang w:val="en-GB"/>
+          <w:lang w:val="de-DE"/>
         </w:rPr>
         <w:br w:type="column"/>
       </w:r>
@@ -410,1476 +412,1719 @@
         <w:rPr>
           <w:i/>
           <w:iCs/>
+          <w:lang w:val="de-DE"/>
         </w:rPr>
       </w:pPr>
       <w:r>
         <w:rPr>
           <w:i/>
           <w:iCs/>
+          <w:lang w:val="de-DE"/>
         </w:rPr>
         <w:t>Abstract</w:t>
       </w:r>
       <w:r>
+        <w:rPr>
+          <w:lang w:val="de-DE"/>
+        </w:rPr>
         <w:t>—</w:t>
       </w:r>
       <w:r>
-        <w:t xml:space="preserve">This electronic document is a “live” template and already defines the components of your paper [title, text, heads, etc.] in its style sheet. </w:t>
-      </w:r>
-      <w:r>
+        <w:rPr>
+          <w:lang w:val="de-DE"/>
+        </w:rPr>
+        <w:t>Das hier ist der Abstract. BLABLABLA</w:t>
+      </w:r>
+    </w:p>
+    <w:p>
+      <w:pPr>
+        <w:pStyle w:val="Keywords"/>
+        <w:rPr>
+          <w:lang w:val="de-DE"/>
+        </w:rPr>
+      </w:pPr>
+      <w:r>
+        <w:rPr>
+          <w:lang w:val="de-DE"/>
+        </w:rPr>
+        <w:t>Keywords—</w:t>
+      </w:r>
+      <w:proofErr w:type="spellStart"/>
+      <w:r>
+        <w:rPr>
+          <w:lang w:val="de-DE"/>
+        </w:rPr>
+        <w:t>component</w:t>
+      </w:r>
+      <w:proofErr w:type="spellEnd"/>
+      <w:r>
+        <w:rPr>
+          <w:lang w:val="de-DE"/>
+        </w:rPr>
+        <w:t>,</w:t>
+      </w:r>
+      <w:r>
+        <w:rPr>
+          <w:lang w:val="de-DE"/>
+        </w:rPr>
         <w:t xml:space="preserve"> </w:t>
       </w:r>
-      <w:r>
-        <w:rPr>
-          <w:i/>
-        </w:rPr>
-        <w:t>*</w:t>
-      </w:r>
-      <w:r>
-        <w:rPr>
-          <w:i/>
-        </w:rPr>
-        <w:t>CRITICAL:  Do</w:t>
-      </w:r>
-      <w:r>
-        <w:rPr>
-          <w:rFonts w:eastAsia="Times New Roman"/>
-          <w:i/>
+      <w:proofErr w:type="spellStart"/>
+      <w:r>
+        <w:rPr>
+          <w:lang w:val="de-DE"/>
+        </w:rPr>
+        <w:t>formatting</w:t>
+      </w:r>
+      <w:proofErr w:type="spellEnd"/>
+      <w:r>
+        <w:rPr>
+          <w:lang w:val="de-DE"/>
+        </w:rPr>
+        <w:t>,</w:t>
+      </w:r>
+      <w:r>
+        <w:rPr>
+          <w:lang w:val="de-DE"/>
+        </w:rPr>
+        <w:t xml:space="preserve"> style</w:t>
+      </w:r>
+      <w:r>
+        <w:rPr>
+          <w:lang w:val="de-DE"/>
+        </w:rPr>
+        <w:t>,</w:t>
+      </w:r>
+      <w:r>
+        <w:rPr>
+          <w:lang w:val="de-DE"/>
         </w:rPr>
         <w:t xml:space="preserve"> </w:t>
       </w:r>
-      <w:r>
-        <w:rPr>
-          <w:i/>
-        </w:rPr>
-        <w:t>Not</w:t>
-      </w:r>
-      <w:r>
-        <w:rPr>
-          <w:rFonts w:eastAsia="Times New Roman"/>
-          <w:i/>
+      <w:proofErr w:type="spellStart"/>
+      <w:r>
+        <w:rPr>
+          <w:lang w:val="de-DE"/>
+        </w:rPr>
+        <w:t>styling</w:t>
+      </w:r>
+      <w:proofErr w:type="spellEnd"/>
+      <w:r>
+        <w:rPr>
+          <w:lang w:val="de-DE"/>
+        </w:rPr>
+        <w:t>,</w:t>
+      </w:r>
+      <w:r>
+        <w:rPr>
+          <w:lang w:val="de-DE"/>
         </w:rPr>
         <w:t xml:space="preserve"> </w:t>
       </w:r>
-      <w:r>
-        <w:rPr>
-          <w:i/>
-        </w:rPr>
-        <w:t>Use</w:t>
-      </w:r>
-      <w:r>
-        <w:rPr>
-          <w:rFonts w:eastAsia="Times New Roman"/>
-          <w:i/>
+      <w:proofErr w:type="spellStart"/>
+      <w:r>
+        <w:rPr>
+          <w:lang w:val="de-DE"/>
+        </w:rPr>
+        <w:t>insert</w:t>
+      </w:r>
+      <w:proofErr w:type="spellEnd"/>
+      <w:r>
+        <w:rPr>
+          <w:lang w:val="de-DE"/>
+        </w:rPr>
+        <w:t xml:space="preserve"> (</w:t>
+      </w:r>
+      <w:proofErr w:type="spellStart"/>
+      <w:r>
+        <w:rPr>
+          <w:b w:val="0"/>
+          <w:lang w:val="de-DE"/>
+        </w:rPr>
+        <w:t>key</w:t>
+      </w:r>
+      <w:proofErr w:type="spellEnd"/>
+      <w:r>
+        <w:rPr>
+          <w:b w:val="0"/>
+          <w:lang w:val="de-DE"/>
         </w:rPr>
         <w:t xml:space="preserve"> </w:t>
       </w:r>
-      <w:r>
-        <w:rPr>
-          <w:i/>
-        </w:rPr>
-        <w:t>Symbols,</w:t>
-      </w:r>
-      <w:r>
-        <w:rPr>
-          <w:rFonts w:eastAsia="Times New Roman"/>
-          <w:i/>
+      <w:proofErr w:type="spellStart"/>
+      <w:r>
+        <w:rPr>
+          <w:b w:val="0"/>
+          <w:lang w:val="de-DE"/>
+        </w:rPr>
+        <w:t>words</w:t>
+      </w:r>
+      <w:proofErr w:type="spellEnd"/>
+      <w:r>
+        <w:rPr>
+          <w:lang w:val="de-DE"/>
+        </w:rPr>
+        <w:t>)</w:t>
+      </w:r>
+    </w:p>
+    <w:p>
+      <w:pPr>
+        <w:pStyle w:val="berschrift1"/>
+        <w:rPr>
+          <w:lang w:val="de-DE"/>
+        </w:rPr>
+      </w:pPr>
+      <w:r>
+        <w:rPr>
+          <w:lang w:val="de-DE"/>
+        </w:rPr>
+        <w:t>Einleitung</w:t>
+      </w:r>
+    </w:p>
+    <w:p>
+      <w:pPr>
+        <w:pStyle w:val="Textkrper"/>
+        <w:rPr>
+          <w:lang w:val="de-DE"/>
+        </w:rPr>
+      </w:pPr>
+      <w:r>
+        <w:rPr>
+          <w:lang w:val="de-DE"/>
+        </w:rPr>
+        <w:t xml:space="preserve">In der heutigen Software gibt es die verschiedensten Methoden Programme zu optimieren und </w:t>
+      </w:r>
+      <w:r>
+        <w:rPr>
+          <w:lang w:val="de-DE"/>
+        </w:rPr>
+        <w:t>deren</w:t>
+      </w:r>
+      <w:r>
+        <w:rPr>
+          <w:lang w:val="de-DE"/>
+        </w:rPr>
+        <w:t xml:space="preserve"> Laufzeiten zu verkürzen bzw. zu </w:t>
+      </w:r>
+      <w:r>
+        <w:rPr>
+          <w:lang w:val="de-DE"/>
+        </w:rPr>
+        <w:t>optimieren</w:t>
+      </w:r>
+      <w:r>
+        <w:rPr>
+          <w:lang w:val="de-DE"/>
+        </w:rPr>
+        <w:t xml:space="preserve">. </w:t>
+      </w:r>
+      <w:r>
+        <w:rPr>
+          <w:lang w:val="de-DE"/>
+        </w:rPr>
+        <w:t xml:space="preserve">Das </w:t>
+      </w:r>
+      <w:r>
+        <w:rPr>
+          <w:lang w:val="de-DE"/>
+        </w:rPr>
+        <w:t xml:space="preserve">Ziel der Vorlesung Informatik IV </w:t>
+      </w:r>
+      <w:r>
+        <w:rPr>
+          <w:lang w:val="de-DE"/>
+        </w:rPr>
+        <w:t>ist</w:t>
+      </w:r>
+      <w:r>
+        <w:rPr>
+          <w:lang w:val="de-DE"/>
+        </w:rPr>
+        <w:t xml:space="preserve"> es die Methode der Parallelisierung </w:t>
+      </w:r>
+      <w:r>
+        <w:rPr>
+          <w:lang w:val="de-DE"/>
+        </w:rPr>
+        <w:t>von</w:t>
+      </w:r>
+      <w:r>
+        <w:rPr>
+          <w:lang w:val="de-DE"/>
+        </w:rPr>
+        <w:t xml:space="preserve"> Programme</w:t>
+      </w:r>
+      <w:r>
+        <w:rPr>
+          <w:lang w:val="de-DE"/>
+        </w:rPr>
+        <w:t>n</w:t>
+      </w:r>
+      <w:r>
+        <w:rPr>
+          <w:lang w:val="de-DE"/>
         </w:rPr>
         <w:t xml:space="preserve"> </w:t>
       </w:r>
       <w:r>
         <w:rPr>
-          <w:i/>
-        </w:rPr>
-        <w:t>Special</w:t>
-      </w:r>
-      <w:r>
-        <w:rPr>
-          <w:rFonts w:eastAsia="Times New Roman"/>
-          <w:i/>
+          <w:lang w:val="de-DE"/>
+        </w:rPr>
+        <w:t>kennenzulernen</w:t>
+      </w:r>
+      <w:r>
+        <w:rPr>
+          <w:lang w:val="de-DE"/>
+        </w:rPr>
+        <w:t xml:space="preserve">. </w:t>
+      </w:r>
+      <w:r>
+        <w:rPr>
+          <w:lang w:val="de-DE"/>
+        </w:rPr>
+        <w:t>Dafür</w:t>
+      </w:r>
+      <w:r>
+        <w:rPr>
+          <w:lang w:val="de-DE"/>
         </w:rPr>
         <w:t xml:space="preserve"> </w:t>
       </w:r>
       <w:r>
         <w:rPr>
-          <w:i/>
-        </w:rPr>
-        <w:t>Characters,</w:t>
-      </w:r>
-      <w:r>
-        <w:rPr>
-          <w:rFonts w:eastAsia="Times New Roman"/>
-          <w:i/>
+          <w:lang w:val="de-DE"/>
+        </w:rPr>
+        <w:t>sollen</w:t>
+      </w:r>
+      <w:r>
+        <w:rPr>
+          <w:lang w:val="de-DE"/>
+        </w:rPr>
+        <w:t xml:space="preserve"> die Vor- und Nachteile in einem eigenen Programmentwurf untersucht und dokumentiert werden.</w:t>
+      </w:r>
+    </w:p>
+    <w:p>
+      <w:pPr>
+        <w:pStyle w:val="Textkrper"/>
+        <w:rPr>
+          <w:lang w:val="de-DE"/>
+        </w:rPr>
+      </w:pPr>
+      <w:r>
+        <w:rPr>
+          <w:lang w:val="de-DE"/>
+        </w:rPr>
+        <w:t>Auf der BW Cloud ist hierzu ein Netzwerk anzulegen, welches mehrere Instanzen verknüpft. Mithilfe von PUTTY soll SSH-Keys erstellt werden, mithilfe derer auf die verschiedenen Instanzen zugegriffen werden kann.</w:t>
+      </w:r>
+    </w:p>
+    <w:p>
+      <w:pPr>
+        <w:pStyle w:val="Textkrper"/>
+        <w:rPr>
+          <w:lang w:val="de-DE"/>
+        </w:rPr>
+      </w:pPr>
+      <w:r>
+        <w:rPr>
+          <w:lang w:val="de-DE"/>
+        </w:rPr>
+        <w:t>In der vorliegenden Arbeit wird die</w:t>
+      </w:r>
+      <w:r>
+        <w:rPr>
+          <w:lang w:val="de-DE"/>
+        </w:rPr>
+        <w:t xml:space="preserve"> Methode der</w:t>
+      </w:r>
+      <w:r>
+        <w:rPr>
+          <w:lang w:val="de-DE"/>
+        </w:rPr>
+        <w:t xml:space="preserve"> Parallelisierung anhand der PI-Berechnung beschrieben.</w:t>
+      </w:r>
+    </w:p>
+    <w:p>
+      <w:pPr>
+        <w:pStyle w:val="Textkrper"/>
+        <w:rPr>
+          <w:lang w:val="de-DE"/>
+        </w:rPr>
+      </w:pPr>
+    </w:p>
+    <w:p>
+      <w:pPr>
+        <w:pStyle w:val="berschrift1"/>
+        <w:rPr>
+          <w:lang w:val="de-DE"/>
+        </w:rPr>
+      </w:pPr>
+      <w:r>
+        <w:rPr>
+          <w:lang w:val="de-DE"/>
+        </w:rPr>
+        <w:t>MBI</w:t>
+      </w:r>
+    </w:p>
+    <w:p>
+      <w:pPr>
+        <w:pStyle w:val="Textkrper"/>
+        <w:rPr>
+          <w:lang w:val="de-DE"/>
+        </w:rPr>
+      </w:pPr>
+      <w:r>
+        <w:rPr>
+          <w:color w:val="FF0000"/>
+          <w:lang w:val="de-DE"/>
+        </w:rPr>
+        <w:t>Beschreibung MBI</w:t>
+      </w:r>
+    </w:p>
+    <w:p>
+      <w:pPr>
+        <w:pStyle w:val="berschrift1"/>
+        <w:rPr>
+          <w:lang w:val="de-DE"/>
+        </w:rPr>
+      </w:pPr>
+      <w:r>
+        <w:rPr>
+          <w:lang w:val="de-DE"/>
+        </w:rPr>
+        <w:t>Varianten der PI-Berechnung</w:t>
+      </w:r>
+    </w:p>
+    <w:p>
+      <w:pPr>
+        <w:pStyle w:val="Textkrper"/>
+        <w:rPr>
+          <w:lang w:val="de-DE"/>
+        </w:rPr>
+      </w:pPr>
+      <w:r>
+        <w:rPr>
+          <w:lang w:val="de-DE"/>
+        </w:rPr>
+        <w:t xml:space="preserve">Für die Berechnung von PI können verschiedene Methoden </w:t>
+      </w:r>
+      <w:r>
+        <w:rPr>
+          <w:lang w:val="de-DE"/>
+        </w:rPr>
+        <w:t>he</w:t>
+      </w:r>
+      <w:r>
+        <w:rPr>
+          <w:lang w:val="de-DE"/>
+        </w:rPr>
+        <w:t>rangezogen w</w:t>
+      </w:r>
+      <w:r>
+        <w:rPr>
+          <w:lang w:val="de-DE"/>
+        </w:rPr>
+        <w:t>erd</w:t>
+      </w:r>
+      <w:r>
+        <w:rPr>
+          <w:lang w:val="de-DE"/>
+        </w:rPr>
+        <w:t>en. Innerhalb dieser Arbeit w</w:t>
+      </w:r>
+      <w:r>
+        <w:rPr>
+          <w:lang w:val="de-DE"/>
+        </w:rPr>
+        <w:t>ird auf die Monte Carlo Methode und Leibniz-Reihe eingegangen.</w:t>
+      </w:r>
+    </w:p>
+    <w:p>
+      <w:pPr>
+        <w:jc w:val="both"/>
+        <w:rPr>
+          <w:lang w:val="de-DE"/>
+        </w:rPr>
+      </w:pPr>
+    </w:p>
+    <w:p>
+      <w:pPr>
+        <w:pStyle w:val="berschrift2"/>
+        <w:rPr>
+          <w:lang w:val="de-DE"/>
+        </w:rPr>
+      </w:pPr>
+      <w:r>
+        <w:rPr>
+          <w:lang w:val="de-DE"/>
+        </w:rPr>
+        <w:t>Monte Carlo Methode</w:t>
+      </w:r>
+    </w:p>
+    <w:p>
+      <w:pPr>
+        <w:pStyle w:val="Textkrper"/>
+        <w:rPr>
+          <w:lang w:val="de-DE"/>
+        </w:rPr>
+      </w:pPr>
+      <w:r>
+        <w:rPr>
+          <w:noProof/>
+          <w:lang w:val="de-DE"/>
+        </w:rPr>
+        <w:drawing>
+          <wp:anchor distT="0" distB="0" distL="114300" distR="114300" simplePos="0" relativeHeight="251663872" behindDoc="0" locked="0" layoutInCell="1" allowOverlap="1" wp14:anchorId="558F3F98" wp14:editId="0F523D42">
+            <wp:simplePos x="0" y="0"/>
+            <wp:positionH relativeFrom="column">
+              <wp:posOffset>157480</wp:posOffset>
+            </wp:positionH>
+            <wp:positionV relativeFrom="paragraph">
+              <wp:posOffset>833120</wp:posOffset>
+            </wp:positionV>
+            <wp:extent cx="2567634" cy="1506550"/>
+            <wp:effectExtent l="0" t="0" r="4445" b="0"/>
+            <wp:wrapNone/>
+            <wp:docPr id="2" name="Gruppieren 2"/>
+            <wp:cNvGraphicFramePr/>
+            <a:graphic xmlns:a="http://purl.oclc.org/ooxml/drawingml/main">
+              <a:graphicData uri="http://schemas.microsoft.com/office/word/2010/wordprocessingGroup">
+                <wp:wgp>
+                  <wp:cNvGrpSpPr>
+                    <a:extLst>
+                      <a:ext uri="{F59B8463-F414-42e2-B3A4-FFEF48DC7170}">
+                        <a15:nonVisualGroupProps xmlns:a15="http://schemas.microsoft.com/office/drawing/2012/main" isLegacyGroup="0"/>
+                      </a:ext>
+                    </a:extLst>
+                  </wp:cNvGrpSpPr>
+                  <wp:grpSpPr>
+                    <a:xfrm>
+                      <a:off x="0" y="0"/>
+                      <a:ext cx="2567634" cy="1506550"/>
+                      <a:chOff x="0" y="0"/>
+                      <a:chExt cx="2567634" cy="1506550"/>
+                    </a:xfrm>
+                  </wp:grpSpPr>
+                  <wp:wsp>
+                    <wp:cNvPr id="3" name="Textfeld 3"/>
+                    <wp:cNvSpPr txBox="1"/>
+                    <wp:spPr>
+                      <a:xfrm>
+                        <a:off x="0" y="1133475"/>
+                        <a:ext cx="2567634" cy="373075"/>
+                      </a:xfrm>
+                      <a:prstGeom prst="rect">
+                        <a:avLst/>
+                      </a:prstGeom>
+                      <a:solidFill>
+                        <a:prstClr val="white"/>
+                      </a:solidFill>
+                      <a:ln>
+                        <a:noFill/>
+                      </a:ln>
+                    </wp:spPr>
+                    <wp:txbx>
+                      <wne:txbxContent>
+                        <w:p>
+                          <w:pPr>
+                            <w:pStyle w:val="Abstract"/>
+                            <w:rPr>
+                              <w:lang w:val="de-DE"/>
+                            </w:rPr>
+                          </w:pPr>
+                          <w:bookmarkStart w:id="0" w:name="_Ref74497830"/>
+                          <w:r>
+                            <w:rPr>
+                              <w:lang w:val="de-DE"/>
+                            </w:rPr>
+                            <w:t xml:space="preserve">Abbildung </w:t>
+                          </w:r>
+                          <w:r>
+                            <w:rPr>
+                              <w:lang w:val="de-DE"/>
+                            </w:rPr>
+                            <w:fldChar w:fldCharType="begin"/>
+                          </w:r>
+                          <w:r>
+                            <w:rPr>
+                              <w:lang w:val="de-DE"/>
+                            </w:rPr>
+                            <w:instrText xml:space="preserve"> SEQ Abbildung \* ARABIC </w:instrText>
+                          </w:r>
+                          <w:r>
+                            <w:rPr>
+                              <w:lang w:val="de-DE"/>
+                            </w:rPr>
+                            <w:fldChar w:fldCharType="separate"/>
+                          </w:r>
+                          <w:r>
+                            <w:rPr>
+                              <w:noProof/>
+                              <w:lang w:val="de-DE"/>
+                            </w:rPr>
+                            <w:t>1</w:t>
+                          </w:r>
+                          <w:r>
+                            <w:rPr>
+                              <w:noProof/>
+                              <w:lang w:val="de-DE"/>
+                            </w:rPr>
+                            <w:fldChar w:fldCharType="end"/>
+                          </w:r>
+                          <w:bookmarkEnd w:id="0"/>
+                          <w:r>
+                            <w:rPr>
+                              <w:noProof/>
+                              <w:lang w:val="de-DE"/>
+                            </w:rPr>
+                            <w:t>:</w:t>
+                          </w:r>
+                          <w:r>
+                            <w:rPr>
+                              <w:lang w:val="de-DE"/>
+                            </w:rPr>
+                            <w:t xml:space="preserve"> </w:t>
+                          </w:r>
+                          <w:r>
+                            <w:rPr>
+                              <w:lang w:val="de-DE"/>
+                            </w:rPr>
+                            <w:t xml:space="preserve">Darstellung </w:t>
+                          </w:r>
+                          <w:r>
+                            <w:rPr>
+                              <w:lang w:val="de-DE"/>
+                            </w:rPr>
+                            <w:t xml:space="preserve">des </w:t>
+                          </w:r>
+                          <w:r>
+                            <w:rPr>
+                              <w:lang w:val="de-DE"/>
+                            </w:rPr>
+                            <w:t>Monte Carlo Verfahren</w:t>
+                          </w:r>
+                          <w:r>
+                            <w:rPr>
+                              <w:lang w:val="de-DE"/>
+                            </w:rPr>
+                            <w:t>s</w:t>
+                          </w:r>
+                          <w:r>
+                            <w:rPr>
+                              <w:lang w:val="de-DE"/>
+                            </w:rPr>
+                            <w:t xml:space="preserve"> – Quadrat mit fester Kantenlänge und einem Viertelkreisbogen</w:t>
+                          </w:r>
+                          <w:r>
+                            <w:rPr>
+                              <w:lang w:val="de-DE"/>
+                            </w:rPr>
+                            <w:t xml:space="preserve"> zur Berechnung von PI</w:t>
+                          </w:r>
+                        </w:p>
+                      </wne:txbxContent>
+                    </wp:txbx>
+                    <wp:bodyPr rot="0" spcFirstLastPara="0" vertOverflow="overflow" horzOverflow="overflow" vert="horz" wrap="square" lIns="0" tIns="0" rIns="0" bIns="0" numCol="1" spcCol="0" rtlCol="0" fromWordArt="0" anchor="t" anchorCtr="0" forceAA="0" compatLnSpc="1">
+                      <a:prstTxWarp prst="textNoShape">
+                        <a:avLst/>
+                      </a:prstTxWarp>
+                      <a:noAutofit/>
+                    </wp:bodyPr>
+                  </wp:wsp>
+                  <pic:pic xmlns:pic="http://purl.oclc.org/ooxml/drawingml/picture">
+                    <pic:nvPicPr>
+                      <pic:cNvPr id="5" name="Grafik 5" descr="Monte-Carlo-Methode - Mathepedia"/>
+                      <pic:cNvPicPr>
+                        <a:picLocks noChangeAspect="1"/>
+                      </pic:cNvPicPr>
+                    </pic:nvPicPr>
+                    <pic:blipFill>
+                      <a:blip r:embed="rId9">
+                        <a:extLst>
+                          <a:ext uri="{28A0092B-C50C-407E-A947-70E740481C1C}">
+                            <a14:useLocalDpi xmlns:a14="http://schemas.microsoft.com/office/drawing/2010/main" val="0"/>
+                          </a:ext>
+                        </a:extLst>
+                      </a:blip>
+                      <a:srcRect/>
+                      <a:stretch>
+                        <a:fillRect/>
+                      </a:stretch>
+                    </pic:blipFill>
+                    <pic:spPr bwMode="auto">
+                      <a:xfrm>
+                        <a:off x="742950" y="0"/>
+                        <a:ext cx="1095375" cy="1057275"/>
+                      </a:xfrm>
+                      <a:prstGeom prst="rect">
+                        <a:avLst/>
+                      </a:prstGeom>
+                      <a:noFill/>
+                      <a:ln>
+                        <a:noFill/>
+                      </a:ln>
+                    </pic:spPr>
+                  </pic:pic>
+                </wp:wgp>
+              </a:graphicData>
+            </a:graphic>
+          </wp:anchor>
+        </w:drawing>
+      </w:r>
+      <w:r>
+        <w:rPr>
+          <w:lang w:val="de-DE"/>
+        </w:rPr>
+        <w:t xml:space="preserve">Die Monte Carlo Methode basiert im Unterschied zu anderen </w:t>
+      </w:r>
+      <w:r>
+        <w:rPr>
+          <w:lang w:val="de-DE"/>
+        </w:rPr>
+        <w:t>Verfahren</w:t>
+      </w:r>
+      <w:r>
+        <w:rPr>
+          <w:lang w:val="de-DE"/>
+        </w:rPr>
+        <w:t xml:space="preserve"> der PI</w:t>
+      </w:r>
+      <w:r>
+        <w:rPr>
+          <w:lang w:val="de-DE"/>
+        </w:rPr>
+        <w:t>-</w:t>
+      </w:r>
+      <w:r>
+        <w:rPr>
+          <w:lang w:val="de-DE"/>
+        </w:rPr>
+        <w:t>Berechnung nicht auf einer Integration oder einer Reihenbildung</w:t>
+      </w:r>
+      <w:r>
+        <w:rPr>
+          <w:lang w:val="de-DE"/>
+        </w:rPr>
+        <w:t>. Viel mehr wird die</w:t>
+      </w:r>
+      <w:r>
+        <w:rPr>
+          <w:lang w:val="de-DE"/>
+        </w:rPr>
+        <w:t>ses</w:t>
+      </w:r>
+      <w:r>
+        <w:rPr>
+          <w:lang w:val="de-DE"/>
+        </w:rPr>
+        <w:t xml:space="preserve"> mathematische </w:t>
+      </w:r>
+      <w:r>
+        <w:rPr>
+          <w:lang w:val="de-DE"/>
+        </w:rPr>
+        <w:t>Problem</w:t>
+      </w:r>
+      <w:r>
+        <w:rPr>
+          <w:lang w:val="de-DE"/>
+        </w:rPr>
+        <w:t xml:space="preserve"> mit Hilfe der Generierung von Zufallszahlen </w:t>
+      </w:r>
+      <w:r>
+        <w:rPr>
+          <w:lang w:val="de-DE"/>
+        </w:rPr>
+        <w:t>gelöst</w:t>
+      </w:r>
+      <w:r>
+        <w:rPr>
+          <w:lang w:val="de-DE"/>
+        </w:rPr>
+        <w:t>.</w:t>
+      </w:r>
+    </w:p>
+    <w:p>
+      <w:pPr>
+        <w:pStyle w:val="Textkrper"/>
+        <w:rPr>
+          <w:lang w:val="de-DE"/>
+        </w:rPr>
+      </w:pPr>
+    </w:p>
+    <w:p>
+      <w:pPr>
+        <w:pStyle w:val="Textkrper"/>
+        <w:rPr>
+          <w:lang w:val="de-DE"/>
+        </w:rPr>
+      </w:pPr>
+    </w:p>
+    <w:p>
+      <w:pPr>
+        <w:pStyle w:val="Textkrper"/>
+        <w:rPr>
+          <w:lang w:val="de-DE"/>
+        </w:rPr>
+      </w:pPr>
+    </w:p>
+    <w:p>
+      <w:pPr>
+        <w:pStyle w:val="Textkrper"/>
+        <w:rPr>
+          <w:lang w:val="de-DE"/>
+        </w:rPr>
+      </w:pPr>
+    </w:p>
+    <w:p>
+      <w:pPr>
+        <w:pStyle w:val="Textkrper"/>
+        <w:rPr>
+          <w:lang w:val="de-DE"/>
+        </w:rPr>
+      </w:pPr>
+    </w:p>
+    <w:p>
+      <w:pPr>
+        <w:pStyle w:val="Textkrper"/>
+        <w:rPr>
+          <w:lang w:val="de-DE"/>
+        </w:rPr>
+      </w:pPr>
+    </w:p>
+    <w:p>
+      <w:pPr>
+        <w:pStyle w:val="Textkrper"/>
+        <w:rPr>
+          <w:lang w:val="de-DE"/>
+        </w:rPr>
+      </w:pPr>
+    </w:p>
+    <w:p>
+      <w:pPr>
+        <w:pStyle w:val="Textkrper"/>
+        <w:rPr>
+          <w:lang w:val="de-DE"/>
+        </w:rPr>
+      </w:pPr>
+    </w:p>
+    <w:p>
+      <w:pPr>
+        <w:pStyle w:val="Textkrper"/>
+        <w:rPr>
+          <w:lang w:val="de-DE"/>
+        </w:rPr>
+      </w:pPr>
+      <w:r>
+        <w:rPr>
+          <w:lang w:val="de-DE"/>
+        </w:rPr>
+        <w:t xml:space="preserve">Im ersten Schritt wird hierfür ein Quadrat mit einer festen Kantenlänge definiert. Anschließend wird ein Viertelkreisbogen mit dem Radius der genannten Kantenlänge </w:t>
+      </w:r>
+      <w:r>
+        <w:rPr>
+          <w:lang w:val="de-DE"/>
+        </w:rPr>
+        <w:t xml:space="preserve">in das Quadrat </w:t>
+      </w:r>
+      <w:r>
+        <w:rPr>
+          <w:lang w:val="de-DE"/>
+        </w:rPr>
+        <w:t xml:space="preserve">eingezeichnet. </w:t>
+      </w:r>
+      <w:r>
+        <w:rPr>
+          <w:lang w:val="de-DE"/>
+        </w:rPr>
+        <w:t xml:space="preserve"> Mithilfe eines Zufallsgenerators werden nun</w:t>
+      </w:r>
+      <w:r>
+        <w:rPr>
+          <w:lang w:val="de-DE"/>
+        </w:rPr>
+        <w:t xml:space="preserve">, wie </w:t>
+      </w:r>
+      <w:bookmarkStart w:id="1" w:name="_Hlk74736825"/>
+      <w:r>
+        <w:rPr>
+          <w:lang w:val="de-DE"/>
+        </w:rPr>
+        <w:t xml:space="preserve">in </w:t>
+      </w:r>
+      <w:r>
+        <w:rPr>
+          <w:lang w:val="de-DE"/>
+        </w:rPr>
+        <w:fldChar w:fldCharType="begin"/>
+      </w:r>
+      <w:r>
+        <w:rPr>
+          <w:lang w:val="de-DE"/>
+        </w:rPr>
+        <w:instrText xml:space="preserve"> REF _Ref74497830 \h  \* MERGEFORMAT </w:instrText>
+      </w:r>
+      <w:r>
+        <w:rPr>
+          <w:lang w:val="de-DE"/>
+        </w:rPr>
+      </w:r>
+      <w:r>
+        <w:rPr>
+          <w:lang w:val="de-DE"/>
+        </w:rPr>
+        <w:fldChar w:fldCharType="separate"/>
+      </w:r>
+      <w:r>
+        <w:rPr>
+          <w:lang w:val="de-DE"/>
+        </w:rPr>
+        <w:t>Abbildung 1</w:t>
+      </w:r>
+      <w:r>
+        <w:rPr>
+          <w:lang w:val="de-DE"/>
+        </w:rPr>
+        <w:fldChar w:fldCharType="end"/>
+      </w:r>
+      <w:bookmarkEnd w:id="1"/>
+      <w:r>
+        <w:rPr>
+          <w:lang w:val="de-DE"/>
         </w:rPr>
         <w:t xml:space="preserve"> </w:t>
       </w:r>
       <w:r>
         <w:rPr>
-          <w:rFonts w:eastAsia="Times New Roman"/>
-          <w:i/>
-        </w:rPr>
-        <w:t xml:space="preserve">Footnotes, </w:t>
-      </w:r>
-      <w:r>
-        <w:rPr>
-          <w:i/>
-        </w:rPr>
-        <w:t>or</w:t>
-      </w:r>
-      <w:r>
-        <w:rPr>
-          <w:rFonts w:eastAsia="Times New Roman"/>
-          <w:i/>
+          <w:lang w:val="de-DE"/>
+        </w:rPr>
+        <w:t>veranschaulicht</w:t>
+      </w:r>
+      <w:r>
+        <w:rPr>
+          <w:lang w:val="de-DE"/>
+        </w:rPr>
+        <w:t>,</w:t>
+      </w:r>
+      <w:r>
+        <w:rPr>
+          <w:noProof/>
+          <w:lang w:val="de-DE"/>
         </w:rPr>
         <w:t xml:space="preserve"> </w:t>
       </w:r>
       <w:r>
         <w:rPr>
-          <w:i/>
-        </w:rPr>
-        <w:t>Math</w:t>
-      </w:r>
-      <w:r>
-        <w:rPr>
-          <w:rFonts w:eastAsia="Times New Roman"/>
-          <w:i/>
+          <w:lang w:val="de-DE"/>
+        </w:rPr>
+        <w:t>Punkte in die Fläche eingezeichnet.</w:t>
+      </w:r>
+    </w:p>
+    <w:p>
+      <w:pPr>
+        <w:pStyle w:val="Textkrper"/>
+        <w:rPr>
+          <w:lang w:val="de-DE"/>
+        </w:rPr>
+      </w:pPr>
+      <w:r>
+        <w:rPr>
+          <w:lang w:val="de-DE"/>
+        </w:rPr>
+        <w:t>Auffällig ist, da</w:t>
+      </w:r>
+      <w:r>
+        <w:rPr>
+          <w:lang w:val="de-DE"/>
+        </w:rPr>
+        <w:t>s</w:t>
+      </w:r>
+      <w:r>
+        <w:rPr>
+          <w:lang w:val="de-DE"/>
+        </w:rPr>
+        <w:t>s manche Punkte</w:t>
+      </w:r>
+      <w:r>
+        <w:rPr>
+          <w:lang w:val="de-DE"/>
         </w:rPr>
         <w:t xml:space="preserve"> </w:t>
       </w:r>
       <w:r>
         <w:rPr>
-          <w:i/>
-        </w:rPr>
-        <w:t>in</w:t>
-      </w:r>
-      <w:r>
-        <w:rPr>
-          <w:rFonts w:eastAsia="Times New Roman"/>
-          <w:i/>
-        </w:rPr>
-        <w:t xml:space="preserve"> Paper </w:t>
-      </w:r>
-      <w:r>
-        <w:rPr>
-          <w:i/>
-        </w:rPr>
-        <w:t>Title</w:t>
-      </w:r>
-      <w:r>
-        <w:rPr>
-          <w:rFonts w:eastAsia="Times New Roman"/>
-          <w:i/>
-        </w:rPr>
-        <w:t xml:space="preserve"> o</w:t>
-      </w:r>
-      <w:r>
-        <w:rPr>
-          <w:i/>
-        </w:rPr>
-        <w:t>r</w:t>
-      </w:r>
-      <w:r>
-        <w:rPr>
-          <w:rFonts w:eastAsia="Times New Roman"/>
-          <w:i/>
-        </w:rPr>
-        <w:t xml:space="preserve"> </w:t>
-      </w:r>
-      <w:r>
-        <w:rPr>
-          <w:i/>
-        </w:rPr>
-        <w:t>Abstract</w:t>
-      </w:r>
-      <w:r>
-        <w:t xml:space="preserve">. </w:t>
-      </w:r>
-      <w:r>
-        <w:rPr>
-          <w:iCs/>
-        </w:rPr>
-        <w:t>(</w:t>
-      </w:r>
-      <w:r>
-        <w:rPr>
-          <w:b w:val="0"/>
-          <w:i/>
-          <w:iCs/>
-        </w:rPr>
-        <w:t>Abstract</w:t>
-      </w:r>
-      <w:r>
-        <w:rPr>
-          <w:iCs/>
-        </w:rPr>
-        <w:t>)</w:t>
-      </w:r>
-    </w:p>
-    <w:p>
-      <w:pPr>
-        <w:pStyle w:val="Keywords"/>
-      </w:pPr>
-      <w:r>
-        <w:t>Keywords—</w:t>
-      </w:r>
-      <w:r>
-        <w:t>component</w:t>
-      </w:r>
-      <w:r>
-        <w:t>,</w:t>
-      </w:r>
-      <w:r>
-        <w:t xml:space="preserve"> formatting</w:t>
-      </w:r>
-      <w:r>
-        <w:t>,</w:t>
-      </w:r>
-      <w:r>
-        <w:t xml:space="preserve"> style</w:t>
-      </w:r>
-      <w:r>
-        <w:t>,</w:t>
-      </w:r>
-      <w:r>
-        <w:t xml:space="preserve"> styling</w:t>
-      </w:r>
-      <w:r>
-        <w:t>,</w:t>
-      </w:r>
-      <w:r>
-        <w:t xml:space="preserve"> insert (</w:t>
-      </w:r>
-      <w:r>
-        <w:rPr>
-          <w:b w:val="0"/>
-        </w:rPr>
-        <w:t>key words</w:t>
-      </w:r>
-      <w:r>
-        <w:t>)</w:t>
-      </w:r>
-    </w:p>
-    <w:p>
-      <w:pPr>
-        <w:pStyle w:val="berschrift1"/>
-      </w:pPr>
-      <w:r>
-        <w:t>Introduction (</w:t>
-      </w:r>
-      <w:r>
-        <w:rPr>
-          <w:rFonts w:eastAsia="MS Mincho"/>
-          <w:i/>
-        </w:rPr>
-        <w:t>Heading 1</w:t>
-      </w:r>
-      <w:r>
-        <w:t>)</w:t>
-      </w:r>
-    </w:p>
-    <w:p>
-      <w:pPr>
-        <w:pStyle w:val="Textkrper"/>
-      </w:pPr>
-      <w:r>
-        <w:t xml:space="preserve">This template, </w:t>
-      </w:r>
-      <w:r>
-        <w:t>modified</w:t>
-      </w:r>
-      <w:r>
-        <w:t xml:space="preserve"> in MS Word 200</w:t>
-      </w:r>
-      <w:r>
-        <w:rPr>
-          <w:lang w:val="en-US"/>
-        </w:rPr>
-        <w:t>7</w:t>
-      </w:r>
-      <w:r>
-        <w:t xml:space="preserve"> and saved as </w:t>
-      </w:r>
-      <w:r>
-        <w:rPr>
-          <w:lang w:val="en-US"/>
-        </w:rPr>
-        <w:t xml:space="preserve">a </w:t>
-      </w:r>
-      <w:r>
-        <w:t>“Word 97-200</w:t>
-      </w:r>
-      <w:r>
-        <w:t>3</w:t>
-      </w:r>
-      <w:r>
-        <w:t xml:space="preserve"> </w:t>
-      </w:r>
-      <w:r>
-        <w:rPr>
-          <w:lang w:val="en-US"/>
-        </w:rPr>
-        <w:t>Document</w:t>
-      </w:r>
-      <w:r>
-        <w:t>” for the PC, provides authors with most of the formatting specifications needed for preparing electronic versions of their papers. All standard paper components have been specified for three reasons: (1) ease of use when formatting individual papers, (2) automatic compliance to electronic requirements that facilitate the concurrent or later production of electronic products, and (3) conformity of style throughout a conference proceedings. Margins, column widths, line spacing, and type styles are built-in; examples of the type styles are provided throughout this document and are identified in italic type, within parentheses, following the example. Some components, such as multi-leveled equations, graphics, and tables are not prescribed, although the various table text styles are provided. The formatter will need to create these components, incorporating the applicable criteria that follow.</w:t>
-      </w:r>
-    </w:p>
-    <w:p>
-      <w:pPr>
-        <w:pStyle w:val="berschrift1"/>
-      </w:pPr>
-      <w:r>
-        <w:t>Ease of Use</w:t>
-      </w:r>
-    </w:p>
-    <w:p>
-      <w:pPr>
-        <w:pStyle w:val="berschrift2"/>
-      </w:pPr>
-      <w:r>
-        <w:t xml:space="preserve">Selecting a </w:t>
-      </w:r>
-      <w:r>
-        <w:t>Template</w:t>
-      </w:r>
-      <w:r>
-        <w:t xml:space="preserve"> (Heading 2)</w:t>
-      </w:r>
-    </w:p>
-    <w:p>
-      <w:pPr>
-        <w:pStyle w:val="Textkrper"/>
-      </w:pPr>
-      <w:r>
-        <w:t xml:space="preserve">First, confirm that you have the correct template for your paper size. This template has been tailored for output on the </w:t>
-      </w:r>
-      <w:r>
-        <w:rPr>
-          <w:lang w:val="en-US"/>
-        </w:rPr>
-        <w:t>A4</w:t>
-      </w:r>
-      <w:r>
-        <w:t xml:space="preserve"> paper size. If you are using </w:t>
-      </w:r>
-      <w:r>
-        <w:rPr>
-          <w:lang w:val="en-US"/>
-        </w:rPr>
-        <w:t>US letter</w:t>
-      </w:r>
-      <w:r>
-        <w:t>-sized paper, please close this</w:t>
-      </w:r>
-      <w:r>
-        <w:t xml:space="preserve"> file and download the </w:t>
-      </w:r>
-      <w:r>
-        <w:rPr>
-          <w:lang w:val="en-US"/>
-        </w:rPr>
-        <w:t xml:space="preserve">Microsoft Word, Letter </w:t>
-      </w:r>
-      <w:r>
-        <w:t>file</w:t>
-      </w:r>
-      <w:r>
-        <w:t>.</w:t>
-      </w:r>
-    </w:p>
-    <w:p>
-      <w:pPr>
-        <w:pStyle w:val="berschrift2"/>
-      </w:pPr>
-      <w:r>
-        <w:t>Maintaining the Integrity of the Specifications</w:t>
-      </w:r>
-    </w:p>
-    <w:p>
-      <w:pPr>
-        <w:pStyle w:val="Textkrper"/>
-      </w:pPr>
-      <w:r>
-        <w:t>The template is used to format your paper and style the text. All margins, column widths, line spaces, and text fonts are prescribed; please do not alter them. You may note peculiarities. For example, the head margin in this template measures proportionately more than is customary. This measurement and others are deliberate, using specifications that anticipate your paper as one part of the entire proceedings, and not as an independent document. Please do not revise any of the current designations.</w:t>
-      </w:r>
-    </w:p>
-    <w:p>
-      <w:pPr>
-        <w:pStyle w:val="berschrift1"/>
-      </w:pPr>
-      <w:r>
-        <w:t xml:space="preserve">Prepare Your Paper </w:t>
-      </w:r>
-      <w:r>
-        <w:t>Before</w:t>
-      </w:r>
-      <w:r>
-        <w:t xml:space="preserve"> Styling</w:t>
-      </w:r>
-    </w:p>
-    <w:p>
-      <w:pPr>
-        <w:pStyle w:val="Textkrper"/>
-        <w:rPr>
-          <w:lang w:val="en-US"/>
-        </w:rPr>
-      </w:pPr>
-      <w:r>
-        <w:t>Before</w:t>
-      </w:r>
-      <w:r>
-        <w:t xml:space="preserve"> you begin to format your paper, first write and save the content as a separate text file. </w:t>
-      </w:r>
-      <w:r>
-        <w:rPr>
-          <w:lang w:val="en-US"/>
-        </w:rPr>
-        <w:t xml:space="preserve">Complete all content and organizational editing before formatting. Please note </w:t>
-      </w:r>
-      <w:r>
-        <w:rPr>
-          <w:lang w:val="en-US"/>
-        </w:rPr>
-        <w:t>sections A-D below for more information on proofreading, spelling and grammar.</w:t>
-      </w:r>
-    </w:p>
-    <w:p>
-      <w:pPr>
-        <w:pStyle w:val="Textkrper"/>
-      </w:pPr>
-      <w:r>
-        <w:t>Keep your text and graphic files separate until after the text has been formatted and styled. Do not use hard tabs, and limit use of hard returns to only one return at the end of a paragraph. Do not add any kind of pagination anywhere in the paper. Do not number text heads-the template will do that for you.</w:t>
-      </w:r>
-    </w:p>
-    <w:p>
-      <w:pPr>
-        <w:pStyle w:val="berschrift2"/>
-      </w:pPr>
-      <w:r>
-        <w:t>Abbreviations</w:t>
-      </w:r>
-      <w:r>
-        <w:t xml:space="preserve"> and Acronyms</w:t>
-      </w:r>
-    </w:p>
-    <w:p>
-      <w:pPr>
-        <w:pStyle w:val="Textkrper"/>
-      </w:pPr>
-      <w:r>
-        <w:t xml:space="preserve">Define abbreviations and acronyms the first time they are used in the text, even after they have been defined in the abstract. Abbreviations such as IEEE, SI, MKS, CGS, </w:t>
-      </w:r>
-      <w:proofErr w:type="spellStart"/>
-      <w:r>
-        <w:t>sc</w:t>
-      </w:r>
-      <w:proofErr w:type="spellEnd"/>
-      <w:r>
-        <w:t xml:space="preserve">, dc, and </w:t>
-      </w:r>
-      <w:proofErr w:type="spellStart"/>
-      <w:r>
-        <w:t>rms</w:t>
-      </w:r>
-      <w:proofErr w:type="spellEnd"/>
-      <w:r>
-        <w:t xml:space="preserve"> do not have to be defined. Do not use abbreviations in the title or heads unless they are unavoidable.</w:t>
-      </w:r>
-    </w:p>
-    <w:p>
-      <w:pPr>
-        <w:pStyle w:val="berschrift2"/>
-      </w:pPr>
-      <w:r>
-        <w:t>Units</w:t>
-      </w:r>
-    </w:p>
-    <w:p>
-      <w:pPr>
-        <w:pStyle w:val="bulletlist"/>
-      </w:pPr>
-      <w:r>
-        <w:t xml:space="preserve">Use </w:t>
-      </w:r>
-      <w:r>
-        <w:t>either</w:t>
-      </w:r>
-      <w:r>
-        <w:t xml:space="preserve"> SI (MKS) or CGS as primary units. (SI units are encouraged.) English units may be used as secondary units (in parentheses). An exception would be the use of English units as identifiers in trade, such as “3.5-inch disk drive”.</w:t>
-      </w:r>
-    </w:p>
-    <w:p>
-      <w:pPr>
-        <w:pStyle w:val="bulletlist"/>
-      </w:pPr>
-      <w:r>
-        <w:t xml:space="preserve">Avoid combining SI and CGS units, such as current in </w:t>
-      </w:r>
-      <w:proofErr w:type="spellStart"/>
-      <w:r>
-        <w:t>amperes</w:t>
-      </w:r>
-      <w:proofErr w:type="spellEnd"/>
-      <w:r>
-        <w:t xml:space="preserve"> and </w:t>
-      </w:r>
-      <w:proofErr w:type="spellStart"/>
-      <w:r>
-        <w:t>magnetic</w:t>
-      </w:r>
-      <w:proofErr w:type="spellEnd"/>
-      <w:r>
-        <w:t xml:space="preserve"> </w:t>
-      </w:r>
-      <w:proofErr w:type="spellStart"/>
-      <w:r>
-        <w:t>field</w:t>
-      </w:r>
-      <w:proofErr w:type="spellEnd"/>
-      <w:r>
-        <w:t xml:space="preserve"> in </w:t>
-      </w:r>
-      <w:proofErr w:type="spellStart"/>
-      <w:r>
-        <w:t>oersteds</w:t>
-      </w:r>
-      <w:proofErr w:type="spellEnd"/>
-      <w:r>
-        <w:t>. This often leads to confusion because equations do not balance dimensionally. If you must use mixed units, clearly state the units for each quantity that you use in an equation.</w:t>
-      </w:r>
-    </w:p>
-    <w:p>
-      <w:pPr>
-        <w:pStyle w:val="bulletlist"/>
-      </w:pPr>
-      <w:r>
-        <w:t xml:space="preserve">Do not mix </w:t>
-      </w:r>
-      <w:proofErr w:type="spellStart"/>
-      <w:r>
-        <w:t>complete</w:t>
-      </w:r>
-      <w:proofErr w:type="spellEnd"/>
-      <w:r>
-        <w:t xml:space="preserve"> </w:t>
-      </w:r>
-      <w:proofErr w:type="spellStart"/>
-      <w:r>
-        <w:t>spellings</w:t>
-      </w:r>
-      <w:proofErr w:type="spellEnd"/>
-      <w:r>
-        <w:t xml:space="preserve"> and </w:t>
-      </w:r>
-      <w:proofErr w:type="spellStart"/>
-      <w:r>
-        <w:t>abbreviations</w:t>
-      </w:r>
-      <w:proofErr w:type="spellEnd"/>
-      <w:r>
-        <w:t xml:space="preserve"> of </w:t>
-      </w:r>
-      <w:proofErr w:type="spellStart"/>
-      <w:r>
-        <w:t>units</w:t>
-      </w:r>
-      <w:proofErr w:type="spellEnd"/>
-      <w:r>
-        <w:t>: “</w:t>
-      </w:r>
-      <w:proofErr w:type="spellStart"/>
-      <w:r>
-        <w:t>Wb</w:t>
-      </w:r>
-      <w:proofErr w:type="spellEnd"/>
-      <w:r>
-        <w:t xml:space="preserve">/m2” </w:t>
-      </w:r>
-      <w:proofErr w:type="spellStart"/>
-      <w:r>
-        <w:t>or</w:t>
-      </w:r>
-      <w:proofErr w:type="spellEnd"/>
-      <w:r>
-        <w:t xml:space="preserve"> “</w:t>
-      </w:r>
-      <w:proofErr w:type="spellStart"/>
-      <w:r>
-        <w:t>webers</w:t>
-      </w:r>
-      <w:proofErr w:type="spellEnd"/>
-      <w:r>
-        <w:t xml:space="preserve"> per </w:t>
-      </w:r>
-      <w:proofErr w:type="spellStart"/>
-      <w:r>
-        <w:t>square</w:t>
-      </w:r>
-      <w:proofErr w:type="spellEnd"/>
-      <w:r>
-        <w:t xml:space="preserve"> </w:t>
-      </w:r>
-      <w:proofErr w:type="spellStart"/>
-      <w:r>
-        <w:t>meter</w:t>
-      </w:r>
-      <w:proofErr w:type="spellEnd"/>
-      <w:r>
-        <w:t>”, not “</w:t>
-      </w:r>
-      <w:proofErr w:type="spellStart"/>
-      <w:r>
-        <w:t>webers</w:t>
-      </w:r>
-      <w:proofErr w:type="spellEnd"/>
-      <w:r>
-        <w:t xml:space="preserve">/m2”.  Spell out units when they appear in text: “. . . a </w:t>
-      </w:r>
-      <w:proofErr w:type="spellStart"/>
-      <w:r>
-        <w:t>few</w:t>
-      </w:r>
-      <w:proofErr w:type="spellEnd"/>
-      <w:r>
-        <w:t xml:space="preserve"> </w:t>
-      </w:r>
-      <w:proofErr w:type="spellStart"/>
-      <w:r>
-        <w:t>henries</w:t>
-      </w:r>
-      <w:proofErr w:type="spellEnd"/>
-      <w:r>
-        <w:t>”, not “. . . a few H”.</w:t>
-      </w:r>
-    </w:p>
-    <w:p>
-      <w:pPr>
-        <w:pStyle w:val="sponsors"/>
-        <w:framePr w:wrap="auto" w:vAnchor="page" w:hAnchor="page" w:x="45.90pt" w:y="756.05pt"/>
-        <w:ind w:firstLine="14.45pt"/>
-      </w:pPr>
-      <w:r>
-        <w:t>Identif</w:t>
-      </w:r>
-      <w:r>
-        <w:t xml:space="preserve">y applicable </w:t>
-      </w:r>
-      <w:r>
-        <w:t>funding agency</w:t>
-      </w:r>
-      <w:r>
-        <w:t xml:space="preserve"> here. </w:t>
-      </w:r>
-      <w:r>
-        <w:rPr>
-          <w:iCs/>
-        </w:rPr>
-        <w:t>If none, delete this text box</w:t>
-      </w:r>
-      <w:r>
-        <w:rPr>
-          <w:iCs/>
-        </w:rPr>
-        <w:t>.</w:t>
-      </w:r>
-    </w:p>
-    <w:p>
-      <w:pPr>
-        <w:pStyle w:val="bulletlist"/>
-      </w:pPr>
-      <w:r>
-        <w:t xml:space="preserve">Use a zero before decimal points: “0.25”, not “.25”. Use “cm3”, not “cc”. </w:t>
-      </w:r>
-      <w:r>
-        <w:t>(</w:t>
-      </w:r>
-      <w:r>
-        <w:rPr>
-          <w:i/>
-          <w:iCs/>
-        </w:rPr>
-        <w:t>bullet list</w:t>
-      </w:r>
-      <w:r>
-        <w:t>)</w:t>
-      </w:r>
-    </w:p>
-    <w:p>
-      <w:pPr>
-        <w:pStyle w:val="berschrift2"/>
-      </w:pPr>
-      <w:r>
-        <w:t>Equations</w:t>
-      </w:r>
-    </w:p>
-    <w:p>
-      <w:pPr>
-        <w:pStyle w:val="Textkrper"/>
-      </w:pPr>
-      <w:r>
-        <w:t>The equations are an exception to the prescribed specifications of this template. You will need to determine whether or not your equation should be typed using either the Times New Roman or the Symbol font (please no other font). To create multileveled equations, it may be necessary to treat the equation as a graphic and insert it into the text after your paper is styled.</w:t>
-      </w:r>
-    </w:p>
-    <w:p>
-      <w:pPr>
-        <w:pStyle w:val="Textkrper"/>
-        <w:rPr>
-          <w:lang w:val="en-US"/>
-        </w:rPr>
-      </w:pPr>
-      <w:r>
-        <w:t xml:space="preserve">Number equations consecutively. Equation numbers, within parentheses, are to position flush right, as in (1), using a right tab stop. To make your equations more compact, you may use the solidus ( / ), </w:t>
-      </w:r>
-      <w:proofErr w:type="spellStart"/>
-      <w:r>
-        <w:t>the</w:t>
-      </w:r>
-      <w:proofErr w:type="spellEnd"/>
-      <w:r>
-        <w:t xml:space="preserve"> </w:t>
-      </w:r>
-      <w:proofErr w:type="spellStart"/>
-      <w:r>
-        <w:t>exp</w:t>
-      </w:r>
-      <w:proofErr w:type="spellEnd"/>
-      <w:r>
-        <w:t xml:space="preserve"> </w:t>
-      </w:r>
-      <w:proofErr w:type="spellStart"/>
-      <w:r>
-        <w:t>function</w:t>
-      </w:r>
-      <w:proofErr w:type="spellEnd"/>
-      <w:r>
-        <w:t xml:space="preserve">, </w:t>
-      </w:r>
-      <w:proofErr w:type="spellStart"/>
-      <w:r>
-        <w:t>or</w:t>
-      </w:r>
-      <w:proofErr w:type="spellEnd"/>
-      <w:r>
-        <w:t xml:space="preserve"> </w:t>
-      </w:r>
-      <w:proofErr w:type="spellStart"/>
-      <w:r>
-        <w:t>appropriate</w:t>
-      </w:r>
-      <w:proofErr w:type="spellEnd"/>
-      <w:r>
-        <w:t xml:space="preserve"> </w:t>
-      </w:r>
-      <w:proofErr w:type="spellStart"/>
-      <w:r>
-        <w:t>exponents</w:t>
-      </w:r>
-      <w:proofErr w:type="spellEnd"/>
-      <w:r>
-        <w:t xml:space="preserve">. Italicize Roman symbols for quantities and variables, but not Greek symbols. Use a long dash rather than </w:t>
-      </w:r>
-      <w:r>
-        <w:lastRenderedPageBreak/>
-        <w:t>a hyphen for a minus sign. Punctuate equations with commas or periods when they are part of a sentence, as in</w:t>
-      </w:r>
-      <w:r>
-        <w:rPr>
-          <w:lang w:val="en-US"/>
-        </w:rPr>
-        <w:t>:</w:t>
-      </w:r>
-    </w:p>
-    <w:p>
-      <w:pPr>
-        <w:pStyle w:val="equation"/>
-        <w:rPr>
-          <w:rFonts w:hint="eastAsia"/>
-        </w:rPr>
-      </w:pPr>
-      <w:r>
-        <w:tab/>
-      </w:r>
-      <w:r>
-        <w:rPr>
-          <w:rFonts w:ascii="Times New Roman" w:hAnsi="Times New Roman" w:cs="Times New Roman"/>
-          <w:i/>
-        </w:rPr>
-        <w:t>a</w:t>
-      </w:r>
-      <w:r>
-        <w:t></w:t>
-      </w:r>
-      <w:r>
-        <w:t></w:t>
-      </w:r>
-      <w:r>
-        <w:t></w:t>
-      </w:r>
-      <w:r>
-        <w:rPr>
-          <w:rFonts w:ascii="Times New Roman" w:hAnsi="Times New Roman" w:cs="Times New Roman"/>
-          <w:i/>
-        </w:rPr>
-        <w:t>b</w:t>
-      </w:r>
-      <w:r>
-        <w:t></w:t>
-      </w:r>
-      <w:r>
-        <w:t></w:t>
-      </w:r>
-      <w:r>
-        <w:t></w:t>
-      </w:r>
-      <w:r>
-        <w:t></w:t>
-      </w:r>
-      <w:r>
-        <w:t></w:t>
-      </w:r>
-      <w:r>
-        <w:tab/>
-      </w:r>
-      <w:r>
-        <w:t></w:t>
-      </w:r>
-      <w:r>
-        <w:t></w:t>
-      </w:r>
-      <w:r>
-        <w:t></w:t>
-      </w:r>
-    </w:p>
-    <w:p>
-      <w:pPr>
-        <w:pStyle w:val="Textkrper"/>
-      </w:pPr>
-      <w:r>
-        <w:t>Note that the equation is centered using a center tab stop. Be sure that the symbols in your equation have been defined before or immediately following the equation. Use “(1)”, not “Eq. (1)” or “equation (1)”, except at the beginning of a sentence: “Equation (1) is . . .”</w:t>
-      </w:r>
-    </w:p>
-    <w:p>
-      <w:pPr>
-        <w:pStyle w:val="berschrift2"/>
-      </w:pPr>
-      <w:r>
-        <w:t>Some Common Mistakes</w:t>
-      </w:r>
-    </w:p>
-    <w:p>
-      <w:pPr>
-        <w:pStyle w:val="bulletlist"/>
-      </w:pPr>
-      <w:r>
-        <w:t>The word “data” is plural, not singular.</w:t>
-      </w:r>
-    </w:p>
-    <w:p>
-      <w:pPr>
-        <w:pStyle w:val="bulletlist"/>
-      </w:pPr>
-      <w:r>
-        <w:t xml:space="preserve">The subscript for the permeability of vacuum </w:t>
-      </w:r>
-      <w:r>
-        <w:rPr>
-          <w:rFonts w:ascii="Symbol" w:hAnsi="Symbol" w:cs="Symbol"/>
-          <w:i/>
-          <w:iCs/>
-          <w:snapToGrid w:val="0"/>
-        </w:rPr>
-        <w:t></w:t>
-      </w:r>
-      <w:r>
-        <w:rPr>
-          <w:vertAlign w:val="subscript"/>
-        </w:rPr>
-        <w:t>0</w:t>
-      </w:r>
-      <w:r>
-        <w:t>, and other common scientific constants, is zero with subscript formatting, not a lowercase letter “o”.</w:t>
-      </w:r>
-    </w:p>
-    <w:p>
-      <w:pPr>
-        <w:pStyle w:val="bulletlist"/>
-      </w:pPr>
-      <w:r>
-        <w:t xml:space="preserve">In American </w:t>
-      </w:r>
-      <w:r>
-        <w:t>English, commas, semi</w:t>
-      </w:r>
-      <w:r>
-        <w:t>colons, periods, question and exclamation marks are located within quotation marks only when a complete thought or name is cited, such as a title or full quotation. When quotation marks are used, instead of a bold or italic typeface, to highlight a word or phrase, punctuation should appear outside of the quotation marks. A parenthetical phrase or statement at the end of a sentence is punctuated outside of the closing parenthesis (like this). (A parenthetical sentence is punctuated within the parentheses.)</w:t>
-      </w:r>
-    </w:p>
-    <w:p>
-      <w:pPr>
-        <w:pStyle w:val="bulletlist"/>
-      </w:pPr>
-      <w:r>
-        <w:t>A graph within a graph is an “inset”, not an “insert”. The word alternatively is preferred to the word “alternately” (unless you really mean something that alternates).</w:t>
-      </w:r>
-    </w:p>
-    <w:p>
-      <w:pPr>
-        <w:pStyle w:val="bulletlist"/>
-      </w:pPr>
-      <w:r>
-        <w:t>Do not use the word “essentially” to mean “approximately” or “effectively”.</w:t>
-      </w:r>
-    </w:p>
-    <w:p>
-      <w:pPr>
-        <w:pStyle w:val="bulletlist"/>
-      </w:pPr>
-      <w:r>
-        <w:t>In your paper title, if the words “that uses” can accurately replace the word “using”, capitalize the “u”; if not, keep using lower-cased.</w:t>
-      </w:r>
-    </w:p>
-    <w:p>
-      <w:pPr>
-        <w:pStyle w:val="bulletlist"/>
-      </w:pPr>
-      <w:r>
-        <w:t>Be aware of the different meanings of the homophones “affect” and “effect”, “complement” and “compliment”, “discreet” and “discrete”, “principal” and “principle”.</w:t>
-      </w:r>
-    </w:p>
-    <w:p>
-      <w:pPr>
-        <w:pStyle w:val="bulletlist"/>
-      </w:pPr>
-      <w:r>
-        <w:t>Do not confuse “imply” and “infer”.</w:t>
-      </w:r>
-    </w:p>
-    <w:p>
-      <w:pPr>
-        <w:pStyle w:val="bulletlist"/>
-      </w:pPr>
-      <w:r>
-        <w:t>The prefix “non” is not a word; it should be joined to the word it modifies, usually without a hyphen.</w:t>
-      </w:r>
-    </w:p>
-    <w:p>
-      <w:pPr>
-        <w:pStyle w:val="bulletlist"/>
-      </w:pPr>
-      <w:r>
-        <w:t>There is no period after the “et” in the Latin abbreviation “et al.”.</w:t>
-      </w:r>
-    </w:p>
-    <w:p>
-      <w:pPr>
-        <w:pStyle w:val="bulletlist"/>
-      </w:pPr>
-      <w:r>
-        <w:t>The abbreviation “i.e.” means “that is”, and the abbreviation “e.g.” means “for example”.</w:t>
-      </w:r>
-    </w:p>
-    <w:p>
-      <w:pPr>
-        <w:pStyle w:val="Textkrper"/>
-      </w:pPr>
-      <w:r>
-        <w:t>An excellent style manual for science writers is [7].</w:t>
-      </w:r>
-    </w:p>
-    <w:p>
-      <w:pPr>
-        <w:pStyle w:val="berschrift1"/>
-      </w:pPr>
-      <w:r>
-        <w:t xml:space="preserve">Using the </w:t>
-      </w:r>
-      <w:r>
-        <w:t>Template</w:t>
-      </w:r>
-    </w:p>
-    <w:p>
-      <w:pPr>
-        <w:pStyle w:val="Textkrper"/>
-      </w:pPr>
-      <w:r>
-        <w:t>After the text edit has been completed, the paper is ready for the template. Duplicate the template file by using the Save As command, and use the naming convention prescribed by your conference for the name of your paper. In this newly created file, highlight all of the contents and import your prepared text file. You are now ready to style your paper; use the scroll down window on the left of the MS Word Formatting toolbar.</w:t>
-      </w:r>
-    </w:p>
-    <w:p>
-      <w:pPr>
-        <w:pStyle w:val="berschrift2"/>
-      </w:pPr>
-      <w:r>
-        <w:t>Authors</w:t>
-      </w:r>
-      <w:r>
-        <w:t xml:space="preserve"> and Affiliations</w:t>
-      </w:r>
-    </w:p>
-    <w:p>
-      <w:pPr>
-        <w:pStyle w:val="Textkrper"/>
-      </w:pPr>
-      <w:r>
-        <w:rPr>
-          <w:b/>
-        </w:rPr>
-        <w:t xml:space="preserve">The template is </w:t>
-      </w:r>
-      <w:r>
-        <w:rPr>
-          <w:b/>
-        </w:rPr>
-        <w:t>designed</w:t>
-      </w:r>
-      <w:r>
-        <w:rPr>
-          <w:b/>
-          <w:lang w:val="en-US"/>
-        </w:rPr>
-        <w:t xml:space="preserve"> for,</w:t>
-      </w:r>
-      <w:r>
-        <w:rPr>
-          <w:b/>
-        </w:rPr>
-        <w:t xml:space="preserve"> but not limited to</w:t>
-      </w:r>
-      <w:r>
-        <w:rPr>
-          <w:b/>
-          <w:lang w:val="en-US"/>
-        </w:rPr>
-        <w:t>,</w:t>
-      </w:r>
-      <w:r>
-        <w:rPr>
-          <w:b/>
-          <w:lang w:val="en-US"/>
-        </w:rPr>
-        <w:t xml:space="preserve"> </w:t>
-      </w:r>
-      <w:r>
-        <w:rPr>
-          <w:b/>
-          <w:lang w:val="en-US"/>
-        </w:rPr>
-        <w:t>six</w:t>
-      </w:r>
-      <w:r>
-        <w:rPr>
-          <w:b/>
-          <w:lang w:val="en-US"/>
-        </w:rPr>
-        <w:t xml:space="preserve"> authors.</w:t>
-      </w:r>
-      <w:r>
-        <w:rPr>
-          <w:lang w:val="en-US"/>
-        </w:rPr>
-        <w:t xml:space="preserve"> </w:t>
-      </w:r>
-      <w:r>
-        <w:rPr>
-          <w:lang w:val="en-US"/>
-        </w:rPr>
-        <w:t xml:space="preserve">A minimum of one author is required for all conference articles. </w:t>
-      </w:r>
-      <w:r>
-        <w:t>Author names should be listed starting from left to right and then moving down to the next line. This is the author sequence that will be used in future citations and by indexing services.</w:t>
-      </w:r>
-      <w:r>
-        <w:t xml:space="preserve"> </w:t>
-      </w:r>
-      <w:r>
-        <w:t>Names should not be listed in columns nor group by affiliation.</w:t>
-      </w:r>
-      <w:r>
-        <w:rPr>
-          <w:lang w:val="en-US"/>
-        </w:rPr>
-        <w:t xml:space="preserve"> </w:t>
-      </w:r>
-      <w:r>
-        <w:t>Please keep your affiliations as succinct as possible (for example, do not differentiate among departments of the same organization).</w:t>
-      </w:r>
-    </w:p>
-    <w:p>
-      <w:pPr>
-        <w:pStyle w:val="berschrift3"/>
-      </w:pPr>
-      <w:r>
-        <w:t xml:space="preserve">For papers with more than six authors: </w:t>
-      </w:r>
-      <w:r>
-        <w:rPr>
-          <w:i w:val="0"/>
-        </w:rPr>
-        <w:t>Add author names horizontally, moving to a third row if needed for more than 8 authors.</w:t>
-      </w:r>
-    </w:p>
-    <w:p>
-      <w:pPr>
-        <w:pStyle w:val="berschrift3"/>
-      </w:pPr>
-      <w:r>
-        <w:t xml:space="preserve">For </w:t>
-      </w:r>
-      <w:r>
-        <w:t xml:space="preserve">papers with less than </w:t>
-      </w:r>
-      <w:r>
-        <w:t>six</w:t>
-      </w:r>
-      <w:r>
-        <w:t xml:space="preserve"> authors</w:t>
-      </w:r>
-      <w:r>
-        <w:t xml:space="preserve">: </w:t>
-      </w:r>
-      <w:r>
-        <w:rPr>
-          <w:i w:val="0"/>
-        </w:rPr>
-        <w:t>To change the default, adjust the template as follows.</w:t>
-      </w:r>
-    </w:p>
-    <w:p>
-      <w:pPr>
-        <w:pStyle w:val="berschrift4"/>
-      </w:pPr>
-      <w:r>
-        <w:t>Selection</w:t>
-      </w:r>
-      <w:r>
-        <w:t xml:space="preserve">: </w:t>
-      </w:r>
-      <w:r>
-        <w:rPr>
-          <w:i w:val="0"/>
-        </w:rPr>
-        <w:t>Highlight all author and affiliation lines.</w:t>
-      </w:r>
-    </w:p>
-    <w:p>
-      <w:pPr>
-        <w:pStyle w:val="berschrift4"/>
-      </w:pPr>
-      <w:r>
-        <w:t>Change number of columns:</w:t>
-      </w:r>
-      <w:r>
-        <w:t xml:space="preserve"> </w:t>
-      </w:r>
-      <w:r>
-        <w:rPr>
-          <w:i w:val="0"/>
-        </w:rPr>
-        <w:t xml:space="preserve">Select the Columns icon from the MS Word Standard toolbar and then select </w:t>
-      </w:r>
-      <w:r>
-        <w:rPr>
-          <w:i w:val="0"/>
-        </w:rPr>
-        <w:t>the correct number of columns</w:t>
-      </w:r>
-      <w:r>
-        <w:rPr>
-          <w:i w:val="0"/>
-        </w:rPr>
-        <w:t xml:space="preserve"> from the selection palette.</w:t>
-      </w:r>
-    </w:p>
-    <w:p>
-      <w:pPr>
-        <w:pStyle w:val="berschrift4"/>
-        <w:rPr>
-          <w:i w:val="0"/>
-        </w:rPr>
-      </w:pPr>
-      <w:r>
-        <w:t xml:space="preserve">Deletion: </w:t>
-      </w:r>
-      <w:r>
-        <w:rPr>
-          <w:i w:val="0"/>
-        </w:rPr>
-        <w:t xml:space="preserve">Delete the author and affiliation lines for the </w:t>
-      </w:r>
-      <w:r>
-        <w:rPr>
-          <w:i w:val="0"/>
-        </w:rPr>
-        <w:t>extra authors.</w:t>
-      </w:r>
-    </w:p>
-    <w:p>
-      <w:pPr>
-        <w:jc w:val="start"/>
-        <w:rPr>
-          <w:i/>
-          <w:iCs/>
-          <w:noProof/>
-        </w:rPr>
-      </w:pPr>
-    </w:p>
-    <w:p>
-      <w:pPr>
-        <w:pStyle w:val="berschrift2"/>
-      </w:pPr>
-      <w:r>
-        <w:t>Identify</w:t>
-      </w:r>
-      <w:r>
-        <w:t xml:space="preserve"> the Headings</w:t>
-      </w:r>
-    </w:p>
-    <w:p>
-      <w:pPr>
-        <w:pStyle w:val="Textkrper"/>
-      </w:pPr>
-      <w:r>
-        <w:t>Headings, or heads, are organizational devices that guide the reader through your paper. There are two types: component heads and text heads.</w:t>
-      </w:r>
-    </w:p>
-    <w:p>
-      <w:pPr>
-        <w:pStyle w:val="Textkrper"/>
-      </w:pPr>
-      <w:r>
-        <w:t>Component heads identify the different components of your paper and are not topically subordinate to each other. Examples include Acknowledgments and References and, for these, the correct style to use is “Heading 5”. Use “figure caption” for your Figure captions, and “table head” for your table title. Run-in heads, such as “Abstract”, will require you to apply a style (in this case, italic) in addition to the style provided by the drop down menu to differentiate the head from the text.</w:t>
-      </w:r>
-    </w:p>
-    <w:p>
-      <w:pPr>
-        <w:pStyle w:val="Textkrper"/>
-      </w:pPr>
-      <w:r>
-        <w:t>Text heads organize the topics on a relational, hierarchical basis. For example, the paper title is the primary text head because all subsequent material relates and elaborates on this one topic. If there are two or more sub-topics, the next level head (uppercase Roman numerals) should be used and, conversely, if there are not at least two sub-topics, then no subheads should be introduced. Styles named “Heading 1”, “Heading 2”, “Heading 3”, and “Heading 4” are prescribed.</w:t>
-      </w:r>
-    </w:p>
-    <w:p>
-      <w:pPr>
-        <w:pStyle w:val="berschrift2"/>
-      </w:pPr>
-      <w:r>
-        <w:t>Figures and Tables</w:t>
-      </w:r>
-    </w:p>
-    <w:p>
-      <w:pPr>
-        <w:pStyle w:val="berschrift4"/>
-      </w:pPr>
-      <w:r>
-        <w:t xml:space="preserve"> </w:t>
-      </w:r>
-      <w:r>
-        <w:t xml:space="preserve">Positioning Figures and Tables: </w:t>
-      </w:r>
-      <w:r>
-        <w:rPr>
-          <w:i w:val="0"/>
-        </w:rPr>
-        <w:t>Place figures and tables at the top and bottom of columns. Avoid placing them in the middle of columns. Large figures and tables may span across both columns. Figure captions should be below the figures; table heads should appear above the tables. Insert figures and tables after they are cited in the text. Use the abbreviation “Fig. 1”, even at the beginning of a sentence.</w:t>
-      </w:r>
-    </w:p>
-    <w:p>
-      <w:pPr>
-        <w:pStyle w:val="tablehead"/>
-      </w:pPr>
-      <w:r>
-        <w:t>Table Type Styles</w:t>
+          <w:lang w:val="de-DE"/>
+        </w:rPr>
+        <w:t xml:space="preserve">innerhalb und andere außerhalb des Viertelkreisbogens liegen. </w:t>
+      </w:r>
+      <w:r>
+        <w:rPr>
+          <w:lang w:val="de-DE"/>
+        </w:rPr>
+        <w:t>Nun muss das Verhältnis zwischen der Anzahl von Punkten im inneren zur Anzahl von Punkten im äußeren Teil des Viertelkreises betrachtet werden.</w:t>
       </w:r>
     </w:p>
     <w:tbl>
       <w:tblPr>
-        <w:tblW w:w="0pt" w:type="dxa"/>
-        <w:jc w:val="center"/>
+        <w:tblStyle w:val="Tabellenraster"/>
+        <w:tblpPr w:leftFromText="141" w:rightFromText="141" w:vertAnchor="text" w:horzAnchor="margin" w:tblpXSpec="right" w:tblpY="35"/>
+        <w:tblW w:w="244.45pt" w:type="dxa"/>
         <w:tblBorders>
-          <w:top w:val="single" w:sz="2" w:space="0" w:color="auto"/>
-          <w:start w:val="single" w:sz="2" w:space="0" w:color="auto"/>
-          <w:bottom w:val="single" w:sz="2" w:space="0" w:color="auto"/>
-          <w:end w:val="single" w:sz="2" w:space="0" w:color="auto"/>
-          <w:insideH w:val="single" w:sz="2" w:space="0" w:color="auto"/>
-          <w:insideV w:val="single" w:sz="2" w:space="0" w:color="auto"/>
+          <w:top w:val="none" w:sz="0" w:space="0" w:color="auto"/>
+          <w:start w:val="none" w:sz="0" w:space="0" w:color="auto"/>
+          <w:bottom w:val="none" w:sz="0" w:space="0" w:color="auto"/>
+          <w:end w:val="none" w:sz="0" w:space="0" w:color="auto"/>
+          <w:insideH w:val="none" w:sz="0" w:space="0" w:color="auto"/>
+          <w:insideV w:val="none" w:sz="0" w:space="0" w:color="auto"/>
         </w:tblBorders>
-        <w:tblLayout w:type="fixed"/>
-        <w:tblLook w:firstRow="0" w:lastRow="0" w:firstColumn="0" w:lastColumn="0" w:noHBand="0" w:noVBand="0"/>
+        <w:tblLook w:firstRow="1" w:lastRow="0" w:firstColumn="1" w:lastColumn="0" w:noHBand="0" w:noVBand="1"/>
       </w:tblPr>
       <w:tblGrid>
-        <w:gridCol w:w="720"/>
-        <w:gridCol w:w="2340"/>
-        <w:gridCol w:w="900"/>
-        <w:gridCol w:w="900"/>
+        <w:gridCol w:w="4047"/>
+        <w:gridCol w:w="842"/>
       </w:tblGrid>
       <w:tr>
         <w:trPr>
-          <w:cantSplit/>
-          <w:trHeight w:val="240"/>
-          <w:tblHeader/>
-          <w:jc w:val="center"/>
+          <w:trHeight w:val="175"/>
         </w:trPr>
         <w:tc>
           <w:tcPr>
-            <w:tcW w:w="36pt" w:type="dxa"/>
-            <w:vMerge w:val="restart"/>
-            <w:vAlign w:val="center"/>
+            <w:tcW w:w="202.35pt" w:type="dxa"/>
           </w:tcPr>
           <w:p>
             <w:pPr>
-              <w:pStyle w:val="tablecolhead"/>
+              <w:rPr>
+                <w:rFonts w:ascii="Times New Roman" w:eastAsiaTheme="minorEastAsia" w:hAnsi="Times New Roman" w:cs="Times New Roman"/>
+                <w:sz w:val="20"/>
+                <w:szCs w:val="20"/>
+              </w:rPr>
             </w:pPr>
-            <w:r>
-              <w:t>Table Head</w:t>
-            </w:r>
+            <m:oMathPara>
+              <m:oMath>
+                <m:sSub>
+                  <m:sSubPr>
+                    <m:ctrlPr>
+                      <w:rPr>
+                        <w:rFonts w:ascii="Cambria Math" w:hAnsi="Cambria Math" w:cs="Times New Roman"/>
+                        <w:i/>
+                        <w:sz w:val="20"/>
+                        <w:szCs w:val="20"/>
+                      </w:rPr>
+                    </m:ctrlPr>
+                  </m:sSubPr>
+                  <m:e>
+                    <m:r>
+                      <w:rPr>
+                        <w:rFonts w:ascii="Cambria Math" w:hAnsi="Cambria Math" w:cs="Times New Roman"/>
+                        <w:sz w:val="20"/>
+                        <w:szCs w:val="20"/>
+                      </w:rPr>
+                      <m:t>A</m:t>
+                    </m:r>
+                  </m:e>
+                  <m:sub>
+                    <m:r>
+                      <w:rPr>
+                        <w:rFonts w:ascii="Cambria Math" w:hAnsi="Cambria Math" w:cs="Times New Roman"/>
+                        <w:sz w:val="20"/>
+                        <w:szCs w:val="20"/>
+                      </w:rPr>
+                      <m:t>kreis</m:t>
+                    </m:r>
+                  </m:sub>
+                </m:sSub>
+                <m:r>
+                  <w:rPr>
+                    <w:rFonts w:ascii="Cambria Math" w:hAnsi="Cambria Math" w:cs="Times New Roman"/>
+                    <w:sz w:val="20"/>
+                    <w:szCs w:val="20"/>
+                  </w:rPr>
+                  <m:t>=</m:t>
+                </m:r>
+                <m:f>
+                  <m:fPr>
+                    <m:ctrlPr>
+                      <w:rPr>
+                        <w:rFonts w:ascii="Cambria Math" w:hAnsi="Cambria Math" w:cs="Times New Roman"/>
+                        <w:i/>
+                        <w:sz w:val="20"/>
+                        <w:szCs w:val="20"/>
+                      </w:rPr>
+                    </m:ctrlPr>
+                  </m:fPr>
+                  <m:num>
+                    <m:sSub>
+                      <m:sSubPr>
+                        <m:ctrlPr>
+                          <w:rPr>
+                            <w:rFonts w:ascii="Cambria Math" w:hAnsi="Cambria Math" w:cs="Times New Roman"/>
+                            <w:i/>
+                            <w:sz w:val="20"/>
+                            <w:szCs w:val="20"/>
+                          </w:rPr>
+                        </m:ctrlPr>
+                      </m:sSubPr>
+                      <m:e>
+                        <m:r>
+                          <w:rPr>
+                            <w:rFonts w:ascii="Cambria Math" w:hAnsi="Cambria Math" w:cs="Times New Roman"/>
+                            <w:sz w:val="20"/>
+                            <w:szCs w:val="20"/>
+                          </w:rPr>
+                          <m:t>Punkte</m:t>
+                        </m:r>
+                      </m:e>
+                      <m:sub>
+                        <m:r>
+                          <w:rPr>
+                            <w:rFonts w:ascii="Cambria Math" w:hAnsi="Cambria Math" w:cs="Times New Roman"/>
+                            <w:sz w:val="20"/>
+                            <w:szCs w:val="20"/>
+                          </w:rPr>
+                          <m:t>innen</m:t>
+                        </m:r>
+                      </m:sub>
+                    </m:sSub>
+                  </m:num>
+                  <m:den>
+                    <m:sSub>
+                      <m:sSubPr>
+                        <m:ctrlPr>
+                          <w:rPr>
+                            <w:rFonts w:ascii="Cambria Math" w:hAnsi="Cambria Math" w:cs="Times New Roman"/>
+                            <w:i/>
+                            <w:sz w:val="20"/>
+                            <w:szCs w:val="20"/>
+                          </w:rPr>
+                        </m:ctrlPr>
+                      </m:sSubPr>
+                      <m:e>
+                        <m:r>
+                          <w:rPr>
+                            <w:rFonts w:ascii="Cambria Math" w:hAnsi="Cambria Math" w:cs="Times New Roman"/>
+                            <w:sz w:val="20"/>
+                            <w:szCs w:val="20"/>
+                          </w:rPr>
+                          <m:t>Punkte</m:t>
+                        </m:r>
+                      </m:e>
+                      <m:sub>
+                        <m:r>
+                          <w:rPr>
+                            <w:rFonts w:ascii="Cambria Math" w:hAnsi="Cambria Math" w:cs="Times New Roman"/>
+                            <w:sz w:val="20"/>
+                            <w:szCs w:val="20"/>
+                          </w:rPr>
+                          <m:t>außen</m:t>
+                        </m:r>
+                      </m:sub>
+                    </m:sSub>
+                  </m:den>
+                </m:f>
+                <m:r>
+                  <w:rPr>
+                    <w:rFonts w:ascii="Cambria Math" w:hAnsi="Cambria Math" w:cs="Times New Roman"/>
+                    <w:sz w:val="20"/>
+                    <w:szCs w:val="20"/>
+                  </w:rPr>
+                  <m:t>×4</m:t>
+                </m:r>
+              </m:oMath>
+            </m:oMathPara>
           </w:p>
         </w:tc>
         <w:tc>
           <w:tcPr>
-            <w:tcW w:w="207pt" w:type="dxa"/>
-            <w:gridSpan w:val="3"/>
-            <w:vAlign w:val="center"/>
+            <w:tcW w:w="42.10pt" w:type="dxa"/>
           </w:tcPr>
           <w:p>
             <w:pPr>
-              <w:pStyle w:val="tablecolhead"/>
+              <w:pStyle w:val="Beschriftung"/>
+              <w:keepNext/>
+              <w:jc w:val="center"/>
+              <w:rPr>
+                <w:i w:val="0"/>
+                <w:iCs w:val="0"/>
+                <w:sz w:val="20"/>
+                <w:szCs w:val="20"/>
+              </w:rPr>
             </w:pPr>
             <w:r>
-              <w:t>Table Column Head</w:t>
+              <w:rPr>
+                <w:i w:val="0"/>
+                <w:iCs w:val="0"/>
+                <w:sz w:val="20"/>
+                <w:szCs w:val="20"/>
+              </w:rPr>
+              <w:t>(</w:t>
             </w:r>
+            <w:r>
+              <w:rPr>
+                <w:i w:val="0"/>
+                <w:iCs w:val="0"/>
+                <w:sz w:val="20"/>
+                <w:szCs w:val="20"/>
+              </w:rPr>
+              <w:fldChar w:fldCharType="begin"/>
+            </w:r>
+            <w:r>
+              <w:rPr>
+                <w:i w:val="0"/>
+                <w:iCs w:val="0"/>
+                <w:sz w:val="20"/>
+                <w:szCs w:val="20"/>
+              </w:rPr>
+              <w:instrText xml:space="preserve"> SEQ Formel \* ARABIC </w:instrText>
+            </w:r>
+            <w:r>
+              <w:rPr>
+                <w:i w:val="0"/>
+                <w:iCs w:val="0"/>
+                <w:sz w:val="20"/>
+                <w:szCs w:val="20"/>
+              </w:rPr>
+              <w:fldChar w:fldCharType="separate"/>
+            </w:r>
+            <w:r>
+              <w:rPr>
+                <w:i w:val="0"/>
+                <w:iCs w:val="0"/>
+                <w:noProof/>
+                <w:sz w:val="20"/>
+                <w:szCs w:val="20"/>
+              </w:rPr>
+              <w:t>1</w:t>
+            </w:r>
+            <w:r>
+              <w:rPr>
+                <w:i w:val="0"/>
+                <w:iCs w:val="0"/>
+                <w:sz w:val="20"/>
+                <w:szCs w:val="20"/>
+              </w:rPr>
+              <w:fldChar w:fldCharType="end"/>
+            </w:r>
+            <w:r>
+              <w:rPr>
+                <w:i w:val="0"/>
+                <w:iCs w:val="0"/>
+                <w:sz w:val="20"/>
+                <w:szCs w:val="20"/>
+              </w:rPr>
+              <w:t>)</w:t>
+            </w:r>
+          </w:p>
+          <w:p>
+            <w:pPr>
+              <w:pStyle w:val="Beschriftung"/>
+              <w:keepNext/>
+              <w:jc w:val="center"/>
+              <w:rPr>
+                <w:i w:val="0"/>
+                <w:iCs w:val="0"/>
+                <w:sz w:val="20"/>
+                <w:szCs w:val="20"/>
+              </w:rPr>
+            </w:pPr>
           </w:p>
         </w:tc>
       </w:tr>
+    </w:tbl>
+    <w:p>
+      <w:pPr>
+        <w:pStyle w:val="Textkrper"/>
+        <w:rPr>
+          <w:lang w:val="de-DE"/>
+        </w:rPr>
+      </w:pPr>
+      <w:r>
+        <w:rPr>
+          <w:rFonts w:eastAsiaTheme="minorEastAsia"/>
+          <w:lang w:val="de-DE"/>
+        </w:rPr>
+        <w:t>Für die Kreisfläche gilt auch</w:t>
+      </w:r>
+      <w:r>
+        <w:rPr>
+          <w:rFonts w:eastAsiaTheme="minorEastAsia"/>
+          <w:lang w:val="de-DE"/>
+        </w:rPr>
+        <w:t>:</w:t>
+      </w:r>
+      <w:r>
+        <w:rPr>
+          <w:rFonts w:eastAsiaTheme="minorEastAsia"/>
+          <w:lang w:val="de-DE"/>
+        </w:rPr>
+        <w:t xml:space="preserve"> </w:t>
+      </w:r>
+    </w:p>
+    <w:p>
+      <w:pPr>
+        <w:jc w:val="both"/>
+        <w:rPr>
+          <w:rFonts w:eastAsiaTheme="minorEastAsia"/>
+          <w:lang w:val="de-DE"/>
+        </w:rPr>
+      </w:pPr>
+    </w:p>
+    <w:tbl>
+      <w:tblPr>
+        <w:tblStyle w:val="Tabellenraster"/>
+        <w:tblW w:w="243.20pt" w:type="dxa"/>
+        <w:tblBorders>
+          <w:top w:val="none" w:sz="0" w:space="0" w:color="auto"/>
+          <w:start w:val="none" w:sz="0" w:space="0" w:color="auto"/>
+          <w:bottom w:val="none" w:sz="0" w:space="0" w:color="auto"/>
+          <w:end w:val="none" w:sz="0" w:space="0" w:color="auto"/>
+          <w:insideH w:val="none" w:sz="0" w:space="0" w:color="auto"/>
+          <w:insideV w:val="none" w:sz="0" w:space="0" w:color="auto"/>
+        </w:tblBorders>
+        <w:tblLook w:firstRow="1" w:lastRow="0" w:firstColumn="1" w:lastColumn="0" w:noHBand="0" w:noVBand="1"/>
+      </w:tblPr>
+      <w:tblGrid>
+        <w:gridCol w:w="3971"/>
+        <w:gridCol w:w="893"/>
+      </w:tblGrid>
       <w:tr>
         <w:trPr>
-          <w:cantSplit/>
-          <w:trHeight w:val="240"/>
-          <w:tblHeader/>
-          <w:jc w:val="center"/>
+          <w:trHeight w:val="269"/>
         </w:trPr>
         <w:tc>
           <w:tcPr>
-            <w:tcW w:w="36pt" w:type="dxa"/>
-            <w:vMerge/>
+            <w:tcW w:w="198.55pt" w:type="dxa"/>
           </w:tcPr>
           <w:p>
             <w:pPr>
               <w:rPr>
-                <w:sz w:val="16"/>
-                <w:szCs w:val="16"/>
+                <w:rFonts w:eastAsiaTheme="minorEastAsia"/>
+                <w:sz w:val="20"/>
+                <w:szCs w:val="20"/>
+              </w:rPr>
+            </w:pPr>
+            <m:oMathPara>
+              <m:oMath>
+                <m:sSub>
+                  <m:sSubPr>
+                    <m:ctrlPr>
+                      <w:rPr>
+                        <w:rFonts w:ascii="Cambria Math" w:eastAsiaTheme="minorEastAsia" w:hAnsi="Cambria Math"/>
+                        <w:i/>
+                        <w:sz w:val="20"/>
+                        <w:szCs w:val="20"/>
+                      </w:rPr>
+                    </m:ctrlPr>
+                  </m:sSubPr>
+                  <m:e>
+                    <m:r>
+                      <w:rPr>
+                        <w:rFonts w:ascii="Cambria Math" w:eastAsiaTheme="minorEastAsia" w:hAnsi="Cambria Math"/>
+                        <w:sz w:val="20"/>
+                        <w:szCs w:val="20"/>
+                      </w:rPr>
+                      <m:t>A</m:t>
+                    </m:r>
+                  </m:e>
+                  <m:sub>
+                    <m:r>
+                      <w:rPr>
+                        <w:rFonts w:ascii="Cambria Math" w:eastAsiaTheme="minorEastAsia" w:hAnsi="Cambria Math"/>
+                        <w:sz w:val="20"/>
+                        <w:szCs w:val="20"/>
+                      </w:rPr>
+                      <m:t>kreis</m:t>
+                    </m:r>
+                  </m:sub>
+                </m:sSub>
+                <m:r>
+                  <w:rPr>
+                    <w:rFonts w:ascii="Cambria Math" w:eastAsiaTheme="minorEastAsia" w:hAnsi="Cambria Math"/>
+                    <w:sz w:val="20"/>
+                    <w:szCs w:val="20"/>
+                  </w:rPr>
+                  <m:t>=π</m:t>
+                </m:r>
+                <m:sSup>
+                  <m:sSupPr>
+                    <m:ctrlPr>
+                      <w:rPr>
+                        <w:rFonts w:ascii="Cambria Math" w:eastAsiaTheme="minorEastAsia" w:hAnsi="Cambria Math"/>
+                        <w:sz w:val="20"/>
+                        <w:szCs w:val="20"/>
+                      </w:rPr>
+                    </m:ctrlPr>
+                  </m:sSupPr>
+                  <m:e>
+                    <m:r>
+                      <w:rPr>
+                        <w:rFonts w:ascii="Cambria Math" w:eastAsiaTheme="minorEastAsia" w:hAnsi="Cambria Math"/>
+                        <w:sz w:val="20"/>
+                        <w:szCs w:val="20"/>
+                      </w:rPr>
+                      <m:t>r</m:t>
+                    </m:r>
+                  </m:e>
+                  <m:sup>
+                    <m:r>
+                      <w:rPr>
+                        <w:rFonts w:ascii="Cambria Math" w:eastAsiaTheme="minorEastAsia" w:hAnsi="Cambria Math"/>
+                        <w:sz w:val="20"/>
+                        <w:szCs w:val="20"/>
+                      </w:rPr>
+                      <m:t>2</m:t>
+                    </m:r>
+                  </m:sup>
+                </m:sSup>
+              </m:oMath>
+            </m:oMathPara>
+          </w:p>
+          <w:p>
+            <w:pPr>
+              <w:rPr>
+                <w:rFonts w:eastAsiaTheme="minorEastAsia"/>
+                <w:sz w:val="20"/>
+                <w:szCs w:val="20"/>
+              </w:rPr>
+            </w:pPr>
+          </w:p>
+          <w:p>
+            <w:pPr>
+              <w:jc w:val="both"/>
+              <w:rPr>
+                <w:rFonts w:eastAsiaTheme="minorEastAsia"/>
+                <w:sz w:val="8"/>
+                <w:szCs w:val="8"/>
               </w:rPr>
             </w:pPr>
           </w:p>
         </w:tc>
         <w:tc>
           <w:tcPr>
-            <w:tcW w:w="117pt" w:type="dxa"/>
-            <w:vAlign w:val="center"/>
+            <w:tcW w:w="44.65pt" w:type="dxa"/>
           </w:tcPr>
           <w:p>
             <w:pPr>
-              <w:pStyle w:val="tablecolsubhead"/>
+              <w:pStyle w:val="Beschriftung"/>
+              <w:keepNext/>
+              <w:jc w:val="center"/>
+              <w:rPr>
+                <w:i w:val="0"/>
+                <w:iCs w:val="0"/>
+                <w:sz w:val="20"/>
+                <w:szCs w:val="20"/>
+              </w:rPr>
             </w:pPr>
             <w:r>
-              <w:t>Table column subhead</w:t>
+              <w:rPr>
+                <w:i w:val="0"/>
+                <w:iCs w:val="0"/>
+                <w:sz w:val="20"/>
+                <w:szCs w:val="20"/>
+              </w:rPr>
+              <w:t>(</w:t>
             </w:r>
+            <w:r>
+              <w:rPr>
+                <w:i w:val="0"/>
+                <w:iCs w:val="0"/>
+                <w:sz w:val="20"/>
+                <w:szCs w:val="20"/>
+              </w:rPr>
+              <w:fldChar w:fldCharType="begin"/>
+            </w:r>
+            <w:r>
+              <w:rPr>
+                <w:i w:val="0"/>
+                <w:iCs w:val="0"/>
+                <w:sz w:val="20"/>
+                <w:szCs w:val="20"/>
+              </w:rPr>
+              <w:instrText xml:space="preserve"> SEQ Formel \* ARABIC </w:instrText>
+            </w:r>
+            <w:r>
+              <w:rPr>
+                <w:i w:val="0"/>
+                <w:iCs w:val="0"/>
+                <w:sz w:val="20"/>
+                <w:szCs w:val="20"/>
+              </w:rPr>
+              <w:fldChar w:fldCharType="separate"/>
+            </w:r>
+            <w:r>
+              <w:rPr>
+                <w:i w:val="0"/>
+                <w:iCs w:val="0"/>
+                <w:noProof/>
+                <w:sz w:val="20"/>
+                <w:szCs w:val="20"/>
+              </w:rPr>
+              <w:t>2</w:t>
+            </w:r>
+            <w:r>
+              <w:rPr>
+                <w:i w:val="0"/>
+                <w:iCs w:val="0"/>
+                <w:sz w:val="20"/>
+                <w:szCs w:val="20"/>
+              </w:rPr>
+              <w:fldChar w:fldCharType="end"/>
+            </w:r>
+            <w:r>
+              <w:rPr>
+                <w:i w:val="0"/>
+                <w:iCs w:val="0"/>
+                <w:sz w:val="20"/>
+                <w:szCs w:val="20"/>
+              </w:rPr>
+              <w:t>)</w:t>
+            </w:r>
+          </w:p>
+        </w:tc>
+      </w:tr>
+    </w:tbl>
+    <w:p>
+      <w:pPr>
+        <w:pStyle w:val="Textkrper"/>
+        <w:rPr>
+          <w:lang w:val="de-DE"/>
+        </w:rPr>
+      </w:pPr>
+      <w:r>
+        <w:rPr>
+          <w:rFonts w:eastAsiaTheme="minorEastAsia"/>
+          <w:lang w:val="de-DE"/>
+        </w:rPr>
+        <w:t xml:space="preserve">Umgeformt </w:t>
+      </w:r>
+      <w:r>
+        <w:rPr>
+          <w:rFonts w:eastAsiaTheme="minorEastAsia"/>
+          <w:lang w:val="de-DE"/>
+        </w:rPr>
+        <w:t>nach PI ergibt es:</w:t>
+      </w:r>
+    </w:p>
+    <w:tbl>
+      <w:tblPr>
+        <w:tblStyle w:val="Tabellenraster"/>
+        <w:tblpPr w:leftFromText="141" w:rightFromText="141" w:vertAnchor="text" w:horzAnchor="margin" w:tblpXSpec="right" w:tblpY="96"/>
+        <w:tblW w:w="244.35pt" w:type="dxa"/>
+        <w:tblBorders>
+          <w:top w:val="none" w:sz="0" w:space="0" w:color="auto"/>
+          <w:start w:val="none" w:sz="0" w:space="0" w:color="auto"/>
+          <w:bottom w:val="none" w:sz="0" w:space="0" w:color="auto"/>
+          <w:end w:val="none" w:sz="0" w:space="0" w:color="auto"/>
+          <w:insideH w:val="none" w:sz="0" w:space="0" w:color="auto"/>
+          <w:insideV w:val="none" w:sz="0" w:space="0" w:color="auto"/>
+        </w:tblBorders>
+        <w:tblLook w:firstRow="1" w:lastRow="0" w:firstColumn="1" w:lastColumn="0" w:noHBand="0" w:noVBand="1"/>
+      </w:tblPr>
+      <w:tblGrid>
+        <w:gridCol w:w="4002"/>
+        <w:gridCol w:w="885"/>
+      </w:tblGrid>
+      <w:tr>
+        <w:trPr>
+          <w:trHeight w:val="183"/>
+        </w:trPr>
+        <w:tc>
+          <w:tcPr>
+            <w:tcW w:w="200.10pt" w:type="dxa"/>
+          </w:tcPr>
+          <w:p>
+            <w:pPr>
+              <w:rPr>
+                <w:rFonts w:eastAsiaTheme="minorEastAsia"/>
+                <w:sz w:val="20"/>
+                <w:szCs w:val="20"/>
+              </w:rPr>
+            </w:pPr>
+            <m:oMathPara>
+              <m:oMath>
+                <m:r>
+                  <w:rPr>
+                    <w:rFonts w:ascii="Cambria Math" w:eastAsiaTheme="minorEastAsia" w:hAnsi="Cambria Math"/>
+                    <w:sz w:val="20"/>
+                    <w:szCs w:val="20"/>
+                  </w:rPr>
+                  <m:t>π=</m:t>
+                </m:r>
+                <m:f>
+                  <m:fPr>
+                    <m:ctrlPr>
+                      <w:rPr>
+                        <w:rFonts w:ascii="Cambria Math" w:eastAsiaTheme="minorEastAsia" w:hAnsi="Cambria Math"/>
+                        <w:i/>
+                        <w:sz w:val="20"/>
+                        <w:szCs w:val="20"/>
+                      </w:rPr>
+                    </m:ctrlPr>
+                  </m:fPr>
+                  <m:num>
+                    <m:sSub>
+                      <m:sSubPr>
+                        <m:ctrlPr>
+                          <w:rPr>
+                            <w:rFonts w:ascii="Cambria Math" w:eastAsiaTheme="minorEastAsia" w:hAnsi="Cambria Math"/>
+                            <w:i/>
+                            <w:sz w:val="20"/>
+                            <w:szCs w:val="20"/>
+                          </w:rPr>
+                        </m:ctrlPr>
+                      </m:sSubPr>
+                      <m:e>
+                        <m:r>
+                          <w:rPr>
+                            <w:rFonts w:ascii="Cambria Math" w:eastAsiaTheme="minorEastAsia" w:hAnsi="Cambria Math"/>
+                            <w:sz w:val="20"/>
+                            <w:szCs w:val="20"/>
+                          </w:rPr>
+                          <m:t>A</m:t>
+                        </m:r>
+                      </m:e>
+                      <m:sub>
+                        <m:r>
+                          <w:rPr>
+                            <w:rFonts w:ascii="Cambria Math" w:eastAsiaTheme="minorEastAsia" w:hAnsi="Cambria Math"/>
+                            <w:sz w:val="20"/>
+                            <w:szCs w:val="20"/>
+                          </w:rPr>
+                          <m:t>Kreis</m:t>
+                        </m:r>
+                      </m:sub>
+                    </m:sSub>
+                  </m:num>
+                  <m:den>
+                    <m:sSup>
+                      <m:sSupPr>
+                        <m:ctrlPr>
+                          <w:rPr>
+                            <w:rFonts w:ascii="Cambria Math" w:eastAsiaTheme="minorEastAsia" w:hAnsi="Cambria Math"/>
+                            <w:i/>
+                            <w:sz w:val="20"/>
+                            <w:szCs w:val="20"/>
+                          </w:rPr>
+                        </m:ctrlPr>
+                      </m:sSupPr>
+                      <m:e>
+                        <m:r>
+                          <w:rPr>
+                            <w:rFonts w:ascii="Cambria Math" w:eastAsiaTheme="minorEastAsia" w:hAnsi="Cambria Math"/>
+                            <w:sz w:val="20"/>
+                            <w:szCs w:val="20"/>
+                          </w:rPr>
+                          <m:t>r</m:t>
+                        </m:r>
+                      </m:e>
+                      <m:sup>
+                        <m:r>
+                          <w:rPr>
+                            <w:rFonts w:ascii="Cambria Math" w:eastAsiaTheme="minorEastAsia" w:hAnsi="Cambria Math"/>
+                            <w:sz w:val="20"/>
+                            <w:szCs w:val="20"/>
+                          </w:rPr>
+                          <m:t>2</m:t>
+                        </m:r>
+                      </m:sup>
+                    </m:sSup>
+                  </m:den>
+                </m:f>
+              </m:oMath>
+            </m:oMathPara>
           </w:p>
         </w:tc>
         <w:tc>
           <w:tcPr>
-            <w:tcW w:w="45pt" w:type="dxa"/>
-            <w:vAlign w:val="center"/>
+            <w:tcW w:w="44.25pt" w:type="dxa"/>
           </w:tcPr>
           <w:p>
             <w:pPr>
-              <w:pStyle w:val="tablecolsubhead"/>
-            </w:pPr>
-            <w:r>
-              <w:t>Subhead</w:t>
-            </w:r>
-          </w:p>
-        </w:tc>
-        <w:tc>
-          <w:tcPr>
-            <w:tcW w:w="45pt" w:type="dxa"/>
-            <w:vAlign w:val="center"/>
-          </w:tcPr>
-          <w:p>
-            <w:pPr>
-              <w:pStyle w:val="tablecolsubhead"/>
-            </w:pPr>
-            <w:r>
-              <w:t>Subhead</w:t>
-            </w:r>
-          </w:p>
-        </w:tc>
-      </w:tr>
-      <w:tr>
-        <w:trPr>
-          <w:trHeight w:val="320"/>
-          <w:jc w:val="center"/>
-        </w:trPr>
-        <w:tc>
-          <w:tcPr>
-            <w:tcW w:w="36pt" w:type="dxa"/>
-            <w:vAlign w:val="center"/>
-          </w:tcPr>
-          <w:p>
-            <w:pPr>
-              <w:pStyle w:val="tablecopy"/>
+              <w:pStyle w:val="Beschriftung"/>
+              <w:keepNext/>
+              <w:jc w:val="center"/>
               <w:rPr>
-                <w:sz w:val="8"/>
-                <w:szCs w:val="8"/>
+                <w:i w:val="0"/>
+                <w:iCs w:val="0"/>
+                <w:sz w:val="20"/>
+                <w:szCs w:val="20"/>
               </w:rPr>
             </w:pPr>
+            <w:bookmarkStart w:id="2" w:name="_Ref74506047"/>
             <w:r>
-              <w:t>copy</w:t>
-            </w:r>
-          </w:p>
-        </w:tc>
-        <w:tc>
-          <w:tcPr>
-            <w:tcW w:w="117pt" w:type="dxa"/>
-            <w:vAlign w:val="center"/>
-          </w:tcPr>
-          <w:p>
-            <w:pPr>
-              <w:pStyle w:val="tablecopy"/>
-            </w:pPr>
-            <w:r>
-              <w:t>More table copy</w:t>
+              <w:rPr>
+                <w:i w:val="0"/>
+                <w:iCs w:val="0"/>
+                <w:sz w:val="20"/>
+                <w:szCs w:val="20"/>
+              </w:rPr>
+              <w:t>(</w:t>
             </w:r>
             <w:r>
               <w:rPr>
-                <w:vertAlign w:val="superscript"/>
+                <w:i w:val="0"/>
+                <w:iCs w:val="0"/>
+                <w:sz w:val="20"/>
+                <w:szCs w:val="20"/>
               </w:rPr>
-              <w:t>a</w:t>
+              <w:fldChar w:fldCharType="begin"/>
             </w:r>
+            <w:r>
+              <w:rPr>
+                <w:i w:val="0"/>
+                <w:iCs w:val="0"/>
+                <w:sz w:val="20"/>
+                <w:szCs w:val="20"/>
+              </w:rPr>
+              <w:instrText xml:space="preserve"> SEQ Formel \* ARABIC </w:instrText>
+            </w:r>
+            <w:r>
+              <w:rPr>
+                <w:i w:val="0"/>
+                <w:iCs w:val="0"/>
+                <w:sz w:val="20"/>
+                <w:szCs w:val="20"/>
+              </w:rPr>
+              <w:fldChar w:fldCharType="separate"/>
+            </w:r>
+            <w:r>
+              <w:rPr>
+                <w:i w:val="0"/>
+                <w:iCs w:val="0"/>
+                <w:noProof/>
+                <w:sz w:val="20"/>
+                <w:szCs w:val="20"/>
+              </w:rPr>
+              <w:t>3</w:t>
+            </w:r>
+            <w:r>
+              <w:rPr>
+                <w:i w:val="0"/>
+                <w:iCs w:val="0"/>
+                <w:sz w:val="20"/>
+                <w:szCs w:val="20"/>
+              </w:rPr>
+              <w:fldChar w:fldCharType="end"/>
+            </w:r>
+            <w:r>
+              <w:rPr>
+                <w:i w:val="0"/>
+                <w:iCs w:val="0"/>
+                <w:sz w:val="20"/>
+                <w:szCs w:val="20"/>
+              </w:rPr>
+              <w:t>)</w:t>
+            </w:r>
+            <w:bookmarkEnd w:id="2"/>
           </w:p>
-        </w:tc>
-        <w:tc>
-          <w:tcPr>
-            <w:tcW w:w="45pt" w:type="dxa"/>
-            <w:vAlign w:val="center"/>
-          </w:tcPr>
           <w:p>
             <w:pPr>
+              <w:pStyle w:val="Beschriftung"/>
+              <w:keepNext/>
+              <w:jc w:val="center"/>
               <w:rPr>
-                <w:sz w:val="16"/>
-                <w:szCs w:val="16"/>
-              </w:rPr>
-            </w:pPr>
-          </w:p>
-        </w:tc>
-        <w:tc>
-          <w:tcPr>
-            <w:tcW w:w="45pt" w:type="dxa"/>
-            <w:vAlign w:val="center"/>
-          </w:tcPr>
-          <w:p>
-            <w:pPr>
-              <w:rPr>
-                <w:sz w:val="16"/>
-                <w:szCs w:val="16"/>
+                <w:i w:val="0"/>
+                <w:iCs w:val="0"/>
+                <w:sz w:val="20"/>
+                <w:szCs w:val="20"/>
               </w:rPr>
             </w:pPr>
           </w:p>
@@ -1888,404 +2133,1208 @@
     </w:tbl>
     <w:p>
       <w:pPr>
-        <w:pStyle w:val="tablefootnote"/>
-      </w:pPr>
-      <w:r>
-        <w:t xml:space="preserve">Sample </w:t>
-      </w:r>
-      <w:r>
-        <w:t>of</w:t>
-      </w:r>
-      <w:r>
-        <w:t xml:space="preserve"> a </w:t>
-      </w:r>
-      <w:r>
-        <w:t>Table</w:t>
-      </w:r>
-      <w:r>
+        <w:pStyle w:val="Textkrper"/>
+        <w:rPr>
+          <w:lang w:val="de-DE"/>
+        </w:rPr>
+      </w:pPr>
+      <w:r>
+        <w:rPr>
+          <w:lang w:val="de-DE"/>
+        </w:rPr>
+        <w:t>Das Ergebnis</w:t>
+      </w:r>
+      <w:r>
+        <w:rPr>
+          <w:lang w:val="de-DE"/>
+        </w:rPr>
         <w:t xml:space="preserve"> </w:t>
       </w:r>
-      <w:r>
-        <w:t>footnote</w:t>
-      </w:r>
-      <w:r>
-        <w:t xml:space="preserve">. </w:t>
-      </w:r>
-      <w:r>
-        <w:t>(</w:t>
+      <m:oMath>
+        <m:sSub>
+          <m:sSubPr>
+            <m:ctrlPr>
+              <w:rPr>
+                <w:rFonts w:ascii="Cambria Math" w:eastAsiaTheme="minorEastAsia" w:hAnsi="Cambria Math"/>
+                <w:i/>
+                <w:lang w:val="de-DE"/>
+              </w:rPr>
+            </m:ctrlPr>
+          </m:sSubPr>
+          <m:e>
+            <m:r>
+              <w:rPr>
+                <w:rFonts w:ascii="Cambria Math" w:eastAsiaTheme="minorEastAsia" w:hAnsi="Cambria Math"/>
+                <w:lang w:val="de-DE"/>
+              </w:rPr>
+              <m:t>A</m:t>
+            </m:r>
+          </m:e>
+          <m:sub>
+            <m:r>
+              <w:rPr>
+                <w:rFonts w:ascii="Cambria Math" w:eastAsiaTheme="minorEastAsia" w:hAnsi="Cambria Math"/>
+                <w:lang w:val="de-DE"/>
+              </w:rPr>
+              <m:t>kreis</m:t>
+            </m:r>
+          </m:sub>
+        </m:sSub>
+      </m:oMath>
+      <w:r>
+        <w:rPr>
+          <w:lang w:val="de-DE"/>
+        </w:rPr>
+        <w:t xml:space="preserve"> ist ein Maß für die Fläche des Viertelkreises und somit ein Viertel der Kreiszahl PI.</w:t>
+      </w:r>
+      <w:r>
+        <w:rPr>
+          <w:lang w:val="de-DE"/>
+        </w:rPr>
+        <w:t xml:space="preserve"> </w:t>
+      </w:r>
+      <w:r>
+        <w:rPr>
+          <w:lang w:val="de-DE"/>
+        </w:rPr>
+        <w:t>Je mehr Punkte generiert werden</w:t>
+      </w:r>
+      <w:r>
+        <w:rPr>
+          <w:lang w:val="de-DE"/>
+        </w:rPr>
+        <w:t>,</w:t>
+      </w:r>
+      <w:r>
+        <w:rPr>
+          <w:lang w:val="de-DE"/>
+        </w:rPr>
+        <w:t xml:space="preserve"> desto gleichmäßiger ist die Verteilung der Punkte</w:t>
+      </w:r>
+      <w:r>
+        <w:rPr>
+          <w:lang w:val="de-DE"/>
+        </w:rPr>
+        <w:t xml:space="preserve"> und die Genauigkeit der genäherten Zahl</w:t>
+      </w:r>
+      <w:r>
+        <w:rPr>
+          <w:lang w:val="de-DE"/>
+        </w:rPr>
+        <w:t xml:space="preserve"> von</w:t>
+      </w:r>
+      <w:r>
+        <w:rPr>
+          <w:lang w:val="de-DE"/>
+        </w:rPr>
+        <w:t xml:space="preserve"> PI</w:t>
+      </w:r>
+      <w:r>
+        <w:rPr>
+          <w:lang w:val="de-DE"/>
+        </w:rPr>
+        <w:t>.</w:t>
+      </w:r>
+    </w:p>
+    <w:p>
+      <w:pPr>
+        <w:pStyle w:val="Textkrper"/>
+        <w:rPr>
+          <w:color w:val="FF0000"/>
+          <w:lang w:val="de-DE"/>
+        </w:rPr>
+      </w:pPr>
+      <w:r>
+        <w:rPr>
+          <w:color w:val="FF0000"/>
+          <w:lang w:val="de-DE"/>
+        </w:rPr>
+        <w:t>Das Problem an dieser Methode ist die Aufteilung auf mehrere Instanzen</w:t>
+      </w:r>
+      <w:r>
+        <w:rPr>
+          <w:color w:val="FF0000"/>
+          <w:lang w:val="de-DE"/>
+        </w:rPr>
+        <w:t>,</w:t>
+      </w:r>
+      <w:r>
+        <w:rPr>
+          <w:color w:val="FF0000"/>
+          <w:lang w:val="de-DE"/>
+        </w:rPr>
+        <w:t xml:space="preserve"> da durch die </w:t>
+      </w:r>
+      <w:r>
+        <w:rPr>
+          <w:color w:val="FF0000"/>
+          <w:lang w:val="de-DE"/>
+        </w:rPr>
+        <w:t>z</w:t>
+      </w:r>
+      <w:r>
+        <w:rPr>
+          <w:color w:val="FF0000"/>
+          <w:lang w:val="de-DE"/>
+        </w:rPr>
+        <w:t>ufällig genierten Punkte keine genaue Unterteilung möglich bzw</w:t>
+      </w:r>
+      <w:r>
+        <w:rPr>
+          <w:color w:val="FF0000"/>
+          <w:lang w:val="de-DE"/>
+        </w:rPr>
+        <w:t>.</w:t>
+      </w:r>
+      <w:r>
+        <w:rPr>
+          <w:color w:val="FF0000"/>
+          <w:lang w:val="de-DE"/>
+        </w:rPr>
+        <w:t xml:space="preserve"> nur mit einem</w:t>
+      </w:r>
+      <w:r>
+        <w:rPr>
+          <w:color w:val="FF0000"/>
+          <w:lang w:val="de-DE"/>
+        </w:rPr>
+        <w:t xml:space="preserve"> sehr</w:t>
+      </w:r>
+      <w:r>
+        <w:rPr>
+          <w:color w:val="FF0000"/>
+          <w:lang w:val="de-DE"/>
+        </w:rPr>
+        <w:t xml:space="preserve"> hohen Aufwand erreichbar ist.</w:t>
+      </w:r>
+      <w:r>
+        <w:rPr>
+          <w:color w:val="FF0000"/>
+          <w:lang w:val="de-DE"/>
+        </w:rPr>
+        <w:t xml:space="preserve"> (näher beschreiben &amp; erklären)</w:t>
+      </w:r>
+    </w:p>
+    <w:p>
+      <w:pPr>
+        <w:pStyle w:val="Textkrper"/>
+        <w:rPr>
+          <w:lang w:val="de-DE"/>
+        </w:rPr>
+      </w:pPr>
+    </w:p>
+    <w:p>
+      <w:pPr>
+        <w:pStyle w:val="berschrift2"/>
+        <w:rPr>
+          <w:lang w:val="de-DE"/>
+        </w:rPr>
+      </w:pPr>
+      <w:r>
+        <w:rPr>
+          <w:lang w:val="de-DE"/>
+        </w:rPr>
+        <w:t>Leibniz-Reihe</w:t>
+      </w:r>
+    </w:p>
+    <w:p>
+      <w:pPr>
+        <w:pStyle w:val="Textkrper"/>
+        <w:rPr>
+          <w:lang w:val="de-DE"/>
+        </w:rPr>
+      </w:pPr>
+      <w:r>
+        <w:rPr>
+          <w:lang w:val="de-DE"/>
+        </w:rPr>
+        <w:t>Ein weiteres Verfahren</w:t>
+      </w:r>
+      <w:r>
+        <w:rPr>
+          <w:lang w:val="de-DE"/>
+        </w:rPr>
+        <w:t xml:space="preserve"> zur </w:t>
+      </w:r>
+      <w:r>
+        <w:rPr>
+          <w:lang w:val="de-DE"/>
+        </w:rPr>
+        <w:t>Berechnung von P</w:t>
+      </w:r>
+      <w:r>
+        <w:rPr>
+          <w:lang w:val="de-DE"/>
+        </w:rPr>
+        <w:t>I</w:t>
+      </w:r>
+      <w:r>
+        <w:rPr>
+          <w:lang w:val="de-DE"/>
+        </w:rPr>
+        <w:t xml:space="preserve"> ist die </w:t>
+      </w:r>
+      <w:r>
+        <w:rPr>
+          <w:lang w:val="de-DE"/>
+        </w:rPr>
+        <w:t xml:space="preserve">in Formel </w:t>
+      </w:r>
+      <w:r>
+        <w:rPr>
+          <w:lang w:val="de-DE"/>
+        </w:rPr>
+        <w:fldChar w:fldCharType="begin"/>
+      </w:r>
+      <w:r>
+        <w:rPr>
+          <w:lang w:val="de-DE"/>
+        </w:rPr>
+        <w:instrText xml:space="preserve"> REF _Ref74505884 \h  \* MERGEFORMAT </w:instrText>
+      </w:r>
+      <w:r>
+        <w:rPr>
+          <w:lang w:val="de-DE"/>
+        </w:rPr>
+      </w:r>
+      <w:r>
+        <w:rPr>
+          <w:lang w:val="de-DE"/>
+        </w:rPr>
+        <w:fldChar w:fldCharType="separate"/>
+      </w:r>
+      <w:r>
+        <w:rPr>
+          <w:lang w:val="de-DE"/>
+        </w:rPr>
+        <w:t>(4)</w:t>
+      </w:r>
+      <w:r>
+        <w:rPr>
+          <w:lang w:val="de-DE"/>
+        </w:rPr>
+        <w:fldChar w:fldCharType="end"/>
+      </w:r>
+      <w:r>
+        <w:rPr>
+          <w:lang w:val="de-DE"/>
+        </w:rPr>
+        <w:t xml:space="preserve"> beschriebene </w:t>
+      </w:r>
+      <w:r>
+        <w:rPr>
+          <w:lang w:val="de-DE"/>
+        </w:rPr>
+        <w:t>Leibniz</w:t>
+      </w:r>
+      <w:r>
+        <w:rPr>
+          <w:lang w:val="de-DE"/>
+        </w:rPr>
+        <w:t>-</w:t>
+      </w:r>
+      <w:r>
+        <w:rPr>
+          <w:lang w:val="de-DE"/>
+        </w:rPr>
+        <w:t>Reihe</w:t>
+      </w:r>
+      <w:r>
+        <w:rPr>
+          <w:lang w:val="de-DE"/>
+        </w:rPr>
+        <w:t>.</w:t>
+      </w:r>
+      <w:r>
+        <w:rPr>
+          <w:lang w:val="de-DE"/>
+        </w:rPr>
+        <w:t xml:space="preserve"> Wie bei der Monte Carlo Methode wird auch hier ein Viertel von PI berechnet. Dies wird mithilfe einer Summenreihe realisiert.</w:t>
+      </w:r>
+      <w:r>
+        <w:rPr>
+          <w:lang w:val="de-DE"/>
+        </w:rPr>
+        <w:t xml:space="preserve"> </w:t>
+      </w:r>
+      <w:r>
+        <w:rPr>
+          <w:lang w:val="de-DE"/>
+        </w:rPr>
+        <w:t xml:space="preserve">Das Indizes </w:t>
       </w:r>
       <w:r>
         <w:rPr>
           <w:i/>
-        </w:rPr>
-        <w:t>Table footnote</w:t>
-      </w:r>
-      <w:r>
-        <w:t>)</w:t>
-      </w:r>
-    </w:p>
-    <w:p>
-      <w:pPr>
-        <w:pStyle w:val="figurecaption"/>
-      </w:pPr>
-      <w:r>
-        <w:lastRenderedPageBreak/>
-        <w:t xml:space="preserve">Example of a figure </w:t>
-      </w:r>
-      <w:r>
-        <w:t>caption</w:t>
-      </w:r>
-      <w:r>
-        <w:t xml:space="preserve">. </w:t>
-      </w:r>
-      <w:r>
-        <w:rPr>
-          <w:iCs/>
-        </w:rPr>
-        <w:t>(</w:t>
+          <w:lang w:val="de-DE"/>
+        </w:rPr>
+        <w:t>k</w:t>
+      </w:r>
+      <w:r>
+        <w:rPr>
+          <w:lang w:val="de-DE"/>
+        </w:rPr>
+        <w:t xml:space="preserve"> wird von </w:t>
+      </w:r>
+      <w:r>
+        <w:rPr>
+          <w:i/>
+          <w:lang w:val="de-DE"/>
+        </w:rPr>
+        <w:t>k</w:t>
+      </w:r>
+      <w:r>
+        <w:rPr>
+          <w:lang w:val="de-DE"/>
+        </w:rPr>
+        <w:t xml:space="preserve"> = 0</w:t>
+      </w:r>
+      <w:r>
+        <w:rPr>
+          <w:lang w:val="de-DE"/>
+        </w:rPr>
+        <w:t xml:space="preserve"> bis </w:t>
+      </w:r>
+      <w:r>
+        <w:rPr>
+          <w:i/>
+          <w:lang w:val="de-DE"/>
+        </w:rPr>
+        <w:t>k</w:t>
+      </w:r>
+      <w:r>
+        <w:rPr>
+          <w:lang w:val="de-DE"/>
+        </w:rPr>
+        <w:t xml:space="preserve"> = </w:t>
+      </w:r>
+      <m:oMath>
+        <m:r>
+          <w:rPr>
+            <w:rFonts w:ascii="Cambria Math" w:hAnsi="Cambria Math" w:cs="Tahoma"/>
+            <w:lang w:val="de-DE"/>
+          </w:rPr>
+          <m:t>∞</m:t>
+        </m:r>
+      </m:oMath>
+      <w:r>
+        <w:rPr>
+          <w:lang w:val="de-DE"/>
+        </w:rPr>
+        <w:t xml:space="preserve"> hochgezählt</w:t>
+      </w:r>
+      <w:r>
+        <w:rPr>
+          <w:lang w:val="de-DE"/>
+        </w:rPr>
+        <w:t xml:space="preserve"> und ist somit die Anzahl an Iterationsschritten für das Programm. </w:t>
+      </w:r>
+      <w:r>
+        <w:rPr>
+          <w:lang w:val="de-DE"/>
+        </w:rPr>
+        <w:t>Hierbei</w:t>
+      </w:r>
+      <w:r>
+        <w:rPr>
+          <w:lang w:val="de-DE"/>
+        </w:rPr>
+        <w:t xml:space="preserve"> gilt: Je höher die Anzahl von Schleifendurchläufen, desto genauer ist das Ergebnis.</w:t>
+      </w:r>
+    </w:p>
+    <w:tbl>
+      <w:tblPr>
+        <w:tblStyle w:val="Tabellenraster"/>
+        <w:tblW w:w="0pt" w:type="dxa"/>
+        <w:tblBorders>
+          <w:top w:val="none" w:sz="0" w:space="0" w:color="auto"/>
+          <w:start w:val="none" w:sz="0" w:space="0" w:color="auto"/>
+          <w:bottom w:val="none" w:sz="0" w:space="0" w:color="auto"/>
+          <w:end w:val="none" w:sz="0" w:space="0" w:color="auto"/>
+          <w:insideH w:val="none" w:sz="0" w:space="0" w:color="auto"/>
+          <w:insideV w:val="none" w:sz="0" w:space="0" w:color="auto"/>
+        </w:tblBorders>
+        <w:tblLook w:firstRow="1" w:lastRow="0" w:firstColumn="1" w:lastColumn="0" w:noHBand="0" w:noVBand="1"/>
+      </w:tblPr>
+      <w:tblGrid>
+        <w:gridCol w:w="3989"/>
+        <w:gridCol w:w="877"/>
+      </w:tblGrid>
+      <w:tr>
+        <w:trPr>
+          <w:trHeight w:val="867"/>
+        </w:trPr>
+        <w:tc>
+          <w:tcPr>
+            <w:tcW w:w="199.45pt" w:type="dxa"/>
+          </w:tcPr>
+          <w:p>
+            <w:pPr>
+              <w:rPr>
+                <w:rFonts w:ascii="Tahoma" w:eastAsiaTheme="minorEastAsia" w:hAnsi="Tahoma" w:cs="Tahoma"/>
+                <w:sz w:val="20"/>
+                <w:szCs w:val="20"/>
+              </w:rPr>
+            </w:pPr>
+            <m:oMathPara>
+              <m:oMath>
+                <m:f>
+                  <m:fPr>
+                    <m:ctrlPr>
+                      <w:rPr>
+                        <w:rFonts w:ascii="Cambria Math" w:hAnsi="Cambria Math" w:cs="Tahoma"/>
+                        <w:i/>
+                        <w:sz w:val="20"/>
+                        <w:szCs w:val="20"/>
+                      </w:rPr>
+                    </m:ctrlPr>
+                  </m:fPr>
+                  <m:num>
+                    <m:r>
+                      <w:rPr>
+                        <w:rFonts w:ascii="Cambria Math" w:hAnsi="Cambria Math" w:cs="Tahoma"/>
+                        <w:sz w:val="20"/>
+                        <w:szCs w:val="20"/>
+                      </w:rPr>
+                      <m:t>π</m:t>
+                    </m:r>
+                  </m:num>
+                  <m:den>
+                    <m:r>
+                      <w:rPr>
+                        <w:rFonts w:ascii="Cambria Math" w:hAnsi="Cambria Math" w:cs="Tahoma"/>
+                        <w:sz w:val="20"/>
+                        <w:szCs w:val="20"/>
+                      </w:rPr>
+                      <m:t>4</m:t>
+                    </m:r>
+                  </m:den>
+                </m:f>
+                <m:r>
+                  <w:rPr>
+                    <w:rFonts w:ascii="Cambria Math" w:hAnsi="Cambria Math" w:cs="Tahoma"/>
+                    <w:sz w:val="20"/>
+                    <w:szCs w:val="20"/>
+                  </w:rPr>
+                  <m:t>=</m:t>
+                </m:r>
+                <m:nary>
+                  <m:naryPr>
+                    <m:chr m:val="∑"/>
+                    <m:limLoc m:val="undOvr"/>
+                    <m:ctrlPr>
+                      <w:rPr>
+                        <w:rFonts w:ascii="Cambria Math" w:hAnsi="Cambria Math" w:cs="Tahoma"/>
+                        <w:i/>
+                        <w:sz w:val="20"/>
+                        <w:szCs w:val="20"/>
+                      </w:rPr>
+                    </m:ctrlPr>
+                  </m:naryPr>
+                  <m:sub>
+                    <m:r>
+                      <w:rPr>
+                        <w:rFonts w:ascii="Cambria Math" w:hAnsi="Cambria Math" w:cs="Tahoma"/>
+                        <w:sz w:val="20"/>
+                        <w:szCs w:val="20"/>
+                      </w:rPr>
+                      <m:t>k=0</m:t>
+                    </m:r>
+                  </m:sub>
+                  <m:sup>
+                    <m:r>
+                      <w:rPr>
+                        <w:rFonts w:ascii="Cambria Math" w:hAnsi="Cambria Math" w:cs="Tahoma"/>
+                        <w:sz w:val="20"/>
+                        <w:szCs w:val="20"/>
+                      </w:rPr>
+                      <m:t>∞</m:t>
+                    </m:r>
+                  </m:sup>
+                  <m:e>
+                    <m:f>
+                      <m:fPr>
+                        <m:ctrlPr>
+                          <w:rPr>
+                            <w:rFonts w:ascii="Cambria Math" w:hAnsi="Cambria Math" w:cs="Tahoma"/>
+                            <w:i/>
+                            <w:sz w:val="20"/>
+                            <w:szCs w:val="20"/>
+                          </w:rPr>
+                        </m:ctrlPr>
+                      </m:fPr>
+                      <m:num>
+                        <m:sSup>
+                          <m:sSupPr>
+                            <m:ctrlPr>
+                              <w:rPr>
+                                <w:rFonts w:ascii="Cambria Math" w:hAnsi="Cambria Math" w:cs="Tahoma"/>
+                                <w:i/>
+                                <w:sz w:val="20"/>
+                                <w:szCs w:val="20"/>
+                              </w:rPr>
+                            </m:ctrlPr>
+                          </m:sSupPr>
+                          <m:e>
+                            <m:r>
+                              <w:rPr>
+                                <w:rFonts w:ascii="Cambria Math" w:hAnsi="Cambria Math" w:cs="Tahoma"/>
+                                <w:sz w:val="20"/>
+                                <w:szCs w:val="20"/>
+                              </w:rPr>
+                              <m:t>(-1)</m:t>
+                            </m:r>
+                          </m:e>
+                          <m:sup>
+                            <m:r>
+                              <w:rPr>
+                                <w:rFonts w:ascii="Cambria Math" w:hAnsi="Cambria Math" w:cs="Tahoma"/>
+                                <w:sz w:val="20"/>
+                                <w:szCs w:val="20"/>
+                              </w:rPr>
+                              <m:t>k</m:t>
+                            </m:r>
+                          </m:sup>
+                        </m:sSup>
+                      </m:num>
+                      <m:den>
+                        <m:r>
+                          <w:rPr>
+                            <w:rFonts w:ascii="Cambria Math" w:hAnsi="Cambria Math" w:cs="Tahoma"/>
+                            <w:sz w:val="20"/>
+                            <w:szCs w:val="20"/>
+                          </w:rPr>
+                          <m:t>2k+1</m:t>
+                        </m:r>
+                      </m:den>
+                    </m:f>
+                  </m:e>
+                </m:nary>
+              </m:oMath>
+            </m:oMathPara>
+          </w:p>
+        </w:tc>
+        <w:tc>
+          <w:tcPr>
+            <w:tcW w:w="43.85pt" w:type="dxa"/>
+          </w:tcPr>
+          <w:p>
+            <w:pPr>
+              <w:pStyle w:val="Beschriftung"/>
+              <w:keepNext/>
+              <w:jc w:val="center"/>
+              <w:rPr>
+                <w:i w:val="0"/>
+                <w:iCs w:val="0"/>
+                <w:sz w:val="20"/>
+                <w:szCs w:val="20"/>
+              </w:rPr>
+            </w:pPr>
+            <w:bookmarkStart w:id="3" w:name="_Ref74505884"/>
+            <w:r>
+              <w:rPr>
+                <w:i w:val="0"/>
+                <w:iCs w:val="0"/>
+                <w:sz w:val="20"/>
+                <w:szCs w:val="20"/>
+              </w:rPr>
+              <w:t>(</w:t>
+            </w:r>
+            <w:r>
+              <w:rPr>
+                <w:i w:val="0"/>
+                <w:iCs w:val="0"/>
+                <w:sz w:val="20"/>
+                <w:szCs w:val="20"/>
+              </w:rPr>
+              <w:fldChar w:fldCharType="begin"/>
+            </w:r>
+            <w:r>
+              <w:rPr>
+                <w:i w:val="0"/>
+                <w:iCs w:val="0"/>
+                <w:sz w:val="20"/>
+                <w:szCs w:val="20"/>
+              </w:rPr>
+              <w:instrText xml:space="preserve"> SEQ Formel \* ARABIC </w:instrText>
+            </w:r>
+            <w:r>
+              <w:rPr>
+                <w:i w:val="0"/>
+                <w:iCs w:val="0"/>
+                <w:sz w:val="20"/>
+                <w:szCs w:val="20"/>
+              </w:rPr>
+              <w:fldChar w:fldCharType="separate"/>
+            </w:r>
+            <w:r>
+              <w:rPr>
+                <w:i w:val="0"/>
+                <w:iCs w:val="0"/>
+                <w:noProof/>
+                <w:sz w:val="20"/>
+                <w:szCs w:val="20"/>
+              </w:rPr>
+              <w:t>4</w:t>
+            </w:r>
+            <w:r>
+              <w:rPr>
+                <w:i w:val="0"/>
+                <w:iCs w:val="0"/>
+                <w:sz w:val="20"/>
+                <w:szCs w:val="20"/>
+              </w:rPr>
+              <w:fldChar w:fldCharType="end"/>
+            </w:r>
+            <w:r>
+              <w:rPr>
+                <w:i w:val="0"/>
+                <w:iCs w:val="0"/>
+                <w:sz w:val="20"/>
+                <w:szCs w:val="20"/>
+              </w:rPr>
+              <w:t>)</w:t>
+            </w:r>
+            <w:bookmarkEnd w:id="3"/>
+          </w:p>
+          <w:p>
+            <w:pPr>
+              <w:pStyle w:val="Beschriftung"/>
+              <w:keepNext/>
+              <w:jc w:val="center"/>
+              <w:rPr>
+                <w:iCs w:val="0"/>
+                <w:sz w:val="24"/>
+                <w:szCs w:val="24"/>
+              </w:rPr>
+            </w:pPr>
+          </w:p>
+        </w:tc>
+      </w:tr>
+    </w:tbl>
+    <w:p>
+      <w:pPr>
+        <w:pStyle w:val="Textkrper"/>
+        <w:rPr>
+          <w:lang w:val="de-DE"/>
+        </w:rPr>
+      </w:pPr>
+      <w:r>
+        <w:rPr>
+          <w:lang w:val="de-DE"/>
+        </w:rPr>
+        <w:t>Auffällig ist</w:t>
+      </w:r>
+      <w:r>
+        <w:rPr>
+          <w:lang w:val="de-DE"/>
+        </w:rPr>
+        <w:t xml:space="preserve"> dabei</w:t>
+      </w:r>
+      <w:r>
+        <w:rPr>
+          <w:lang w:val="de-DE"/>
+        </w:rPr>
+        <w:t xml:space="preserve">, dass der Zähler durch die Potenzierung </w:t>
+      </w:r>
+      <m:oMath>
+        <m:sSup>
+          <m:sSupPr>
+            <m:ctrlPr>
+              <w:rPr>
+                <w:rFonts w:ascii="Cambria Math" w:hAnsi="Cambria Math" w:cs="Tahoma"/>
+                <w:i/>
+                <w:lang w:val="de-DE"/>
+              </w:rPr>
+            </m:ctrlPr>
+          </m:sSupPr>
+          <m:e>
+            <m:r>
+              <w:rPr>
+                <w:rFonts w:ascii="Cambria Math" w:hAnsi="Cambria Math" w:cs="Tahoma"/>
+                <w:lang w:val="de-DE"/>
+              </w:rPr>
+              <m:t>(-1)</m:t>
+            </m:r>
+          </m:e>
+          <m:sup>
+            <m:r>
+              <w:rPr>
+                <w:rFonts w:ascii="Cambria Math" w:hAnsi="Cambria Math" w:cs="Tahoma"/>
+                <w:lang w:val="de-DE"/>
+              </w:rPr>
+              <m:t>k</m:t>
+            </m:r>
+          </m:sup>
+        </m:sSup>
+      </m:oMath>
+      <w:r>
+        <w:rPr>
+          <w:lang w:val="de-DE"/>
+        </w:rPr>
+        <w:t xml:space="preserve"> </w:t>
+      </w:r>
+      <w:r>
+        <w:rPr>
+          <w:lang w:val="de-DE"/>
+        </w:rPr>
+        <w:t>jede ungerade Potenz ein negatives Vorzeichen bekommt.</w:t>
+      </w:r>
+      <w:r>
+        <w:rPr>
+          <w:lang w:val="de-DE"/>
+        </w:rPr>
+        <w:t xml:space="preserve"> Es wird sich somit von beiden Seiten an PI angenähert.</w:t>
+      </w:r>
+    </w:p>
+    <w:p>
+      <w:pPr>
+        <w:pStyle w:val="Textkrper"/>
+        <w:rPr>
+          <w:lang w:val="de-DE"/>
+        </w:rPr>
+      </w:pPr>
+      <w:r>
+        <w:rPr>
+          <w:lang w:val="de-DE"/>
+        </w:rPr>
+        <w:t xml:space="preserve">Die Methode PI mithilfe der </w:t>
+      </w:r>
+      <w:proofErr w:type="spellStart"/>
+      <w:r>
+        <w:rPr>
+          <w:lang w:val="de-DE"/>
+        </w:rPr>
+        <w:t>Leiniz</w:t>
+      </w:r>
+      <w:proofErr w:type="spellEnd"/>
+      <w:r>
+        <w:rPr>
+          <w:lang w:val="de-DE"/>
+        </w:rPr>
+        <w:t xml:space="preserve">-Reihe zu berechnen ist daher gut für eine Parallelisierung geeignet, da es sich um eine Reihendarstellung bzw. Reihenform handelt. </w:t>
+      </w:r>
+      <w:r>
+        <w:rPr>
+          <w:lang w:val="de-DE"/>
+        </w:rPr>
+        <w:t>Für die Parallelisierung</w:t>
+      </w:r>
+      <w:r>
+        <w:rPr>
+          <w:lang w:val="de-DE"/>
+        </w:rPr>
+        <w:t xml:space="preserve"> des Verfahrens auf mehrere Instanzen</w:t>
+      </w:r>
+      <w:r>
+        <w:rPr>
+          <w:lang w:val="de-DE"/>
+        </w:rPr>
+        <w:t xml:space="preserve"> können zwei verschiedene Strategien verfolgt werden</w:t>
+      </w:r>
+      <w:r>
+        <w:rPr>
+          <w:lang w:val="de-DE"/>
+        </w:rPr>
+        <w:t>:</w:t>
+      </w:r>
+    </w:p>
+    <w:p>
+      <w:pPr>
+        <w:pStyle w:val="berschrift3"/>
+        <w:rPr>
+          <w:lang w:val="de-DE"/>
+        </w:rPr>
+      </w:pPr>
+      <w:r>
+        <w:rPr>
+          <w:lang w:val="de-DE"/>
+        </w:rPr>
+        <w:t>Nummer eins</w:t>
+      </w:r>
+    </w:p>
+    <w:p>
+      <w:pPr>
+        <w:pStyle w:val="Textkrper"/>
+        <w:rPr>
+          <w:lang w:val="de-DE"/>
+        </w:rPr>
+      </w:pPr>
+      <w:r>
+        <w:rPr>
+          <w:lang w:val="de-DE"/>
+        </w:rPr>
+        <w:tab/>
+      </w:r>
+      <w:r>
+        <w:rPr>
+          <w:color w:val="FF0000"/>
+          <w:lang w:val="de-DE"/>
+        </w:rPr>
+        <w:t>Erste Methode</w:t>
+      </w:r>
+    </w:p>
+    <w:p>
+      <w:pPr>
+        <w:pStyle w:val="berschrift3"/>
+        <w:rPr>
+          <w:lang w:val="de-DE"/>
+        </w:rPr>
+      </w:pPr>
+      <w:r>
+        <w:rPr>
+          <w:lang w:val="de-DE"/>
+        </w:rPr>
+        <w:t>Nummer zwei</w:t>
+      </w:r>
+    </w:p>
+    <w:p>
+      <w:pPr>
+        <w:pStyle w:val="Textkrper"/>
+        <w:rPr>
+          <w:lang w:val="de-DE"/>
+        </w:rPr>
+      </w:pPr>
+      <w:r>
+        <w:rPr>
+          <w:lang w:val="de-DE"/>
+        </w:rPr>
+        <w:tab/>
+      </w:r>
+      <w:r>
+        <w:rPr>
+          <w:color w:val="FF0000"/>
+          <w:lang w:val="de-DE"/>
+        </w:rPr>
+        <w:t>Zw</w:t>
+      </w:r>
+      <w:r>
+        <w:rPr>
+          <w:color w:val="FF0000"/>
+          <w:lang w:val="de-DE"/>
+        </w:rPr>
+        <w:t>ei</w:t>
+      </w:r>
+      <w:r>
+        <w:rPr>
+          <w:color w:val="FF0000"/>
+          <w:lang w:val="de-DE"/>
+        </w:rPr>
+        <w:t>te Methode</w:t>
+      </w:r>
+    </w:p>
+    <w:p>
+      <w:pPr>
+        <w:pStyle w:val="Textkrper"/>
+        <w:rPr>
+          <w:lang w:val="de-DE"/>
+        </w:rPr>
+      </w:pPr>
+    </w:p>
+    <w:p>
+      <w:pPr>
+        <w:pStyle w:val="berschrift1"/>
+        <w:rPr>
+          <w:lang w:val="de-DE"/>
+        </w:rPr>
+      </w:pPr>
+      <w:r>
+        <w:rPr>
+          <w:lang w:val="de-DE"/>
+        </w:rPr>
+        <w:t>Programm-Ablauf</w:t>
+      </w:r>
+    </w:p>
+    <w:p>
+      <w:pPr>
+        <w:pStyle w:val="Textkrper"/>
+        <w:rPr>
+          <w:color w:val="FF0000"/>
+          <w:lang w:val="de-DE"/>
+        </w:rPr>
+      </w:pPr>
+      <w:r>
+        <w:rPr>
+          <w:color w:val="FF0000"/>
+          <w:lang w:val="de-DE"/>
+        </w:rPr>
+        <w:t>ABCDXYZ</w:t>
+      </w:r>
+    </w:p>
+    <w:p>
+      <w:pPr>
+        <w:pStyle w:val="Textkrper"/>
+        <w:rPr>
+          <w:lang w:val="de-DE"/>
+        </w:rPr>
+      </w:pPr>
+    </w:p>
+    <w:p>
+      <w:pPr>
+        <w:pStyle w:val="berschrift1"/>
+        <w:rPr>
+          <w:lang w:val="de-DE"/>
+        </w:rPr>
+      </w:pPr>
+      <w:r>
+        <w:rPr>
+          <w:lang w:val="de-DE"/>
+        </w:rPr>
+        <w:t>Laufzeitanalyse</w:t>
+      </w:r>
+    </w:p>
+    <w:p>
+      <w:pPr>
+        <w:pStyle w:val="Textkrper"/>
+        <w:rPr>
+          <w:color w:val="FF0000"/>
+          <w:lang w:val="de-DE"/>
+        </w:rPr>
+      </w:pPr>
+      <w:r>
+        <w:rPr>
+          <w:color w:val="FF0000"/>
+          <w:lang w:val="de-DE"/>
+        </w:rPr>
+        <w:t>ABCDXYZ</w:t>
+      </w:r>
+    </w:p>
+    <w:p>
+      <w:pPr>
+        <w:pStyle w:val="Textkrper"/>
+        <w:rPr>
+          <w:lang w:val="de-DE"/>
+        </w:rPr>
+      </w:pPr>
+    </w:p>
+    <w:p>
+      <w:pPr>
+        <w:pStyle w:val="berschrift1"/>
+        <w:rPr>
+          <w:lang w:val="de-DE"/>
+        </w:rPr>
+      </w:pPr>
+      <w:r>
+        <w:rPr>
+          <w:lang w:val="de-DE"/>
+        </w:rPr>
+        <w:t>Fazit</w:t>
+      </w:r>
+    </w:p>
+    <w:p>
+      <w:pPr>
+        <w:pStyle w:val="Textkrper"/>
+        <w:rPr>
+          <w:color w:val="FF0000"/>
+          <w:lang w:val="de-DE"/>
+        </w:rPr>
+      </w:pPr>
+      <w:r>
+        <w:rPr>
+          <w:color w:val="FF0000"/>
+          <w:lang w:val="de-DE"/>
+        </w:rPr>
+        <w:t>ABCDXYZ</w:t>
+      </w:r>
+    </w:p>
+    <w:p>
+      <w:pPr>
+        <w:pStyle w:val="Textkrper"/>
+        <w:rPr>
+          <w:lang w:val="de-DE"/>
+        </w:rPr>
+      </w:pPr>
+    </w:p>
+    <w:p>
+      <w:pPr>
+        <w:pStyle w:val="berschrift1"/>
+        <w:rPr>
+          <w:lang w:val="de-DE"/>
+        </w:rPr>
+      </w:pPr>
+      <w:r>
+        <w:rPr>
+          <w:lang w:val="de-DE"/>
+        </w:rPr>
+        <w:t>Ausblick</w:t>
+      </w:r>
+    </w:p>
+    <w:p>
+      <w:pPr>
+        <w:pStyle w:val="Textkrper"/>
+        <w:rPr>
+          <w:color w:val="FF0000"/>
+          <w:lang w:val="de-DE"/>
+        </w:rPr>
+      </w:pPr>
+      <w:r>
+        <w:rPr>
+          <w:color w:val="FF0000"/>
+          <w:lang w:val="de-DE"/>
+        </w:rPr>
+        <w:t>ABCDXYZ</w:t>
+      </w:r>
+    </w:p>
+    <w:p>
+      <w:pPr>
+        <w:pStyle w:val="berschrift5"/>
+        <w:rPr>
+          <w:lang w:val="de-DE"/>
+        </w:rPr>
+      </w:pPr>
+      <w:r>
+        <w:rPr>
+          <w:lang w:val="de-DE"/>
+        </w:rPr>
+        <w:t>References</w:t>
+      </w:r>
+    </w:p>
+    <w:p>
+      <w:pPr>
+        <w:rPr>
+          <w:lang w:val="de-DE"/>
+        </w:rPr>
+      </w:pPr>
+    </w:p>
+    <w:p>
+      <w:pPr>
+        <w:pStyle w:val="references"/>
+        <w:ind w:start="17.70pt" w:hanging="17.70pt"/>
+        <w:rPr>
+          <w:color w:val="FF0000"/>
+          <w:lang w:val="de-DE"/>
+        </w:rPr>
+      </w:pPr>
+      <w:r>
+        <w:rPr>
+          <w:color w:val="FF0000"/>
+          <w:lang w:val="de-DE"/>
+        </w:rPr>
+        <w:t xml:space="preserve">G. Eason, B. Noble, and I. N. Sneddon, “On certain integrals of Lipschitz-Hankel type involving products of Bessel functions,” Phil. Trans. Roy. Soc. London, vol. A247, pp. 529–551, April 1955. </w:t>
       </w:r>
       <w:r>
         <w:rPr>
           <w:i/>
           <w:iCs/>
-        </w:rPr>
-        <w:t>figure caption</w:t>
-      </w:r>
-      <w:r>
-        <w:rPr>
-          <w:iCs/>
-        </w:rPr>
-        <w:t>)</w:t>
-      </w:r>
-    </w:p>
-    <w:p>
-      <w:pPr>
-        <w:pStyle w:val="Textkrper"/>
-      </w:pPr>
-      <w:r>
-        <w:t>Figure Labels: Use 8 point Times New Roman for Figure labels. Use words rather than symbols or abbreviations when writing Figure axis labels to avoid confusing the reader. As an example, write the quantity “Magnetization”, or “Magnetization, M”, not just “M”. If including units in the label, present them within parentheses. Do not label axes only with units. In the example, write “Magnetization (A/m)” or “Magnetization {A[m(1)]}”, not just “A/m”. Do not label axes</w:t>
-      </w:r>
-      <w:r>
-        <w:t xml:space="preserve"> </w:t>
-      </w:r>
-      <w:r>
-        <w:t>with a ratio of quantities and units. For example, write “Temperature (K)”, not “Temperature/K”.</w:t>
-      </w:r>
-    </w:p>
-    <w:p>
-      <w:pPr>
-        <w:pStyle w:val="berschrift5"/>
-      </w:pPr>
-      <w:r>
-        <w:t>Acknowledgment</w:t>
-      </w:r>
-      <w:r>
-        <w:t xml:space="preserve"> </w:t>
-      </w:r>
-      <w:r>
-        <w:rPr>
-          <w:i/>
-          <w:iCs/>
-        </w:rPr>
-        <w:t>(</w:t>
-      </w:r>
-      <w:r>
-        <w:rPr>
-          <w:i/>
-          <w:iCs/>
-          <w:smallCaps w:val="0"/>
-        </w:rPr>
-        <w:t>Heading 5</w:t>
-      </w:r>
-      <w:r>
-        <w:rPr>
-          <w:i/>
-          <w:iCs/>
-        </w:rPr>
-        <w:t>)</w:t>
-      </w:r>
-    </w:p>
-    <w:p>
-      <w:pPr>
-        <w:pStyle w:val="Textkrper"/>
-      </w:pPr>
-      <w:r>
-        <w:t>The preferred spelling of the word “acknowledgment” in America is without an “e” after the “g</w:t>
-      </w:r>
-      <w:r>
-        <w:t xml:space="preserve">”. </w:t>
-      </w:r>
-      <w:proofErr w:type="spellStart"/>
-      <w:r>
-        <w:t>Avoid</w:t>
-      </w:r>
-      <w:proofErr w:type="spellEnd"/>
-      <w:r>
-        <w:t xml:space="preserve"> </w:t>
-      </w:r>
-      <w:proofErr w:type="spellStart"/>
-      <w:r>
-        <w:t>the</w:t>
-      </w:r>
-      <w:proofErr w:type="spellEnd"/>
-      <w:r>
-        <w:t xml:space="preserve"> </w:t>
-      </w:r>
-      <w:proofErr w:type="spellStart"/>
-      <w:r>
-        <w:t>stilted</w:t>
-      </w:r>
-      <w:proofErr w:type="spellEnd"/>
-      <w:r>
-        <w:t xml:space="preserve"> </w:t>
-      </w:r>
-      <w:proofErr w:type="spellStart"/>
-      <w:r>
-        <w:t>expression</w:t>
-      </w:r>
-      <w:proofErr w:type="spellEnd"/>
-      <w:r>
-        <w:t xml:space="preserve"> “</w:t>
-      </w:r>
-      <w:r>
-        <w:rPr>
-          <w:lang w:val="en-US"/>
-        </w:rPr>
-        <w:t>o</w:t>
-      </w:r>
-      <w:r>
-        <w:t xml:space="preserve">ne of </w:t>
-      </w:r>
-      <w:proofErr w:type="spellStart"/>
-      <w:r>
-        <w:t>us</w:t>
-      </w:r>
-      <w:proofErr w:type="spellEnd"/>
-      <w:r>
-        <w:t xml:space="preserve"> (R. B. G.) thanks </w:t>
-      </w:r>
-      <w:r>
-        <w:t>...</w:t>
-      </w:r>
-      <w:r>
-        <w:rPr>
-          <w:lang w:val="en-US"/>
-        </w:rPr>
-        <w:t xml:space="preserve">”.  </w:t>
-      </w:r>
-      <w:r>
-        <w:t>Instead, try “R. B. G. thanks</w:t>
-      </w:r>
-      <w:r>
-        <w:t>...</w:t>
-      </w:r>
-      <w:r>
-        <w:t>”.</w:t>
-      </w:r>
-      <w:r>
-        <w:rPr>
-          <w:lang w:val="en-US"/>
-        </w:rPr>
-        <w:t xml:space="preserve"> </w:t>
-      </w:r>
-      <w:r>
-        <w:t>Put spons</w:t>
-      </w:r>
-      <w:r>
-        <w:t>or acknowledgments in the unnum</w:t>
-      </w:r>
-      <w:r>
-        <w:t>bered footnote on the first page.</w:t>
-      </w:r>
-    </w:p>
-    <w:p>
-      <w:pPr>
-        <w:pStyle w:val="berschrift5"/>
-      </w:pPr>
-      <w:r>
-        <w:t>References</w:t>
-      </w:r>
-    </w:p>
-    <w:p>
-      <w:pPr>
-        <w:pStyle w:val="Textkrper"/>
-      </w:pPr>
-      <w:r>
-        <w:t>The template will number citations consecutively within brackets [1]. The sentence punctuation follows the bracket [2]. Refer simply to the reference number, as in [3]—do not use “Ref. [3]” or “reference [3]” except at the beginning of a sentence: “Reference [3] was the first</w:t>
-      </w:r>
-      <w:r>
-        <w:rPr>
-          <w:lang w:val="en-US"/>
-        </w:rPr>
-        <w:t xml:space="preserve"> </w:t>
-      </w:r>
-      <w:r>
-        <w:t>...</w:t>
-      </w:r>
-      <w:r>
-        <w:t>”</w:t>
-      </w:r>
-    </w:p>
-    <w:p>
-      <w:pPr>
-        <w:pStyle w:val="Textkrper"/>
-      </w:pPr>
-      <w:r>
-        <w:t>Number footnotes separately in superscripts. Place the actual footnote at the bottom of the column in which it was cited. Do not put footnotes in the</w:t>
-      </w:r>
-      <w:r>
-        <w:rPr>
-          <w:lang w:val="en-US"/>
-        </w:rPr>
-        <w:t xml:space="preserve"> abstract or</w:t>
-      </w:r>
-      <w:r>
-        <w:t xml:space="preserve"> reference list. Use </w:t>
-      </w:r>
-      <w:proofErr w:type="spellStart"/>
-      <w:r>
-        <w:t>letters</w:t>
-      </w:r>
-      <w:proofErr w:type="spellEnd"/>
-      <w:r>
-        <w:t xml:space="preserve"> </w:t>
-      </w:r>
-      <w:proofErr w:type="spellStart"/>
-      <w:r>
-        <w:t>for</w:t>
-      </w:r>
-      <w:proofErr w:type="spellEnd"/>
-      <w:r>
-        <w:t xml:space="preserve"> </w:t>
-      </w:r>
-      <w:proofErr w:type="spellStart"/>
-      <w:r>
-        <w:t>table</w:t>
-      </w:r>
-      <w:proofErr w:type="spellEnd"/>
-      <w:r>
-        <w:t xml:space="preserve"> </w:t>
-      </w:r>
-      <w:proofErr w:type="spellStart"/>
-      <w:r>
-        <w:t>footnotes</w:t>
-      </w:r>
-      <w:proofErr w:type="spellEnd"/>
-      <w:r>
-        <w:t>.</w:t>
-      </w:r>
-    </w:p>
-    <w:p>
-      <w:pPr>
-        <w:pStyle w:val="Textkrper"/>
-      </w:pPr>
-      <w:r>
-        <w:t>Unless there are six au</w:t>
-      </w:r>
-      <w:r>
-        <w:t>thors or more give all authors</w:t>
-      </w:r>
-      <w:r>
-        <w:rPr>
-          <w:lang w:val="en-US"/>
-        </w:rPr>
-        <w:t xml:space="preserve">’ </w:t>
-      </w:r>
-      <w:r>
-        <w:t xml:space="preserve">names; do not use “et al.”. Papers that have not been published, even if they have been submitted for publication, </w:t>
-      </w:r>
-      <w:r>
-        <w:t>should be cited as “unpublished” [4]. Papers that have been accepted for publication should be cited as “in press” [5]. Capitalize only the first word in a paper title, except for proper nouns and element symbols.</w:t>
-      </w:r>
-    </w:p>
-    <w:p>
-      <w:pPr>
-        <w:pStyle w:val="Textkrper"/>
-      </w:pPr>
-      <w:r>
-        <w:t xml:space="preserve">For </w:t>
-      </w:r>
-      <w:r>
-        <w:t>papers</w:t>
-      </w:r>
-      <w:r>
-        <w:t xml:space="preserve"> published in translation journals, please give the English citation first, followed by the original foreign-language citation [6].</w:t>
-      </w:r>
-    </w:p>
-    <w:p/>
+          <w:color w:val="FF0000"/>
+          <w:lang w:val="de-DE"/>
+        </w:rPr>
+        <w:t>(references)</w:t>
+      </w:r>
+    </w:p>
     <w:p>
       <w:pPr>
         <w:pStyle w:val="references"/>
         <w:ind w:start="17.70pt" w:hanging="17.70pt"/>
-      </w:pPr>
-      <w:r>
-        <w:t xml:space="preserve">G. Eason, B. Noble, and I. N. Sneddon, “On certain integrals of Lipschitz-Hankel type involving products of Bessel functions,” Phil. Trans. Roy. Soc. London, vol. A247, pp. 529–551, April 1955. </w:t>
-      </w:r>
-      <w:r>
-        <w:rPr>
-          <w:i/>
-          <w:iCs/>
-        </w:rPr>
-        <w:t>(references)</w:t>
+        <w:rPr>
+          <w:color w:val="FF0000"/>
+          <w:lang w:val="de-DE"/>
+        </w:rPr>
+      </w:pPr>
+      <w:r>
+        <w:rPr>
+          <w:color w:val="FF0000"/>
+          <w:lang w:val="de-DE"/>
+        </w:rPr>
+        <w:t>J. Clerk Maxwell, A Treatise on Electricity and Magnetism, 3rd ed., vol. 2. Oxford: Clarendon, 1892, pp.68–73.</w:t>
       </w:r>
     </w:p>
     <w:p>
       <w:pPr>
         <w:pStyle w:val="references"/>
         <w:ind w:start="17.70pt" w:hanging="17.70pt"/>
-      </w:pPr>
-      <w:r>
-        <w:t>J. Clerk Maxwell, A Treatise on Electricity and Magnetism, 3rd ed., vol. 2. Oxford: Clarendon, 1892, pp.68–73.</w:t>
+        <w:rPr>
+          <w:color w:val="FF0000"/>
+          <w:lang w:val="de-DE"/>
+        </w:rPr>
+      </w:pPr>
+      <w:r>
+        <w:rPr>
+          <w:color w:val="FF0000"/>
+          <w:lang w:val="de-DE"/>
+        </w:rPr>
+        <w:t>I. S. Jacobs and C. P. Bean, “Fine particles, thin films and exchange anisotropy,” in Magnetism, vol. III, G. T. Rado and H. Suhl, Eds. New York: Academic, 1963, pp. 271–350.</w:t>
       </w:r>
     </w:p>
     <w:p>
       <w:pPr>
         <w:pStyle w:val="references"/>
         <w:ind w:start="17.70pt" w:hanging="17.70pt"/>
-      </w:pPr>
-      <w:r>
-        <w:t>I. S. Jacobs and C. P. Bean, “Fine particles, thin films and exchange anisotropy,” in Magnetism, vol. III, G. T. Rado and H. Suhl, Eds. New York: Academic, 1963, pp. 271–350.</w:t>
+        <w:rPr>
+          <w:color w:val="FF0000"/>
+          <w:lang w:val="de-DE"/>
+        </w:rPr>
+      </w:pPr>
+      <w:r>
+        <w:rPr>
+          <w:color w:val="FF0000"/>
+          <w:lang w:val="de-DE"/>
+        </w:rPr>
+        <w:t>K. Elissa, “Title of paper if known,” unpublished.</w:t>
       </w:r>
     </w:p>
     <w:p>
       <w:pPr>
         <w:pStyle w:val="references"/>
         <w:ind w:start="17.70pt" w:hanging="17.70pt"/>
-      </w:pPr>
-      <w:r>
-        <w:t>K. Elissa, “Title of paper if known,” unpublished.</w:t>
+        <w:rPr>
+          <w:color w:val="FF0000"/>
+          <w:lang w:val="de-DE"/>
+        </w:rPr>
+      </w:pPr>
+      <w:r>
+        <w:rPr>
+          <w:color w:val="FF0000"/>
+          <w:lang w:val="de-DE"/>
+        </w:rPr>
+        <w:t>R. Nicole, “Title of paper with only first word capitalized,” J. Name Stand. Abbrev., in press.</w:t>
       </w:r>
     </w:p>
     <w:p>
       <w:pPr>
         <w:pStyle w:val="references"/>
         <w:ind w:start="17.70pt" w:hanging="17.70pt"/>
-      </w:pPr>
-      <w:r>
-        <w:t>R. Nicole, “Title of paper with only first word capitalized,” J. Name Stand. Abbrev., in press.</w:t>
+        <w:rPr>
+          <w:color w:val="FF0000"/>
+          <w:lang w:val="de-DE"/>
+        </w:rPr>
+      </w:pPr>
+      <w:r>
+        <w:rPr>
+          <w:color w:val="FF0000"/>
+          <w:lang w:val="de-DE"/>
+        </w:rPr>
+        <w:t>Y. Yorozu, M. Hirano, K. Oka, and Y. Tagawa, “Electron spectroscopy studies on magneto-optical media and plastic substrate interface,” IEEE Transl. J. Magn. Japan, vol. 2, pp. 740–741, August 1987 [Digests 9th Annual Conf. Magnetics Japan, p. 301, 1982].</w:t>
       </w:r>
     </w:p>
     <w:p>
       <w:pPr>
         <w:pStyle w:val="references"/>
         <w:ind w:start="17.70pt" w:hanging="17.70pt"/>
-      </w:pPr>
-      <w:r>
-        <w:t>Y. Yorozu, M. Hirano, K. Oka, and Y. Tagawa, “Electron spectroscopy studies on magneto-optical media and plastic substrate interface,” IEEE Transl. J. Magn. Japan, vol. 2, pp. 740–741, August 1987 [Digests 9th Annual Conf. Magnetics Japan, p. 301, 1982].</w:t>
-      </w:r>
-    </w:p>
-    <w:p>
-      <w:pPr>
-        <w:pStyle w:val="references"/>
-        <w:ind w:start="17.70pt" w:hanging="17.70pt"/>
-      </w:pPr>
-      <w:r>
+        <w:rPr>
+          <w:color w:val="FF0000"/>
+          <w:lang w:val="de-DE"/>
+        </w:rPr>
+      </w:pPr>
+      <w:r>
+        <w:rPr>
+          <w:color w:val="FF0000"/>
+          <w:lang w:val="de-DE"/>
+        </w:rPr>
         <w:t>M. Young, The Technical Writer</w:t>
       </w:r>
       <w:r>
+        <w:rPr>
+          <w:color w:val="FF0000"/>
+          <w:lang w:val="de-DE"/>
+        </w:rPr>
         <w:t>’</w:t>
       </w:r>
       <w:r>
+        <w:rPr>
+          <w:color w:val="FF0000"/>
+          <w:lang w:val="de-DE"/>
+        </w:rPr>
         <w:t>s Handbook. Mill Valley, CA: University Science, 1989.</w:t>
       </w:r>
     </w:p>
@@ -2297,6 +3346,9 @@
           <w:numId w:val="0"/>
         </w:numPr>
         <w:ind w:start="18pt" w:hanging="18pt"/>
+        <w:rPr>
+          <w:lang w:val="de-DE"/>
+        </w:rPr>
       </w:pPr>
     </w:p>
     <w:p>
@@ -2317,7 +3369,7 @@
           <w:spacing w:val="-1"/>
           <w:sz w:val="20"/>
           <w:szCs w:val="20"/>
-          <w:lang w:val="x-none" w:eastAsia="x-none"/>
+          <w:lang w:val="de-DE" w:eastAsia="x-none"/>
         </w:rPr>
         <w:sectPr>
           <w:type w:val="continuous"/>
@@ -2327,128 +3379,503 @@
           <w:docGrid w:linePitch="360"/>
         </w:sectPr>
       </w:pPr>
-      <w:r>
-        <w:rPr>
-          <w:rFonts w:eastAsia="SimSun"/>
-          <w:b/>
-          <w:noProof w:val="0"/>
-          <w:color w:val="FF0000"/>
-          <w:spacing w:val="-1"/>
-          <w:sz w:val="20"/>
-          <w:szCs w:val="20"/>
-          <w:lang w:val="x-none" w:eastAsia="x-none"/>
-        </w:rPr>
-        <w:t xml:space="preserve">IEEE conference templates contain guidance text for composing and formatting conference papers. Please ensure that all template text is removed from your conference paper prior to submission to the conference. Failure to remove template text from your paper </w:t>
-      </w:r>
-      <w:r>
-        <w:rPr>
-          <w:rFonts w:eastAsia="SimSun"/>
-          <w:b/>
-          <w:noProof w:val="0"/>
-          <w:color w:val="FF0000"/>
-          <w:spacing w:val="-1"/>
-          <w:sz w:val="20"/>
-          <w:szCs w:val="20"/>
-          <w:lang w:eastAsia="x-none"/>
-        </w:rPr>
-        <w:t>may</w:t>
-      </w:r>
-      <w:r>
-        <w:rPr>
-          <w:rFonts w:eastAsia="SimSun"/>
-          <w:b/>
-          <w:noProof w:val="0"/>
-          <w:color w:val="FF0000"/>
-          <w:spacing w:val="-1"/>
-          <w:sz w:val="20"/>
-          <w:szCs w:val="20"/>
-          <w:lang w:val="x-none" w:eastAsia="x-none"/>
-        </w:rPr>
-        <w:t xml:space="preserve"> result in your paper not being published.</w:t>
-      </w:r>
-    </w:p>
-    <w:p/>
+    </w:p>
+    <w:p>
+      <w:pPr>
+        <w:rPr>
+          <w:lang w:val="de-DE"/>
+        </w:rPr>
+      </w:pPr>
+    </w:p>
     <w:p>
       <w:pPr>
         <w:jc w:val="start"/>
-      </w:pPr>
-      <w:r>
+        <w:rPr>
+          <w:lang w:val="de-DE"/>
+        </w:rPr>
+      </w:pPr>
+      <w:r>
+        <w:rPr>
+          <w:lang w:val="de-DE"/>
+        </w:rPr>
         <w:br w:type="page"/>
       </w:r>
     </w:p>
-    <w:p/>
-    <w:p/>
-    <w:p/>
-    <w:p/>
-    <w:p/>
-    <w:p/>
-    <w:p/>
-    <w:p/>
-    <w:p/>
-    <w:p/>
-    <w:p/>
-    <w:p/>
-    <w:p/>
-    <w:p/>
-    <w:p/>
-    <w:p/>
-    <w:p/>
-    <w:p/>
-    <w:p/>
-    <w:p/>
-    <w:p/>
-    <w:p/>
-    <w:p/>
-    <w:p/>
-    <w:p/>
-    <w:p/>
-    <w:p/>
-    <w:p/>
-    <w:p/>
-    <w:p/>
-    <w:p/>
-    <w:p/>
-    <w:p/>
-    <w:p/>
-    <w:p/>
-    <w:p/>
-    <w:p/>
-    <w:p/>
-    <w:p/>
-    <w:p/>
-    <w:p/>
-    <w:p/>
-    <w:p/>
-    <w:p/>
-    <w:p/>
-    <w:p/>
-    <w:p/>
-    <w:p/>
-    <w:p/>
-    <w:p/>
-    <w:p/>
-    <w:p/>
-    <w:p/>
-    <w:p/>
-    <w:p/>
-    <w:p/>
-    <w:p/>
-    <w:p/>
-    <w:p/>
-    <w:p/>
-    <w:p/>
-    <w:p/>
-    <w:p/>
-    <w:p/>
-    <w:p/>
-    <w:p/>
-    <w:p>
+    <w:p>
+      <w:pPr>
+        <w:rPr>
+          <w:lang w:val="de-DE"/>
+        </w:rPr>
+      </w:pPr>
+    </w:p>
+    <w:p>
+      <w:pPr>
+        <w:rPr>
+          <w:lang w:val="de-DE"/>
+        </w:rPr>
+      </w:pPr>
+    </w:p>
+    <w:p>
+      <w:pPr>
+        <w:rPr>
+          <w:lang w:val="de-DE"/>
+        </w:rPr>
+      </w:pPr>
+    </w:p>
+    <w:p>
+      <w:pPr>
+        <w:rPr>
+          <w:lang w:val="de-DE"/>
+        </w:rPr>
+      </w:pPr>
+    </w:p>
+    <w:p>
+      <w:pPr>
+        <w:rPr>
+          <w:lang w:val="de-DE"/>
+        </w:rPr>
+      </w:pPr>
+    </w:p>
+    <w:p>
+      <w:pPr>
+        <w:rPr>
+          <w:lang w:val="de-DE"/>
+        </w:rPr>
+      </w:pPr>
+    </w:p>
+    <w:p>
+      <w:pPr>
+        <w:rPr>
+          <w:lang w:val="de-DE"/>
+        </w:rPr>
+      </w:pPr>
+    </w:p>
+    <w:p>
+      <w:pPr>
+        <w:rPr>
+          <w:lang w:val="de-DE"/>
+        </w:rPr>
+      </w:pPr>
+    </w:p>
+    <w:p>
+      <w:pPr>
+        <w:rPr>
+          <w:lang w:val="de-DE"/>
+        </w:rPr>
+      </w:pPr>
+    </w:p>
+    <w:p>
+      <w:pPr>
+        <w:rPr>
+          <w:lang w:val="de-DE"/>
+        </w:rPr>
+      </w:pPr>
+    </w:p>
+    <w:p>
+      <w:pPr>
+        <w:rPr>
+          <w:lang w:val="de-DE"/>
+        </w:rPr>
+      </w:pPr>
+    </w:p>
+    <w:p>
+      <w:pPr>
+        <w:rPr>
+          <w:lang w:val="de-DE"/>
+        </w:rPr>
+      </w:pPr>
+    </w:p>
+    <w:p>
+      <w:pPr>
+        <w:rPr>
+          <w:lang w:val="de-DE"/>
+        </w:rPr>
+      </w:pPr>
+    </w:p>
+    <w:p>
+      <w:pPr>
+        <w:rPr>
+          <w:lang w:val="de-DE"/>
+        </w:rPr>
+      </w:pPr>
+    </w:p>
+    <w:p>
+      <w:pPr>
+        <w:rPr>
+          <w:lang w:val="de-DE"/>
+        </w:rPr>
+      </w:pPr>
+    </w:p>
+    <w:p>
+      <w:pPr>
+        <w:rPr>
+          <w:lang w:val="de-DE"/>
+        </w:rPr>
+      </w:pPr>
+    </w:p>
+    <w:p>
+      <w:pPr>
+        <w:rPr>
+          <w:lang w:val="de-DE"/>
+        </w:rPr>
+      </w:pPr>
+    </w:p>
+    <w:p>
+      <w:pPr>
+        <w:rPr>
+          <w:lang w:val="de-DE"/>
+        </w:rPr>
+      </w:pPr>
+    </w:p>
+    <w:p>
+      <w:pPr>
+        <w:rPr>
+          <w:lang w:val="de-DE"/>
+        </w:rPr>
+      </w:pPr>
+    </w:p>
+    <w:p>
+      <w:pPr>
+        <w:rPr>
+          <w:lang w:val="de-DE"/>
+        </w:rPr>
+      </w:pPr>
+    </w:p>
+    <w:p>
+      <w:pPr>
+        <w:rPr>
+          <w:lang w:val="de-DE"/>
+        </w:rPr>
+      </w:pPr>
+    </w:p>
+    <w:p>
+      <w:pPr>
+        <w:rPr>
+          <w:lang w:val="de-DE"/>
+        </w:rPr>
+      </w:pPr>
+    </w:p>
+    <w:p>
+      <w:pPr>
+        <w:rPr>
+          <w:lang w:val="de-DE"/>
+        </w:rPr>
+      </w:pPr>
+    </w:p>
+    <w:p>
+      <w:pPr>
+        <w:rPr>
+          <w:lang w:val="de-DE"/>
+        </w:rPr>
+      </w:pPr>
+    </w:p>
+    <w:p>
+      <w:pPr>
+        <w:rPr>
+          <w:lang w:val="de-DE"/>
+        </w:rPr>
+      </w:pPr>
+    </w:p>
+    <w:p>
+      <w:pPr>
+        <w:rPr>
+          <w:lang w:val="de-DE"/>
+        </w:rPr>
+      </w:pPr>
+    </w:p>
+    <w:p>
+      <w:pPr>
+        <w:rPr>
+          <w:lang w:val="de-DE"/>
+        </w:rPr>
+      </w:pPr>
+    </w:p>
+    <w:p>
+      <w:pPr>
+        <w:rPr>
+          <w:lang w:val="de-DE"/>
+        </w:rPr>
+      </w:pPr>
+    </w:p>
+    <w:p>
+      <w:pPr>
+        <w:rPr>
+          <w:lang w:val="de-DE"/>
+        </w:rPr>
+      </w:pPr>
+    </w:p>
+    <w:p>
+      <w:pPr>
+        <w:rPr>
+          <w:lang w:val="de-DE"/>
+        </w:rPr>
+      </w:pPr>
+    </w:p>
+    <w:p>
+      <w:pPr>
+        <w:rPr>
+          <w:lang w:val="de-DE"/>
+        </w:rPr>
+      </w:pPr>
+    </w:p>
+    <w:p>
+      <w:pPr>
+        <w:rPr>
+          <w:lang w:val="de-DE"/>
+        </w:rPr>
+      </w:pPr>
+    </w:p>
+    <w:p>
+      <w:pPr>
+        <w:rPr>
+          <w:lang w:val="de-DE"/>
+        </w:rPr>
+      </w:pPr>
+    </w:p>
+    <w:p>
+      <w:pPr>
+        <w:rPr>
+          <w:lang w:val="de-DE"/>
+        </w:rPr>
+      </w:pPr>
+    </w:p>
+    <w:p>
+      <w:pPr>
+        <w:rPr>
+          <w:lang w:val="de-DE"/>
+        </w:rPr>
+      </w:pPr>
+    </w:p>
+    <w:p>
+      <w:pPr>
+        <w:rPr>
+          <w:lang w:val="de-DE"/>
+        </w:rPr>
+      </w:pPr>
+    </w:p>
+    <w:p>
+      <w:pPr>
+        <w:rPr>
+          <w:lang w:val="de-DE"/>
+        </w:rPr>
+      </w:pPr>
+    </w:p>
+    <w:p>
+      <w:pPr>
+        <w:rPr>
+          <w:lang w:val="de-DE"/>
+        </w:rPr>
+      </w:pPr>
+    </w:p>
+    <w:p>
+      <w:pPr>
+        <w:rPr>
+          <w:lang w:val="de-DE"/>
+        </w:rPr>
+      </w:pPr>
+    </w:p>
+    <w:p>
+      <w:pPr>
+        <w:rPr>
+          <w:lang w:val="de-DE"/>
+        </w:rPr>
+      </w:pPr>
+    </w:p>
+    <w:p>
+      <w:pPr>
+        <w:rPr>
+          <w:lang w:val="de-DE"/>
+        </w:rPr>
+      </w:pPr>
+    </w:p>
+    <w:p>
+      <w:pPr>
+        <w:rPr>
+          <w:lang w:val="de-DE"/>
+        </w:rPr>
+      </w:pPr>
+    </w:p>
+    <w:p>
+      <w:pPr>
+        <w:rPr>
+          <w:lang w:val="de-DE"/>
+        </w:rPr>
+      </w:pPr>
+    </w:p>
+    <w:p>
+      <w:pPr>
+        <w:rPr>
+          <w:lang w:val="de-DE"/>
+        </w:rPr>
+      </w:pPr>
+    </w:p>
+    <w:p>
+      <w:pPr>
+        <w:rPr>
+          <w:lang w:val="de-DE"/>
+        </w:rPr>
+      </w:pPr>
+    </w:p>
+    <w:p>
+      <w:pPr>
+        <w:rPr>
+          <w:lang w:val="de-DE"/>
+        </w:rPr>
+      </w:pPr>
+    </w:p>
+    <w:p>
+      <w:pPr>
+        <w:rPr>
+          <w:lang w:val="de-DE"/>
+        </w:rPr>
+      </w:pPr>
+    </w:p>
+    <w:p>
+      <w:pPr>
+        <w:rPr>
+          <w:lang w:val="de-DE"/>
+        </w:rPr>
+      </w:pPr>
+    </w:p>
+    <w:p>
+      <w:pPr>
+        <w:rPr>
+          <w:lang w:val="de-DE"/>
+        </w:rPr>
+      </w:pPr>
+    </w:p>
+    <w:p>
+      <w:pPr>
+        <w:rPr>
+          <w:lang w:val="de-DE"/>
+        </w:rPr>
+      </w:pPr>
+    </w:p>
+    <w:p>
+      <w:pPr>
+        <w:rPr>
+          <w:lang w:val="de-DE"/>
+        </w:rPr>
+      </w:pPr>
+    </w:p>
+    <w:p>
+      <w:pPr>
+        <w:rPr>
+          <w:lang w:val="de-DE"/>
+        </w:rPr>
+      </w:pPr>
+    </w:p>
+    <w:p>
+      <w:pPr>
+        <w:rPr>
+          <w:lang w:val="de-DE"/>
+        </w:rPr>
+      </w:pPr>
+    </w:p>
+    <w:p>
+      <w:pPr>
+        <w:rPr>
+          <w:lang w:val="de-DE"/>
+        </w:rPr>
+      </w:pPr>
+    </w:p>
+    <w:p>
+      <w:pPr>
+        <w:rPr>
+          <w:lang w:val="de-DE"/>
+        </w:rPr>
+      </w:pPr>
+    </w:p>
+    <w:p>
+      <w:pPr>
+        <w:rPr>
+          <w:lang w:val="de-DE"/>
+        </w:rPr>
+      </w:pPr>
+    </w:p>
+    <w:p>
+      <w:pPr>
+        <w:rPr>
+          <w:lang w:val="de-DE"/>
+        </w:rPr>
+      </w:pPr>
+    </w:p>
+    <w:p>
+      <w:pPr>
+        <w:rPr>
+          <w:lang w:val="de-DE"/>
+        </w:rPr>
+      </w:pPr>
+    </w:p>
+    <w:p>
+      <w:pPr>
+        <w:rPr>
+          <w:lang w:val="de-DE"/>
+        </w:rPr>
+      </w:pPr>
+    </w:p>
+    <w:p>
+      <w:pPr>
+        <w:rPr>
+          <w:lang w:val="de-DE"/>
+        </w:rPr>
+      </w:pPr>
+    </w:p>
+    <w:p>
+      <w:pPr>
+        <w:rPr>
+          <w:lang w:val="de-DE"/>
+        </w:rPr>
+      </w:pPr>
+    </w:p>
+    <w:p>
+      <w:pPr>
+        <w:rPr>
+          <w:lang w:val="de-DE"/>
+        </w:rPr>
+      </w:pPr>
+    </w:p>
+    <w:p>
+      <w:pPr>
+        <w:rPr>
+          <w:lang w:val="de-DE"/>
+        </w:rPr>
+      </w:pPr>
+    </w:p>
+    <w:p>
+      <w:pPr>
+        <w:rPr>
+          <w:lang w:val="de-DE"/>
+        </w:rPr>
+      </w:pPr>
+    </w:p>
+    <w:p>
+      <w:pPr>
+        <w:rPr>
+          <w:lang w:val="de-DE"/>
+        </w:rPr>
+      </w:pPr>
+    </w:p>
+    <w:p>
+      <w:pPr>
+        <w:rPr>
+          <w:lang w:val="de-DE"/>
+        </w:rPr>
+      </w:pPr>
+    </w:p>
+    <w:p>
+      <w:pPr>
+        <w:rPr>
+          <w:lang w:val="de-DE"/>
+        </w:rPr>
+      </w:pPr>
       <w:r>
         <w:rPr>
           <w:noProof/>
+          <w:lang w:val="de-DE"/>
         </w:rPr>
         <w:drawing>
-          <wp:anchor distT="0" distB="0" distL="114300" distR="114300" simplePos="0" relativeHeight="251657728" behindDoc="1" locked="0" layoutInCell="1" allowOverlap="1" wp14:anchorId="67E13516" wp14:editId="45BE7D9C">
+          <wp:anchor distT="0" distB="0" distL="114300" distR="114300" simplePos="0" relativeHeight="251656704" behindDoc="1" locked="0" layoutInCell="1" allowOverlap="1" wp14:anchorId="67E13516" wp14:editId="651A2C94">
             <wp:simplePos x="0" y="0"/>
             <wp:positionH relativeFrom="margin">
               <wp:align>left</wp:align>
@@ -2503,16 +3930,346 @@
                         <w:pPr>
                           <w:pStyle w:val="Textkrper"/>
                         </w:pPr>
-                        <w:r>
-                          <w:t>We suggest that you use a text box to insert a graphic (which is ideally a 300 dpi TIFF or EPS file, with all fonts embedded) because, in an MSW document, this method is somewhat more stable than directly inserting a picture.</w:t>
+                        <w:proofErr w:type="spellStart"/>
+                        <w:r>
+                          <w:t>We</w:t>
+                        </w:r>
+                        <w:proofErr w:type="spellEnd"/>
+                        <w:r>
+                          <w:t xml:space="preserve"> </w:t>
+                        </w:r>
+                        <w:proofErr w:type="spellStart"/>
+                        <w:r>
+                          <w:t>suggest</w:t>
+                        </w:r>
+                        <w:proofErr w:type="spellEnd"/>
+                        <w:r>
+                          <w:t xml:space="preserve"> </w:t>
+                        </w:r>
+                        <w:proofErr w:type="spellStart"/>
+                        <w:r>
+                          <w:t>that</w:t>
+                        </w:r>
+                        <w:proofErr w:type="spellEnd"/>
+                        <w:r>
+                          <w:t xml:space="preserve"> </w:t>
+                        </w:r>
+                        <w:proofErr w:type="spellStart"/>
+                        <w:r>
+                          <w:t>you</w:t>
+                        </w:r>
+                        <w:proofErr w:type="spellEnd"/>
+                        <w:r>
+                          <w:t xml:space="preserve"> </w:t>
+                        </w:r>
+                        <w:proofErr w:type="spellStart"/>
+                        <w:r>
+                          <w:t>use</w:t>
+                        </w:r>
+                        <w:proofErr w:type="spellEnd"/>
+                        <w:r>
+                          <w:t xml:space="preserve"> a </w:t>
+                        </w:r>
+                        <w:proofErr w:type="spellStart"/>
+                        <w:r>
+                          <w:t>text</w:t>
+                        </w:r>
+                        <w:proofErr w:type="spellEnd"/>
+                        <w:r>
+                          <w:t xml:space="preserve"> box </w:t>
+                        </w:r>
+                        <w:proofErr w:type="spellStart"/>
+                        <w:r>
+                          <w:t>to</w:t>
+                        </w:r>
+                        <w:proofErr w:type="spellEnd"/>
+                        <w:r>
+                          <w:t xml:space="preserve"> </w:t>
+                        </w:r>
+                        <w:proofErr w:type="spellStart"/>
+                        <w:r>
+                          <w:t>insert</w:t>
+                        </w:r>
+                        <w:proofErr w:type="spellEnd"/>
+                        <w:r>
+                          <w:t xml:space="preserve"> a </w:t>
+                        </w:r>
+                        <w:proofErr w:type="spellStart"/>
+                        <w:r>
+                          <w:t>graphic</w:t>
+                        </w:r>
+                        <w:proofErr w:type="spellEnd"/>
+                        <w:r>
+                          <w:t xml:space="preserve"> (</w:t>
+                        </w:r>
+                        <w:proofErr w:type="spellStart"/>
+                        <w:r>
+                          <w:t>which</w:t>
+                        </w:r>
+                        <w:proofErr w:type="spellEnd"/>
+                        <w:r>
+                          <w:t xml:space="preserve"> </w:t>
+                        </w:r>
+                        <w:proofErr w:type="spellStart"/>
+                        <w:r>
+                          <w:t>is</w:t>
+                        </w:r>
+                        <w:proofErr w:type="spellEnd"/>
+                        <w:r>
+                          <w:t xml:space="preserve"> </w:t>
+                        </w:r>
+                        <w:proofErr w:type="spellStart"/>
+                        <w:r>
+                          <w:t>ideally</w:t>
+                        </w:r>
+                        <w:proofErr w:type="spellEnd"/>
+                        <w:r>
+                          <w:t xml:space="preserve"> a 300 dpi TIFF </w:t>
+                        </w:r>
+                        <w:proofErr w:type="spellStart"/>
+                        <w:r>
+                          <w:t>or</w:t>
+                        </w:r>
+                        <w:proofErr w:type="spellEnd"/>
+                        <w:r>
+                          <w:t xml:space="preserve"> EPS </w:t>
+                        </w:r>
+                        <w:proofErr w:type="spellStart"/>
+                        <w:r>
+                          <w:t>file</w:t>
+                        </w:r>
+                        <w:proofErr w:type="spellEnd"/>
+                        <w:r>
+                          <w:t xml:space="preserve">, </w:t>
+                        </w:r>
+                        <w:proofErr w:type="spellStart"/>
+                        <w:r>
+                          <w:t>with</w:t>
+                        </w:r>
+                        <w:proofErr w:type="spellEnd"/>
+                        <w:r>
+                          <w:t xml:space="preserve"> all </w:t>
+                        </w:r>
+                        <w:proofErr w:type="spellStart"/>
+                        <w:r>
+                          <w:t>fonts</w:t>
+                        </w:r>
+                        <w:proofErr w:type="spellEnd"/>
+                        <w:r>
+                          <w:t xml:space="preserve"> </w:t>
+                        </w:r>
+                        <w:proofErr w:type="spellStart"/>
+                        <w:r>
+                          <w:t>embedded</w:t>
+                        </w:r>
+                        <w:proofErr w:type="spellEnd"/>
+                        <w:r>
+                          <w:t xml:space="preserve">) </w:t>
+                        </w:r>
+                        <w:proofErr w:type="spellStart"/>
+                        <w:r>
+                          <w:t>because</w:t>
+                        </w:r>
+                        <w:proofErr w:type="spellEnd"/>
+                        <w:r>
+                          <w:t xml:space="preserve">, in an MSW </w:t>
+                        </w:r>
+                        <w:proofErr w:type="spellStart"/>
+                        <w:r>
+                          <w:t>document</w:t>
+                        </w:r>
+                        <w:proofErr w:type="spellEnd"/>
+                        <w:r>
+                          <w:t xml:space="preserve">, </w:t>
+                        </w:r>
+                        <w:proofErr w:type="spellStart"/>
+                        <w:r>
+                          <w:t>this</w:t>
+                        </w:r>
+                        <w:proofErr w:type="spellEnd"/>
+                        <w:r>
+                          <w:t xml:space="preserve"> </w:t>
+                        </w:r>
+                        <w:proofErr w:type="spellStart"/>
+                        <w:r>
+                          <w:t>method</w:t>
+                        </w:r>
+                        <w:proofErr w:type="spellEnd"/>
+                        <w:r>
+                          <w:t xml:space="preserve"> </w:t>
+                        </w:r>
+                        <w:proofErr w:type="spellStart"/>
+                        <w:r>
+                          <w:t>is</w:t>
+                        </w:r>
+                        <w:proofErr w:type="spellEnd"/>
+                        <w:r>
+                          <w:t xml:space="preserve"> </w:t>
+                        </w:r>
+                        <w:proofErr w:type="spellStart"/>
+                        <w:r>
+                          <w:t>somewhat</w:t>
+                        </w:r>
+                        <w:proofErr w:type="spellEnd"/>
+                        <w:r>
+                          <w:t xml:space="preserve"> </w:t>
+                        </w:r>
+                        <w:proofErr w:type="spellStart"/>
+                        <w:r>
+                          <w:t>more</w:t>
+                        </w:r>
+                        <w:proofErr w:type="spellEnd"/>
+                        <w:r>
+                          <w:t xml:space="preserve"> </w:t>
+                        </w:r>
+                        <w:proofErr w:type="spellStart"/>
+                        <w:r>
+                          <w:t>stable</w:t>
+                        </w:r>
+                        <w:proofErr w:type="spellEnd"/>
+                        <w:r>
+                          <w:t xml:space="preserve"> </w:t>
+                        </w:r>
+                        <w:proofErr w:type="spellStart"/>
+                        <w:r>
+                          <w:t>than</w:t>
+                        </w:r>
+                        <w:proofErr w:type="spellEnd"/>
+                        <w:r>
+                          <w:t xml:space="preserve"> </w:t>
+                        </w:r>
+                        <w:proofErr w:type="spellStart"/>
+                        <w:r>
+                          <w:t>directly</w:t>
+                        </w:r>
+                        <w:proofErr w:type="spellEnd"/>
+                        <w:r>
+                          <w:t xml:space="preserve"> </w:t>
+                        </w:r>
+                        <w:proofErr w:type="spellStart"/>
+                        <w:r>
+                          <w:t>inserting</w:t>
+                        </w:r>
+                        <w:proofErr w:type="spellEnd"/>
+                        <w:r>
+                          <w:t xml:space="preserve"> a </w:t>
+                        </w:r>
+                        <w:proofErr w:type="spellStart"/>
+                        <w:r>
+                          <w:t>picture</w:t>
+                        </w:r>
+                        <w:proofErr w:type="spellEnd"/>
+                        <w:r>
+                          <w:t>.</w:t>
                         </w:r>
                       </w:p>
                       <w:p>
                         <w:pPr>
                           <w:pStyle w:val="Textkrper"/>
                         </w:pPr>
-                        <w:r>
-                          <w:t>To have non-visible rules on your frame, use the MSWord “Format” pull-down menu, select Text Box &gt; Colors and Lines to choose No Fill and No Line.</w:t>
+                        <w:proofErr w:type="spellStart"/>
+                        <w:r>
+                          <w:t>To</w:t>
+                        </w:r>
+                        <w:proofErr w:type="spellEnd"/>
+                        <w:r>
+                          <w:t xml:space="preserve"> </w:t>
+                        </w:r>
+                        <w:proofErr w:type="spellStart"/>
+                        <w:r>
+                          <w:t>have</w:t>
+                        </w:r>
+                        <w:proofErr w:type="spellEnd"/>
+                        <w:r>
+                          <w:t xml:space="preserve"> non-visible </w:t>
+                        </w:r>
+                        <w:proofErr w:type="spellStart"/>
+                        <w:r>
+                          <w:t>rules</w:t>
+                        </w:r>
+                        <w:proofErr w:type="spellEnd"/>
+                        <w:r>
+                          <w:t xml:space="preserve"> on </w:t>
+                        </w:r>
+                        <w:proofErr w:type="spellStart"/>
+                        <w:r>
+                          <w:t>your</w:t>
+                        </w:r>
+                        <w:proofErr w:type="spellEnd"/>
+                        <w:r>
+                          <w:t xml:space="preserve"> frame, </w:t>
+                        </w:r>
+                        <w:proofErr w:type="spellStart"/>
+                        <w:r>
+                          <w:t>use</w:t>
+                        </w:r>
+                        <w:proofErr w:type="spellEnd"/>
+                        <w:r>
+                          <w:t xml:space="preserve"> </w:t>
+                        </w:r>
+                        <w:proofErr w:type="spellStart"/>
+                        <w:r>
+                          <w:t>the</w:t>
+                        </w:r>
+                        <w:proofErr w:type="spellEnd"/>
+                        <w:r>
+                          <w:t xml:space="preserve"> </w:t>
+                        </w:r>
+                        <w:proofErr w:type="spellStart"/>
+                        <w:r>
+                          <w:t>MSWord</w:t>
+                        </w:r>
+                        <w:proofErr w:type="spellEnd"/>
+                        <w:r>
+                          <w:t xml:space="preserve"> “Format” pull-down </w:t>
+                        </w:r>
+                        <w:proofErr w:type="spellStart"/>
+                        <w:r>
+                          <w:t>menu</w:t>
+                        </w:r>
+                        <w:proofErr w:type="spellEnd"/>
+                        <w:r>
+                          <w:t xml:space="preserve">, </w:t>
+                        </w:r>
+                        <w:proofErr w:type="spellStart"/>
+                        <w:r>
+                          <w:t>select</w:t>
+                        </w:r>
+                        <w:proofErr w:type="spellEnd"/>
+                        <w:r>
+                          <w:t xml:space="preserve"> Text Box &gt; Colors and Lines </w:t>
+                        </w:r>
+                        <w:proofErr w:type="spellStart"/>
+                        <w:r>
+                          <w:t>to</w:t>
+                        </w:r>
+                        <w:proofErr w:type="spellEnd"/>
+                        <w:r>
+                          <w:t xml:space="preserve"> </w:t>
+                        </w:r>
+                        <w:proofErr w:type="spellStart"/>
+                        <w:r>
+                          <w:t>choose</w:t>
+                        </w:r>
+                        <w:proofErr w:type="spellEnd"/>
+                        <w:r>
+                          <w:t xml:space="preserve"> </w:t>
+                        </w:r>
+                        <w:proofErr w:type="spellStart"/>
+                        <w:r>
+                          <w:t>No</w:t>
+                        </w:r>
+                        <w:proofErr w:type="spellEnd"/>
+                        <w:r>
+                          <w:t xml:space="preserve"> Fill and </w:t>
+                        </w:r>
+                        <w:proofErr w:type="spellStart"/>
+                        <w:r>
+                          <w:t>No</w:t>
+                        </w:r>
+                        <w:proofErr w:type="spellEnd"/>
+                        <w:r>
+                          <w:t xml:space="preserve"> Line.</w:t>
                         </w:r>
                       </w:p>
                     </wne:txbxContent>
@@ -3561,7 +5318,7 @@
       <w:lvlJc w:val="start"/>
       <w:pPr>
         <w:tabs>
-          <w:tab w:val="num" w:pos="27pt"/>
+          <w:tab w:val="num" w:pos="208.80pt"/>
         </w:tabs>
         <w:ind w:firstLine="9pt"/>
       </w:pPr>
@@ -3995,6 +5752,92 @@
         <w:sz w:val="16"/>
         <w:szCs w:val="16"/>
       </w:rPr>
+    </w:lvl>
+  </w:abstractNum>
+  <w:abstractNum w:abstractNumId="21" w15:restartNumberingAfterBreak="0">
+    <w:nsid w:val="77F55128"/>
+    <w:multiLevelType w:val="hybridMultilevel"/>
+    <w:tmpl w:val="464C20B0"/>
+    <w:lvl w:ilvl="0" w:tplc="0407000F">
+      <w:start w:val="1"/>
+      <w:numFmt w:val="decimal"/>
+      <w:lvlText w:val="%1."/>
+      <w:lvlJc w:val="start"/>
+      <w:pPr>
+        <w:ind w:start="50.40pt" w:hanging="18pt"/>
+      </w:pPr>
+    </w:lvl>
+    <w:lvl w:ilvl="1" w:tplc="04070019" w:tentative="1">
+      <w:start w:val="1"/>
+      <w:numFmt w:val="lowerLetter"/>
+      <w:lvlText w:val="%2."/>
+      <w:lvlJc w:val="start"/>
+      <w:pPr>
+        <w:ind w:start="86.40pt" w:hanging="18pt"/>
+      </w:pPr>
+    </w:lvl>
+    <w:lvl w:ilvl="2" w:tplc="0407001B" w:tentative="1">
+      <w:start w:val="1"/>
+      <w:numFmt w:val="lowerRoman"/>
+      <w:lvlText w:val="%3."/>
+      <w:lvlJc w:val="end"/>
+      <w:pPr>
+        <w:ind w:start="122.40pt" w:hanging="9pt"/>
+      </w:pPr>
+    </w:lvl>
+    <w:lvl w:ilvl="3" w:tplc="0407000F" w:tentative="1">
+      <w:start w:val="1"/>
+      <w:numFmt w:val="decimal"/>
+      <w:lvlText w:val="%4."/>
+      <w:lvlJc w:val="start"/>
+      <w:pPr>
+        <w:ind w:start="158.40pt" w:hanging="18pt"/>
+      </w:pPr>
+    </w:lvl>
+    <w:lvl w:ilvl="4" w:tplc="04070019" w:tentative="1">
+      <w:start w:val="1"/>
+      <w:numFmt w:val="lowerLetter"/>
+      <w:lvlText w:val="%5."/>
+      <w:lvlJc w:val="start"/>
+      <w:pPr>
+        <w:ind w:start="194.40pt" w:hanging="18pt"/>
+      </w:pPr>
+    </w:lvl>
+    <w:lvl w:ilvl="5" w:tplc="0407001B" w:tentative="1">
+      <w:start w:val="1"/>
+      <w:numFmt w:val="lowerRoman"/>
+      <w:lvlText w:val="%6."/>
+      <w:lvlJc w:val="end"/>
+      <w:pPr>
+        <w:ind w:start="230.40pt" w:hanging="9pt"/>
+      </w:pPr>
+    </w:lvl>
+    <w:lvl w:ilvl="6" w:tplc="0407000F" w:tentative="1">
+      <w:start w:val="1"/>
+      <w:numFmt w:val="decimal"/>
+      <w:lvlText w:val="%7."/>
+      <w:lvlJc w:val="start"/>
+      <w:pPr>
+        <w:ind w:start="266.40pt" w:hanging="18pt"/>
+      </w:pPr>
+    </w:lvl>
+    <w:lvl w:ilvl="7" w:tplc="04070019" w:tentative="1">
+      <w:start w:val="1"/>
+      <w:numFmt w:val="lowerLetter"/>
+      <w:lvlText w:val="%8."/>
+      <w:lvlJc w:val="start"/>
+      <w:pPr>
+        <w:ind w:start="302.40pt" w:hanging="18pt"/>
+      </w:pPr>
+    </w:lvl>
+    <w:lvl w:ilvl="8" w:tplc="0407001B" w:tentative="1">
+      <w:start w:val="1"/>
+      <w:numFmt w:val="lowerRoman"/>
+      <w:lvlText w:val="%9."/>
+      <w:lvlJc w:val="end"/>
+      <w:pPr>
+        <w:ind w:start="338.40pt" w:hanging="9pt"/>
+      </w:pPr>
     </w:lvl>
   </w:abstractNum>
   <w:num w:numId="1">
@@ -4069,6 +5912,9 @@
   <w:num w:numId="24">
     <w:abstractNumId w:val="17"/>
   </w:num>
+  <w:num w:numId="25">
+    <w:abstractNumId w:val="21"/>
+  </w:num>
 </w:numbering>
 </file>
 
@@ -4094,7 +5940,7 @@
     <w:lsdException w:name="heading 7" w:semiHidden="1" w:unhideWhenUsed="1" w:qFormat="1"/>
     <w:lsdException w:name="heading 8" w:semiHidden="1" w:unhideWhenUsed="1" w:qFormat="1"/>
     <w:lsdException w:name="heading 9" w:semiHidden="1" w:unhideWhenUsed="1" w:qFormat="1"/>
-    <w:lsdException w:name="caption" w:semiHidden="1" w:unhideWhenUsed="1" w:qFormat="1"/>
+    <w:lsdException w:name="caption" w:semiHidden="1" w:uiPriority="35" w:unhideWhenUsed="1" w:qFormat="1"/>
     <w:lsdException w:name="Title" w:qFormat="1"/>
     <w:lsdException w:name="Subtitle" w:qFormat="1"/>
     <w:lsdException w:name="Strong" w:qFormat="1"/>
@@ -4149,6 +5995,7 @@
     <w:lsdException w:name="Table Web 2" w:semiHidden="1" w:unhideWhenUsed="1"/>
     <w:lsdException w:name="Table Web 3" w:semiHidden="1" w:unhideWhenUsed="1"/>
     <w:lsdException w:name="Balloon Text" w:semiHidden="1" w:unhideWhenUsed="1"/>
+    <w:lsdException w:name="Table Grid" w:uiPriority="39"/>
     <w:lsdException w:name="Table Theme" w:semiHidden="1" w:unhideWhenUsed="1"/>
     <w:lsdException w:name="Placeholder Text" w:semiHidden="1" w:uiPriority="99"/>
     <w:lsdException w:name="No Spacing" w:uiPriority="1" w:qFormat="1"/>
@@ -4440,6 +6287,10 @@
         <w:ilvl w:val="2"/>
         <w:numId w:val="4"/>
       </w:numPr>
+      <w:tabs>
+        <w:tab w:val="clear" w:pos="208.80pt"/>
+        <w:tab w:val="num" w:pos="27pt"/>
+      </w:tabs>
       <w:spacing w:line="12pt" w:lineRule="exact"/>
       <w:ind w:firstLine="14.40pt"/>
       <w:jc w:val="both"/>
@@ -4812,10 +6663,49 @@
     <w:link w:val="Fuzeile"/>
     <w:rsid w:val="001A3B3D"/>
   </w:style>
-  <w:style w:type="character" w:customStyle="1" w:styleId="spsorg">
-    <w:name w:val="spsorg"/>
-    <w:basedOn w:val="Absatz-Standardschriftart"/>
-    <w:rsid w:val="00F6425D"/>
+  <w:style w:type="paragraph" w:styleId="Beschriftung">
+    <w:name w:val="caption"/>
+    <w:basedOn w:val="Standard"/>
+    <w:next w:val="Standard"/>
+    <w:uiPriority w:val="35"/>
+    <w:unhideWhenUsed/>
+    <w:qFormat/>
+    <w:rsid w:val="00870FB4"/>
+    <w:pPr>
+      <w:spacing w:after="10pt"/>
+      <w:jc w:val="start"/>
+    </w:pPr>
+    <w:rPr>
+      <w:rFonts w:asciiTheme="minorHAnsi" w:eastAsiaTheme="minorHAnsi" w:hAnsiTheme="minorHAnsi" w:cstheme="minorBidi"/>
+      <w:i/>
+      <w:iCs/>
+      <w:color w:val="44546A" w:themeColor="text2"/>
+      <w:sz w:val="18"/>
+      <w:szCs w:val="18"/>
+      <w:lang w:val="de-DE"/>
+    </w:rPr>
+  </w:style>
+  <w:style w:type="table" w:styleId="Tabellenraster">
+    <w:name w:val="Table Grid"/>
+    <w:basedOn w:val="NormaleTabelle"/>
+    <w:uiPriority w:val="39"/>
+    <w:rsid w:val="00870FB4"/>
+    <w:rPr>
+      <w:rFonts w:asciiTheme="minorHAnsi" w:eastAsiaTheme="minorHAnsi" w:hAnsiTheme="minorHAnsi" w:cstheme="minorBidi"/>
+      <w:sz w:val="22"/>
+      <w:szCs w:val="22"/>
+      <w:lang w:val="de-DE"/>
+    </w:rPr>
+    <w:tblPr>
+      <w:tblBorders>
+        <w:top w:val="single" w:sz="4" w:space="0" w:color="auto"/>
+        <w:start w:val="single" w:sz="4" w:space="0" w:color="auto"/>
+        <w:bottom w:val="single" w:sz="4" w:space="0" w:color="auto"/>
+        <w:end w:val="single" w:sz="4" w:space="0" w:color="auto"/>
+        <w:insideH w:val="single" w:sz="4" w:space="0" w:color="auto"/>
+        <w:insideV w:val="single" w:sz="4" w:space="0" w:color="auto"/>
+      </w:tblBorders>
+    </w:tblPr>
   </w:style>
 </w:styles>
 </file>

--- a/Dokumente/IEE_INFO_IV_Template.docx
+++ b/Dokumente/IEE_INFO_IV_Template.docx
@@ -23,7 +23,21 @@
           <w:kern w:val="48"/>
           <w:lang w:val="de-DE"/>
         </w:rPr>
-        <w:t xml:space="preserve"> zur Berechnung von PI</w:t>
+        <w:t xml:space="preserve"> zur </w:t>
+      </w:r>
+      <w:r>
+        <w:rPr>
+          <w:kern w:val="48"/>
+          <w:lang w:val="de-DE"/>
+        </w:rPr>
+        <w:t>Approximation</w:t>
+      </w:r>
+      <w:r>
+        <w:rPr>
+          <w:kern w:val="48"/>
+          <w:lang w:val="de-DE"/>
+        </w:rPr>
+        <w:t xml:space="preserve"> von PI</w:t>
       </w:r>
     </w:p>
     <w:p>
@@ -431,6 +445,7 @@
       </w:r>
       <w:r>
         <w:rPr>
+          <w:color w:val="FF0000"/>
           <w:lang w:val="de-DE"/>
         </w:rPr>
         <w:t>Das hier ist der Abstract. BLABLABLA</w:t>
@@ -440,6 +455,7 @@
       <w:pPr>
         <w:pStyle w:val="Keywords"/>
         <w:rPr>
+          <w:color w:val="FF0000"/>
           <w:lang w:val="de-DE"/>
         </w:rPr>
       </w:pPr>
@@ -452,6 +468,7 @@
       <w:proofErr w:type="spellStart"/>
       <w:r>
         <w:rPr>
+          <w:color w:val="FF0000"/>
           <w:lang w:val="de-DE"/>
         </w:rPr>
         <w:t>component</w:t>
@@ -459,12 +476,14 @@
       <w:proofErr w:type="spellEnd"/>
       <w:r>
         <w:rPr>
+          <w:color w:val="FF0000"/>
           <w:lang w:val="de-DE"/>
         </w:rPr>
         <w:t>,</w:t>
       </w:r>
       <w:r>
         <w:rPr>
+          <w:color w:val="FF0000"/>
           <w:lang w:val="de-DE"/>
         </w:rPr>
         <w:t xml:space="preserve"> </w:t>
@@ -472,6 +491,7 @@
       <w:proofErr w:type="spellStart"/>
       <w:r>
         <w:rPr>
+          <w:color w:val="FF0000"/>
           <w:lang w:val="de-DE"/>
         </w:rPr>
         <w:t>formatting</w:t>
@@ -479,24 +499,28 @@
       <w:proofErr w:type="spellEnd"/>
       <w:r>
         <w:rPr>
+          <w:color w:val="FF0000"/>
           <w:lang w:val="de-DE"/>
         </w:rPr>
         <w:t>,</w:t>
       </w:r>
       <w:r>
         <w:rPr>
+          <w:color w:val="FF0000"/>
           <w:lang w:val="de-DE"/>
         </w:rPr>
         <w:t xml:space="preserve"> style</w:t>
       </w:r>
       <w:r>
         <w:rPr>
+          <w:color w:val="FF0000"/>
           <w:lang w:val="de-DE"/>
         </w:rPr>
         <w:t>,</w:t>
       </w:r>
       <w:r>
         <w:rPr>
+          <w:color w:val="FF0000"/>
           <w:lang w:val="de-DE"/>
         </w:rPr>
         <w:t xml:space="preserve"> </w:t>
@@ -504,6 +528,7 @@
       <w:proofErr w:type="spellStart"/>
       <w:r>
         <w:rPr>
+          <w:color w:val="FF0000"/>
           <w:lang w:val="de-DE"/>
         </w:rPr>
         <w:t>styling</w:t>
@@ -511,12 +536,14 @@
       <w:proofErr w:type="spellEnd"/>
       <w:r>
         <w:rPr>
+          <w:color w:val="FF0000"/>
           <w:lang w:val="de-DE"/>
         </w:rPr>
         <w:t>,</w:t>
       </w:r>
       <w:r>
         <w:rPr>
+          <w:color w:val="FF0000"/>
           <w:lang w:val="de-DE"/>
         </w:rPr>
         <w:t xml:space="preserve"> </w:t>
@@ -524,6 +551,7 @@
       <w:proofErr w:type="spellStart"/>
       <w:r>
         <w:rPr>
+          <w:color w:val="FF0000"/>
           <w:lang w:val="de-DE"/>
         </w:rPr>
         <w:t>insert</w:t>
@@ -531,6 +559,7 @@
       <w:proofErr w:type="spellEnd"/>
       <w:r>
         <w:rPr>
+          <w:color w:val="FF0000"/>
           <w:lang w:val="de-DE"/>
         </w:rPr>
         <w:t xml:space="preserve"> (</w:t>
@@ -539,6 +568,7 @@
       <w:r>
         <w:rPr>
           <w:b w:val="0"/>
+          <w:color w:val="FF0000"/>
           <w:lang w:val="de-DE"/>
         </w:rPr>
         <w:t>key</w:t>
@@ -547,6 +577,7 @@
       <w:r>
         <w:rPr>
           <w:b w:val="0"/>
+          <w:color w:val="FF0000"/>
           <w:lang w:val="de-DE"/>
         </w:rPr>
         <w:t xml:space="preserve"> </w:t>
@@ -555,6 +586,7 @@
       <w:r>
         <w:rPr>
           <w:b w:val="0"/>
+          <w:color w:val="FF0000"/>
           <w:lang w:val="de-DE"/>
         </w:rPr>
         <w:t>words</w:t>
@@ -562,6 +594,7 @@
       <w:proofErr w:type="spellEnd"/>
       <w:r>
         <w:rPr>
+          <w:color w:val="FF0000"/>
           <w:lang w:val="de-DE"/>
         </w:rPr>
         <w:t>)</w:t>
@@ -740,7 +773,19 @@
         <w:rPr>
           <w:lang w:val="de-DE"/>
         </w:rPr>
-        <w:t xml:space="preserve"> Parallelisierung anhand der PI-Berechnung beschrieben.</w:t>
+        <w:t xml:space="preserve"> Parallelisierung anhand der PI-</w:t>
+      </w:r>
+      <w:r>
+        <w:rPr>
+          <w:lang w:val="de-DE"/>
+        </w:rPr>
+        <w:t>Approximation</w:t>
+      </w:r>
+      <w:r>
+        <w:rPr>
+          <w:lang w:val="de-DE"/>
+        </w:rPr>
+        <w:t xml:space="preserve"> beschrieben.</w:t>
       </w:r>
     </w:p>
     <w:p>
@@ -791,7 +836,13 @@
         <w:rPr>
           <w:lang w:val="de-DE"/>
         </w:rPr>
-        <w:t>Varianten der PI-Berechnung</w:t>
+        <w:t>Varianten der PI-</w:t>
+      </w:r>
+      <w:r>
+        <w:rPr>
+          <w:lang w:val="de-DE"/>
+        </w:rPr>
+        <w:t>Approximation</w:t>
       </w:r>
     </w:p>
     <w:p>
@@ -805,7 +856,19 @@
         <w:rPr>
           <w:lang w:val="de-DE"/>
         </w:rPr>
-        <w:t xml:space="preserve">Für die Berechnung von PI können verschiedene Methoden </w:t>
+        <w:t xml:space="preserve">Für die </w:t>
+      </w:r>
+      <w:r>
+        <w:rPr>
+          <w:lang w:val="de-DE"/>
+        </w:rPr>
+        <w:t>Approximation</w:t>
+      </w:r>
+      <w:r>
+        <w:rPr>
+          <w:lang w:val="de-DE"/>
+        </w:rPr>
+        <w:t xml:space="preserve"> von PI können verschiedene Methoden </w:t>
       </w:r>
       <w:r>
         <w:rPr>
@@ -835,7 +898,19 @@
         <w:rPr>
           <w:lang w:val="de-DE"/>
         </w:rPr>
-        <w:t>ird auf die Monte Carlo Methode und Leibniz-Reihe eingegangen.</w:t>
+        <w:t xml:space="preserve">ird auf die Monte Carlo Methode und </w:t>
+      </w:r>
+      <w:r>
+        <w:rPr>
+          <w:lang w:val="de-DE"/>
+        </w:rPr>
+        <w:t xml:space="preserve">die </w:t>
+      </w:r>
+      <w:r>
+        <w:rPr>
+          <w:lang w:val="de-DE"/>
+        </w:rPr>
+        <w:t>Leibniz-Reihe eingegangen.</w:t>
       </w:r>
     </w:p>
     <w:p>
@@ -869,19 +944,123 @@
       </w:pPr>
       <w:r>
         <w:rPr>
+          <w:lang w:val="de-DE"/>
+        </w:rPr>
+        <w:t xml:space="preserve">Die Monte Carlo Methode basiert im Unterschied zu anderen </w:t>
+      </w:r>
+      <w:r>
+        <w:rPr>
+          <w:lang w:val="de-DE"/>
+        </w:rPr>
+        <w:t>Verfahren</w:t>
+      </w:r>
+      <w:r>
+        <w:rPr>
+          <w:lang w:val="de-DE"/>
+        </w:rPr>
+        <w:t xml:space="preserve"> der PI</w:t>
+      </w:r>
+      <w:r>
+        <w:rPr>
+          <w:lang w:val="de-DE"/>
+        </w:rPr>
+        <w:t>-</w:t>
+      </w:r>
+      <w:r>
+        <w:rPr>
+          <w:lang w:val="de-DE"/>
+        </w:rPr>
+        <w:t>Approximation</w:t>
+      </w:r>
+      <w:r>
+        <w:rPr>
+          <w:lang w:val="de-DE"/>
+        </w:rPr>
+        <w:t xml:space="preserve"> nicht auf einer Integration oder einer Reihenbildung</w:t>
+      </w:r>
+      <w:r>
+        <w:rPr>
+          <w:lang w:val="de-DE"/>
+        </w:rPr>
+        <w:t>. Viel mehr wird die</w:t>
+      </w:r>
+      <w:r>
+        <w:rPr>
+          <w:lang w:val="de-DE"/>
+        </w:rPr>
+        <w:t>ses</w:t>
+      </w:r>
+      <w:r>
+        <w:rPr>
+          <w:lang w:val="de-DE"/>
+        </w:rPr>
+        <w:t xml:space="preserve"> mathematische </w:t>
+      </w:r>
+      <w:r>
+        <w:rPr>
+          <w:lang w:val="de-DE"/>
+        </w:rPr>
+        <w:t>Problem</w:t>
+      </w:r>
+      <w:r>
+        <w:rPr>
+          <w:lang w:val="de-DE"/>
+        </w:rPr>
+        <w:t xml:space="preserve"> mit Hilfe der Generierung von Zufallszahlen </w:t>
+      </w:r>
+      <w:r>
+        <w:rPr>
+          <w:lang w:val="de-DE"/>
+        </w:rPr>
+        <w:t>gelöst</w:t>
+      </w:r>
+      <w:r>
+        <w:rPr>
+          <w:lang w:val="de-DE"/>
+        </w:rPr>
+        <w:t>.</w:t>
+      </w:r>
+      <w:r>
+        <w:rPr>
+          <w:lang w:val="de-DE"/>
+        </w:rPr>
+        <w:t xml:space="preserve"> </w:t>
+      </w:r>
+      <w:r>
+        <w:t>[</w:t>
+      </w:r>
+      <w:r>
+        <w:rPr>
+          <w:lang w:val="de-DE"/>
+        </w:rPr>
+        <w:t>2</w:t>
+      </w:r>
+      <w:r>
+        <w:t>]</w:t>
+      </w:r>
+    </w:p>
+    <w:p>
+      <w:pPr>
+        <w:pStyle w:val="Textkrper"/>
+        <w:rPr>
+          <w:lang w:val="de-DE"/>
+        </w:rPr>
+      </w:pPr>
+      <w:r>
+        <w:rPr>
           <w:noProof/>
           <w:lang w:val="de-DE"/>
         </w:rPr>
         <w:drawing>
-          <wp:anchor distT="0" distB="0" distL="114300" distR="114300" simplePos="0" relativeHeight="251663872" behindDoc="0" locked="0" layoutInCell="1" allowOverlap="1" wp14:anchorId="558F3F98" wp14:editId="0F523D42">
+          <wp:anchor distT="0" distB="0" distL="114300" distR="114300" simplePos="0" relativeHeight="251663872" behindDoc="0" locked="0" layoutInCell="1" allowOverlap="1" wp14:anchorId="558F3F98" wp14:editId="0AF549C6">
             <wp:simplePos x="0" y="0"/>
             <wp:positionH relativeFrom="column">
               <wp:posOffset>157480</wp:posOffset>
             </wp:positionH>
             <wp:positionV relativeFrom="paragraph">
-              <wp:posOffset>833120</wp:posOffset>
+              <wp:posOffset>15875</wp:posOffset>
             </wp:positionV>
-            <wp:extent cx="2567634" cy="1506550"/>
+            <wp:extent cx="2567305" cy="1657350"/>
             <wp:effectExtent l="0" t="0" r="4445" b="0"/>
             <wp:wrapNone/>
             <wp:docPr id="2" name="Gruppieren 2"/>
@@ -899,9 +1078,9 @@
                   <wp:grpSpPr>
                     <a:xfrm>
                       <a:off x="0" y="0"/>
-                      <a:ext cx="2567634" cy="1506550"/>
+                      <a:ext cx="2567305" cy="1657350"/>
                       <a:chOff x="0" y="0"/>
-                      <a:chExt cx="2567634" cy="1506550"/>
+                      <a:chExt cx="2567634" cy="1657350"/>
                     </a:xfrm>
                   </wp:grpSpPr>
                   <wp:wsp>
@@ -909,8 +1088,8 @@
                     <wp:cNvSpPr txBox="1"/>
                     <wp:spPr>
                       <a:xfrm>
-                        <a:off x="0" y="1133475"/>
-                        <a:ext cx="2567634" cy="373075"/>
+                        <a:off x="0" y="1123950"/>
+                        <a:ext cx="2567634" cy="533400"/>
                       </a:xfrm>
                       <a:prstGeom prst="rect">
                         <a:avLst/>
@@ -927,11 +1106,33 @@
                         <w:p>
                           <w:pPr>
                             <w:pStyle w:val="Abstract"/>
+                            <w:spacing w:after="2pt"/>
+                            <w:jc w:val="center"/>
+                            <w:rPr>
+                              <w:b w:val="0"/>
+                              <w:sz w:val="14"/>
+                              <w:szCs w:val="14"/>
+                              <w:lang w:val="de-DE"/>
+                            </w:rPr>
+                          </w:pPr>
+                          <w:bookmarkStart w:id="0" w:name="_Ref74497830"/>
+                          <w:r>
+                            <w:rPr>
+                              <w:b w:val="0"/>
+                              <w:sz w:val="14"/>
+                              <w:szCs w:val="14"/>
+                              <w:lang w:val="de-DE"/>
+                            </w:rPr>
+                            <w:t>Quelle: [1]</w:t>
+                          </w:r>
+                        </w:p>
+                        <w:p>
+                          <w:pPr>
+                            <w:pStyle w:val="Abstract"/>
                             <w:rPr>
                               <w:lang w:val="de-DE"/>
                             </w:rPr>
                           </w:pPr>
-                          <w:bookmarkStart w:id="0" w:name="_Ref74497830"/>
                           <w:r>
                             <w:rPr>
                               <w:lang w:val="de-DE"/>
@@ -965,7 +1166,6 @@
                           </w:r>
                           <w:r>
                             <w:rPr>
-                              <w:noProof/>
                               <w:lang w:val="de-DE"/>
                             </w:rPr>
                             <w:fldChar w:fldCharType="end"/>
@@ -1018,7 +1218,19 @@
                             <w:rPr>
                               <w:lang w:val="de-DE"/>
                             </w:rPr>
-                            <w:t xml:space="preserve"> zur Berechnung von PI</w:t>
+                            <w:t xml:space="preserve"> zur </w:t>
+                          </w:r>
+                          <w:r>
+                            <w:rPr>
+                              <w:lang w:val="de-DE"/>
+                            </w:rPr>
+                            <w:t>Approximation</w:t>
+                          </w:r>
+                          <w:r>
+                            <w:rPr>
+                              <w:lang w:val="de-DE"/>
+                            </w:rPr>
+                            <w:t xml:space="preserve"> von PI</w:t>
                           </w:r>
                         </w:p>
                       </wne:txbxContent>
@@ -1067,89 +1279,12 @@
                 </wp:wgp>
               </a:graphicData>
             </a:graphic>
+            <wp14:sizeRelV relativeFrom="margin">
+              <wp14:pctHeight>0%</wp14:pctHeight>
+            </wp14:sizeRelV>
           </wp:anchor>
         </w:drawing>
       </w:r>
-      <w:r>
-        <w:rPr>
-          <w:lang w:val="de-DE"/>
-        </w:rPr>
-        <w:t xml:space="preserve">Die Monte Carlo Methode basiert im Unterschied zu anderen </w:t>
-      </w:r>
-      <w:r>
-        <w:rPr>
-          <w:lang w:val="de-DE"/>
-        </w:rPr>
-        <w:t>Verfahren</w:t>
-      </w:r>
-      <w:r>
-        <w:rPr>
-          <w:lang w:val="de-DE"/>
-        </w:rPr>
-        <w:t xml:space="preserve"> der PI</w:t>
-      </w:r>
-      <w:r>
-        <w:rPr>
-          <w:lang w:val="de-DE"/>
-        </w:rPr>
-        <w:t>-</w:t>
-      </w:r>
-      <w:r>
-        <w:rPr>
-          <w:lang w:val="de-DE"/>
-        </w:rPr>
-        <w:t>Berechnung nicht auf einer Integration oder einer Reihenbildung</w:t>
-      </w:r>
-      <w:r>
-        <w:rPr>
-          <w:lang w:val="de-DE"/>
-        </w:rPr>
-        <w:t>. Viel mehr wird die</w:t>
-      </w:r>
-      <w:r>
-        <w:rPr>
-          <w:lang w:val="de-DE"/>
-        </w:rPr>
-        <w:t>ses</w:t>
-      </w:r>
-      <w:r>
-        <w:rPr>
-          <w:lang w:val="de-DE"/>
-        </w:rPr>
-        <w:t xml:space="preserve"> mathematische </w:t>
-      </w:r>
-      <w:r>
-        <w:rPr>
-          <w:lang w:val="de-DE"/>
-        </w:rPr>
-        <w:t>Problem</w:t>
-      </w:r>
-      <w:r>
-        <w:rPr>
-          <w:lang w:val="de-DE"/>
-        </w:rPr>
-        <w:t xml:space="preserve"> mit Hilfe der Generierung von Zufallszahlen </w:t>
-      </w:r>
-      <w:r>
-        <w:rPr>
-          <w:lang w:val="de-DE"/>
-        </w:rPr>
-        <w:t>gelöst</w:t>
-      </w:r>
-      <w:r>
-        <w:rPr>
-          <w:lang w:val="de-DE"/>
-        </w:rPr>
-        <w:t>.</w:t>
-      </w:r>
-    </w:p>
-    <w:p>
-      <w:pPr>
-        <w:pStyle w:val="Textkrper"/>
-        <w:rPr>
-          <w:lang w:val="de-DE"/>
-        </w:rPr>
-      </w:pPr>
     </w:p>
     <w:p>
       <w:pPr>
@@ -2235,6 +2370,12 @@
         </w:rPr>
         <w:t>.</w:t>
       </w:r>
+      <w:r>
+        <w:rPr>
+          <w:lang w:val="de-DE"/>
+        </w:rPr>
+        <w:t xml:space="preserve"> [2]</w:t>
+      </w:r>
     </w:p>
     <w:p>
       <w:pPr>
@@ -2360,7 +2501,13 @@
         <w:rPr>
           <w:lang w:val="de-DE"/>
         </w:rPr>
-        <w:t>Berechnung von P</w:t>
+        <w:t>Approximation</w:t>
+      </w:r>
+      <w:r>
+        <w:rPr>
+          <w:lang w:val="de-DE"/>
+        </w:rPr>
+        <w:t xml:space="preserve"> von P</w:t>
       </w:r>
       <w:r>
         <w:rPr>
@@ -2887,6 +3034,145 @@
         <w:t xml:space="preserve"> Es wird sich somit von beiden Seiten an PI angenähert.</w:t>
       </w:r>
     </w:p>
+    <w:tbl>
+      <w:tblPr>
+        <w:tblStyle w:val="Tabellenraster"/>
+        <w:tblW w:w="0pt" w:type="dxa"/>
+        <w:tblBorders>
+          <w:top w:val="none" w:sz="0" w:space="0" w:color="auto"/>
+          <w:start w:val="none" w:sz="0" w:space="0" w:color="auto"/>
+          <w:bottom w:val="none" w:sz="0" w:space="0" w:color="auto"/>
+          <w:end w:val="none" w:sz="0" w:space="0" w:color="auto"/>
+          <w:insideH w:val="none" w:sz="0" w:space="0" w:color="auto"/>
+          <w:insideV w:val="none" w:sz="0" w:space="0" w:color="auto"/>
+        </w:tblBorders>
+        <w:tblLook w:firstRow="1" w:lastRow="0" w:firstColumn="1" w:lastColumn="0" w:noHBand="0" w:noVBand="1"/>
+      </w:tblPr>
+      <w:tblGrid>
+        <w:gridCol w:w="3989"/>
+        <w:gridCol w:w="877"/>
+      </w:tblGrid>
+      <w:tr>
+        <w:trPr>
+          <w:trHeight w:val="867"/>
+        </w:trPr>
+        <w:tc>
+          <w:tcPr>
+            <w:tcW w:w="199.45pt" w:type="dxa"/>
+          </w:tcPr>
+          <w:p>
+            <w:pPr>
+              <w:rPr>
+                <w:rFonts w:ascii="Tahoma" w:eastAsiaTheme="minorEastAsia" w:hAnsi="Tahoma" w:cs="Tahoma"/>
+                <w:sz w:val="20"/>
+                <w:szCs w:val="20"/>
+              </w:rPr>
+            </w:pPr>
+            <m:oMathPara>
+              <m:oMath>
+                <m:r>
+                  <w:rPr>
+                    <w:rFonts w:ascii="Cambria Math" w:hAnsi="Cambria Math" w:cs="Tahoma"/>
+                    <w:sz w:val="20"/>
+                    <w:szCs w:val="20"/>
+                  </w:rPr>
+                  <m:t>π=</m:t>
+                </m:r>
+                <m:f>
+                  <m:fPr>
+                    <m:ctrlPr>
+                      <w:rPr>
+                        <w:rFonts w:ascii="Cambria Math" w:hAnsi="Cambria Math" w:cs="Tahoma"/>
+                        <w:i/>
+                        <w:sz w:val="20"/>
+                        <w:szCs w:val="20"/>
+                      </w:rPr>
+                    </m:ctrlPr>
+                  </m:fPr>
+                  <m:num>
+                    <m:r>
+                      <w:rPr>
+                        <w:rFonts w:ascii="Cambria Math" w:hAnsi="Cambria Math" w:cs="Tahoma"/>
+                        <w:sz w:val="20"/>
+                        <w:szCs w:val="20"/>
+                      </w:rPr>
+                      <m:t>4t</m:t>
+                    </m:r>
+                  </m:num>
+                  <m:den>
+                    <m:r>
+                      <w:rPr>
+                        <w:rFonts w:ascii="Cambria Math" w:hAnsi="Cambria Math" w:cs="Tahoma"/>
+                        <w:sz w:val="20"/>
+                        <w:szCs w:val="20"/>
+                      </w:rPr>
+                      <m:t>n</m:t>
+                    </m:r>
+                  </m:den>
+                </m:f>
+              </m:oMath>
+            </m:oMathPara>
+          </w:p>
+        </w:tc>
+        <w:tc>
+          <w:tcPr>
+            <w:tcW w:w="43.85pt" w:type="dxa"/>
+          </w:tcPr>
+          <w:p>
+            <w:pPr>
+              <w:pStyle w:val="Beschriftung"/>
+              <w:keepNext/>
+              <w:jc w:val="center"/>
+              <w:rPr>
+                <w:i w:val="0"/>
+                <w:iCs w:val="0"/>
+                <w:sz w:val="20"/>
+                <w:szCs w:val="20"/>
+              </w:rPr>
+            </w:pPr>
+            <w:r>
+              <w:rPr>
+                <w:i w:val="0"/>
+                <w:iCs w:val="0"/>
+                <w:sz w:val="20"/>
+                <w:szCs w:val="20"/>
+              </w:rPr>
+              <w:t>(</w:t>
+            </w:r>
+            <w:r>
+              <w:rPr>
+                <w:i w:val="0"/>
+                <w:iCs w:val="0"/>
+                <w:sz w:val="20"/>
+                <w:szCs w:val="20"/>
+              </w:rPr>
+              <w:t>5</w:t>
+            </w:r>
+            <w:r>
+              <w:rPr>
+                <w:i w:val="0"/>
+                <w:iCs w:val="0"/>
+                <w:sz w:val="20"/>
+                <w:szCs w:val="20"/>
+              </w:rPr>
+              <w:t>)</w:t>
+            </w:r>
+          </w:p>
+          <w:p>
+            <w:pPr>
+              <w:pStyle w:val="Beschriftung"/>
+              <w:keepNext/>
+              <w:jc w:val="center"/>
+              <w:rPr>
+                <w:iCs w:val="0"/>
+                <w:sz w:val="24"/>
+                <w:szCs w:val="24"/>
+              </w:rPr>
+            </w:pPr>
+          </w:p>
+        </w:tc>
+      </w:tr>
+    </w:tbl>
     <w:p>
       <w:pPr>
         <w:pStyle w:val="Textkrper"/>
@@ -2941,86 +3227,130 @@
     </w:p>
     <w:p>
       <w:pPr>
-        <w:pStyle w:val="berschrift3"/>
-        <w:rPr>
-          <w:lang w:val="de-DE"/>
-        </w:rPr>
-      </w:pPr>
-      <w:r>
-        <w:rPr>
-          <w:lang w:val="de-DE"/>
-        </w:rPr>
-        <w:t>Nummer eins</w:t>
-      </w:r>
+        <w:pStyle w:val="Textkrper"/>
+        <w:rPr>
+          <w:lang w:val="de-DE"/>
+        </w:rPr>
+      </w:pPr>
     </w:p>
     <w:p>
       <w:pPr>
-        <w:pStyle w:val="Textkrper"/>
-        <w:rPr>
-          <w:lang w:val="de-DE"/>
-        </w:rPr>
-      </w:pPr>
-      <w:r>
-        <w:rPr>
-          <w:lang w:val="de-DE"/>
-        </w:rPr>
-        <w:tab/>
-      </w:r>
-      <w:r>
-        <w:rPr>
-          <w:color w:val="FF0000"/>
-          <w:lang w:val="de-DE"/>
-        </w:rPr>
-        <w:t>Erste Methode</w:t>
+        <w:pStyle w:val="berschrift3"/>
+        <w:rPr>
+          <w:lang w:val="de-DE"/>
+        </w:rPr>
+      </w:pPr>
+      <w:r>
+        <w:rPr>
+          <w:lang w:val="de-DE"/>
+        </w:rPr>
+        <w:t xml:space="preserve">Autfeilung </w:t>
+      </w:r>
+      <w:r>
+        <w:rPr>
+          <w:lang w:val="de-DE"/>
+        </w:rPr>
+        <w:t>der Leibniz-Reihe</w:t>
+      </w:r>
+      <w:r>
+        <w:rPr>
+          <w:lang w:val="de-DE"/>
+        </w:rPr>
+        <w:t xml:space="preserve"> in gleich große Abschnitte</w:t>
       </w:r>
     </w:p>
     <w:p>
       <w:pPr>
-        <w:pStyle w:val="berschrift3"/>
-        <w:rPr>
-          <w:lang w:val="de-DE"/>
-        </w:rPr>
-      </w:pPr>
-      <w:r>
-        <w:rPr>
-          <w:lang w:val="de-DE"/>
-        </w:rPr>
-        <w:t>Nummer zwei</w:t>
+        <w:pStyle w:val="Textkrper"/>
+        <w:rPr>
+          <w:lang w:val="de-DE"/>
+        </w:rPr>
+      </w:pPr>
+      <w:r>
+        <w:rPr>
+          <w:lang w:val="de-DE"/>
+        </w:rPr>
+        <w:tab/>
+      </w:r>
+      <w:r>
+        <w:t xml:space="preserve">In den ersten Überlegungen, zur Umsetzung der parallelisierten </w:t>
+      </w:r>
+      <w:r>
+        <w:rPr>
+          <w:lang w:val="de-DE"/>
+        </w:rPr>
+        <w:t>Approximation</w:t>
+      </w:r>
+      <w:r>
+        <w:t xml:space="preserve"> von PI, kam man zu der Idee den Zahlenbereich der Iterationen auf die jeweiligen Instanzen innerhalb des Netzwerkes aufzuteilen. Nach der Initialisierung der Nodes, würde der Master die Anzahl der zu durchlaufenden Schleifen, in Abhängigkeit der </w:t>
+      </w:r>
+      <w:r>
+        <w:rPr>
+          <w:lang w:val="de-DE"/>
+        </w:rPr>
+        <w:t>v</w:t>
+      </w:r>
+      <w:proofErr w:type="spellStart"/>
+      <w:r>
+        <w:t>orhandenen</w:t>
+      </w:r>
+      <w:proofErr w:type="spellEnd"/>
+      <w:r>
+        <w:t xml:space="preserve"> Teilnehmern, aufteilen. Jeder Bereich wird hierbei mittels einer MPI</w:t>
+      </w:r>
+      <w:r>
+        <w:rPr>
+          <w:lang w:val="de-DE"/>
+        </w:rPr>
+        <w:t xml:space="preserve"> </w:t>
+      </w:r>
+      <w:r>
+        <w:t xml:space="preserve">Nachricht gesendet. Dafür ist es notwendig auf Senderseite die </w:t>
+      </w:r>
+      <w:proofErr w:type="spellStart"/>
+      <w:r>
+        <w:t>MPI_Send</w:t>
+      </w:r>
+      <w:proofErr w:type="spellEnd"/>
+      <w:r>
+        <w:t xml:space="preserve"> Funktion aufzurufen und auf Empfängerseite die dazugehörige Empfangsfunktion </w:t>
+      </w:r>
+      <w:proofErr w:type="spellStart"/>
+      <w:r>
+        <w:t>MPI_Recv</w:t>
+      </w:r>
+      <w:proofErr w:type="spellEnd"/>
+      <w:r>
+        <w:t xml:space="preserve">. Sind die Nachrichten ausgesendet beginnen die Instanzen mit ihren Berechnungen, sind diese abgeschlossen wird auch, für das Zusammenführen der Ergebnisse, ein Nachrichtenprotokoll implementiert. Problematisch hierbei ist, dass durch die Aufteilung des Zahlenbereiches mit der beschriebenen Strategie die Programmlaufzeiten wohlmöglich sehr unterschiedlich ausfallen werden. Denn die Instanz mit dem ersten Zahlenpaket hat die kleinsten Zahlen und wird somit schneller mit der Berechnung fertig, wohingegen der nächste Zahlenbereich schon erheblich größer ist und somit auch mehr Rechenzeit in Anspruch nimmt. Dazu kommt noch die </w:t>
+      </w:r>
+      <w:r>
+        <w:rPr>
+          <w:lang w:val="de-DE"/>
+        </w:rPr>
+        <w:t>Implementierung</w:t>
+      </w:r>
+      <w:r>
+        <w:t xml:space="preserve"> von zwei Nachrichtenprotokollen, die das Programm verlangsamen, da es sich um blockierende Nachrichten handelt. In dieser Art der Kommunikation pausiert das Programm an der Stelle des Sendens seiner eigenen Informationen, bis die dafür vorgesehene Empfangsfunktion aufgerufen wird und die Kommunikation abgeschlossen wurde.</w:t>
       </w:r>
     </w:p>
     <w:p>
       <w:pPr>
-        <w:pStyle w:val="Textkrper"/>
-        <w:rPr>
-          <w:lang w:val="de-DE"/>
-        </w:rPr>
-      </w:pPr>
-      <w:r>
-        <w:rPr>
-          <w:lang w:val="de-DE"/>
-        </w:rPr>
-        <w:tab/>
-      </w:r>
-      <w:r>
-        <w:rPr>
-          <w:color w:val="FF0000"/>
-          <w:lang w:val="de-DE"/>
-        </w:rPr>
-        <w:t>Zw</w:t>
-      </w:r>
-      <w:r>
-        <w:rPr>
-          <w:color w:val="FF0000"/>
-          <w:lang w:val="de-DE"/>
-        </w:rPr>
-        <w:t>ei</w:t>
-      </w:r>
-      <w:r>
-        <w:rPr>
-          <w:color w:val="FF0000"/>
-          <w:lang w:val="de-DE"/>
-        </w:rPr>
-        <w:t>te Methode</w:t>
+        <w:pStyle w:val="berschrift3"/>
+        <w:rPr>
+          <w:lang w:val="de-DE"/>
+        </w:rPr>
+      </w:pPr>
+      <w:r>
+        <w:rPr>
+          <w:lang w:val="de-DE"/>
+        </w:rPr>
+        <w:t xml:space="preserve">Schrittweise Aufteilung </w:t>
+      </w:r>
+      <w:r>
+        <w:rPr>
+          <w:lang w:val="de-DE"/>
+        </w:rPr>
+        <w:t>der Leibniz-Reihe</w:t>
       </w:r>
     </w:p>
     <w:p>
@@ -3030,138 +3360,235 @@
           <w:lang w:val="de-DE"/>
         </w:rPr>
       </w:pPr>
+      <w:r>
+        <w:rPr>
+          <w:lang w:val="de-DE"/>
+        </w:rPr>
+        <w:tab/>
+      </w:r>
+      <w:r>
+        <w:rPr>
+          <w:color w:val="FF0000"/>
+          <w:lang w:val="de-DE"/>
+        </w:rPr>
+        <w:t>Zw</w:t>
+      </w:r>
+      <w:r>
+        <w:rPr>
+          <w:color w:val="FF0000"/>
+          <w:lang w:val="de-DE"/>
+        </w:rPr>
+        <w:t>ei</w:t>
+      </w:r>
+      <w:r>
+        <w:rPr>
+          <w:color w:val="FF0000"/>
+          <w:lang w:val="de-DE"/>
+        </w:rPr>
+        <w:t>te Methode</w:t>
+      </w:r>
     </w:p>
     <w:p>
       <w:pPr>
-        <w:pStyle w:val="berschrift1"/>
-        <w:rPr>
-          <w:lang w:val="de-DE"/>
-        </w:rPr>
-      </w:pPr>
-      <w:r>
-        <w:rPr>
-          <w:lang w:val="de-DE"/>
-        </w:rPr>
-        <w:t>Programm-Ablauf</w:t>
+        <w:pStyle w:val="Textkrper"/>
+        <w:rPr>
+          <w:color w:val="FF0000"/>
+          <w:lang w:val="de-DE"/>
+        </w:rPr>
+      </w:pPr>
+      <w:r>
+        <w:rPr>
+          <w:color w:val="FF0000"/>
+          <w:lang w:val="de-DE"/>
+        </w:rPr>
+        <w:t>„Deswegen haben wir uns für 2 entschieden“</w:t>
       </w:r>
     </w:p>
     <w:p>
       <w:pPr>
-        <w:pStyle w:val="Textkrper"/>
-        <w:rPr>
-          <w:color w:val="FF0000"/>
-          <w:lang w:val="de-DE"/>
-        </w:rPr>
-      </w:pPr>
-      <w:r>
-        <w:rPr>
-          <w:color w:val="FF0000"/>
-          <w:lang w:val="de-DE"/>
-        </w:rPr>
-        <w:t>ABCDXYZ</w:t>
+        <w:pStyle w:val="berschrift1"/>
+        <w:rPr>
+          <w:lang w:val="de-DE"/>
+        </w:rPr>
+      </w:pPr>
+      <w:r>
+        <w:rPr>
+          <w:lang w:val="de-DE"/>
+        </w:rPr>
+        <w:t>Programm-Ablauf</w:t>
       </w:r>
     </w:p>
     <w:p>
       <w:pPr>
         <w:pStyle w:val="Textkrper"/>
         <w:rPr>
-          <w:lang w:val="de-DE"/>
-        </w:rPr>
-      </w:pPr>
+          <w:color w:val="FF0000"/>
+          <w:lang w:val="de-DE"/>
+        </w:rPr>
+      </w:pPr>
+      <w:r>
+        <w:rPr>
+          <w:color w:val="FF0000"/>
+          <w:lang w:val="de-DE"/>
+        </w:rPr>
+        <w:t>ABCDXYZ</w:t>
+      </w:r>
     </w:p>
     <w:p>
       <w:pPr>
-        <w:pStyle w:val="berschrift1"/>
-        <w:rPr>
-          <w:lang w:val="de-DE"/>
-        </w:rPr>
-      </w:pPr>
-      <w:r>
-        <w:rPr>
-          <w:lang w:val="de-DE"/>
-        </w:rPr>
-        <w:t>Laufzeitanalyse</w:t>
-      </w:r>
+        <w:pStyle w:val="Textkrper"/>
+        <w:rPr>
+          <w:lang w:val="de-DE"/>
+        </w:rPr>
+      </w:pPr>
     </w:p>
     <w:p>
       <w:pPr>
-        <w:pStyle w:val="Textkrper"/>
-        <w:rPr>
-          <w:color w:val="FF0000"/>
-          <w:lang w:val="de-DE"/>
-        </w:rPr>
-      </w:pPr>
-      <w:r>
-        <w:rPr>
-          <w:color w:val="FF0000"/>
-          <w:lang w:val="de-DE"/>
-        </w:rPr>
-        <w:t>ABCDXYZ</w:t>
+        <w:pStyle w:val="berschrift1"/>
+        <w:rPr>
+          <w:lang w:val="de-DE"/>
+        </w:rPr>
+      </w:pPr>
+      <w:r>
+        <w:rPr>
+          <w:lang w:val="de-DE"/>
+        </w:rPr>
+        <w:t>Laufzeitanalyse</w:t>
       </w:r>
     </w:p>
     <w:p>
       <w:pPr>
         <w:pStyle w:val="Textkrper"/>
         <w:rPr>
-          <w:lang w:val="de-DE"/>
-        </w:rPr>
-      </w:pPr>
+          <w:color w:val="FF0000"/>
+          <w:lang w:val="de-DE"/>
+        </w:rPr>
+      </w:pPr>
+      <w:r>
+        <w:rPr>
+          <w:lang w:val="de-DE"/>
+        </w:rPr>
+        <w:t>Innerhalb dieses Projekts wurde eine Laufzeitanalyse durchgeführt, um mögliche Vor- und/oder Nachteile der Parallelisierung der PI-Approximation aufzeigen zu können.</w:t>
+      </w:r>
     </w:p>
     <w:p>
       <w:pPr>
-        <w:pStyle w:val="berschrift1"/>
-        <w:rPr>
-          <w:lang w:val="de-DE"/>
-        </w:rPr>
-      </w:pPr>
-      <w:r>
-        <w:rPr>
-          <w:lang w:val="de-DE"/>
-        </w:rPr>
-        <w:t>Fazit</w:t>
+        <w:pStyle w:val="Textkrper"/>
+        <w:rPr>
+          <w:color w:val="FF0000"/>
+          <w:lang w:val="de-DE"/>
+        </w:rPr>
+      </w:pPr>
+      <w:r>
+        <w:rPr>
+          <w:color w:val="FF0000"/>
+          <w:lang w:val="de-DE"/>
+        </w:rPr>
+        <w:t>Hier werden noch die beiden Varianten erklärt</w:t>
       </w:r>
     </w:p>
     <w:p>
       <w:pPr>
         <w:pStyle w:val="Textkrper"/>
         <w:rPr>
-          <w:color w:val="FF0000"/>
-          <w:lang w:val="de-DE"/>
-        </w:rPr>
-      </w:pPr>
-      <w:r>
-        <w:rPr>
-          <w:color w:val="FF0000"/>
-          <w:lang w:val="de-DE"/>
-        </w:rPr>
-        <w:t>ABCDXYZ</w:t>
-      </w:r>
+          <w:lang w:val="de-DE"/>
+        </w:rPr>
+      </w:pPr>
     </w:p>
     <w:p>
       <w:pPr>
-        <w:pStyle w:val="Textkrper"/>
-        <w:rPr>
-          <w:lang w:val="de-DE"/>
-        </w:rPr>
-      </w:pPr>
+        <w:pStyle w:val="berschrift2"/>
+        <w:rPr>
+          <w:lang w:val="de-DE"/>
+        </w:rPr>
+      </w:pPr>
+      <w:r>
+        <w:rPr>
+          <w:lang w:val="de-DE"/>
+        </w:rPr>
+        <w:t>Schwankung unterschiedlicher Laufzeiten</w:t>
+      </w:r>
     </w:p>
     <w:p>
       <w:pPr>
-        <w:pStyle w:val="berschrift1"/>
-        <w:rPr>
-          <w:lang w:val="de-DE"/>
-        </w:rPr>
-      </w:pPr>
-      <w:r>
-        <w:rPr>
-          <w:lang w:val="de-DE"/>
-        </w:rPr>
-        <w:t>Ausblick</w:t>
+        <w:pStyle w:val="Textkrper"/>
+        <w:rPr>
+          <w:lang w:val="de-DE"/>
+        </w:rPr>
+      </w:pPr>
+      <w:r>
+        <w:rPr>
+          <w:lang w:val="de-DE"/>
+        </w:rPr>
+        <w:t xml:space="preserve">Die Schwankungen der Laufzeitmessungen </w:t>
+      </w:r>
+      <w:r>
+        <w:rPr>
+          <w:lang w:val="de-DE"/>
+        </w:rPr>
+        <w:t>sind</w:t>
+      </w:r>
+      <w:r>
+        <w:rPr>
+          <w:lang w:val="de-DE"/>
+        </w:rPr>
+        <w:t xml:space="preserve"> mit den unterschiedlichen Latenzzeiten zu begründen, welche durch die interne Kommunikation entsteht. Dazu kann es zu leicht unterschiedlichen Ergebnissen kommen. Deutlich wird dies in </w:t>
+      </w:r>
+      <w:r>
+        <w:rPr>
+          <w:lang w:val="de-DE"/>
+        </w:rPr>
+        <w:fldChar w:fldCharType="begin"/>
+      </w:r>
+      <w:r>
+        <w:rPr>
+          <w:lang w:val="de-DE"/>
+        </w:rPr>
+        <w:instrText xml:space="preserve"> REF _Ref74749151 \h </w:instrText>
+      </w:r>
+      <w:r>
+        <w:rPr>
+          <w:lang w:val="de-DE"/>
+        </w:rPr>
+      </w:r>
+      <w:r>
+        <w:rPr>
+          <w:lang w:val="de-DE"/>
+        </w:rPr>
+        <w:fldChar w:fldCharType="separate"/>
+      </w:r>
+      <w:r>
+        <w:t>Abbil</w:t>
+      </w:r>
+      <w:r>
+        <w:t>d</w:t>
+      </w:r>
+      <w:r>
+        <w:t xml:space="preserve">ung </w:t>
+      </w:r>
+      <w:r>
+        <w:rPr>
+          <w:noProof/>
+        </w:rPr>
+        <w:t>2</w:t>
+      </w:r>
+      <w:r>
+        <w:rPr>
+          <w:lang w:val="de-DE"/>
+        </w:rPr>
+        <w:fldChar w:fldCharType="end"/>
+      </w:r>
+      <w:r>
+        <w:rPr>
+          <w:lang w:val="de-DE"/>
+        </w:rPr>
+        <w:t>. Die Einzelmessungen sind statistisch um die durchschnittlich errechnete Laufzeit verteilt. Deutliche Ausreißer sind nicht erkennbar, sodass die Einzelmessungen plausibel sind.</w:t>
       </w:r>
     </w:p>
     <w:p>
       <w:pPr>
         <w:pStyle w:val="Textkrper"/>
+        <w:ind w:firstLine="0pt"/>
         <w:rPr>
           <w:color w:val="FF0000"/>
           <w:lang w:val="de-DE"/>
@@ -3169,57 +3596,1064 @@
       </w:pPr>
       <w:r>
         <w:rPr>
-          <w:color w:val="FF0000"/>
-          <w:lang w:val="de-DE"/>
-        </w:rPr>
-        <w:t>ABCDXYZ</w:t>
+          <w:noProof/>
+        </w:rPr>
+        <w:drawing>
+          <wp:anchor distT="0" distB="0" distL="114300" distR="114300" simplePos="0" relativeHeight="251665920" behindDoc="0" locked="0" layoutInCell="1" allowOverlap="1" wp14:anchorId="45E066FD" wp14:editId="661547DF">
+            <wp:simplePos x="0" y="0"/>
+            <wp:positionH relativeFrom="column">
+              <wp:posOffset>446405</wp:posOffset>
+            </wp:positionH>
+            <wp:positionV relativeFrom="paragraph">
+              <wp:posOffset>1743931</wp:posOffset>
+            </wp:positionV>
+            <wp:extent cx="2202511" cy="533400"/>
+            <wp:effectExtent l="0" t="0" r="7620" b="0"/>
+            <wp:wrapNone/>
+            <wp:docPr id="4" name="Textfeld 4"/>
+            <wp:cNvGraphicFramePr/>
+            <a:graphic xmlns:a="http://purl.oclc.org/ooxml/drawingml/main">
+              <a:graphicData uri="http://schemas.microsoft.com/office/word/2010/wordprocessingShape">
+                <wp:wsp>
+                  <wp:cNvSpPr txBox="1"/>
+                  <wp:spPr>
+                    <a:xfrm>
+                      <a:off x="0" y="0"/>
+                      <a:ext cx="2202511" cy="533400"/>
+                    </a:xfrm>
+                    <a:prstGeom prst="rect">
+                      <a:avLst/>
+                    </a:prstGeom>
+                    <a:solidFill>
+                      <a:prstClr val="white"/>
+                    </a:solidFill>
+                    <a:ln>
+                      <a:noFill/>
+                    </a:ln>
+                  </wp:spPr>
+                  <wp:txbx>
+                    <wne:txbxContent>
+                      <w:p>
+                        <w:pPr>
+                          <w:pStyle w:val="Beschriftung"/>
+                          <w:spacing w:after="2pt"/>
+                          <w:jc w:val="center"/>
+                          <w:rPr>
+                            <w:sz w:val="14"/>
+                            <w:szCs w:val="14"/>
+                          </w:rPr>
+                        </w:pPr>
+                        <w:bookmarkStart w:id="4" w:name="_Ref74748586"/>
+                        <w:r>
+                          <w:rPr>
+                            <w:sz w:val="14"/>
+                            <w:szCs w:val="14"/>
+                          </w:rPr>
+                          <w:t>Quelle: eigene Zeichnung</w:t>
+                        </w:r>
+                      </w:p>
+                      <w:p>
+                        <w:pPr>
+                          <w:pStyle w:val="Beschriftung"/>
+                          <w:jc w:val="both"/>
+                        </w:pPr>
+                        <w:bookmarkStart w:id="5" w:name="_Ref74749151"/>
+                        <w:r>
+                          <w:t xml:space="preserve">Abbildung </w:t>
+                        </w:r>
+                        <w:r>
+                          <w:fldChar w:fldCharType="begin"/>
+                        </w:r>
+                        <w:r>
+                          <w:instrText xml:space="preserve"> SEQ Abbildung \* ARABIC </w:instrText>
+                        </w:r>
+                        <w:r>
+                          <w:fldChar w:fldCharType="separate"/>
+                        </w:r>
+                        <w:r>
+                          <w:rPr>
+                            <w:noProof/>
+                          </w:rPr>
+                          <w:t>2</w:t>
+                        </w:r>
+                        <w:r>
+                          <w:fldChar w:fldCharType="end"/>
+                        </w:r>
+                        <w:bookmarkEnd w:id="4"/>
+                        <w:bookmarkEnd w:id="5"/>
+                        <w:r>
+                          <w:t xml:space="preserve"> Streuung der unterschiedlichen Laufzeiten innerhalb der PI-Approximation mit der Leibniz-Reihe</w:t>
+                        </w:r>
+                      </w:p>
+                    </wne:txbxContent>
+                  </wp:txbx>
+                  <wp:bodyPr rot="0" spcFirstLastPara="0" vertOverflow="overflow" horzOverflow="overflow" vert="horz" wrap="square" lIns="0" tIns="0" rIns="0" bIns="0" numCol="1" spcCol="0" rtlCol="0" fromWordArt="0" anchor="t" anchorCtr="0" forceAA="0" compatLnSpc="1">
+                    <a:prstTxWarp prst="textNoShape">
+                      <a:avLst/>
+                    </a:prstTxWarp>
+                    <a:noAutofit/>
+                  </wp:bodyPr>
+                </wp:wsp>
+              </a:graphicData>
+            </a:graphic>
+            <wp14:sizeRelH relativeFrom="margin">
+              <wp14:pctWidth>0%</wp14:pctWidth>
+            </wp14:sizeRelH>
+          </wp:anchor>
+        </w:drawing>
+      </w:r>
+      <w:r>
+        <w:rPr>
+          <w:noProof/>
+        </w:rPr>
+        <w:drawing>
+          <wp:inline distT="0" distB="0" distL="0" distR="0" wp14:anchorId="73CF9A1F" wp14:editId="305C6C63">
+            <wp:extent cx="3073400" cy="2376998"/>
+            <wp:effectExtent l="0" t="0" r="12700" b="4445"/>
+            <wp:docPr id="1" name="Diagramm 1">
+              <a:extLst xmlns:a="http://purl.oclc.org/ooxml/drawingml/main">
+                <a:ext uri="{FF2B5EF4-FFF2-40B4-BE49-F238E27FC236}">
+                  <a16:creationId xmlns:a16="http://schemas.microsoft.com/office/drawing/2014/main" id="{C63A8154-D1E3-4A6D-9B40-B1B54905F70D}"/>
+                </a:ext>
+              </a:extLst>
+            </wp:docPr>
+            <wp:cNvGraphicFramePr/>
+            <a:graphic xmlns:a="http://purl.oclc.org/ooxml/drawingml/main">
+              <a:graphicData uri="http://purl.oclc.org/ooxml/drawingml/chart">
+                <c:chart xmlns:c="http://purl.oclc.org/ooxml/drawingml/chart" xmlns:r="http://purl.oclc.org/ooxml/officeDocument/relationships" r:id="rId10"/>
+              </a:graphicData>
+            </a:graphic>
+          </wp:inline>
+        </w:drawing>
       </w:r>
     </w:p>
     <w:p>
       <w:pPr>
-        <w:pStyle w:val="berschrift5"/>
-        <w:rPr>
-          <w:lang w:val="de-DE"/>
-        </w:rPr>
-      </w:pPr>
-      <w:r>
-        <w:rPr>
-          <w:lang w:val="de-DE"/>
-        </w:rPr>
-        <w:t>References</w:t>
-      </w:r>
+        <w:pStyle w:val="berschrift2"/>
+        <w:numPr>
+          <w:ilvl w:val="0"/>
+          <w:numId w:val="0"/>
+        </w:numPr>
+        <w:ind w:start="14.40pt" w:hanging="14.40pt"/>
+        <w:rPr>
+          <w:lang w:val="de-DE"/>
+        </w:rPr>
+      </w:pPr>
     </w:p>
     <w:p>
       <w:pPr>
-        <w:rPr>
-          <w:lang w:val="de-DE"/>
-        </w:rPr>
-      </w:pPr>
+        <w:pStyle w:val="berschrift2"/>
+        <w:rPr>
+          <w:lang w:val="de-DE"/>
+        </w:rPr>
+      </w:pPr>
+      <w:r>
+        <w:rPr>
+          <w:lang w:val="de-DE"/>
+        </w:rPr>
+        <w:t>Laufzeitverkürzung</w:t>
+      </w:r>
     </w:p>
     <w:p>
       <w:pPr>
+        <w:pStyle w:val="Textkrper"/>
+        <w:rPr>
+          <w:lang w:val="de-DE"/>
+        </w:rPr>
+      </w:pPr>
+      <w:r>
+        <w:rPr>
+          <w:lang w:val="de-DE"/>
+        </w:rPr>
+        <w:t xml:space="preserve">Beide </w:t>
+      </w:r>
+      <w:r>
+        <w:rPr>
+          <w:lang w:val="de-DE"/>
+        </w:rPr>
+        <w:t>Parallelisierungs-</w:t>
+      </w:r>
+      <w:r>
+        <w:rPr>
+          <w:lang w:val="de-DE"/>
+        </w:rPr>
+        <w:t>Varianten zeigen eine</w:t>
+      </w:r>
+      <w:r>
+        <w:rPr>
+          <w:lang w:val="de-DE"/>
+        </w:rPr>
+        <w:t xml:space="preserve"> Laufzeitverkürzung, sodass ein Mehrgewinn eindeutig erk</w:t>
+      </w:r>
+      <w:r>
+        <w:rPr>
+          <w:lang w:val="de-DE"/>
+        </w:rPr>
+        <w:t>e</w:t>
+      </w:r>
+      <w:r>
+        <w:rPr>
+          <w:lang w:val="de-DE"/>
+        </w:rPr>
+        <w:t xml:space="preserve">nnbar ist. In der </w:t>
+      </w:r>
+      <w:r>
+        <w:rPr>
+          <w:lang w:val="de-DE"/>
+        </w:rPr>
+        <w:t>Testkonfiguration</w:t>
+      </w:r>
+      <w:r>
+        <w:rPr>
+          <w:lang w:val="de-DE"/>
+        </w:rPr>
+        <w:t xml:space="preserve">, in </w:t>
+      </w:r>
+      <w:r>
+        <w:rPr>
+          <w:lang w:val="de-DE"/>
+        </w:rPr>
+        <w:t>welcher</w:t>
+      </w:r>
+      <w:r>
+        <w:rPr>
+          <w:lang w:val="de-DE"/>
+        </w:rPr>
+        <w:t xml:space="preserve"> </w:t>
+      </w:r>
+      <w:r>
+        <w:rPr>
+          <w:lang w:val="de-DE"/>
+        </w:rPr>
+        <w:t>die Rechenkapazität des</w:t>
+      </w:r>
+      <w:r>
+        <w:rPr>
+          <w:lang w:val="de-DE"/>
+        </w:rPr>
+        <w:t xml:space="preserve"> Master</w:t>
+      </w:r>
+      <w:r>
+        <w:rPr>
+          <w:lang w:val="de-DE"/>
+        </w:rPr>
+        <w:t>s</w:t>
+      </w:r>
+      <w:r>
+        <w:rPr>
+          <w:lang w:val="de-DE"/>
+        </w:rPr>
+        <w:t xml:space="preserve"> (</w:t>
+      </w:r>
+      <w:proofErr w:type="spellStart"/>
+      <w:r>
+        <w:rPr>
+          <w:lang w:val="de-DE"/>
+        </w:rPr>
+        <w:t>login-node</w:t>
+      </w:r>
+      <w:proofErr w:type="spellEnd"/>
+      <w:r>
+        <w:rPr>
+          <w:lang w:val="de-DE"/>
+        </w:rPr>
+        <w:t>)</w:t>
+      </w:r>
+      <w:r>
+        <w:rPr>
+          <w:lang w:val="de-DE"/>
+        </w:rPr>
+        <w:t xml:space="preserve"> genutzt wird, nimmt die Laufzeit</w:t>
+      </w:r>
+      <w:r>
+        <w:rPr>
+          <w:lang w:val="de-DE"/>
+        </w:rPr>
+        <w:t xml:space="preserve">, wie in </w:t>
+      </w:r>
+      <w:proofErr w:type="spellStart"/>
+      <w:r>
+        <w:rPr>
+          <w:lang w:val="de-DE"/>
+        </w:rPr>
+        <w:t>Abbilung</w:t>
+      </w:r>
+      <w:proofErr w:type="spellEnd"/>
+      <w:r>
+        <w:rPr>
+          <w:lang w:val="de-DE"/>
+        </w:rPr>
+        <w:t xml:space="preserve"> … zu sehen,</w:t>
+      </w:r>
+      <w:r>
+        <w:rPr>
+          <w:lang w:val="de-DE"/>
+        </w:rPr>
+        <w:t xml:space="preserve"> mit der Anzahl der </w:t>
+      </w:r>
+      <w:proofErr w:type="spellStart"/>
+      <w:r>
+        <w:rPr>
+          <w:lang w:val="de-DE"/>
+        </w:rPr>
+        <w:t>Worker</w:t>
+      </w:r>
+      <w:proofErr w:type="spellEnd"/>
+      <w:r>
+        <w:rPr>
+          <w:lang w:val="de-DE"/>
+        </w:rPr>
+        <w:t xml:space="preserve"> exponentiell ab. Während Netzwerk in der Berechnung mir nur einer Instanz 18,83s </w:t>
+      </w:r>
+      <w:r>
+        <w:rPr>
+          <w:lang w:val="de-DE"/>
+        </w:rPr>
+        <w:t>b</w:t>
+      </w:r>
+      <w:r>
+        <w:rPr>
+          <w:lang w:val="de-DE"/>
+        </w:rPr>
+        <w:t>enötigt, beläuft sich die Rechendauer bei der Nutzung von 5 virtuellen Maschinen auf 4,512s.</w:t>
+      </w:r>
+      <w:r>
+        <w:rPr>
+          <w:lang w:val="de-DE"/>
+        </w:rPr>
+        <w:t xml:space="preserve"> </w:t>
+      </w:r>
+      <w:r>
+        <w:rPr>
+          <w:lang w:val="de-DE"/>
+        </w:rPr>
+        <w:t>Das ist eine Zeiteinsparung von 76,04%.</w:t>
+      </w:r>
+    </w:p>
+    <w:p>
+      <w:pPr>
+        <w:pStyle w:val="Textkrper"/>
+        <w:rPr>
+          <w:lang w:val="de-DE"/>
+        </w:rPr>
+      </w:pPr>
+    </w:p>
+    <w:p>
+      <w:pPr>
+        <w:pStyle w:val="Textkrper"/>
+        <w:ind w:firstLine="0pt"/>
+        <w:rPr>
+          <w:color w:val="FF0000"/>
+          <w:lang w:val="de-DE"/>
+        </w:rPr>
+      </w:pPr>
+      <w:r>
+        <w:rPr>
+          <w:noProof/>
+        </w:rPr>
+        <w:drawing>
+          <wp:anchor distT="0" distB="0" distL="114300" distR="114300" simplePos="0" relativeHeight="251667968" behindDoc="0" locked="0" layoutInCell="1" allowOverlap="1" wp14:anchorId="3B3F4C45" wp14:editId="0A3FA314">
+            <wp:simplePos x="0" y="0"/>
+            <wp:positionH relativeFrom="column">
+              <wp:posOffset>494416</wp:posOffset>
+            </wp:positionH>
+            <wp:positionV relativeFrom="paragraph">
+              <wp:posOffset>1991360</wp:posOffset>
+            </wp:positionV>
+            <wp:extent cx="2289976" cy="453225"/>
+            <wp:effectExtent l="0" t="0" r="0" b="4445"/>
+            <wp:wrapNone/>
+            <wp:docPr id="7" name="Textfeld 7"/>
+            <wp:cNvGraphicFramePr/>
+            <a:graphic xmlns:a="http://purl.oclc.org/ooxml/drawingml/main">
+              <a:graphicData uri="http://schemas.microsoft.com/office/word/2010/wordprocessingShape">
+                <wp:wsp>
+                  <wp:cNvSpPr txBox="1"/>
+                  <wp:spPr>
+                    <a:xfrm>
+                      <a:off x="0" y="0"/>
+                      <a:ext cx="2289976" cy="453225"/>
+                    </a:xfrm>
+                    <a:prstGeom prst="rect">
+                      <a:avLst/>
+                    </a:prstGeom>
+                    <a:solidFill>
+                      <a:prstClr val="white"/>
+                    </a:solidFill>
+                    <a:ln>
+                      <a:noFill/>
+                    </a:ln>
+                  </wp:spPr>
+                  <wp:txbx>
+                    <wne:txbxContent>
+                      <w:p>
+                        <w:pPr>
+                          <w:pStyle w:val="Beschriftung"/>
+                          <w:keepNext/>
+                          <w:spacing w:after="2pt"/>
+                          <w:jc w:val="center"/>
+                          <w:rPr>
+                            <w:rFonts w:ascii="Times New Roman" w:hAnsi="Times New Roman" w:cs="Times New Roman"/>
+                            <w:sz w:val="14"/>
+                            <w:szCs w:val="14"/>
+                          </w:rPr>
+                        </w:pPr>
+                        <w:r>
+                          <w:rPr>
+                            <w:rFonts w:ascii="Times New Roman" w:hAnsi="Times New Roman" w:cs="Times New Roman"/>
+                            <w:sz w:val="14"/>
+                            <w:szCs w:val="14"/>
+                          </w:rPr>
+                          <w:t>Quelle: eigene Zeichnung</w:t>
+                        </w:r>
+                      </w:p>
+                      <w:p>
+                        <w:pPr>
+                          <w:pStyle w:val="Beschriftung"/>
+                          <w:keepNext/>
+                          <w:jc w:val="both"/>
+                          <w:rPr>
+                            <w:rFonts w:ascii="Times New Roman" w:hAnsi="Times New Roman" w:cs="Times New Roman"/>
+                          </w:rPr>
+                        </w:pPr>
+                        <w:r>
+                          <w:rPr>
+                            <w:rFonts w:ascii="Times New Roman" w:hAnsi="Times New Roman" w:cs="Times New Roman"/>
+                          </w:rPr>
+                          <w:t xml:space="preserve">Abbildung </w:t>
+                        </w:r>
+                        <w:r>
+                          <w:rPr>
+                            <w:rFonts w:ascii="Times New Roman" w:hAnsi="Times New Roman" w:cs="Times New Roman"/>
+                          </w:rPr>
+                          <w:fldChar w:fldCharType="begin"/>
+                        </w:r>
+                        <w:r>
+                          <w:rPr>
+                            <w:rFonts w:ascii="Times New Roman" w:hAnsi="Times New Roman" w:cs="Times New Roman"/>
+                          </w:rPr>
+                          <w:instrText xml:space="preserve"> SEQ Abbildung \* ARABIC </w:instrText>
+                        </w:r>
+                        <w:r>
+                          <w:rPr>
+                            <w:rFonts w:ascii="Times New Roman" w:hAnsi="Times New Roman" w:cs="Times New Roman"/>
+                          </w:rPr>
+                          <w:fldChar w:fldCharType="separate"/>
+                        </w:r>
+                        <w:r>
+                          <w:rPr>
+                            <w:rFonts w:ascii="Times New Roman" w:hAnsi="Times New Roman" w:cs="Times New Roman"/>
+                            <w:noProof/>
+                          </w:rPr>
+                          <w:t>3</w:t>
+                        </w:r>
+                        <w:r>
+                          <w:rPr>
+                            <w:rFonts w:ascii="Times New Roman" w:hAnsi="Times New Roman" w:cs="Times New Roman"/>
+                          </w:rPr>
+                          <w:fldChar w:fldCharType="end"/>
+                        </w:r>
+                        <w:r>
+                          <w:rPr>
+                            <w:rFonts w:ascii="Times New Roman" w:hAnsi="Times New Roman" w:cs="Times New Roman"/>
+                          </w:rPr>
+                          <w:t xml:space="preserve"> </w:t>
+                        </w:r>
+                        <w:r>
+                          <w:rPr>
+                            <w:rFonts w:ascii="Times New Roman" w:hAnsi="Times New Roman" w:cs="Times New Roman"/>
+                          </w:rPr>
+                          <w:t>Laufzeit der parallelisierten PI-Approximation inklusive Einbindung des Masters</w:t>
+                        </w:r>
+                      </w:p>
+                    </wne:txbxContent>
+                  </wp:txbx>
+                  <wp:bodyPr rot="0" spcFirstLastPara="0" vertOverflow="overflow" horzOverflow="overflow" vert="horz" wrap="square" lIns="0" tIns="0" rIns="0" bIns="0" numCol="1" spcCol="0" rtlCol="0" fromWordArt="0" anchor="t" anchorCtr="0" forceAA="0" compatLnSpc="1">
+                    <a:prstTxWarp prst="textNoShape">
+                      <a:avLst/>
+                    </a:prstTxWarp>
+                    <a:noAutofit/>
+                  </wp:bodyPr>
+                </wp:wsp>
+              </a:graphicData>
+            </a:graphic>
+            <wp14:sizeRelH relativeFrom="margin">
+              <wp14:pctWidth>0%</wp14:pctWidth>
+            </wp14:sizeRelH>
+            <wp14:sizeRelV relativeFrom="margin">
+              <wp14:pctHeight>0%</wp14:pctHeight>
+            </wp14:sizeRelV>
+          </wp:anchor>
+        </w:drawing>
+      </w:r>
+      <w:r>
+        <w:rPr>
+          <w:noProof/>
+        </w:rPr>
+        <w:drawing>
+          <wp:inline distT="0" distB="0" distL="0" distR="0" wp14:anchorId="4608A034" wp14:editId="6FD23FAD">
+            <wp:extent cx="3073400" cy="2543810"/>
+            <wp:effectExtent l="0" t="0" r="12700" b="8890"/>
+            <wp:docPr id="6" name="Diagramm 6">
+              <a:extLst xmlns:a="http://purl.oclc.org/ooxml/drawingml/main">
+                <a:ext uri="{FF2B5EF4-FFF2-40B4-BE49-F238E27FC236}">
+                  <a16:creationId xmlns:a16="http://schemas.microsoft.com/office/drawing/2014/main" id="{51E6180B-DAF5-456C-9E40-1B1D08053425}"/>
+                </a:ext>
+              </a:extLst>
+            </wp:docPr>
+            <wp:cNvGraphicFramePr/>
+            <a:graphic xmlns:a="http://purl.oclc.org/ooxml/drawingml/main">
+              <a:graphicData uri="http://purl.oclc.org/ooxml/drawingml/chart">
+                <c:chart xmlns:c="http://purl.oclc.org/ooxml/drawingml/chart" xmlns:r="http://purl.oclc.org/ooxml/officeDocument/relationships" r:id="rId11"/>
+              </a:graphicData>
+            </a:graphic>
+          </wp:inline>
+        </w:drawing>
+      </w:r>
+    </w:p>
+    <w:p>
+      <w:pPr>
+        <w:pStyle w:val="Textkrper"/>
+        <w:rPr>
+          <w:color w:val="FF0000"/>
+          <w:lang w:val="de-DE"/>
+        </w:rPr>
+      </w:pPr>
+    </w:p>
+    <w:p>
+      <w:pPr>
+        <w:pStyle w:val="Textkrper"/>
+        <w:rPr>
+          <w:lang w:val="de-DE"/>
+        </w:rPr>
+      </w:pPr>
+      <w:r>
+        <w:rPr>
+          <w:color w:val="FF0000"/>
+          <w:lang w:val="de-DE"/>
+        </w:rPr>
+        <w:lastRenderedPageBreak/>
+        <w:t xml:space="preserve">***** kannst du nochmal ein zwei </w:t>
+      </w:r>
+      <w:proofErr w:type="spellStart"/>
+      <w:r>
+        <w:rPr>
+          <w:color w:val="FF0000"/>
+          <w:lang w:val="de-DE"/>
+        </w:rPr>
+        <w:t>sätze</w:t>
+      </w:r>
+      <w:proofErr w:type="spellEnd"/>
+      <w:r>
+        <w:rPr>
+          <w:color w:val="FF0000"/>
+          <w:lang w:val="de-DE"/>
+        </w:rPr>
+        <w:t xml:space="preserve"> zu dem </w:t>
+      </w:r>
+      <w:proofErr w:type="gramStart"/>
+      <w:r>
+        <w:rPr>
+          <w:color w:val="FF0000"/>
+          <w:lang w:val="de-DE"/>
+        </w:rPr>
+        <w:t>fall</w:t>
+      </w:r>
+      <w:proofErr w:type="gramEnd"/>
+      <w:r>
+        <w:rPr>
+          <w:color w:val="FF0000"/>
+          <w:lang w:val="de-DE"/>
+        </w:rPr>
+        <w:t xml:space="preserve"> ohne Master schreiben ich bin mir nicht ganz sicher woran das mit der längeren Laufzeit bei 2 </w:t>
+      </w:r>
+      <w:proofErr w:type="spellStart"/>
+      <w:r>
+        <w:rPr>
+          <w:color w:val="FF0000"/>
+          <w:lang w:val="de-DE"/>
+        </w:rPr>
+        <w:t>instanzen</w:t>
+      </w:r>
+      <w:proofErr w:type="spellEnd"/>
+      <w:r>
+        <w:rPr>
+          <w:color w:val="FF0000"/>
+          <w:lang w:val="de-DE"/>
+        </w:rPr>
+        <w:t xml:space="preserve"> liegt***</w:t>
+      </w:r>
+    </w:p>
+    <w:p>
+      <w:pPr>
+        <w:pStyle w:val="Textkrper"/>
+        <w:ind w:firstLine="0pt"/>
+        <w:rPr>
+          <w:lang w:val="de-DE"/>
+        </w:rPr>
+      </w:pPr>
+      <w:r>
+        <w:rPr>
+          <w:noProof/>
+        </w:rPr>
+        <w:drawing>
+          <wp:anchor distT="0" distB="0" distL="114300" distR="114300" simplePos="0" relativeHeight="251672064" behindDoc="0" locked="0" layoutInCell="1" allowOverlap="1" wp14:anchorId="54A655A7" wp14:editId="4E3A7B38">
+            <wp:simplePos x="0" y="0"/>
+            <wp:positionH relativeFrom="column">
+              <wp:posOffset>599716</wp:posOffset>
+            </wp:positionH>
+            <wp:positionV relativeFrom="paragraph">
+              <wp:posOffset>2017395</wp:posOffset>
+            </wp:positionV>
+            <wp:extent cx="2186609" cy="457200"/>
+            <wp:effectExtent l="0" t="0" r="4445" b="0"/>
+            <wp:wrapNone/>
+            <wp:docPr id="10" name="Textfeld 10"/>
+            <wp:cNvGraphicFramePr/>
+            <a:graphic xmlns:a="http://purl.oclc.org/ooxml/drawingml/main">
+              <a:graphicData uri="http://schemas.microsoft.com/office/word/2010/wordprocessingShape">
+                <wp:wsp>
+                  <wp:cNvSpPr txBox="1"/>
+                  <wp:spPr>
+                    <a:xfrm>
+                      <a:off x="0" y="0"/>
+                      <a:ext cx="2186609" cy="457200"/>
+                    </a:xfrm>
+                    <a:prstGeom prst="rect">
+                      <a:avLst/>
+                    </a:prstGeom>
+                    <a:solidFill>
+                      <a:prstClr val="white"/>
+                    </a:solidFill>
+                    <a:ln>
+                      <a:noFill/>
+                    </a:ln>
+                  </wp:spPr>
+                  <wp:txbx>
+                    <wne:txbxContent>
+                      <w:p>
+                        <w:pPr>
+                          <w:pStyle w:val="Beschriftung"/>
+                          <w:jc w:val="both"/>
+                          <w:rPr>
+                            <w:rFonts w:ascii="Times New Roman" w:eastAsia="SimSun" w:hAnsi="Times New Roman" w:cs="Times New Roman"/>
+                            <w:noProof/>
+                            <w:spacing w:val="-1"/>
+                            <w:sz w:val="20"/>
+                            <w:szCs w:val="20"/>
+                            <w:lang w:val="x-none" w:eastAsia="x-none"/>
+                          </w:rPr>
+                        </w:pPr>
+                        <w:r>
+                          <w:t xml:space="preserve">Abbildung </w:t>
+                        </w:r>
+                        <w:r>
+                          <w:fldChar w:fldCharType="begin"/>
+                        </w:r>
+                        <w:r>
+                          <w:instrText xml:space="preserve"> SEQ Abbildung \* ARABIC </w:instrText>
+                        </w:r>
+                        <w:r>
+                          <w:fldChar w:fldCharType="separate"/>
+                        </w:r>
+                        <w:r>
+                          <w:rPr>
+                            <w:noProof/>
+                          </w:rPr>
+                          <w:t>4</w:t>
+                        </w:r>
+                        <w:r>
+                          <w:fldChar w:fldCharType="end"/>
+                        </w:r>
+                        <w:r>
+                          <w:rPr>
+                            <w:rFonts w:ascii="Times New Roman" w:hAnsi="Times New Roman" w:cs="Times New Roman"/>
+                          </w:rPr>
+                          <w:t xml:space="preserve"> </w:t>
+                        </w:r>
+                        <w:r>
+                          <w:rPr>
+                            <w:rFonts w:ascii="Times New Roman" w:hAnsi="Times New Roman" w:cs="Times New Roman"/>
+                          </w:rPr>
+                          <w:t xml:space="preserve">Laufzeit der parallelisierten PI-Approximation </w:t>
+                        </w:r>
+                        <w:r>
+                          <w:rPr>
+                            <w:rFonts w:ascii="Times New Roman" w:hAnsi="Times New Roman" w:cs="Times New Roman"/>
+                          </w:rPr>
+                          <w:t>ohne</w:t>
+                        </w:r>
+                        <w:r>
+                          <w:rPr>
+                            <w:rFonts w:ascii="Times New Roman" w:hAnsi="Times New Roman" w:cs="Times New Roman"/>
+                          </w:rPr>
+                          <w:t xml:space="preserve"> Einbindung des Masters</w:t>
+                        </w:r>
+                      </w:p>
+                    </wne:txbxContent>
+                  </wp:txbx>
+                  <wp:bodyPr rot="0" spcFirstLastPara="0" vertOverflow="overflow" horzOverflow="overflow" vert="horz" wrap="square" lIns="0" tIns="0" rIns="0" bIns="0" numCol="1" spcCol="0" rtlCol="0" fromWordArt="0" anchor="t" anchorCtr="0" forceAA="0" compatLnSpc="1">
+                    <a:prstTxWarp prst="textNoShape">
+                      <a:avLst/>
+                    </a:prstTxWarp>
+                    <a:noAutofit/>
+                  </wp:bodyPr>
+                </wp:wsp>
+              </a:graphicData>
+            </a:graphic>
+            <wp14:sizeRelH relativeFrom="margin">
+              <wp14:pctWidth>0%</wp14:pctWidth>
+            </wp14:sizeRelH>
+          </wp:anchor>
+        </w:drawing>
+      </w:r>
+      <w:r>
+        <w:rPr>
+          <w:noProof/>
+        </w:rPr>
+        <w:drawing>
+          <wp:anchor distT="0" distB="0" distL="114300" distR="114300" simplePos="0" relativeHeight="251670016" behindDoc="0" locked="0" layoutInCell="1" allowOverlap="1" wp14:anchorId="673B3D2F" wp14:editId="3BC31870">
+            <wp:simplePos x="0" y="0"/>
+            <wp:positionH relativeFrom="column">
+              <wp:posOffset>435637</wp:posOffset>
+            </wp:positionH>
+            <wp:positionV relativeFrom="paragraph">
+              <wp:posOffset>1843598</wp:posOffset>
+            </wp:positionV>
+            <wp:extent cx="2567305" cy="516835"/>
+            <wp:effectExtent l="0" t="0" r="4445" b="0"/>
+            <wp:wrapNone/>
+            <wp:docPr id="9" name="Textfeld 9"/>
+            <wp:cNvGraphicFramePr/>
+            <a:graphic xmlns:a="http://purl.oclc.org/ooxml/drawingml/main">
+              <a:graphicData uri="http://schemas.microsoft.com/office/word/2010/wordprocessingShape">
+                <wp:wsp>
+                  <wp:cNvSpPr txBox="1"/>
+                  <wp:spPr>
+                    <a:xfrm>
+                      <a:off x="0" y="0"/>
+                      <a:ext cx="2567305" cy="516835"/>
+                    </a:xfrm>
+                    <a:prstGeom prst="rect">
+                      <a:avLst/>
+                    </a:prstGeom>
+                    <a:solidFill>
+                      <a:prstClr val="white"/>
+                    </a:solidFill>
+                    <a:ln>
+                      <a:noFill/>
+                    </a:ln>
+                  </wp:spPr>
+                  <wp:txbx>
+                    <wne:txbxContent>
+                      <w:p>
+                        <w:pPr>
+                          <w:pStyle w:val="Beschriftung"/>
+                          <w:keepNext/>
+                          <w:spacing w:after="2pt"/>
+                          <w:jc w:val="center"/>
+                          <w:rPr>
+                            <w:rFonts w:ascii="Times New Roman" w:hAnsi="Times New Roman" w:cs="Times New Roman"/>
+                            <w:sz w:val="14"/>
+                            <w:szCs w:val="14"/>
+                          </w:rPr>
+                        </w:pPr>
+                        <w:r>
+                          <w:rPr>
+                            <w:rFonts w:ascii="Times New Roman" w:hAnsi="Times New Roman" w:cs="Times New Roman"/>
+                            <w:sz w:val="14"/>
+                            <w:szCs w:val="14"/>
+                          </w:rPr>
+                          <w:t>Quelle: eigene Zeichnung</w:t>
+                        </w:r>
+                      </w:p>
+                      <w:p>
+                        <w:pPr>
+                          <w:pStyle w:val="Beschriftung"/>
+                          <w:keepNext/>
+                          <w:jc w:val="both"/>
+                          <w:rPr>
+                            <w:rFonts w:ascii="Times New Roman" w:hAnsi="Times New Roman" w:cs="Times New Roman"/>
+                          </w:rPr>
+                        </w:pPr>
+                      </w:p>
+                    </wne:txbxContent>
+                  </wp:txbx>
+                  <wp:bodyPr rot="0" spcFirstLastPara="0" vertOverflow="overflow" horzOverflow="overflow" vert="horz" wrap="square" lIns="0" tIns="0" rIns="0" bIns="0" numCol="1" spcCol="0" rtlCol="0" fromWordArt="0" anchor="t" anchorCtr="0" forceAA="0" compatLnSpc="1">
+                    <a:prstTxWarp prst="textNoShape">
+                      <a:avLst/>
+                    </a:prstTxWarp>
+                    <a:noAutofit/>
+                  </wp:bodyPr>
+                </wp:wsp>
+              </a:graphicData>
+            </a:graphic>
+            <wp14:sizeRelV relativeFrom="margin">
+              <wp14:pctHeight>0%</wp14:pctHeight>
+            </wp14:sizeRelV>
+          </wp:anchor>
+        </w:drawing>
+      </w:r>
+      <w:r>
+        <w:rPr>
+          <w:noProof/>
+        </w:rPr>
+        <w:drawing>
+          <wp:inline distT="0" distB="0" distL="0" distR="0" wp14:anchorId="65CCEE97" wp14:editId="67A5B705">
+            <wp:extent cx="3089910" cy="2428875"/>
+            <wp:effectExtent l="0" t="0" r="15240" b="9525"/>
+            <wp:docPr id="8" name="Diagramm 8">
+              <a:extLst xmlns:a="http://purl.oclc.org/ooxml/drawingml/main">
+                <a:ext uri="{FF2B5EF4-FFF2-40B4-BE49-F238E27FC236}">
+                  <a16:creationId xmlns:a16="http://schemas.microsoft.com/office/drawing/2014/main" id="{5A2C2A25-81A0-4BBD-BF3D-C1A8179624EA}"/>
+                </a:ext>
+              </a:extLst>
+            </wp:docPr>
+            <wp:cNvGraphicFramePr/>
+            <a:graphic xmlns:a="http://purl.oclc.org/ooxml/drawingml/main">
+              <a:graphicData uri="http://purl.oclc.org/ooxml/drawingml/chart">
+                <c:chart xmlns:c="http://purl.oclc.org/ooxml/drawingml/chart" xmlns:r="http://purl.oclc.org/ooxml/officeDocument/relationships" r:id="rId12"/>
+              </a:graphicData>
+            </a:graphic>
+          </wp:inline>
+        </w:drawing>
+      </w:r>
+    </w:p>
+    <w:p>
+      <w:pPr>
+        <w:pStyle w:val="Textkrper"/>
+        <w:rPr>
+          <w:lang w:val="de-DE"/>
+        </w:rPr>
+      </w:pPr>
+    </w:p>
+    <w:p>
+      <w:pPr>
+        <w:pStyle w:val="berschrift2"/>
+        <w:rPr>
+          <w:lang w:val="de-DE"/>
+        </w:rPr>
+      </w:pPr>
+      <w:r>
+        <w:rPr>
+          <w:lang w:val="de-DE"/>
+        </w:rPr>
+        <w:t>Vergleich Approximation mit bzw. ohne Master</w:t>
+      </w:r>
+    </w:p>
+    <w:p>
+      <w:pPr>
+        <w:pStyle w:val="Textkrper"/>
+        <w:rPr>
+          <w:lang w:val="de-DE"/>
+        </w:rPr>
+      </w:pPr>
+      <w:r>
+        <w:rPr>
+          <w:lang w:val="de-DE"/>
+        </w:rPr>
+        <w:t>Die zentralisierte Kommunikation über den Master bring Vorteile in der Laufzeit mit, wenn die Anwendung auf bis zu</w:t>
+      </w:r>
+      <w:r>
+        <w:rPr>
+          <w:lang w:val="de-DE"/>
+        </w:rPr>
+        <w:t xml:space="preserve"> </w:t>
+      </w:r>
+      <w:r>
+        <w:rPr>
+          <w:lang w:val="de-DE"/>
+        </w:rPr>
+        <w:t xml:space="preserve">drei </w:t>
+      </w:r>
+      <w:proofErr w:type="spellStart"/>
+      <w:r>
+        <w:rPr>
+          <w:lang w:val="de-DE"/>
+        </w:rPr>
+        <w:t>Intanzen</w:t>
+      </w:r>
+      <w:proofErr w:type="spellEnd"/>
+      <w:r>
+        <w:rPr>
+          <w:lang w:val="de-DE"/>
+        </w:rPr>
+        <w:t xml:space="preserve"> verteilt wird. </w:t>
+      </w:r>
+      <w:r>
+        <w:rPr>
+          <w:lang w:val="de-DE"/>
+        </w:rPr>
+        <w:t xml:space="preserve">Ab der Nutzung von mehr als drei Instanzen ist eine </w:t>
+      </w:r>
+      <w:r>
+        <w:rPr>
+          <w:lang w:val="de-DE"/>
+        </w:rPr>
+        <w:t>signifikante</w:t>
+      </w:r>
+      <w:r>
+        <w:rPr>
+          <w:lang w:val="de-DE"/>
+        </w:rPr>
+        <w:t xml:space="preserve"> Verkürzung der Laufzeit nicht mehr zu erkennen</w:t>
+      </w:r>
+      <w:r>
+        <w:rPr>
+          <w:lang w:val="de-DE"/>
+        </w:rPr>
+        <w:t xml:space="preserve">. Grund dafür </w:t>
+      </w:r>
+      <w:r>
+        <w:rPr>
+          <w:lang w:val="de-DE"/>
+        </w:rPr>
+        <w:t>ist die MPI-Kommunikation, welche ab diesem Zeitpunkt prozentual gesehen einen größeren Einfluss auf die Laufzeit hat, als die eigentliche PI-Approximation.</w:t>
+      </w:r>
+    </w:p>
+    <w:p>
+      <w:pPr>
+        <w:pStyle w:val="Textkrper"/>
+        <w:rPr>
+          <w:lang w:val="de-DE"/>
+        </w:rPr>
+      </w:pPr>
+    </w:p>
+    <w:p>
+      <w:pPr>
+        <w:pStyle w:val="berschrift1"/>
+        <w:rPr>
+          <w:lang w:val="de-DE"/>
+        </w:rPr>
+      </w:pPr>
+      <w:r>
+        <w:rPr>
+          <w:lang w:val="de-DE"/>
+        </w:rPr>
+        <w:t>Fazit</w:t>
+      </w:r>
+    </w:p>
+    <w:p>
+      <w:pPr>
+        <w:pStyle w:val="Textkrper"/>
+        <w:rPr>
+          <w:color w:val="FF0000"/>
+          <w:lang w:val="de-DE"/>
+        </w:rPr>
+      </w:pPr>
+      <w:r>
+        <w:rPr>
+          <w:color w:val="FF0000"/>
+          <w:lang w:val="de-DE"/>
+        </w:rPr>
+        <w:t>ABCDXYZ</w:t>
+      </w:r>
+    </w:p>
+    <w:p>
+      <w:pPr>
+        <w:pStyle w:val="Textkrper"/>
+        <w:rPr>
+          <w:lang w:val="de-DE"/>
+        </w:rPr>
+      </w:pPr>
+    </w:p>
+    <w:p>
+      <w:pPr>
+        <w:pStyle w:val="berschrift1"/>
+        <w:rPr>
+          <w:lang w:val="de-DE"/>
+        </w:rPr>
+      </w:pPr>
+      <w:r>
+        <w:rPr>
+          <w:lang w:val="de-DE"/>
+        </w:rPr>
+        <w:t>Ausblick</w:t>
+      </w:r>
+    </w:p>
+    <w:p>
+      <w:pPr>
+        <w:pStyle w:val="Textkrper"/>
+        <w:rPr>
+          <w:color w:val="FF0000"/>
+          <w:lang w:val="de-DE"/>
+        </w:rPr>
+      </w:pPr>
+      <w:r>
+        <w:rPr>
+          <w:color w:val="FF0000"/>
+          <w:lang w:val="de-DE"/>
+        </w:rPr>
+        <w:t>ABCDXYZ</w:t>
+      </w:r>
+    </w:p>
+    <w:p>
+      <w:pPr>
+        <w:pStyle w:val="berschrift5"/>
+        <w:rPr>
+          <w:lang w:val="de-DE"/>
+        </w:rPr>
+      </w:pPr>
+      <w:r>
+        <w:rPr>
+          <w:lang w:val="de-DE"/>
+        </w:rPr>
+        <w:t>References</w:t>
+      </w:r>
+    </w:p>
+    <w:p>
+      <w:pPr>
+        <w:rPr>
+          <w:lang w:val="de-DE"/>
+        </w:rPr>
+      </w:pPr>
+    </w:p>
+    <w:p>
+      <w:pPr>
         <w:pStyle w:val="references"/>
         <w:ind w:start="17.70pt" w:hanging="17.70pt"/>
         <w:rPr>
-          <w:color w:val="FF0000"/>
-          <w:lang w:val="de-DE"/>
-        </w:rPr>
-      </w:pPr>
-      <w:r>
-        <w:rPr>
-          <w:color w:val="FF0000"/>
-          <w:lang w:val="de-DE"/>
-        </w:rPr>
-        <w:t xml:space="preserve">G. Eason, B. Noble, and I. N. Sneddon, “On certain integrals of Lipschitz-Hankel type involving products of Bessel functions,” Phil. Trans. Roy. Soc. London, vol. A247, pp. 529–551, April 1955. </w:t>
-      </w:r>
-      <w:r>
-        <w:rPr>
-          <w:i/>
-          <w:iCs/>
-          <w:color w:val="FF0000"/>
-          <w:lang w:val="de-DE"/>
-        </w:rPr>
-        <w:t>(references)</w:t>
+          <w:lang w:val="de-DE"/>
+        </w:rPr>
+      </w:pPr>
+      <w:r>
+        <w:t>Kardinal Michael Faulhaber</w:t>
+      </w:r>
+      <w:r>
+        <w:rPr>
+          <w:lang w:val="de-DE"/>
+        </w:rPr>
+        <w:t>, “</w:t>
+      </w:r>
+      <w:r>
+        <w:rPr>
+          <w:lang w:val="de-DE"/>
+        </w:rPr>
+        <w:t>Monte-Carlo-Methode</w:t>
+      </w:r>
+      <w:r>
+        <w:rPr>
+          <w:lang w:val="de-DE"/>
+        </w:rPr>
+        <w:t xml:space="preserve">,” </w:t>
+      </w:r>
+      <w:r>
+        <w:rPr>
+          <w:lang w:val="de-DE"/>
+        </w:rPr>
+        <w:t>Mathepedia</w:t>
+      </w:r>
+      <w:r>
+        <w:rPr>
+          <w:lang w:val="de-DE"/>
+        </w:rPr>
+        <w:t xml:space="preserve">, </w:t>
+      </w:r>
+      <w:r>
+        <w:rPr>
+          <w:lang w:val="de-DE"/>
+        </w:rPr>
+        <w:t>https://mathepedia.de/Monte-Carlo-Methode.html</w:t>
       </w:r>
     </w:p>
     <w:p>
@@ -3227,115 +4661,44 @@
         <w:pStyle w:val="references"/>
         <w:ind w:start="17.70pt" w:hanging="17.70pt"/>
         <w:rPr>
-          <w:color w:val="FF0000"/>
-          <w:lang w:val="de-DE"/>
-        </w:rPr>
-      </w:pPr>
-      <w:r>
-        <w:rPr>
-          <w:color w:val="FF0000"/>
-          <w:lang w:val="de-DE"/>
-        </w:rPr>
-        <w:t>J. Clerk Maxwell, A Treatise on Electricity and Magnetism, 3rd ed., vol. 2. Oxford: Clarendon, 1892, pp.68–73.</w:t>
-      </w:r>
-    </w:p>
-    <w:p>
-      <w:pPr>
-        <w:pStyle w:val="references"/>
-        <w:ind w:start="17.70pt" w:hanging="17.70pt"/>
-        <w:rPr>
-          <w:color w:val="FF0000"/>
-          <w:lang w:val="de-DE"/>
-        </w:rPr>
-      </w:pPr>
-      <w:r>
-        <w:rPr>
-          <w:color w:val="FF0000"/>
-          <w:lang w:val="de-DE"/>
-        </w:rPr>
-        <w:t>I. S. Jacobs and C. P. Bean, “Fine particles, thin films and exchange anisotropy,” in Magnetism, vol. III, G. T. Rado and H. Suhl, Eds. New York: Academic, 1963, pp. 271–350.</w:t>
-      </w:r>
-    </w:p>
-    <w:p>
-      <w:pPr>
-        <w:pStyle w:val="references"/>
-        <w:ind w:start="17.70pt" w:hanging="17.70pt"/>
-        <w:rPr>
-          <w:color w:val="FF0000"/>
-          <w:lang w:val="de-DE"/>
-        </w:rPr>
-      </w:pPr>
-      <w:r>
-        <w:rPr>
-          <w:color w:val="FF0000"/>
-          <w:lang w:val="de-DE"/>
-        </w:rPr>
-        <w:t>K. Elissa, “Title of paper if known,” unpublished.</w:t>
-      </w:r>
-    </w:p>
-    <w:p>
-      <w:pPr>
-        <w:pStyle w:val="references"/>
-        <w:ind w:start="17.70pt" w:hanging="17.70pt"/>
-        <w:rPr>
-          <w:color w:val="FF0000"/>
-          <w:lang w:val="de-DE"/>
-        </w:rPr>
-      </w:pPr>
-      <w:r>
-        <w:rPr>
-          <w:color w:val="FF0000"/>
-          <w:lang w:val="de-DE"/>
-        </w:rPr>
-        <w:t>R. Nicole, “Title of paper with only first word capitalized,” J. Name Stand. Abbrev., in press.</w:t>
-      </w:r>
-    </w:p>
-    <w:p>
-      <w:pPr>
-        <w:pStyle w:val="references"/>
-        <w:ind w:start="17.70pt" w:hanging="17.70pt"/>
-        <w:rPr>
-          <w:color w:val="FF0000"/>
-          <w:lang w:val="de-DE"/>
-        </w:rPr>
-      </w:pPr>
-      <w:r>
-        <w:rPr>
-          <w:color w:val="FF0000"/>
-          <w:lang w:val="de-DE"/>
-        </w:rPr>
-        <w:t>Y. Yorozu, M. Hirano, K. Oka, and Y. Tagawa, “Electron spectroscopy studies on magneto-optical media and plastic substrate interface,” IEEE Transl. J. Magn. Japan, vol. 2, pp. 740–741, August 1987 [Digests 9th Annual Conf. Magnetics Japan, p. 301, 1982].</w:t>
-      </w:r>
-    </w:p>
-    <w:p>
-      <w:pPr>
-        <w:pStyle w:val="references"/>
-        <w:ind w:start="17.70pt" w:hanging="17.70pt"/>
-        <w:rPr>
-          <w:color w:val="FF0000"/>
-          <w:lang w:val="de-DE"/>
-        </w:rPr>
-      </w:pPr>
-      <w:r>
-        <w:rPr>
-          <w:color w:val="FF0000"/>
-          <w:lang w:val="de-DE"/>
-        </w:rPr>
-        <w:t>M. Young, The Technical Writer</w:t>
-      </w:r>
-      <w:r>
-        <w:rPr>
-          <w:color w:val="FF0000"/>
-          <w:lang w:val="de-DE"/>
-        </w:rPr>
-        <w:t>’</w:t>
-      </w:r>
-      <w:r>
-        <w:rPr>
-          <w:color w:val="FF0000"/>
-          <w:lang w:val="de-DE"/>
-        </w:rPr>
-        <w:t>s Handbook. Mill Valley, CA: University Science, 1989.</w:t>
+          <w:lang w:val="de-DE"/>
+        </w:rPr>
+      </w:pPr>
+      <w:r>
+        <w:rPr>
+          <w:lang w:val="de-DE"/>
+        </w:rPr>
+        <w:t>Jörg Christmann, Mathefritz Verlag</w:t>
+      </w:r>
+      <w:r>
+        <w:rPr>
+          <w:lang w:val="de-DE"/>
+        </w:rPr>
+        <w:t>, “</w:t>
+      </w:r>
+      <w:r>
+        <w:rPr>
+          <w:lang w:val="de-DE"/>
+        </w:rPr>
+        <w:t>Bestimmung von PI mit Monte-Carlo Methode</w:t>
+      </w:r>
+      <w:r>
+        <w:rPr>
+          <w:lang w:val="de-DE"/>
+        </w:rPr>
+        <w:t>,”</w:t>
+      </w:r>
+      <w:r>
+        <w:rPr>
+          <w:lang w:val="de-DE"/>
+        </w:rPr>
+        <w:t xml:space="preserve">., </w:t>
+      </w:r>
+      <w:r>
+        <w:rPr>
+          <w:lang w:val="de-DE"/>
+        </w:rPr>
+        <w:t>https://www.mathestunde.com/kreiszahl-pi-bestimmen-monte-carlo</w:t>
       </w:r>
     </w:p>
     <w:p>
@@ -3345,11 +4708,28 @@
           <w:ilvl w:val="0"/>
           <w:numId w:val="0"/>
         </w:numPr>
-        <w:ind w:start="18pt" w:hanging="18pt"/>
-        <w:rPr>
-          <w:lang w:val="de-DE"/>
-        </w:rPr>
-      </w:pPr>
+        <w:rPr>
+          <w:lang w:val="de-DE"/>
+        </w:rPr>
+      </w:pPr>
+    </w:p>
+    <w:p>
+      <w:pPr>
+        <w:jc w:val="start"/>
+        <w:rPr>
+          <w:rFonts w:eastAsia="MS Mincho"/>
+          <w:noProof/>
+          <w:sz w:val="16"/>
+          <w:szCs w:val="16"/>
+          <w:lang w:val="de-DE"/>
+        </w:rPr>
+      </w:pPr>
+      <w:r>
+        <w:rPr>
+          <w:lang w:val="de-DE"/>
+        </w:rPr>
+        <w:br w:type="page"/>
+      </w:r>
     </w:p>
     <w:p>
       <w:pPr>
@@ -3358,18 +4738,20 @@
           <w:ilvl w:val="0"/>
           <w:numId w:val="0"/>
         </w:numPr>
-        <w:spacing w:line="12pt" w:lineRule="auto"/>
-        <w:ind w:start="18pt" w:hanging="18pt"/>
-        <w:jc w:val="center"/>
-        <w:rPr>
-          <w:rFonts w:eastAsia="SimSun"/>
-          <w:b/>
-          <w:noProof w:val="0"/>
-          <w:color w:val="FF0000"/>
-          <w:spacing w:val="-1"/>
-          <w:sz w:val="20"/>
-          <w:szCs w:val="20"/>
-          <w:lang w:val="de-DE" w:eastAsia="x-none"/>
+        <w:rPr>
+          <w:lang w:val="de-DE"/>
+        </w:rPr>
+      </w:pPr>
+    </w:p>
+    <w:p>
+      <w:pPr>
+        <w:pStyle w:val="references"/>
+        <w:numPr>
+          <w:ilvl w:val="0"/>
+          <w:numId w:val="0"/>
+        </w:numPr>
+        <w:rPr>
+          <w:lang w:val="de-DE"/>
         </w:rPr>
         <w:sectPr>
           <w:type w:val="continuous"/>
@@ -3382,919 +4764,17 @@
     </w:p>
     <w:p>
       <w:pPr>
-        <w:rPr>
-          <w:lang w:val="de-DE"/>
-        </w:rPr>
-      </w:pPr>
-    </w:p>
-    <w:p>
-      <w:pPr>
-        <w:jc w:val="start"/>
-        <w:rPr>
-          <w:lang w:val="de-DE"/>
-        </w:rPr>
-      </w:pPr>
-      <w:r>
-        <w:rPr>
-          <w:lang w:val="de-DE"/>
-        </w:rPr>
-        <w:br w:type="page"/>
-      </w:r>
-    </w:p>
-    <w:p>
-      <w:pPr>
-        <w:rPr>
-          <w:lang w:val="de-DE"/>
-        </w:rPr>
-      </w:pPr>
-    </w:p>
-    <w:p>
-      <w:pPr>
-        <w:rPr>
-          <w:lang w:val="de-DE"/>
-        </w:rPr>
-      </w:pPr>
-    </w:p>
-    <w:p>
-      <w:pPr>
-        <w:rPr>
-          <w:lang w:val="de-DE"/>
-        </w:rPr>
-      </w:pPr>
-    </w:p>
-    <w:p>
-      <w:pPr>
-        <w:rPr>
-          <w:lang w:val="de-DE"/>
-        </w:rPr>
-      </w:pPr>
-    </w:p>
-    <w:p>
-      <w:pPr>
-        <w:rPr>
-          <w:lang w:val="de-DE"/>
-        </w:rPr>
-      </w:pPr>
-    </w:p>
-    <w:p>
-      <w:pPr>
-        <w:rPr>
-          <w:lang w:val="de-DE"/>
-        </w:rPr>
-      </w:pPr>
-    </w:p>
-    <w:p>
-      <w:pPr>
-        <w:rPr>
-          <w:lang w:val="de-DE"/>
-        </w:rPr>
-      </w:pPr>
-    </w:p>
-    <w:p>
-      <w:pPr>
-        <w:rPr>
-          <w:lang w:val="de-DE"/>
-        </w:rPr>
-      </w:pPr>
-    </w:p>
-    <w:p>
-      <w:pPr>
-        <w:rPr>
-          <w:lang w:val="de-DE"/>
-        </w:rPr>
-      </w:pPr>
-    </w:p>
-    <w:p>
-      <w:pPr>
-        <w:rPr>
-          <w:lang w:val="de-DE"/>
-        </w:rPr>
-      </w:pPr>
-    </w:p>
-    <w:p>
-      <w:pPr>
-        <w:rPr>
-          <w:lang w:val="de-DE"/>
-        </w:rPr>
-      </w:pPr>
-    </w:p>
-    <w:p>
-      <w:pPr>
-        <w:rPr>
-          <w:lang w:val="de-DE"/>
-        </w:rPr>
-      </w:pPr>
-    </w:p>
-    <w:p>
-      <w:pPr>
-        <w:rPr>
-          <w:lang w:val="de-DE"/>
-        </w:rPr>
-      </w:pPr>
-    </w:p>
-    <w:p>
-      <w:pPr>
-        <w:rPr>
-          <w:lang w:val="de-DE"/>
-        </w:rPr>
-      </w:pPr>
-    </w:p>
-    <w:p>
-      <w:pPr>
-        <w:rPr>
-          <w:lang w:val="de-DE"/>
-        </w:rPr>
-      </w:pPr>
-    </w:p>
-    <w:p>
-      <w:pPr>
-        <w:rPr>
-          <w:lang w:val="de-DE"/>
-        </w:rPr>
-      </w:pPr>
-    </w:p>
-    <w:p>
-      <w:pPr>
-        <w:rPr>
-          <w:lang w:val="de-DE"/>
-        </w:rPr>
-      </w:pPr>
-    </w:p>
-    <w:p>
-      <w:pPr>
-        <w:rPr>
-          <w:lang w:val="de-DE"/>
-        </w:rPr>
-      </w:pPr>
-    </w:p>
-    <w:p>
-      <w:pPr>
-        <w:rPr>
-          <w:lang w:val="de-DE"/>
-        </w:rPr>
-      </w:pPr>
-    </w:p>
-    <w:p>
-      <w:pPr>
-        <w:rPr>
-          <w:lang w:val="de-DE"/>
-        </w:rPr>
-      </w:pPr>
-    </w:p>
-    <w:p>
-      <w:pPr>
-        <w:rPr>
-          <w:lang w:val="de-DE"/>
-        </w:rPr>
-      </w:pPr>
-    </w:p>
-    <w:p>
-      <w:pPr>
-        <w:rPr>
-          <w:lang w:val="de-DE"/>
-        </w:rPr>
-      </w:pPr>
-    </w:p>
-    <w:p>
-      <w:pPr>
-        <w:rPr>
-          <w:lang w:val="de-DE"/>
-        </w:rPr>
-      </w:pPr>
-    </w:p>
-    <w:p>
-      <w:pPr>
-        <w:rPr>
-          <w:lang w:val="de-DE"/>
-        </w:rPr>
-      </w:pPr>
-    </w:p>
-    <w:p>
-      <w:pPr>
-        <w:rPr>
-          <w:lang w:val="de-DE"/>
-        </w:rPr>
-      </w:pPr>
-    </w:p>
-    <w:p>
-      <w:pPr>
-        <w:rPr>
-          <w:lang w:val="de-DE"/>
-        </w:rPr>
-      </w:pPr>
-    </w:p>
-    <w:p>
-      <w:pPr>
-        <w:rPr>
-          <w:lang w:val="de-DE"/>
-        </w:rPr>
-      </w:pPr>
-    </w:p>
-    <w:p>
-      <w:pPr>
-        <w:rPr>
-          <w:lang w:val="de-DE"/>
-        </w:rPr>
-      </w:pPr>
-    </w:p>
-    <w:p>
-      <w:pPr>
-        <w:rPr>
-          <w:lang w:val="de-DE"/>
-        </w:rPr>
-      </w:pPr>
-    </w:p>
-    <w:p>
-      <w:pPr>
-        <w:rPr>
-          <w:lang w:val="de-DE"/>
-        </w:rPr>
-      </w:pPr>
-    </w:p>
-    <w:p>
-      <w:pPr>
-        <w:rPr>
-          <w:lang w:val="de-DE"/>
-        </w:rPr>
-      </w:pPr>
-    </w:p>
-    <w:p>
-      <w:pPr>
-        <w:rPr>
-          <w:lang w:val="de-DE"/>
-        </w:rPr>
-      </w:pPr>
-    </w:p>
-    <w:p>
-      <w:pPr>
-        <w:rPr>
-          <w:lang w:val="de-DE"/>
-        </w:rPr>
-      </w:pPr>
-    </w:p>
-    <w:p>
-      <w:pPr>
-        <w:rPr>
-          <w:lang w:val="de-DE"/>
-        </w:rPr>
-      </w:pPr>
-    </w:p>
-    <w:p>
-      <w:pPr>
-        <w:rPr>
-          <w:lang w:val="de-DE"/>
-        </w:rPr>
-      </w:pPr>
-    </w:p>
-    <w:p>
-      <w:pPr>
-        <w:rPr>
-          <w:lang w:val="de-DE"/>
-        </w:rPr>
-      </w:pPr>
-    </w:p>
-    <w:p>
-      <w:pPr>
-        <w:rPr>
-          <w:lang w:val="de-DE"/>
-        </w:rPr>
-      </w:pPr>
-    </w:p>
-    <w:p>
-      <w:pPr>
-        <w:rPr>
-          <w:lang w:val="de-DE"/>
-        </w:rPr>
-      </w:pPr>
-    </w:p>
-    <w:p>
-      <w:pPr>
-        <w:rPr>
-          <w:lang w:val="de-DE"/>
-        </w:rPr>
-      </w:pPr>
-    </w:p>
-    <w:p>
-      <w:pPr>
-        <w:rPr>
-          <w:lang w:val="de-DE"/>
-        </w:rPr>
-      </w:pPr>
-    </w:p>
-    <w:p>
-      <w:pPr>
-        <w:rPr>
-          <w:lang w:val="de-DE"/>
-        </w:rPr>
-      </w:pPr>
-    </w:p>
-    <w:p>
-      <w:pPr>
-        <w:rPr>
-          <w:lang w:val="de-DE"/>
-        </w:rPr>
-      </w:pPr>
-    </w:p>
-    <w:p>
-      <w:pPr>
-        <w:rPr>
-          <w:lang w:val="de-DE"/>
-        </w:rPr>
-      </w:pPr>
-    </w:p>
-    <w:p>
-      <w:pPr>
-        <w:rPr>
-          <w:lang w:val="de-DE"/>
-        </w:rPr>
-      </w:pPr>
-    </w:p>
-    <w:p>
-      <w:pPr>
-        <w:rPr>
-          <w:lang w:val="de-DE"/>
-        </w:rPr>
-      </w:pPr>
-    </w:p>
-    <w:p>
-      <w:pPr>
-        <w:rPr>
-          <w:lang w:val="de-DE"/>
-        </w:rPr>
-      </w:pPr>
-    </w:p>
-    <w:p>
-      <w:pPr>
-        <w:rPr>
-          <w:lang w:val="de-DE"/>
-        </w:rPr>
-      </w:pPr>
-    </w:p>
-    <w:p>
-      <w:pPr>
-        <w:rPr>
-          <w:lang w:val="de-DE"/>
-        </w:rPr>
-      </w:pPr>
-    </w:p>
-    <w:p>
-      <w:pPr>
-        <w:rPr>
-          <w:lang w:val="de-DE"/>
-        </w:rPr>
-      </w:pPr>
-    </w:p>
-    <w:p>
-      <w:pPr>
-        <w:rPr>
-          <w:lang w:val="de-DE"/>
-        </w:rPr>
-      </w:pPr>
-    </w:p>
-    <w:p>
-      <w:pPr>
-        <w:rPr>
-          <w:lang w:val="de-DE"/>
-        </w:rPr>
-      </w:pPr>
-    </w:p>
-    <w:p>
-      <w:pPr>
-        <w:rPr>
-          <w:lang w:val="de-DE"/>
-        </w:rPr>
-      </w:pPr>
-    </w:p>
-    <w:p>
-      <w:pPr>
-        <w:rPr>
-          <w:lang w:val="de-DE"/>
-        </w:rPr>
-      </w:pPr>
-    </w:p>
-    <w:p>
-      <w:pPr>
-        <w:rPr>
-          <w:lang w:val="de-DE"/>
-        </w:rPr>
-      </w:pPr>
-    </w:p>
-    <w:p>
-      <w:pPr>
-        <w:rPr>
-          <w:lang w:val="de-DE"/>
-        </w:rPr>
-      </w:pPr>
-    </w:p>
-    <w:p>
-      <w:pPr>
-        <w:rPr>
-          <w:lang w:val="de-DE"/>
-        </w:rPr>
-      </w:pPr>
-    </w:p>
-    <w:p>
-      <w:pPr>
-        <w:rPr>
-          <w:lang w:val="de-DE"/>
-        </w:rPr>
-      </w:pPr>
-    </w:p>
-    <w:p>
-      <w:pPr>
-        <w:rPr>
-          <w:lang w:val="de-DE"/>
-        </w:rPr>
-      </w:pPr>
-    </w:p>
-    <w:p>
-      <w:pPr>
-        <w:rPr>
-          <w:lang w:val="de-DE"/>
-        </w:rPr>
-      </w:pPr>
-    </w:p>
-    <w:p>
-      <w:pPr>
-        <w:rPr>
-          <w:lang w:val="de-DE"/>
-        </w:rPr>
-      </w:pPr>
-    </w:p>
-    <w:p>
-      <w:pPr>
-        <w:rPr>
-          <w:lang w:val="de-DE"/>
-        </w:rPr>
-      </w:pPr>
-    </w:p>
-    <w:p>
-      <w:pPr>
-        <w:rPr>
-          <w:lang w:val="de-DE"/>
-        </w:rPr>
-      </w:pPr>
-    </w:p>
-    <w:p>
-      <w:pPr>
-        <w:rPr>
-          <w:lang w:val="de-DE"/>
-        </w:rPr>
-      </w:pPr>
-    </w:p>
-    <w:p>
-      <w:pPr>
-        <w:rPr>
-          <w:lang w:val="de-DE"/>
-        </w:rPr>
-      </w:pPr>
-    </w:p>
-    <w:p>
-      <w:pPr>
-        <w:rPr>
-          <w:lang w:val="de-DE"/>
-        </w:rPr>
-      </w:pPr>
-    </w:p>
-    <w:p>
-      <w:pPr>
-        <w:rPr>
-          <w:lang w:val="de-DE"/>
-        </w:rPr>
-      </w:pPr>
-    </w:p>
-    <w:p>
-      <w:pPr>
-        <w:rPr>
-          <w:lang w:val="de-DE"/>
-        </w:rPr>
-      </w:pPr>
-      <w:r>
-        <w:rPr>
-          <w:noProof/>
-          <w:lang w:val="de-DE"/>
-        </w:rPr>
-        <w:drawing>
-          <wp:anchor distT="0" distB="0" distL="114300" distR="114300" simplePos="0" relativeHeight="251656704" behindDoc="1" locked="0" layoutInCell="1" allowOverlap="1" wp14:anchorId="67E13516" wp14:editId="651A2C94">
-            <wp:simplePos x="0" y="0"/>
-            <wp:positionH relativeFrom="margin">
-              <wp:align>left</wp:align>
-            </wp:positionH>
-            <wp:positionV relativeFrom="paragraph">
-              <wp:posOffset>251460</wp:posOffset>
-            </wp:positionV>
-            <wp:extent cx="3200400" cy="1143000"/>
-            <wp:effectExtent l="10795" t="5080" r="8255" b="13970"/>
-            <wp:wrapTight wrapText="bothSides">
-              <wp:wrapPolygon edited="0">
-                <wp:start x="-64" y="0"/>
-                <wp:lineTo x="-64" y="21600"/>
-                <wp:lineTo x="21664" y="21600"/>
-                <wp:lineTo x="21664" y="0"/>
-                <wp:lineTo x="-64" y="0"/>
-              </wp:wrapPolygon>
-            </wp:wrapTight>
-            <wp:docPr id="1" name="Text Box 8"/>
-            <wp:cNvGraphicFramePr>
-              <a:graphicFrameLocks xmlns:a="http://purl.oclc.org/ooxml/drawingml/main"/>
-            </wp:cNvGraphicFramePr>
-            <a:graphic xmlns:a="http://purl.oclc.org/ooxml/drawingml/main">
-              <a:graphicData uri="http://schemas.microsoft.com/office/word/2010/wordprocessingShape">
-                <wp:wsp>
-                  <wp:cNvSpPr txBox="1">
-                    <a:spLocks noChangeArrowheads="1"/>
-                  </wp:cNvSpPr>
-                  <wp:spPr bwMode="auto">
-                    <a:xfrm>
-                      <a:off x="0" y="0"/>
-                      <a:ext cx="3200400" cy="1143000"/>
-                    </a:xfrm>
-                    <a:prstGeom prst="rect">
-                      <a:avLst/>
-                    </a:prstGeom>
-                    <a:solidFill>
-                      <a:srgbClr val="FFFFFF"/>
-                    </a:solidFill>
-                    <a:ln w="9525">
-                      <a:solidFill>
-                        <a:srgbClr val="000000"/>
-                      </a:solidFill>
-                      <a:miter lim="800%"/>
-                      <a:headEnd/>
-                      <a:tailEnd/>
-                    </a:ln>
-                  </wp:spPr>
-                  <wp:txbx>
-                    <wne:txbxContent>
-                      <w:p>
-                        <w:pPr>
-                          <w:pStyle w:val="Textkrper"/>
-                        </w:pPr>
-                        <w:proofErr w:type="spellStart"/>
-                        <w:r>
-                          <w:t>We</w:t>
-                        </w:r>
-                        <w:proofErr w:type="spellEnd"/>
-                        <w:r>
-                          <w:t xml:space="preserve"> </w:t>
-                        </w:r>
-                        <w:proofErr w:type="spellStart"/>
-                        <w:r>
-                          <w:t>suggest</w:t>
-                        </w:r>
-                        <w:proofErr w:type="spellEnd"/>
-                        <w:r>
-                          <w:t xml:space="preserve"> </w:t>
-                        </w:r>
-                        <w:proofErr w:type="spellStart"/>
-                        <w:r>
-                          <w:t>that</w:t>
-                        </w:r>
-                        <w:proofErr w:type="spellEnd"/>
-                        <w:r>
-                          <w:t xml:space="preserve"> </w:t>
-                        </w:r>
-                        <w:proofErr w:type="spellStart"/>
-                        <w:r>
-                          <w:t>you</w:t>
-                        </w:r>
-                        <w:proofErr w:type="spellEnd"/>
-                        <w:r>
-                          <w:t xml:space="preserve"> </w:t>
-                        </w:r>
-                        <w:proofErr w:type="spellStart"/>
-                        <w:r>
-                          <w:t>use</w:t>
-                        </w:r>
-                        <w:proofErr w:type="spellEnd"/>
-                        <w:r>
-                          <w:t xml:space="preserve"> a </w:t>
-                        </w:r>
-                        <w:proofErr w:type="spellStart"/>
-                        <w:r>
-                          <w:t>text</w:t>
-                        </w:r>
-                        <w:proofErr w:type="spellEnd"/>
-                        <w:r>
-                          <w:t xml:space="preserve"> box </w:t>
-                        </w:r>
-                        <w:proofErr w:type="spellStart"/>
-                        <w:r>
-                          <w:t>to</w:t>
-                        </w:r>
-                        <w:proofErr w:type="spellEnd"/>
-                        <w:r>
-                          <w:t xml:space="preserve"> </w:t>
-                        </w:r>
-                        <w:proofErr w:type="spellStart"/>
-                        <w:r>
-                          <w:t>insert</w:t>
-                        </w:r>
-                        <w:proofErr w:type="spellEnd"/>
-                        <w:r>
-                          <w:t xml:space="preserve"> a </w:t>
-                        </w:r>
-                        <w:proofErr w:type="spellStart"/>
-                        <w:r>
-                          <w:t>graphic</w:t>
-                        </w:r>
-                        <w:proofErr w:type="spellEnd"/>
-                        <w:r>
-                          <w:t xml:space="preserve"> (</w:t>
-                        </w:r>
-                        <w:proofErr w:type="spellStart"/>
-                        <w:r>
-                          <w:t>which</w:t>
-                        </w:r>
-                        <w:proofErr w:type="spellEnd"/>
-                        <w:r>
-                          <w:t xml:space="preserve"> </w:t>
-                        </w:r>
-                        <w:proofErr w:type="spellStart"/>
-                        <w:r>
-                          <w:t>is</w:t>
-                        </w:r>
-                        <w:proofErr w:type="spellEnd"/>
-                        <w:r>
-                          <w:t xml:space="preserve"> </w:t>
-                        </w:r>
-                        <w:proofErr w:type="spellStart"/>
-                        <w:r>
-                          <w:t>ideally</w:t>
-                        </w:r>
-                        <w:proofErr w:type="spellEnd"/>
-                        <w:r>
-                          <w:t xml:space="preserve"> a 300 dpi TIFF </w:t>
-                        </w:r>
-                        <w:proofErr w:type="spellStart"/>
-                        <w:r>
-                          <w:t>or</w:t>
-                        </w:r>
-                        <w:proofErr w:type="spellEnd"/>
-                        <w:r>
-                          <w:t xml:space="preserve"> EPS </w:t>
-                        </w:r>
-                        <w:proofErr w:type="spellStart"/>
-                        <w:r>
-                          <w:t>file</w:t>
-                        </w:r>
-                        <w:proofErr w:type="spellEnd"/>
-                        <w:r>
-                          <w:t xml:space="preserve">, </w:t>
-                        </w:r>
-                        <w:proofErr w:type="spellStart"/>
-                        <w:r>
-                          <w:t>with</w:t>
-                        </w:r>
-                        <w:proofErr w:type="spellEnd"/>
-                        <w:r>
-                          <w:t xml:space="preserve"> all </w:t>
-                        </w:r>
-                        <w:proofErr w:type="spellStart"/>
-                        <w:r>
-                          <w:t>fonts</w:t>
-                        </w:r>
-                        <w:proofErr w:type="spellEnd"/>
-                        <w:r>
-                          <w:t xml:space="preserve"> </w:t>
-                        </w:r>
-                        <w:proofErr w:type="spellStart"/>
-                        <w:r>
-                          <w:t>embedded</w:t>
-                        </w:r>
-                        <w:proofErr w:type="spellEnd"/>
-                        <w:r>
-                          <w:t xml:space="preserve">) </w:t>
-                        </w:r>
-                        <w:proofErr w:type="spellStart"/>
-                        <w:r>
-                          <w:t>because</w:t>
-                        </w:r>
-                        <w:proofErr w:type="spellEnd"/>
-                        <w:r>
-                          <w:t xml:space="preserve">, in an MSW </w:t>
-                        </w:r>
-                        <w:proofErr w:type="spellStart"/>
-                        <w:r>
-                          <w:t>document</w:t>
-                        </w:r>
-                        <w:proofErr w:type="spellEnd"/>
-                        <w:r>
-                          <w:t xml:space="preserve">, </w:t>
-                        </w:r>
-                        <w:proofErr w:type="spellStart"/>
-                        <w:r>
-                          <w:t>this</w:t>
-                        </w:r>
-                        <w:proofErr w:type="spellEnd"/>
-                        <w:r>
-                          <w:t xml:space="preserve"> </w:t>
-                        </w:r>
-                        <w:proofErr w:type="spellStart"/>
-                        <w:r>
-                          <w:t>method</w:t>
-                        </w:r>
-                        <w:proofErr w:type="spellEnd"/>
-                        <w:r>
-                          <w:t xml:space="preserve"> </w:t>
-                        </w:r>
-                        <w:proofErr w:type="spellStart"/>
-                        <w:r>
-                          <w:t>is</w:t>
-                        </w:r>
-                        <w:proofErr w:type="spellEnd"/>
-                        <w:r>
-                          <w:t xml:space="preserve"> </w:t>
-                        </w:r>
-                        <w:proofErr w:type="spellStart"/>
-                        <w:r>
-                          <w:t>somewhat</w:t>
-                        </w:r>
-                        <w:proofErr w:type="spellEnd"/>
-                        <w:r>
-                          <w:t xml:space="preserve"> </w:t>
-                        </w:r>
-                        <w:proofErr w:type="spellStart"/>
-                        <w:r>
-                          <w:t>more</w:t>
-                        </w:r>
-                        <w:proofErr w:type="spellEnd"/>
-                        <w:r>
-                          <w:t xml:space="preserve"> </w:t>
-                        </w:r>
-                        <w:proofErr w:type="spellStart"/>
-                        <w:r>
-                          <w:t>stable</w:t>
-                        </w:r>
-                        <w:proofErr w:type="spellEnd"/>
-                        <w:r>
-                          <w:t xml:space="preserve"> </w:t>
-                        </w:r>
-                        <w:proofErr w:type="spellStart"/>
-                        <w:r>
-                          <w:t>than</w:t>
-                        </w:r>
-                        <w:proofErr w:type="spellEnd"/>
-                        <w:r>
-                          <w:t xml:space="preserve"> </w:t>
-                        </w:r>
-                        <w:proofErr w:type="spellStart"/>
-                        <w:r>
-                          <w:t>directly</w:t>
-                        </w:r>
-                        <w:proofErr w:type="spellEnd"/>
-                        <w:r>
-                          <w:t xml:space="preserve"> </w:t>
-                        </w:r>
-                        <w:proofErr w:type="spellStart"/>
-                        <w:r>
-                          <w:t>inserting</w:t>
-                        </w:r>
-                        <w:proofErr w:type="spellEnd"/>
-                        <w:r>
-                          <w:t xml:space="preserve"> a </w:t>
-                        </w:r>
-                        <w:proofErr w:type="spellStart"/>
-                        <w:r>
-                          <w:t>picture</w:t>
-                        </w:r>
-                        <w:proofErr w:type="spellEnd"/>
-                        <w:r>
-                          <w:t>.</w:t>
-                        </w:r>
-                      </w:p>
-                      <w:p>
-                        <w:pPr>
-                          <w:pStyle w:val="Textkrper"/>
-                        </w:pPr>
-                        <w:proofErr w:type="spellStart"/>
-                        <w:r>
-                          <w:t>To</w:t>
-                        </w:r>
-                        <w:proofErr w:type="spellEnd"/>
-                        <w:r>
-                          <w:t xml:space="preserve"> </w:t>
-                        </w:r>
-                        <w:proofErr w:type="spellStart"/>
-                        <w:r>
-                          <w:t>have</w:t>
-                        </w:r>
-                        <w:proofErr w:type="spellEnd"/>
-                        <w:r>
-                          <w:t xml:space="preserve"> non-visible </w:t>
-                        </w:r>
-                        <w:proofErr w:type="spellStart"/>
-                        <w:r>
-                          <w:t>rules</w:t>
-                        </w:r>
-                        <w:proofErr w:type="spellEnd"/>
-                        <w:r>
-                          <w:t xml:space="preserve"> on </w:t>
-                        </w:r>
-                        <w:proofErr w:type="spellStart"/>
-                        <w:r>
-                          <w:t>your</w:t>
-                        </w:r>
-                        <w:proofErr w:type="spellEnd"/>
-                        <w:r>
-                          <w:t xml:space="preserve"> frame, </w:t>
-                        </w:r>
-                        <w:proofErr w:type="spellStart"/>
-                        <w:r>
-                          <w:t>use</w:t>
-                        </w:r>
-                        <w:proofErr w:type="spellEnd"/>
-                        <w:r>
-                          <w:t xml:space="preserve"> </w:t>
-                        </w:r>
-                        <w:proofErr w:type="spellStart"/>
-                        <w:r>
-                          <w:t>the</w:t>
-                        </w:r>
-                        <w:proofErr w:type="spellEnd"/>
-                        <w:r>
-                          <w:t xml:space="preserve"> </w:t>
-                        </w:r>
-                        <w:proofErr w:type="spellStart"/>
-                        <w:r>
-                          <w:t>MSWord</w:t>
-                        </w:r>
-                        <w:proofErr w:type="spellEnd"/>
-                        <w:r>
-                          <w:t xml:space="preserve"> “Format” pull-down </w:t>
-                        </w:r>
-                        <w:proofErr w:type="spellStart"/>
-                        <w:r>
-                          <w:t>menu</w:t>
-                        </w:r>
-                        <w:proofErr w:type="spellEnd"/>
-                        <w:r>
-                          <w:t xml:space="preserve">, </w:t>
-                        </w:r>
-                        <w:proofErr w:type="spellStart"/>
-                        <w:r>
-                          <w:t>select</w:t>
-                        </w:r>
-                        <w:proofErr w:type="spellEnd"/>
-                        <w:r>
-                          <w:t xml:space="preserve"> Text Box &gt; Colors and Lines </w:t>
-                        </w:r>
-                        <w:proofErr w:type="spellStart"/>
-                        <w:r>
-                          <w:t>to</w:t>
-                        </w:r>
-                        <w:proofErr w:type="spellEnd"/>
-                        <w:r>
-                          <w:t xml:space="preserve"> </w:t>
-                        </w:r>
-                        <w:proofErr w:type="spellStart"/>
-                        <w:r>
-                          <w:t>choose</w:t>
-                        </w:r>
-                        <w:proofErr w:type="spellEnd"/>
-                        <w:r>
-                          <w:t xml:space="preserve"> </w:t>
-                        </w:r>
-                        <w:proofErr w:type="spellStart"/>
-                        <w:r>
-                          <w:t>No</w:t>
-                        </w:r>
-                        <w:proofErr w:type="spellEnd"/>
-                        <w:r>
-                          <w:t xml:space="preserve"> Fill and </w:t>
-                        </w:r>
-                        <w:proofErr w:type="spellStart"/>
-                        <w:r>
-                          <w:t>No</w:t>
-                        </w:r>
-                        <w:proofErr w:type="spellEnd"/>
-                        <w:r>
-                          <w:t xml:space="preserve"> Line.</w:t>
-                        </w:r>
-                      </w:p>
-                    </wne:txbxContent>
-                  </wp:txbx>
-                  <wp:bodyPr rot="0" vert="horz" wrap="square" lIns="91440" tIns="45720" rIns="91440" bIns="45720" anchor="t" anchorCtr="0" upright="1">
-                    <a:noAutofit/>
-                  </wp:bodyPr>
-                </wp:wsp>
-              </a:graphicData>
-            </a:graphic>
-            <wp14:sizeRelH relativeFrom="page">
-              <wp14:pctWidth>0%</wp14:pctWidth>
-            </wp14:sizeRelH>
-            <wp14:sizeRelV relativeFrom="page">
-              <wp14:pctHeight>0%</wp14:pctHeight>
-            </wp14:sizeRelV>
-          </wp:anchor>
-        </w:drawing>
-      </w:r>
+        <w:jc w:val="both"/>
+        <w:rPr>
+          <w:lang w:val="de-DE"/>
+        </w:rPr>
+      </w:pPr>
     </w:p>
     <w:sectPr>
       <w:type w:val="continuous"/>
       <w:pgSz w:w="595.30pt" w:h="841.90pt" w:code="9"/>
       <w:pgMar w:top="54pt" w:right="44.65pt" w:bottom="72pt" w:left="44.65pt" w:header="36pt" w:footer="36pt" w:gutter="0pt"/>
-      <w:cols w:space="36pt"/>
+      <w:cols w:num="2" w:space="36pt"/>
       <w:docGrid w:linePitch="360"/>
     </w:sectPr>
   </w:body>
@@ -5282,9 +5762,9 @@
       <w:lvlJc w:val="start"/>
       <w:pPr>
         <w:tabs>
-          <w:tab w:val="num" w:pos="18pt"/>
+          <w:tab w:val="num" w:pos="32.20pt"/>
         </w:tabs>
-        <w:ind w:start="14.40pt" w:hanging="14.40pt"/>
+        <w:ind w:start="28.60pt" w:hanging="14.40pt"/>
       </w:pPr>
       <w:rPr>
         <w:rFonts w:ascii="Times New Roman" w:hAnsi="Times New Roman" w:cs="Times New Roman" w:hint="default"/>
@@ -6263,10 +6743,11 @@
         <w:numId w:val="4"/>
       </w:numPr>
       <w:tabs>
-        <w:tab w:val="clear" w:pos="18pt"/>
+        <w:tab w:val="clear" w:pos="32.20pt"/>
         <w:tab w:val="num" w:pos="14.40pt"/>
       </w:tabs>
       <w:spacing w:before="6pt" w:after="3pt"/>
+      <w:ind w:start="14.40pt"/>
       <w:jc w:val="start"/>
       <w:outlineLvl w:val="1"/>
     </w:pPr>
@@ -6348,7 +6829,6 @@
   <w:style w:type="character" w:default="1" w:styleId="Absatz-Standardschriftart">
     <w:name w:val="Default Paragraph Font"/>
     <w:uiPriority w:val="1"/>
-    <w:semiHidden/>
     <w:unhideWhenUsed/>
   </w:style>
   <w:style w:type="table" w:default="1" w:styleId="NormaleTabelle">
@@ -6710,6 +7190,3096 @@
 </w:styles>
 </file>
 
+<file path=word/charts/chart1.xml><?xml version="1.0" encoding="utf-8"?>
+<c:chartSpace xmlns:c="http://purl.oclc.org/ooxml/drawingml/chart" xmlns:a="http://purl.oclc.org/ooxml/drawingml/main" xmlns:r="http://purl.oclc.org/ooxml/officeDocument/relationships" xmlns:c16r2="http://schemas.microsoft.com/office/drawing/2015/06/chart">
+  <c:date1904 val="0"/>
+  <c:lang val="de-DE"/>
+  <c:roundedCorners val="0"/>
+  <mc:AlternateContent xmlns:mc="http://schemas.openxmlformats.org/markup-compatibility/2006">
+    <mc:Choice xmlns:c14="http://schemas.microsoft.com/office/drawing/2007/8/2/chart" Requires="c14">
+      <c14:style val="102"/>
+    </mc:Choice>
+    <mc:Fallback>
+      <c:style val="2"/>
+    </mc:Fallback>
+  </mc:AlternateContent>
+  <c:chart>
+    <c:autoTitleDeleted val="1"/>
+    <c:plotArea>
+      <c:layout>
+        <c:manualLayout>
+          <c:layoutTarget val="inner"/>
+          <c:xMode val="edge"/>
+          <c:yMode val="edge"/>
+          <c:x val="0.20711394546756035"/>
+          <c:y val="7.5090299793209803E-2"/>
+          <c:w val="0.76234622846057287"/>
+          <c:h val="0.3227757425592071"/>
+        </c:manualLayout>
+      </c:layout>
+      <c:lineChart>
+        <c:grouping val="standard"/>
+        <c:varyColors val="0"/>
+        <c:ser>
+          <c:idx val="1"/>
+          <c:order val="1"/>
+          <c:tx>
+            <c:v>Durschnitlliche Laufzeit</c:v>
+          </c:tx>
+          <c:spPr>
+            <a:ln w="19050" cap="rnd">
+              <a:solidFill>
+                <a:schemeClr val="accent2"/>
+              </a:solidFill>
+              <a:round/>
+            </a:ln>
+            <a:effectLst/>
+          </c:spPr>
+          <c:marker>
+            <c:symbol val="none"/>
+          </c:marker>
+          <c:cat>
+            <c:numRef>
+              <c:f>Laufzeitauswertung_miau_miau_lo!$H$20:$H$30</c:f>
+              <c:numCache>
+                <c:formatCode>General</c:formatCode>
+                <c:ptCount val="11"/>
+                <c:pt idx="0">
+                  <c:v>0</c:v>
+                </c:pt>
+                <c:pt idx="1">
+                  <c:v>1</c:v>
+                </c:pt>
+                <c:pt idx="2">
+                  <c:v>2</c:v>
+                </c:pt>
+                <c:pt idx="3">
+                  <c:v>3</c:v>
+                </c:pt>
+                <c:pt idx="4">
+                  <c:v>4</c:v>
+                </c:pt>
+                <c:pt idx="5">
+                  <c:v>5</c:v>
+                </c:pt>
+                <c:pt idx="6">
+                  <c:v>6</c:v>
+                </c:pt>
+                <c:pt idx="7">
+                  <c:v>7</c:v>
+                </c:pt>
+                <c:pt idx="8">
+                  <c:v>8</c:v>
+                </c:pt>
+                <c:pt idx="9">
+                  <c:v>9</c:v>
+                </c:pt>
+                <c:pt idx="10">
+                  <c:v>10</c:v>
+                </c:pt>
+              </c:numCache>
+            </c:numRef>
+          </c:cat>
+          <c:val>
+            <c:numRef>
+              <c:f>Laufzeitauswertung_miau_miau_lo!$O$20:$O$30</c:f>
+              <c:numCache>
+                <c:formatCode>General</c:formatCode>
+                <c:ptCount val="11"/>
+                <c:pt idx="0">
+                  <c:v>18.832999999999998</c:v>
+                </c:pt>
+                <c:pt idx="1">
+                  <c:v>18.832999999999998</c:v>
+                </c:pt>
+                <c:pt idx="2">
+                  <c:v>18.832999999999998</c:v>
+                </c:pt>
+                <c:pt idx="3">
+                  <c:v>18.832999999999998</c:v>
+                </c:pt>
+                <c:pt idx="4">
+                  <c:v>18.832999999999998</c:v>
+                </c:pt>
+                <c:pt idx="5">
+                  <c:v>18.832999999999998</c:v>
+                </c:pt>
+                <c:pt idx="6">
+                  <c:v>18.832999999999998</c:v>
+                </c:pt>
+                <c:pt idx="7">
+                  <c:v>18.832999999999998</c:v>
+                </c:pt>
+                <c:pt idx="8">
+                  <c:v>18.832999999999998</c:v>
+                </c:pt>
+                <c:pt idx="9">
+                  <c:v>18.832999999999998</c:v>
+                </c:pt>
+                <c:pt idx="10">
+                  <c:v>18.832999999999998</c:v>
+                </c:pt>
+              </c:numCache>
+            </c:numRef>
+          </c:val>
+          <c:smooth val="0"/>
+          <c:extLst>
+            <c:ext xmlns:c16="http://schemas.microsoft.com/office/drawing/2014/chart" uri="{C3380CC4-5D6E-409C-BE32-E72D297353CC}">
+              <c16:uniqueId val="{00000000-2FA1-464F-9D1D-AD1CCCCC39A8}"/>
+            </c:ext>
+          </c:extLst>
+        </c:ser>
+        <c:dLbls>
+          <c:showLegendKey val="0"/>
+          <c:showVal val="0"/>
+          <c:showCatName val="0"/>
+          <c:showSerName val="0"/>
+          <c:showPercent val="0"/>
+          <c:showBubbleSize val="0"/>
+        </c:dLbls>
+        <c:marker val="1"/>
+        <c:smooth val="0"/>
+        <c:axId val="690296328"/>
+        <c:axId val="690296656"/>
+      </c:lineChart>
+      <c:scatterChart>
+        <c:scatterStyle val="lineMarker"/>
+        <c:varyColors val="0"/>
+        <c:ser>
+          <c:idx val="0"/>
+          <c:order val="0"/>
+          <c:tx>
+            <c:v>Laufzeiten einzelne Messungen</c:v>
+          </c:tx>
+          <c:spPr>
+            <a:ln w="25400" cap="rnd">
+              <a:noFill/>
+              <a:round/>
+            </a:ln>
+            <a:effectLst/>
+          </c:spPr>
+          <c:marker>
+            <c:symbol val="circle"/>
+            <c:size val="5"/>
+            <c:spPr>
+              <a:solidFill>
+                <a:schemeClr val="accent1"/>
+              </a:solidFill>
+              <a:ln w="9525">
+                <a:solidFill>
+                  <a:schemeClr val="accent1"/>
+                </a:solidFill>
+              </a:ln>
+              <a:effectLst/>
+            </c:spPr>
+          </c:marker>
+          <c:xVal>
+            <c:numRef>
+              <c:f>Laufzeitauswertung_miau_miau_lo!$H$21:$H$30</c:f>
+              <c:numCache>
+                <c:formatCode>General</c:formatCode>
+                <c:ptCount val="10"/>
+                <c:pt idx="0">
+                  <c:v>1</c:v>
+                </c:pt>
+                <c:pt idx="1">
+                  <c:v>2</c:v>
+                </c:pt>
+                <c:pt idx="2">
+                  <c:v>3</c:v>
+                </c:pt>
+                <c:pt idx="3">
+                  <c:v>4</c:v>
+                </c:pt>
+                <c:pt idx="4">
+                  <c:v>5</c:v>
+                </c:pt>
+                <c:pt idx="5">
+                  <c:v>6</c:v>
+                </c:pt>
+                <c:pt idx="6">
+                  <c:v>7</c:v>
+                </c:pt>
+                <c:pt idx="7">
+                  <c:v>8</c:v>
+                </c:pt>
+                <c:pt idx="8">
+                  <c:v>9</c:v>
+                </c:pt>
+                <c:pt idx="9">
+                  <c:v>10</c:v>
+                </c:pt>
+              </c:numCache>
+            </c:numRef>
+          </c:xVal>
+          <c:yVal>
+            <c:numRef>
+              <c:f>Laufzeitauswertung_miau_miau_lo!$J$21:$J$30</c:f>
+              <c:numCache>
+                <c:formatCode>General</c:formatCode>
+                <c:ptCount val="10"/>
+                <c:pt idx="0">
+                  <c:v>19.32</c:v>
+                </c:pt>
+                <c:pt idx="1">
+                  <c:v>19.260000000000002</c:v>
+                </c:pt>
+                <c:pt idx="2">
+                  <c:v>19.170000000000002</c:v>
+                </c:pt>
+                <c:pt idx="3">
+                  <c:v>18.329999999999998</c:v>
+                </c:pt>
+                <c:pt idx="4">
+                  <c:v>18.5</c:v>
+                </c:pt>
+                <c:pt idx="5">
+                  <c:v>18.47</c:v>
+                </c:pt>
+                <c:pt idx="6">
+                  <c:v>18.93</c:v>
+                </c:pt>
+                <c:pt idx="7">
+                  <c:v>18.66</c:v>
+                </c:pt>
+                <c:pt idx="8">
+                  <c:v>19.07</c:v>
+                </c:pt>
+                <c:pt idx="9">
+                  <c:v>18.62</c:v>
+                </c:pt>
+              </c:numCache>
+            </c:numRef>
+          </c:yVal>
+          <c:smooth val="0"/>
+          <c:extLst>
+            <c:ext xmlns:c16="http://schemas.microsoft.com/office/drawing/2014/chart" uri="{C3380CC4-5D6E-409C-BE32-E72D297353CC}">
+              <c16:uniqueId val="{00000001-2FA1-464F-9D1D-AD1CCCCC39A8}"/>
+            </c:ext>
+          </c:extLst>
+        </c:ser>
+        <c:dLbls>
+          <c:showLegendKey val="0"/>
+          <c:showVal val="0"/>
+          <c:showCatName val="0"/>
+          <c:showSerName val="0"/>
+          <c:showPercent val="0"/>
+          <c:showBubbleSize val="0"/>
+        </c:dLbls>
+        <c:axId val="690296328"/>
+        <c:axId val="690296656"/>
+      </c:scatterChart>
+      <c:catAx>
+        <c:axId val="690296328"/>
+        <c:scaling>
+          <c:orientation val="minMax"/>
+        </c:scaling>
+        <c:delete val="0"/>
+        <c:axPos val="b"/>
+        <c:majorGridlines>
+          <c:spPr>
+            <a:ln w="9525" cap="flat" cmpd="sng" algn="ctr">
+              <a:solidFill>
+                <a:schemeClr val="tx1">
+                  <a:lumMod val="15%"/>
+                  <a:lumOff val="85%"/>
+                </a:schemeClr>
+              </a:solidFill>
+              <a:round/>
+            </a:ln>
+            <a:effectLst/>
+          </c:spPr>
+        </c:majorGridlines>
+        <c:title>
+          <c:tx>
+            <c:rich>
+              <a:bodyPr rot="0" spcFirstLastPara="1" vertOverflow="ellipsis" vert="horz" wrap="square" anchor="ctr" anchorCtr="1"/>
+              <a:lstStyle/>
+              <a:p>
+                <a:pPr>
+                  <a:defRPr sz="800" b="0" i="0" u="none" strike="noStrike" kern="1200" baseline="0%">
+                    <a:solidFill>
+                      <a:schemeClr val="tx1">
+                        <a:lumMod val="65%"/>
+                        <a:lumOff val="35%"/>
+                      </a:schemeClr>
+                    </a:solidFill>
+                    <a:latin typeface="+mn-lt"/>
+                    <a:ea typeface="+mn-ea"/>
+                    <a:cs typeface="+mn-cs"/>
+                  </a:defRPr>
+                </a:pPr>
+                <a:r>
+                  <a:rPr lang="de-DE"/>
+                  <a:t>Messung</a:t>
+                </a:r>
+              </a:p>
+            </c:rich>
+          </c:tx>
+          <c:layout>
+            <c:manualLayout>
+              <c:xMode val="edge"/>
+              <c:yMode val="edge"/>
+              <c:x val="0.51618988742109717"/>
+              <c:y val="0.47381379625169084"/>
+            </c:manualLayout>
+          </c:layout>
+          <c:overlay val="0"/>
+          <c:spPr>
+            <a:noFill/>
+            <a:ln>
+              <a:noFill/>
+            </a:ln>
+            <a:effectLst/>
+          </c:spPr>
+          <c:txPr>
+            <a:bodyPr rot="0" spcFirstLastPara="1" vertOverflow="ellipsis" vert="horz" wrap="square" anchor="ctr" anchorCtr="1"/>
+            <a:lstStyle/>
+            <a:p>
+              <a:pPr>
+                <a:defRPr sz="800" b="0" i="0" u="none" strike="noStrike" kern="1200" baseline="0%">
+                  <a:solidFill>
+                    <a:schemeClr val="tx1">
+                      <a:lumMod val="65%"/>
+                      <a:lumOff val="35%"/>
+                    </a:schemeClr>
+                  </a:solidFill>
+                  <a:latin typeface="+mn-lt"/>
+                  <a:ea typeface="+mn-ea"/>
+                  <a:cs typeface="+mn-cs"/>
+                </a:defRPr>
+              </a:pPr>
+              <a:endParaRPr lang="de-DE"/>
+            </a:p>
+          </c:txPr>
+        </c:title>
+        <c:numFmt formatCode="General" sourceLinked="1"/>
+        <c:majorTickMark val="none"/>
+        <c:minorTickMark val="none"/>
+        <c:tickLblPos val="nextTo"/>
+        <c:spPr>
+          <a:noFill/>
+          <a:ln w="9525" cap="flat" cmpd="sng" algn="ctr">
+            <a:solidFill>
+              <a:schemeClr val="tx1"/>
+            </a:solidFill>
+            <a:round/>
+            <a:tailEnd type="triangle"/>
+          </a:ln>
+          <a:effectLst/>
+        </c:spPr>
+        <c:txPr>
+          <a:bodyPr rot="0" spcFirstLastPara="1" vertOverflow="ellipsis" wrap="square" anchor="ctr" anchorCtr="1"/>
+          <a:lstStyle/>
+          <a:p>
+            <a:pPr>
+              <a:defRPr sz="800" b="0" i="0" u="none" strike="noStrike" kern="1200" baseline="0%">
+                <a:solidFill>
+                  <a:schemeClr val="tx1">
+                    <a:lumMod val="65%"/>
+                    <a:lumOff val="35%"/>
+                  </a:schemeClr>
+                </a:solidFill>
+                <a:latin typeface="+mn-lt"/>
+                <a:ea typeface="+mn-ea"/>
+                <a:cs typeface="+mn-cs"/>
+              </a:defRPr>
+            </a:pPr>
+            <a:endParaRPr lang="de-DE"/>
+          </a:p>
+        </c:txPr>
+        <c:crossAx val="690296656"/>
+        <c:crosses val="autoZero"/>
+        <c:auto val="1"/>
+        <c:lblAlgn val="ctr"/>
+        <c:lblOffset val="100"/>
+        <c:tickMarkSkip val="1"/>
+        <c:noMultiLvlLbl val="0"/>
+      </c:catAx>
+      <c:valAx>
+        <c:axId val="690296656"/>
+        <c:scaling>
+          <c:orientation val="minMax"/>
+        </c:scaling>
+        <c:delete val="0"/>
+        <c:axPos val="l"/>
+        <c:majorGridlines>
+          <c:spPr>
+            <a:ln w="9525" cap="flat" cmpd="sng" algn="ctr">
+              <a:solidFill>
+                <a:schemeClr val="tx1">
+                  <a:lumMod val="15%"/>
+                  <a:lumOff val="85%"/>
+                </a:schemeClr>
+              </a:solidFill>
+              <a:round/>
+            </a:ln>
+            <a:effectLst/>
+          </c:spPr>
+        </c:majorGridlines>
+        <c:title>
+          <c:tx>
+            <c:rich>
+              <a:bodyPr rot="-5400000" spcFirstLastPara="1" vertOverflow="ellipsis" vert="horz" wrap="square" anchor="ctr" anchorCtr="1"/>
+              <a:lstStyle/>
+              <a:p>
+                <a:pPr>
+                  <a:defRPr sz="800" b="0" i="0" u="none" strike="noStrike" kern="1200" baseline="0%">
+                    <a:solidFill>
+                      <a:schemeClr val="tx1">
+                        <a:lumMod val="65%"/>
+                        <a:lumOff val="35%"/>
+                      </a:schemeClr>
+                    </a:solidFill>
+                    <a:latin typeface="+mn-lt"/>
+                    <a:ea typeface="+mn-ea"/>
+                    <a:cs typeface="+mn-cs"/>
+                  </a:defRPr>
+                </a:pPr>
+                <a:r>
+                  <a:rPr lang="de-DE"/>
+                  <a:t>Laufzeit (s)</a:t>
+                </a:r>
+              </a:p>
+            </c:rich>
+          </c:tx>
+          <c:layout>
+            <c:manualLayout>
+              <c:xMode val="edge"/>
+              <c:yMode val="edge"/>
+              <c:x val="3.0032713302141585E-2"/>
+              <c:y val="0.24022957130358705"/>
+            </c:manualLayout>
+          </c:layout>
+          <c:overlay val="0"/>
+          <c:spPr>
+            <a:noFill/>
+            <a:ln>
+              <a:noFill/>
+            </a:ln>
+            <a:effectLst/>
+          </c:spPr>
+          <c:txPr>
+            <a:bodyPr rot="-5400000" spcFirstLastPara="1" vertOverflow="ellipsis" vert="horz" wrap="square" anchor="ctr" anchorCtr="1"/>
+            <a:lstStyle/>
+            <a:p>
+              <a:pPr>
+                <a:defRPr sz="800" b="0" i="0" u="none" strike="noStrike" kern="1200" baseline="0%">
+                  <a:solidFill>
+                    <a:schemeClr val="tx1">
+                      <a:lumMod val="65%"/>
+                      <a:lumOff val="35%"/>
+                    </a:schemeClr>
+                  </a:solidFill>
+                  <a:latin typeface="+mn-lt"/>
+                  <a:ea typeface="+mn-ea"/>
+                  <a:cs typeface="+mn-cs"/>
+                </a:defRPr>
+              </a:pPr>
+              <a:endParaRPr lang="de-DE"/>
+            </a:p>
+          </c:txPr>
+        </c:title>
+        <c:numFmt formatCode="General" sourceLinked="1"/>
+        <c:majorTickMark val="none"/>
+        <c:minorTickMark val="none"/>
+        <c:tickLblPos val="nextTo"/>
+        <c:spPr>
+          <a:noFill/>
+          <a:ln w="9525" cap="flat" cmpd="sng" algn="ctr">
+            <a:solidFill>
+              <a:schemeClr val="tx1"/>
+            </a:solidFill>
+            <a:round/>
+            <a:tailEnd type="triangle"/>
+          </a:ln>
+          <a:effectLst/>
+        </c:spPr>
+        <c:txPr>
+          <a:bodyPr rot="-60000000" spcFirstLastPara="1" vertOverflow="ellipsis" vert="horz" wrap="square" anchor="ctr" anchorCtr="1"/>
+          <a:lstStyle/>
+          <a:p>
+            <a:pPr>
+              <a:defRPr sz="800" b="0" i="0" u="none" strike="noStrike" kern="1200" baseline="0%">
+                <a:solidFill>
+                  <a:schemeClr val="tx1">
+                    <a:lumMod val="65%"/>
+                    <a:lumOff val="35%"/>
+                  </a:schemeClr>
+                </a:solidFill>
+                <a:latin typeface="+mn-lt"/>
+                <a:ea typeface="+mn-ea"/>
+                <a:cs typeface="+mn-cs"/>
+              </a:defRPr>
+            </a:pPr>
+            <a:endParaRPr lang="de-DE"/>
+          </a:p>
+        </c:txPr>
+        <c:crossAx val="690296328"/>
+        <c:crosses val="autoZero"/>
+        <c:crossBetween val="between"/>
+      </c:valAx>
+      <c:spPr>
+        <a:noFill/>
+        <a:ln>
+          <a:noFill/>
+        </a:ln>
+        <a:effectLst/>
+      </c:spPr>
+    </c:plotArea>
+    <c:legend>
+      <c:legendPos val="b"/>
+      <c:layout>
+        <c:manualLayout>
+          <c:xMode val="edge"/>
+          <c:yMode val="edge"/>
+          <c:x val="0.28523654584499253"/>
+          <c:y val="0.54446830934805335"/>
+          <c:w val="0.52033253074770613"/>
+          <c:h val="0.15941568618376351"/>
+        </c:manualLayout>
+      </c:layout>
+      <c:overlay val="0"/>
+      <c:spPr>
+        <a:noFill/>
+        <a:ln>
+          <a:noFill/>
+        </a:ln>
+        <a:effectLst/>
+      </c:spPr>
+      <c:txPr>
+        <a:bodyPr rot="0" spcFirstLastPara="1" vertOverflow="ellipsis" vert="horz" wrap="square" anchor="ctr" anchorCtr="1"/>
+        <a:lstStyle/>
+        <a:p>
+          <a:pPr>
+            <a:defRPr sz="800" b="0" i="0" u="none" strike="noStrike" kern="1200" baseline="0%">
+              <a:solidFill>
+                <a:schemeClr val="tx1">
+                  <a:lumMod val="65%"/>
+                  <a:lumOff val="35%"/>
+                </a:schemeClr>
+              </a:solidFill>
+              <a:latin typeface="+mn-lt"/>
+              <a:ea typeface="+mn-ea"/>
+              <a:cs typeface="+mn-cs"/>
+            </a:defRPr>
+          </a:pPr>
+          <a:endParaRPr lang="de-DE"/>
+        </a:p>
+      </c:txPr>
+    </c:legend>
+    <c:plotVisOnly val="1"/>
+    <c:dispBlanksAs val="gap"/>
+    <c:extLst>
+      <c:ext xmlns:c16r3="http://schemas.microsoft.com/office/drawing/2017/03/chart" uri="{56B9EC1D-385E-4148-901F-78D8002777C0}">
+        <c16r3:dataDisplayOptions16>
+          <c16r3:dispNaAsBlank val="1"/>
+        </c16r3:dataDisplayOptions16>
+      </c:ext>
+    </c:extLst>
+    <c:showDLblsOverMax val="0"/>
+  </c:chart>
+  <c:spPr>
+    <a:solidFill>
+      <a:schemeClr val="bg1"/>
+    </a:solidFill>
+    <a:ln w="9525" cap="flat" cmpd="sng" algn="ctr">
+      <a:solidFill>
+        <a:schemeClr val="tx1">
+          <a:lumMod val="15%"/>
+          <a:lumOff val="85%"/>
+        </a:schemeClr>
+      </a:solidFill>
+      <a:round/>
+    </a:ln>
+    <a:effectLst/>
+  </c:spPr>
+  <c:txPr>
+    <a:bodyPr/>
+    <a:lstStyle/>
+    <a:p>
+      <a:pPr>
+        <a:defRPr sz="800"/>
+      </a:pPr>
+      <a:endParaRPr lang="de-DE"/>
+    </a:p>
+  </c:txPr>
+  <c:externalData r:id="rId3">
+    <c:autoUpdate val="0"/>
+  </c:externalData>
+</c:chartSpace>
+</file>
+
+<file path=word/charts/chart2.xml><?xml version="1.0" encoding="utf-8"?>
+<c:chartSpace xmlns:c="http://purl.oclc.org/ooxml/drawingml/chart" xmlns:a="http://purl.oclc.org/ooxml/drawingml/main" xmlns:r="http://purl.oclc.org/ooxml/officeDocument/relationships" xmlns:c16r2="http://schemas.microsoft.com/office/drawing/2015/06/chart">
+  <c:date1904 val="0"/>
+  <c:lang val="de-DE"/>
+  <c:roundedCorners val="0"/>
+  <mc:AlternateContent xmlns:mc="http://schemas.openxmlformats.org/markup-compatibility/2006">
+    <mc:Choice xmlns:c14="http://schemas.microsoft.com/office/drawing/2007/8/2/chart" Requires="c14">
+      <c14:style val="102"/>
+    </mc:Choice>
+    <mc:Fallback>
+      <c:style val="2"/>
+    </mc:Fallback>
+  </mc:AlternateContent>
+  <c:chart>
+    <c:autoTitleDeleted val="1"/>
+    <c:plotArea>
+      <c:layout>
+        <c:manualLayout>
+          <c:layoutTarget val="inner"/>
+          <c:xMode val="edge"/>
+          <c:yMode val="edge"/>
+          <c:x val="0.16237819224508157"/>
+          <c:y val="4.8672566371681415E-2"/>
+          <c:w val="0.7924101349230237"/>
+          <c:h val="0.55092715257821934"/>
+        </c:manualLayout>
+      </c:layout>
+      <c:barChart>
+        <c:barDir val="col"/>
+        <c:grouping val="clustered"/>
+        <c:varyColors val="0"/>
+        <c:ser>
+          <c:idx val="0"/>
+          <c:order val="0"/>
+          <c:spPr>
+            <a:solidFill>
+              <a:schemeClr val="accent1"/>
+            </a:solidFill>
+            <a:ln>
+              <a:noFill/>
+            </a:ln>
+            <a:effectLst/>
+          </c:spPr>
+          <c:invertIfNegative val="0"/>
+          <c:dLbls>
+            <c:spPr>
+              <a:noFill/>
+              <a:ln>
+                <a:noFill/>
+              </a:ln>
+              <a:effectLst/>
+            </c:spPr>
+            <c:txPr>
+              <a:bodyPr rot="0" spcFirstLastPara="1" vertOverflow="ellipsis" vert="horz" wrap="square" anchor="ctr" anchorCtr="1"/>
+              <a:lstStyle/>
+              <a:p>
+                <a:pPr>
+                  <a:defRPr sz="800" b="0" i="0" u="none" strike="noStrike" kern="1200" baseline="0%">
+                    <a:solidFill>
+                      <a:schemeClr val="tx1">
+                        <a:lumMod val="75%"/>
+                        <a:lumOff val="25%"/>
+                      </a:schemeClr>
+                    </a:solidFill>
+                    <a:latin typeface="Times New Roman" panose="02020603050405020304" pitchFamily="18" charset="0"/>
+                    <a:ea typeface="+mn-ea"/>
+                    <a:cs typeface="Times New Roman" panose="02020603050405020304" pitchFamily="18" charset="0"/>
+                  </a:defRPr>
+                </a:pPr>
+                <a:endParaRPr lang="de-DE"/>
+              </a:p>
+            </c:txPr>
+            <c:dLblPos val="outEnd"/>
+            <c:showLegendKey val="0"/>
+            <c:showVal val="1"/>
+            <c:showCatName val="0"/>
+            <c:showSerName val="0"/>
+            <c:showPercent val="0"/>
+            <c:showBubbleSize val="0"/>
+            <c:showLeaderLines val="0"/>
+            <c:extLst>
+              <c:ext xmlns:c15="http://schemas.microsoft.com/office/drawing/2012/chart" uri="{CE6537A1-D6FC-4f65-9D91-7224C49458BB}">
+                <c15:showLeaderLines val="1"/>
+                <c15:leaderLines>
+                  <c:spPr>
+                    <a:ln w="9525" cap="flat" cmpd="sng" algn="ctr">
+                      <a:solidFill>
+                        <a:schemeClr val="tx1">
+                          <a:lumMod val="35%"/>
+                          <a:lumOff val="65%"/>
+                        </a:schemeClr>
+                      </a:solidFill>
+                      <a:round/>
+                    </a:ln>
+                    <a:effectLst/>
+                  </c:spPr>
+                </c15:leaderLines>
+              </c:ext>
+            </c:extLst>
+          </c:dLbls>
+          <c:val>
+            <c:numRef>
+              <c:f>Laufzeitauswertung_miau_miau_lo!$J$31:$N$31</c:f>
+              <c:numCache>
+                <c:formatCode>General</c:formatCode>
+                <c:ptCount val="5"/>
+                <c:pt idx="0">
+                  <c:v>18.832999999999998</c:v>
+                </c:pt>
+                <c:pt idx="1">
+                  <c:v>11.885</c:v>
+                </c:pt>
+                <c:pt idx="2">
+                  <c:v>7.5730000000000004</c:v>
+                </c:pt>
+                <c:pt idx="3">
+                  <c:v>5.6719999999999997</c:v>
+                </c:pt>
+                <c:pt idx="4">
+                  <c:v>4.5119999999999996</c:v>
+                </c:pt>
+              </c:numCache>
+            </c:numRef>
+          </c:val>
+          <c:extLst>
+            <c:ext xmlns:c16="http://schemas.microsoft.com/office/drawing/2014/chart" uri="{C3380CC4-5D6E-409C-BE32-E72D297353CC}">
+              <c16:uniqueId val="{00000000-4EFD-4539-83E1-8F435BE328AB}"/>
+            </c:ext>
+          </c:extLst>
+        </c:ser>
+        <c:dLbls>
+          <c:dLblPos val="outEnd"/>
+          <c:showLegendKey val="0"/>
+          <c:showVal val="1"/>
+          <c:showCatName val="0"/>
+          <c:showSerName val="0"/>
+          <c:showPercent val="0"/>
+          <c:showBubbleSize val="0"/>
+        </c:dLbls>
+        <c:gapWidth val="219"/>
+        <c:overlap val="-27"/>
+        <c:axId val="510754808"/>
+        <c:axId val="510755792"/>
+      </c:barChart>
+      <c:catAx>
+        <c:axId val="510754808"/>
+        <c:scaling>
+          <c:orientation val="minMax"/>
+        </c:scaling>
+        <c:delete val="0"/>
+        <c:axPos val="b"/>
+        <c:title>
+          <c:tx>
+            <c:rich>
+              <a:bodyPr rot="0" spcFirstLastPara="1" vertOverflow="ellipsis" vert="horz" wrap="square" anchor="ctr" anchorCtr="1"/>
+              <a:lstStyle/>
+              <a:p>
+                <a:pPr>
+                  <a:defRPr sz="800" b="0" i="0" u="none" strike="noStrike" kern="1200" baseline="0%">
+                    <a:solidFill>
+                      <a:schemeClr val="tx1">
+                        <a:lumMod val="65%"/>
+                        <a:lumOff val="35%"/>
+                      </a:schemeClr>
+                    </a:solidFill>
+                    <a:latin typeface="Times New Roman" panose="02020603050405020304" pitchFamily="18" charset="0"/>
+                    <a:ea typeface="+mn-ea"/>
+                    <a:cs typeface="Times New Roman" panose="02020603050405020304" pitchFamily="18" charset="0"/>
+                  </a:defRPr>
+                </a:pPr>
+                <a:r>
+                  <a:rPr lang="de-DE"/>
+                  <a:t>Anzahl Worker</a:t>
+                </a:r>
+              </a:p>
+            </c:rich>
+          </c:tx>
+          <c:overlay val="0"/>
+          <c:spPr>
+            <a:noFill/>
+            <a:ln>
+              <a:noFill/>
+            </a:ln>
+            <a:effectLst/>
+          </c:spPr>
+          <c:txPr>
+            <a:bodyPr rot="0" spcFirstLastPara="1" vertOverflow="ellipsis" vert="horz" wrap="square" anchor="ctr" anchorCtr="1"/>
+            <a:lstStyle/>
+            <a:p>
+              <a:pPr>
+                <a:defRPr sz="800" b="0" i="0" u="none" strike="noStrike" kern="1200" baseline="0%">
+                  <a:solidFill>
+                    <a:schemeClr val="tx1">
+                      <a:lumMod val="65%"/>
+                      <a:lumOff val="35%"/>
+                    </a:schemeClr>
+                  </a:solidFill>
+                  <a:latin typeface="Times New Roman" panose="02020603050405020304" pitchFamily="18" charset="0"/>
+                  <a:ea typeface="+mn-ea"/>
+                  <a:cs typeface="Times New Roman" panose="02020603050405020304" pitchFamily="18" charset="0"/>
+                </a:defRPr>
+              </a:pPr>
+              <a:endParaRPr lang="de-DE"/>
+            </a:p>
+          </c:txPr>
+        </c:title>
+        <c:majorTickMark val="none"/>
+        <c:minorTickMark val="none"/>
+        <c:tickLblPos val="nextTo"/>
+        <c:spPr>
+          <a:noFill/>
+          <a:ln w="9525" cap="flat" cmpd="sng" algn="ctr">
+            <a:solidFill>
+              <a:schemeClr val="tx1"/>
+            </a:solidFill>
+            <a:round/>
+            <a:tailEnd type="triangle"/>
+          </a:ln>
+          <a:effectLst/>
+        </c:spPr>
+        <c:txPr>
+          <a:bodyPr rot="-60000000" spcFirstLastPara="1" vertOverflow="ellipsis" vert="horz" wrap="square" anchor="ctr" anchorCtr="1"/>
+          <a:lstStyle/>
+          <a:p>
+            <a:pPr>
+              <a:defRPr sz="800" b="0" i="0" u="none" strike="noStrike" kern="1200" baseline="0%">
+                <a:solidFill>
+                  <a:schemeClr val="tx1">
+                    <a:lumMod val="65%"/>
+                    <a:lumOff val="35%"/>
+                  </a:schemeClr>
+                </a:solidFill>
+                <a:latin typeface="Times New Roman" panose="02020603050405020304" pitchFamily="18" charset="0"/>
+                <a:ea typeface="+mn-ea"/>
+                <a:cs typeface="Times New Roman" panose="02020603050405020304" pitchFamily="18" charset="0"/>
+              </a:defRPr>
+            </a:pPr>
+            <a:endParaRPr lang="de-DE"/>
+          </a:p>
+        </c:txPr>
+        <c:crossAx val="510755792"/>
+        <c:crosses val="autoZero"/>
+        <c:auto val="1"/>
+        <c:lblAlgn val="ctr"/>
+        <c:lblOffset val="100"/>
+        <c:noMultiLvlLbl val="0"/>
+      </c:catAx>
+      <c:valAx>
+        <c:axId val="510755792"/>
+        <c:scaling>
+          <c:orientation val="minMax"/>
+        </c:scaling>
+        <c:delete val="0"/>
+        <c:axPos val="l"/>
+        <c:majorGridlines>
+          <c:spPr>
+            <a:ln w="9525" cap="flat" cmpd="sng" algn="ctr">
+              <a:solidFill>
+                <a:schemeClr val="tx1">
+                  <a:lumMod val="15%"/>
+                  <a:lumOff val="85%"/>
+                </a:schemeClr>
+              </a:solidFill>
+              <a:round/>
+            </a:ln>
+            <a:effectLst/>
+          </c:spPr>
+        </c:majorGridlines>
+        <c:title>
+          <c:tx>
+            <c:rich>
+              <a:bodyPr rot="-5400000" spcFirstLastPara="1" vertOverflow="ellipsis" vert="horz" wrap="square" anchor="ctr" anchorCtr="1"/>
+              <a:lstStyle/>
+              <a:p>
+                <a:pPr>
+                  <a:defRPr sz="800" b="0" i="0" u="none" strike="noStrike" kern="1200" baseline="0%">
+                    <a:solidFill>
+                      <a:schemeClr val="tx1">
+                        <a:lumMod val="65%"/>
+                        <a:lumOff val="35%"/>
+                      </a:schemeClr>
+                    </a:solidFill>
+                    <a:latin typeface="Times New Roman" panose="02020603050405020304" pitchFamily="18" charset="0"/>
+                    <a:ea typeface="+mn-ea"/>
+                    <a:cs typeface="Times New Roman" panose="02020603050405020304" pitchFamily="18" charset="0"/>
+                  </a:defRPr>
+                </a:pPr>
+                <a:r>
+                  <a:rPr lang="de-DE"/>
+                  <a:t>Laufzeit (s)</a:t>
+                </a:r>
+              </a:p>
+            </c:rich>
+          </c:tx>
+          <c:overlay val="0"/>
+          <c:spPr>
+            <a:noFill/>
+            <a:ln>
+              <a:noFill/>
+            </a:ln>
+            <a:effectLst/>
+          </c:spPr>
+          <c:txPr>
+            <a:bodyPr rot="-5400000" spcFirstLastPara="1" vertOverflow="ellipsis" vert="horz" wrap="square" anchor="ctr" anchorCtr="1"/>
+            <a:lstStyle/>
+            <a:p>
+              <a:pPr>
+                <a:defRPr sz="800" b="0" i="0" u="none" strike="noStrike" kern="1200" baseline="0%">
+                  <a:solidFill>
+                    <a:schemeClr val="tx1">
+                      <a:lumMod val="65%"/>
+                      <a:lumOff val="35%"/>
+                    </a:schemeClr>
+                  </a:solidFill>
+                  <a:latin typeface="Times New Roman" panose="02020603050405020304" pitchFamily="18" charset="0"/>
+                  <a:ea typeface="+mn-ea"/>
+                  <a:cs typeface="Times New Roman" panose="02020603050405020304" pitchFamily="18" charset="0"/>
+                </a:defRPr>
+              </a:pPr>
+              <a:endParaRPr lang="de-DE"/>
+            </a:p>
+          </c:txPr>
+        </c:title>
+        <c:numFmt formatCode="General" sourceLinked="1"/>
+        <c:majorTickMark val="none"/>
+        <c:minorTickMark val="none"/>
+        <c:tickLblPos val="nextTo"/>
+        <c:spPr>
+          <a:noFill/>
+          <a:ln>
+            <a:solidFill>
+              <a:schemeClr val="tx1"/>
+            </a:solidFill>
+            <a:tailEnd type="triangle"/>
+          </a:ln>
+          <a:effectLst/>
+        </c:spPr>
+        <c:txPr>
+          <a:bodyPr rot="-60000000" spcFirstLastPara="1" vertOverflow="ellipsis" vert="horz" wrap="square" anchor="ctr" anchorCtr="1"/>
+          <a:lstStyle/>
+          <a:p>
+            <a:pPr>
+              <a:defRPr sz="800" b="0" i="0" u="none" strike="noStrike" kern="1200" baseline="0%">
+                <a:solidFill>
+                  <a:schemeClr val="tx1">
+                    <a:lumMod val="65%"/>
+                    <a:lumOff val="35%"/>
+                  </a:schemeClr>
+                </a:solidFill>
+                <a:latin typeface="Times New Roman" panose="02020603050405020304" pitchFamily="18" charset="0"/>
+                <a:ea typeface="+mn-ea"/>
+                <a:cs typeface="Times New Roman" panose="02020603050405020304" pitchFamily="18" charset="0"/>
+              </a:defRPr>
+            </a:pPr>
+            <a:endParaRPr lang="de-DE"/>
+          </a:p>
+        </c:txPr>
+        <c:crossAx val="510754808"/>
+        <c:crosses val="autoZero"/>
+        <c:crossBetween val="between"/>
+      </c:valAx>
+      <c:spPr>
+        <a:noFill/>
+        <a:ln>
+          <a:noFill/>
+        </a:ln>
+        <a:effectLst/>
+      </c:spPr>
+    </c:plotArea>
+    <c:plotVisOnly val="1"/>
+    <c:dispBlanksAs val="gap"/>
+    <c:extLst>
+      <c:ext xmlns:c16r3="http://schemas.microsoft.com/office/drawing/2017/03/chart" uri="{56B9EC1D-385E-4148-901F-78D8002777C0}">
+        <c16r3:dataDisplayOptions16>
+          <c16r3:dispNaAsBlank val="1"/>
+        </c16r3:dataDisplayOptions16>
+      </c:ext>
+    </c:extLst>
+    <c:showDLblsOverMax val="0"/>
+  </c:chart>
+  <c:spPr>
+    <a:solidFill>
+      <a:schemeClr val="bg1"/>
+    </a:solidFill>
+    <a:ln w="9525" cap="flat" cmpd="sng" algn="ctr">
+      <a:solidFill>
+        <a:schemeClr val="tx1">
+          <a:lumMod val="15%"/>
+          <a:lumOff val="85%"/>
+        </a:schemeClr>
+      </a:solidFill>
+      <a:round/>
+    </a:ln>
+    <a:effectLst/>
+  </c:spPr>
+  <c:txPr>
+    <a:bodyPr/>
+    <a:lstStyle/>
+    <a:p>
+      <a:pPr>
+        <a:defRPr sz="800">
+          <a:latin typeface="Times New Roman" panose="02020603050405020304" pitchFamily="18" charset="0"/>
+          <a:cs typeface="Times New Roman" panose="02020603050405020304" pitchFamily="18" charset="0"/>
+        </a:defRPr>
+      </a:pPr>
+      <a:endParaRPr lang="de-DE"/>
+    </a:p>
+  </c:txPr>
+  <c:externalData r:id="rId3">
+    <c:autoUpdate val="0"/>
+  </c:externalData>
+</c:chartSpace>
+</file>
+
+<file path=word/charts/chart3.xml><?xml version="1.0" encoding="utf-8"?>
+<c:chartSpace xmlns:c="http://purl.oclc.org/ooxml/drawingml/chart" xmlns:a="http://purl.oclc.org/ooxml/drawingml/main" xmlns:r="http://purl.oclc.org/ooxml/officeDocument/relationships" xmlns:c16r2="http://schemas.microsoft.com/office/drawing/2015/06/chart">
+  <c:date1904 val="0"/>
+  <c:lang val="de-DE"/>
+  <c:roundedCorners val="0"/>
+  <mc:AlternateContent xmlns:mc="http://schemas.openxmlformats.org/markup-compatibility/2006">
+    <mc:Choice xmlns:c14="http://schemas.microsoft.com/office/drawing/2007/8/2/chart" Requires="c14">
+      <c14:style val="102"/>
+    </mc:Choice>
+    <mc:Fallback>
+      <c:style val="2"/>
+    </mc:Fallback>
+  </mc:AlternateContent>
+  <c:chart>
+    <c:autoTitleDeleted val="1"/>
+    <c:plotArea>
+      <c:layout>
+        <c:manualLayout>
+          <c:layoutTarget val="inner"/>
+          <c:xMode val="edge"/>
+          <c:yMode val="edge"/>
+          <c:x val="0.1623781922450816"/>
+          <c:y val="8.876044659054734E-2"/>
+          <c:w val="0.7924101349230237"/>
+          <c:h val="0.47466111333376421"/>
+        </c:manualLayout>
+      </c:layout>
+      <c:barChart>
+        <c:barDir val="col"/>
+        <c:grouping val="clustered"/>
+        <c:varyColors val="0"/>
+        <c:ser>
+          <c:idx val="0"/>
+          <c:order val="0"/>
+          <c:spPr>
+            <a:solidFill>
+              <a:schemeClr val="accent1"/>
+            </a:solidFill>
+            <a:ln>
+              <a:noFill/>
+            </a:ln>
+            <a:effectLst/>
+          </c:spPr>
+          <c:invertIfNegative val="0"/>
+          <c:dLbls>
+            <c:spPr>
+              <a:noFill/>
+              <a:ln>
+                <a:noFill/>
+              </a:ln>
+              <a:effectLst/>
+            </c:spPr>
+            <c:txPr>
+              <a:bodyPr rot="0" spcFirstLastPara="1" vertOverflow="ellipsis" vert="horz" wrap="square" anchor="ctr" anchorCtr="1"/>
+              <a:lstStyle/>
+              <a:p>
+                <a:pPr>
+                  <a:defRPr sz="800" b="0" i="0" u="none" strike="noStrike" kern="1200" baseline="0%">
+                    <a:solidFill>
+                      <a:schemeClr val="tx1">
+                        <a:lumMod val="75%"/>
+                        <a:lumOff val="25%"/>
+                      </a:schemeClr>
+                    </a:solidFill>
+                    <a:latin typeface="Times New Roman" panose="02020603050405020304" pitchFamily="18" charset="0"/>
+                    <a:ea typeface="+mn-ea"/>
+                    <a:cs typeface="Times New Roman" panose="02020603050405020304" pitchFamily="18" charset="0"/>
+                  </a:defRPr>
+                </a:pPr>
+                <a:endParaRPr lang="de-DE"/>
+              </a:p>
+            </c:txPr>
+            <c:dLblPos val="outEnd"/>
+            <c:showLegendKey val="0"/>
+            <c:showVal val="1"/>
+            <c:showCatName val="0"/>
+            <c:showSerName val="0"/>
+            <c:showPercent val="0"/>
+            <c:showBubbleSize val="0"/>
+            <c:showLeaderLines val="0"/>
+            <c:extLst>
+              <c:ext xmlns:c15="http://schemas.microsoft.com/office/drawing/2012/chart" uri="{CE6537A1-D6FC-4f65-9D91-7224C49458BB}">
+                <c15:showLeaderLines val="1"/>
+                <c15:leaderLines>
+                  <c:spPr>
+                    <a:ln w="9525" cap="flat" cmpd="sng" algn="ctr">
+                      <a:solidFill>
+                        <a:schemeClr val="tx1">
+                          <a:lumMod val="35%"/>
+                          <a:lumOff val="65%"/>
+                        </a:schemeClr>
+                      </a:solidFill>
+                      <a:round/>
+                    </a:ln>
+                    <a:effectLst/>
+                  </c:spPr>
+                </c15:leaderLines>
+              </c:ext>
+            </c:extLst>
+          </c:dLbls>
+          <c:val>
+            <c:numRef>
+              <c:f>Laufzeitauswertung_miau_miau_lo!$J$47:$N$47</c:f>
+              <c:numCache>
+                <c:formatCode>General</c:formatCode>
+                <c:ptCount val="5"/>
+                <c:pt idx="0">
+                  <c:v>18.824000000000002</c:v>
+                </c:pt>
+                <c:pt idx="1">
+                  <c:v>18.984000000000002</c:v>
+                </c:pt>
+                <c:pt idx="2">
+                  <c:v>11.401999999999999</c:v>
+                </c:pt>
+                <c:pt idx="3">
+                  <c:v>7.6130000000000004</c:v>
+                </c:pt>
+                <c:pt idx="4">
+                  <c:v>5.8090000000000002</c:v>
+                </c:pt>
+              </c:numCache>
+            </c:numRef>
+          </c:val>
+          <c:extLst>
+            <c:ext xmlns:c16="http://schemas.microsoft.com/office/drawing/2014/chart" uri="{C3380CC4-5D6E-409C-BE32-E72D297353CC}">
+              <c16:uniqueId val="{00000000-FDBA-40CC-84B2-E50E714BF171}"/>
+            </c:ext>
+          </c:extLst>
+        </c:ser>
+        <c:dLbls>
+          <c:dLblPos val="outEnd"/>
+          <c:showLegendKey val="0"/>
+          <c:showVal val="1"/>
+          <c:showCatName val="0"/>
+          <c:showSerName val="0"/>
+          <c:showPercent val="0"/>
+          <c:showBubbleSize val="0"/>
+        </c:dLbls>
+        <c:gapWidth val="219"/>
+        <c:overlap val="-27"/>
+        <c:axId val="635809296"/>
+        <c:axId val="635807000"/>
+      </c:barChart>
+      <c:catAx>
+        <c:axId val="635809296"/>
+        <c:scaling>
+          <c:orientation val="minMax"/>
+        </c:scaling>
+        <c:delete val="0"/>
+        <c:axPos val="b"/>
+        <c:title>
+          <c:tx>
+            <c:rich>
+              <a:bodyPr rot="0" spcFirstLastPara="1" vertOverflow="ellipsis" vert="horz" wrap="square" anchor="ctr" anchorCtr="1"/>
+              <a:lstStyle/>
+              <a:p>
+                <a:pPr>
+                  <a:defRPr sz="800" b="0" i="0" u="none" strike="noStrike" kern="1200" baseline="0%">
+                    <a:solidFill>
+                      <a:schemeClr val="tx1">
+                        <a:lumMod val="65%"/>
+                        <a:lumOff val="35%"/>
+                      </a:schemeClr>
+                    </a:solidFill>
+                    <a:latin typeface="Times New Roman" panose="02020603050405020304" pitchFamily="18" charset="0"/>
+                    <a:ea typeface="+mn-ea"/>
+                    <a:cs typeface="Times New Roman" panose="02020603050405020304" pitchFamily="18" charset="0"/>
+                  </a:defRPr>
+                </a:pPr>
+                <a:r>
+                  <a:rPr lang="de-DE"/>
+                  <a:t>Anzah lWorker</a:t>
+                </a:r>
+              </a:p>
+            </c:rich>
+          </c:tx>
+          <c:overlay val="0"/>
+          <c:spPr>
+            <a:noFill/>
+            <a:ln>
+              <a:noFill/>
+            </a:ln>
+            <a:effectLst/>
+          </c:spPr>
+          <c:txPr>
+            <a:bodyPr rot="0" spcFirstLastPara="1" vertOverflow="ellipsis" vert="horz" wrap="square" anchor="ctr" anchorCtr="1"/>
+            <a:lstStyle/>
+            <a:p>
+              <a:pPr>
+                <a:defRPr sz="800" b="0" i="0" u="none" strike="noStrike" kern="1200" baseline="0%">
+                  <a:solidFill>
+                    <a:schemeClr val="tx1">
+                      <a:lumMod val="65%"/>
+                      <a:lumOff val="35%"/>
+                    </a:schemeClr>
+                  </a:solidFill>
+                  <a:latin typeface="Times New Roman" panose="02020603050405020304" pitchFamily="18" charset="0"/>
+                  <a:ea typeface="+mn-ea"/>
+                  <a:cs typeface="Times New Roman" panose="02020603050405020304" pitchFamily="18" charset="0"/>
+                </a:defRPr>
+              </a:pPr>
+              <a:endParaRPr lang="de-DE"/>
+            </a:p>
+          </c:txPr>
+        </c:title>
+        <c:majorTickMark val="none"/>
+        <c:minorTickMark val="none"/>
+        <c:tickLblPos val="nextTo"/>
+        <c:spPr>
+          <a:noFill/>
+          <a:ln w="9525" cap="flat" cmpd="sng" algn="ctr">
+            <a:solidFill>
+              <a:schemeClr val="tx1"/>
+            </a:solidFill>
+            <a:round/>
+            <a:tailEnd type="triangle"/>
+          </a:ln>
+          <a:effectLst/>
+        </c:spPr>
+        <c:txPr>
+          <a:bodyPr rot="-60000000" spcFirstLastPara="1" vertOverflow="ellipsis" vert="horz" wrap="square" anchor="ctr" anchorCtr="1"/>
+          <a:lstStyle/>
+          <a:p>
+            <a:pPr>
+              <a:defRPr sz="800" b="0" i="0" u="none" strike="noStrike" kern="1200" baseline="0%">
+                <a:solidFill>
+                  <a:schemeClr val="tx1">
+                    <a:lumMod val="65%"/>
+                    <a:lumOff val="35%"/>
+                  </a:schemeClr>
+                </a:solidFill>
+                <a:latin typeface="Times New Roman" panose="02020603050405020304" pitchFamily="18" charset="0"/>
+                <a:ea typeface="+mn-ea"/>
+                <a:cs typeface="Times New Roman" panose="02020603050405020304" pitchFamily="18" charset="0"/>
+              </a:defRPr>
+            </a:pPr>
+            <a:endParaRPr lang="de-DE"/>
+          </a:p>
+        </c:txPr>
+        <c:crossAx val="635807000"/>
+        <c:crosses val="autoZero"/>
+        <c:auto val="1"/>
+        <c:lblAlgn val="ctr"/>
+        <c:lblOffset val="100"/>
+        <c:noMultiLvlLbl val="0"/>
+      </c:catAx>
+      <c:valAx>
+        <c:axId val="635807000"/>
+        <c:scaling>
+          <c:orientation val="minMax"/>
+        </c:scaling>
+        <c:delete val="0"/>
+        <c:axPos val="l"/>
+        <c:majorGridlines>
+          <c:spPr>
+            <a:ln w="9525" cap="flat" cmpd="sng" algn="ctr">
+              <a:solidFill>
+                <a:schemeClr val="tx1">
+                  <a:lumMod val="15%"/>
+                  <a:lumOff val="85%"/>
+                </a:schemeClr>
+              </a:solidFill>
+              <a:round/>
+            </a:ln>
+            <a:effectLst/>
+          </c:spPr>
+        </c:majorGridlines>
+        <c:title>
+          <c:tx>
+            <c:rich>
+              <a:bodyPr rot="-5400000" spcFirstLastPara="1" vertOverflow="ellipsis" vert="horz" wrap="square" anchor="ctr" anchorCtr="1"/>
+              <a:lstStyle/>
+              <a:p>
+                <a:pPr>
+                  <a:defRPr sz="800" b="0" i="0" u="none" strike="noStrike" kern="1200" baseline="0%">
+                    <a:solidFill>
+                      <a:schemeClr val="tx1">
+                        <a:lumMod val="65%"/>
+                        <a:lumOff val="35%"/>
+                      </a:schemeClr>
+                    </a:solidFill>
+                    <a:latin typeface="Times New Roman" panose="02020603050405020304" pitchFamily="18" charset="0"/>
+                    <a:ea typeface="+mn-ea"/>
+                    <a:cs typeface="Times New Roman" panose="02020603050405020304" pitchFamily="18" charset="0"/>
+                  </a:defRPr>
+                </a:pPr>
+                <a:r>
+                  <a:rPr lang="de-DE"/>
+                  <a:t>Laufzeit(s)</a:t>
+                </a:r>
+              </a:p>
+            </c:rich>
+          </c:tx>
+          <c:overlay val="0"/>
+          <c:spPr>
+            <a:noFill/>
+            <a:ln>
+              <a:noFill/>
+            </a:ln>
+            <a:effectLst/>
+          </c:spPr>
+          <c:txPr>
+            <a:bodyPr rot="-5400000" spcFirstLastPara="1" vertOverflow="ellipsis" vert="horz" wrap="square" anchor="ctr" anchorCtr="1"/>
+            <a:lstStyle/>
+            <a:p>
+              <a:pPr>
+                <a:defRPr sz="800" b="0" i="0" u="none" strike="noStrike" kern="1200" baseline="0%">
+                  <a:solidFill>
+                    <a:schemeClr val="tx1">
+                      <a:lumMod val="65%"/>
+                      <a:lumOff val="35%"/>
+                    </a:schemeClr>
+                  </a:solidFill>
+                  <a:latin typeface="Times New Roman" panose="02020603050405020304" pitchFamily="18" charset="0"/>
+                  <a:ea typeface="+mn-ea"/>
+                  <a:cs typeface="Times New Roman" panose="02020603050405020304" pitchFamily="18" charset="0"/>
+                </a:defRPr>
+              </a:pPr>
+              <a:endParaRPr lang="de-DE"/>
+            </a:p>
+          </c:txPr>
+        </c:title>
+        <c:numFmt formatCode="General" sourceLinked="1"/>
+        <c:majorTickMark val="none"/>
+        <c:minorTickMark val="none"/>
+        <c:tickLblPos val="nextTo"/>
+        <c:spPr>
+          <a:noFill/>
+          <a:ln>
+            <a:solidFill>
+              <a:schemeClr val="tx1"/>
+            </a:solidFill>
+            <a:tailEnd type="triangle"/>
+          </a:ln>
+          <a:effectLst/>
+        </c:spPr>
+        <c:txPr>
+          <a:bodyPr rot="-60000000" spcFirstLastPara="1" vertOverflow="ellipsis" vert="horz" wrap="square" anchor="ctr" anchorCtr="1"/>
+          <a:lstStyle/>
+          <a:p>
+            <a:pPr>
+              <a:defRPr sz="800" b="0" i="0" u="none" strike="noStrike" kern="1200" baseline="0%">
+                <a:solidFill>
+                  <a:schemeClr val="tx1">
+                    <a:lumMod val="65%"/>
+                    <a:lumOff val="35%"/>
+                  </a:schemeClr>
+                </a:solidFill>
+                <a:latin typeface="Times New Roman" panose="02020603050405020304" pitchFamily="18" charset="0"/>
+                <a:ea typeface="+mn-ea"/>
+                <a:cs typeface="Times New Roman" panose="02020603050405020304" pitchFamily="18" charset="0"/>
+              </a:defRPr>
+            </a:pPr>
+            <a:endParaRPr lang="de-DE"/>
+          </a:p>
+        </c:txPr>
+        <c:crossAx val="635809296"/>
+        <c:crosses val="autoZero"/>
+        <c:crossBetween val="between"/>
+      </c:valAx>
+      <c:spPr>
+        <a:noFill/>
+        <a:ln>
+          <a:noFill/>
+        </a:ln>
+        <a:effectLst/>
+      </c:spPr>
+    </c:plotArea>
+    <c:plotVisOnly val="1"/>
+    <c:dispBlanksAs val="gap"/>
+    <c:extLst>
+      <c:ext xmlns:c16r3="http://schemas.microsoft.com/office/drawing/2017/03/chart" uri="{56B9EC1D-385E-4148-901F-78D8002777C0}">
+        <c16r3:dataDisplayOptions16>
+          <c16r3:dispNaAsBlank val="1"/>
+        </c16r3:dataDisplayOptions16>
+      </c:ext>
+    </c:extLst>
+    <c:showDLblsOverMax val="0"/>
+  </c:chart>
+  <c:spPr>
+    <a:solidFill>
+      <a:schemeClr val="bg1"/>
+    </a:solidFill>
+    <a:ln w="9525" cap="flat" cmpd="sng" algn="ctr">
+      <a:solidFill>
+        <a:schemeClr val="tx1">
+          <a:lumMod val="15%"/>
+          <a:lumOff val="85%"/>
+        </a:schemeClr>
+      </a:solidFill>
+      <a:round/>
+    </a:ln>
+    <a:effectLst/>
+  </c:spPr>
+  <c:txPr>
+    <a:bodyPr/>
+    <a:lstStyle/>
+    <a:p>
+      <a:pPr>
+        <a:defRPr sz="800">
+          <a:latin typeface="Times New Roman" panose="02020603050405020304" pitchFamily="18" charset="0"/>
+          <a:cs typeface="Times New Roman" panose="02020603050405020304" pitchFamily="18" charset="0"/>
+        </a:defRPr>
+      </a:pPr>
+      <a:endParaRPr lang="de-DE"/>
+    </a:p>
+  </c:txPr>
+  <c:externalData r:id="rId3">
+    <c:autoUpdate val="0"/>
+  </c:externalData>
+</c:chartSpace>
+</file>
+
+<file path=word/charts/colors1.xml><?xml version="1.0" encoding="utf-8"?>
+<cs:colorStyle xmlns:cs="http://schemas.microsoft.com/office/drawing/2012/chartStyle" xmlns:a="http://purl.oclc.org/ooxml/drawingml/main" meth="cycle" id="10">
+  <a:schemeClr val="accent1"/>
+  <a:schemeClr val="accent2"/>
+  <a:schemeClr val="accent3"/>
+  <a:schemeClr val="accent4"/>
+  <a:schemeClr val="accent5"/>
+  <a:schemeClr val="accent6"/>
+  <cs:variation/>
+  <cs:variation>
+    <a:lumMod val="60%"/>
+  </cs:variation>
+  <cs:variation>
+    <a:lumMod val="80%"/>
+    <a:lumOff val="20%"/>
+  </cs:variation>
+  <cs:variation>
+    <a:lumMod val="80%"/>
+  </cs:variation>
+  <cs:variation>
+    <a:lumMod val="60%"/>
+    <a:lumOff val="40%"/>
+  </cs:variation>
+  <cs:variation>
+    <a:lumMod val="50%"/>
+  </cs:variation>
+  <cs:variation>
+    <a:lumMod val="70%"/>
+    <a:lumOff val="30%"/>
+  </cs:variation>
+  <cs:variation>
+    <a:lumMod val="70%"/>
+  </cs:variation>
+  <cs:variation>
+    <a:lumMod val="50%"/>
+    <a:lumOff val="50%"/>
+  </cs:variation>
+</cs:colorStyle>
+</file>
+
+<file path=word/charts/colors2.xml><?xml version="1.0" encoding="utf-8"?>
+<cs:colorStyle xmlns:cs="http://schemas.microsoft.com/office/drawing/2012/chartStyle" xmlns:a="http://purl.oclc.org/ooxml/drawingml/main" meth="cycle" id="10">
+  <a:schemeClr val="accent1"/>
+  <a:schemeClr val="accent2"/>
+  <a:schemeClr val="accent3"/>
+  <a:schemeClr val="accent4"/>
+  <a:schemeClr val="accent5"/>
+  <a:schemeClr val="accent6"/>
+  <cs:variation/>
+  <cs:variation>
+    <a:lumMod val="60%"/>
+  </cs:variation>
+  <cs:variation>
+    <a:lumMod val="80%"/>
+    <a:lumOff val="20%"/>
+  </cs:variation>
+  <cs:variation>
+    <a:lumMod val="80%"/>
+  </cs:variation>
+  <cs:variation>
+    <a:lumMod val="60%"/>
+    <a:lumOff val="40%"/>
+  </cs:variation>
+  <cs:variation>
+    <a:lumMod val="50%"/>
+  </cs:variation>
+  <cs:variation>
+    <a:lumMod val="70%"/>
+    <a:lumOff val="30%"/>
+  </cs:variation>
+  <cs:variation>
+    <a:lumMod val="70%"/>
+  </cs:variation>
+  <cs:variation>
+    <a:lumMod val="50%"/>
+    <a:lumOff val="50%"/>
+  </cs:variation>
+</cs:colorStyle>
+</file>
+
+<file path=word/charts/colors3.xml><?xml version="1.0" encoding="utf-8"?>
+<cs:colorStyle xmlns:cs="http://schemas.microsoft.com/office/drawing/2012/chartStyle" xmlns:a="http://purl.oclc.org/ooxml/drawingml/main" meth="cycle" id="10">
+  <a:schemeClr val="accent1"/>
+  <a:schemeClr val="accent2"/>
+  <a:schemeClr val="accent3"/>
+  <a:schemeClr val="accent4"/>
+  <a:schemeClr val="accent5"/>
+  <a:schemeClr val="accent6"/>
+  <cs:variation/>
+  <cs:variation>
+    <a:lumMod val="60%"/>
+  </cs:variation>
+  <cs:variation>
+    <a:lumMod val="80%"/>
+    <a:lumOff val="20%"/>
+  </cs:variation>
+  <cs:variation>
+    <a:lumMod val="80%"/>
+  </cs:variation>
+  <cs:variation>
+    <a:lumMod val="60%"/>
+    <a:lumOff val="40%"/>
+  </cs:variation>
+  <cs:variation>
+    <a:lumMod val="50%"/>
+  </cs:variation>
+  <cs:variation>
+    <a:lumMod val="70%"/>
+    <a:lumOff val="30%"/>
+  </cs:variation>
+  <cs:variation>
+    <a:lumMod val="70%"/>
+  </cs:variation>
+  <cs:variation>
+    <a:lumMod val="50%"/>
+    <a:lumOff val="50%"/>
+  </cs:variation>
+</cs:colorStyle>
+</file>
+
+<file path=word/charts/style1.xml><?xml version="1.0" encoding="utf-8"?>
+<cs:chartStyle xmlns:cs="http://schemas.microsoft.com/office/drawing/2012/chartStyle" xmlns:a="http://purl.oclc.org/ooxml/drawingml/main" id="240">
+  <cs:axisTitle>
+    <cs:lnRef idx="0"/>
+    <cs:fillRef idx="0"/>
+    <cs:effectRef idx="0"/>
+    <cs:fontRef idx="minor">
+      <a:schemeClr val="tx1">
+        <a:lumMod val="65%"/>
+        <a:lumOff val="35%"/>
+      </a:schemeClr>
+    </cs:fontRef>
+    <cs:defRPr sz="1000" kern="1200"/>
+  </cs:axisTitle>
+  <cs:categoryAxis>
+    <cs:lnRef idx="0"/>
+    <cs:fillRef idx="0"/>
+    <cs:effectRef idx="0"/>
+    <cs:fontRef idx="minor">
+      <a:schemeClr val="tx1">
+        <a:lumMod val="65%"/>
+        <a:lumOff val="35%"/>
+      </a:schemeClr>
+    </cs:fontRef>
+    <cs:spPr>
+      <a:ln w="9525" cap="flat" cmpd="sng" algn="ctr">
+        <a:solidFill>
+          <a:schemeClr val="tx1">
+            <a:lumMod val="25%"/>
+            <a:lumOff val="75%"/>
+          </a:schemeClr>
+        </a:solidFill>
+        <a:round/>
+      </a:ln>
+    </cs:spPr>
+    <cs:defRPr sz="900" kern="1200"/>
+  </cs:categoryAxis>
+  <cs:chartArea mods="allowNoFillOverride allowNoLineOverride">
+    <cs:lnRef idx="0"/>
+    <cs:fillRef idx="0"/>
+    <cs:effectRef idx="0"/>
+    <cs:fontRef idx="minor">
+      <a:schemeClr val="tx1"/>
+    </cs:fontRef>
+    <cs:spPr>
+      <a:solidFill>
+        <a:schemeClr val="bg1"/>
+      </a:solidFill>
+      <a:ln w="9525" cap="flat" cmpd="sng" algn="ctr">
+        <a:solidFill>
+          <a:schemeClr val="tx1">
+            <a:lumMod val="15%"/>
+            <a:lumOff val="85%"/>
+          </a:schemeClr>
+        </a:solidFill>
+        <a:round/>
+      </a:ln>
+    </cs:spPr>
+    <cs:defRPr sz="1000" kern="1200"/>
+  </cs:chartArea>
+  <cs:dataLabel>
+    <cs:lnRef idx="0"/>
+    <cs:fillRef idx="0"/>
+    <cs:effectRef idx="0"/>
+    <cs:fontRef idx="minor">
+      <a:schemeClr val="tx1">
+        <a:lumMod val="75%"/>
+        <a:lumOff val="25%"/>
+      </a:schemeClr>
+    </cs:fontRef>
+    <cs:defRPr sz="900" kern="1200"/>
+  </cs:dataLabel>
+  <cs:dataLabelCallout>
+    <cs:lnRef idx="0"/>
+    <cs:fillRef idx="0"/>
+    <cs:effectRef idx="0"/>
+    <cs:fontRef idx="minor">
+      <a:schemeClr val="dk1">
+        <a:lumMod val="65%"/>
+        <a:lumOff val="35%"/>
+      </a:schemeClr>
+    </cs:fontRef>
+    <cs:spPr>
+      <a:solidFill>
+        <a:schemeClr val="lt1"/>
+      </a:solidFill>
+      <a:ln>
+        <a:solidFill>
+          <a:schemeClr val="dk1">
+            <a:lumMod val="25%"/>
+            <a:lumOff val="75%"/>
+          </a:schemeClr>
+        </a:solidFill>
+      </a:ln>
+    </cs:spPr>
+    <cs:defRPr sz="900" kern="1200"/>
+    <cs:bodyPr rot="0" spcFirstLastPara="1" vertOverflow="clip" horzOverflow="clip" vert="horz" wrap="square" lIns="36576" tIns="18288" rIns="36576" bIns="18288" anchor="ctr" anchorCtr="1">
+      <a:spAutoFit/>
+    </cs:bodyPr>
+  </cs:dataLabelCallout>
+  <cs:dataPoint>
+    <cs:lnRef idx="0"/>
+    <cs:fillRef idx="1">
+      <cs:styleClr val="auto"/>
+    </cs:fillRef>
+    <cs:effectRef idx="0"/>
+    <cs:fontRef idx="minor">
+      <a:schemeClr val="tx1"/>
+    </cs:fontRef>
+  </cs:dataPoint>
+  <cs:dataPoint3D>
+    <cs:lnRef idx="0"/>
+    <cs:fillRef idx="1">
+      <cs:styleClr val="auto"/>
+    </cs:fillRef>
+    <cs:effectRef idx="0"/>
+    <cs:fontRef idx="minor">
+      <a:schemeClr val="tx1"/>
+    </cs:fontRef>
+  </cs:dataPoint3D>
+  <cs:dataPointLine>
+    <cs:lnRef idx="0">
+      <cs:styleClr val="auto"/>
+    </cs:lnRef>
+    <cs:fillRef idx="1"/>
+    <cs:effectRef idx="0"/>
+    <cs:fontRef idx="minor">
+      <a:schemeClr val="tx1"/>
+    </cs:fontRef>
+    <cs:spPr>
+      <a:ln w="19050" cap="rnd">
+        <a:solidFill>
+          <a:schemeClr val="phClr"/>
+        </a:solidFill>
+        <a:round/>
+      </a:ln>
+    </cs:spPr>
+  </cs:dataPointLine>
+  <cs:dataPointMarker>
+    <cs:lnRef idx="0">
+      <cs:styleClr val="auto"/>
+    </cs:lnRef>
+    <cs:fillRef idx="1">
+      <cs:styleClr val="auto"/>
+    </cs:fillRef>
+    <cs:effectRef idx="0"/>
+    <cs:fontRef idx="minor">
+      <a:schemeClr val="tx1"/>
+    </cs:fontRef>
+    <cs:spPr>
+      <a:ln w="9525">
+        <a:solidFill>
+          <a:schemeClr val="phClr"/>
+        </a:solidFill>
+      </a:ln>
+    </cs:spPr>
+  </cs:dataPointMarker>
+  <cs:dataPointMarkerLayout symbol="circle" size="5"/>
+  <cs:dataPointWireframe>
+    <cs:lnRef idx="0">
+      <cs:styleClr val="auto"/>
+    </cs:lnRef>
+    <cs:fillRef idx="0"/>
+    <cs:effectRef idx="0"/>
+    <cs:fontRef idx="minor">
+      <a:schemeClr val="dk1"/>
+    </cs:fontRef>
+    <cs:spPr>
+      <a:ln w="9525" cap="rnd">
+        <a:solidFill>
+          <a:schemeClr val="phClr"/>
+        </a:solidFill>
+        <a:round/>
+      </a:ln>
+    </cs:spPr>
+  </cs:dataPointWireframe>
+  <cs:dataTable>
+    <cs:lnRef idx="0"/>
+    <cs:fillRef idx="0"/>
+    <cs:effectRef idx="0"/>
+    <cs:fontRef idx="minor">
+      <a:schemeClr val="tx1">
+        <a:lumMod val="65%"/>
+        <a:lumOff val="35%"/>
+      </a:schemeClr>
+    </cs:fontRef>
+    <cs:spPr>
+      <a:noFill/>
+      <a:ln w="9525" cap="flat" cmpd="sng" algn="ctr">
+        <a:solidFill>
+          <a:schemeClr val="tx1">
+            <a:lumMod val="15%"/>
+            <a:lumOff val="85%"/>
+          </a:schemeClr>
+        </a:solidFill>
+        <a:round/>
+      </a:ln>
+    </cs:spPr>
+    <cs:defRPr sz="900" kern="1200"/>
+  </cs:dataTable>
+  <cs:downBar>
+    <cs:lnRef idx="0"/>
+    <cs:fillRef idx="0"/>
+    <cs:effectRef idx="0"/>
+    <cs:fontRef idx="minor">
+      <a:schemeClr val="tx1"/>
+    </cs:fontRef>
+    <cs:spPr>
+      <a:solidFill>
+        <a:schemeClr val="dk1">
+          <a:lumMod val="75%"/>
+          <a:lumOff val="25%"/>
+        </a:schemeClr>
+      </a:solidFill>
+      <a:ln w="9525" cap="flat" cmpd="sng" algn="ctr">
+        <a:solidFill>
+          <a:schemeClr val="tx1">
+            <a:lumMod val="65%"/>
+            <a:lumOff val="35%"/>
+          </a:schemeClr>
+        </a:solidFill>
+        <a:round/>
+      </a:ln>
+    </cs:spPr>
+  </cs:downBar>
+  <cs:dropLine>
+    <cs:lnRef idx="0"/>
+    <cs:fillRef idx="0"/>
+    <cs:effectRef idx="0"/>
+    <cs:fontRef idx="minor">
+      <a:schemeClr val="tx1"/>
+    </cs:fontRef>
+    <cs:spPr>
+      <a:ln w="9525" cap="flat" cmpd="sng" algn="ctr">
+        <a:solidFill>
+          <a:schemeClr val="tx1">
+            <a:lumMod val="35%"/>
+            <a:lumOff val="65%"/>
+          </a:schemeClr>
+        </a:solidFill>
+        <a:round/>
+      </a:ln>
+    </cs:spPr>
+  </cs:dropLine>
+  <cs:errorBar>
+    <cs:lnRef idx="0"/>
+    <cs:fillRef idx="0"/>
+    <cs:effectRef idx="0"/>
+    <cs:fontRef idx="minor">
+      <a:schemeClr val="tx1"/>
+    </cs:fontRef>
+    <cs:spPr>
+      <a:ln w="9525" cap="flat" cmpd="sng" algn="ctr">
+        <a:solidFill>
+          <a:schemeClr val="tx1">
+            <a:lumMod val="65%"/>
+            <a:lumOff val="35%"/>
+          </a:schemeClr>
+        </a:solidFill>
+        <a:round/>
+      </a:ln>
+    </cs:spPr>
+  </cs:errorBar>
+  <cs:floor>
+    <cs:lnRef idx="0"/>
+    <cs:fillRef idx="0"/>
+    <cs:effectRef idx="0"/>
+    <cs:fontRef idx="minor">
+      <a:schemeClr val="tx1"/>
+    </cs:fontRef>
+    <cs:spPr>
+      <a:noFill/>
+      <a:ln>
+        <a:noFill/>
+      </a:ln>
+    </cs:spPr>
+  </cs:floor>
+  <cs:gridlineMajor>
+    <cs:lnRef idx="0"/>
+    <cs:fillRef idx="0"/>
+    <cs:effectRef idx="0"/>
+    <cs:fontRef idx="minor">
+      <a:schemeClr val="tx1"/>
+    </cs:fontRef>
+    <cs:spPr>
+      <a:ln w="9525" cap="flat" cmpd="sng" algn="ctr">
+        <a:solidFill>
+          <a:schemeClr val="tx1">
+            <a:lumMod val="15%"/>
+            <a:lumOff val="85%"/>
+          </a:schemeClr>
+        </a:solidFill>
+        <a:round/>
+      </a:ln>
+    </cs:spPr>
+  </cs:gridlineMajor>
+  <cs:gridlineMinor>
+    <cs:lnRef idx="0"/>
+    <cs:fillRef idx="0"/>
+    <cs:effectRef idx="0"/>
+    <cs:fontRef idx="minor">
+      <a:schemeClr val="tx1"/>
+    </cs:fontRef>
+    <cs:spPr>
+      <a:ln w="9525" cap="flat" cmpd="sng" algn="ctr">
+        <a:solidFill>
+          <a:schemeClr val="tx1">
+            <a:lumMod val="5%"/>
+            <a:lumOff val="95%"/>
+          </a:schemeClr>
+        </a:solidFill>
+        <a:round/>
+      </a:ln>
+    </cs:spPr>
+  </cs:gridlineMinor>
+  <cs:hiLoLine>
+    <cs:lnRef idx="0"/>
+    <cs:fillRef idx="0"/>
+    <cs:effectRef idx="0"/>
+    <cs:fontRef idx="minor">
+      <a:schemeClr val="tx1"/>
+    </cs:fontRef>
+    <cs:spPr>
+      <a:ln w="9525" cap="flat" cmpd="sng" algn="ctr">
+        <a:solidFill>
+          <a:schemeClr val="tx1">
+            <a:lumMod val="50%"/>
+            <a:lumOff val="50%"/>
+          </a:schemeClr>
+        </a:solidFill>
+        <a:round/>
+      </a:ln>
+    </cs:spPr>
+  </cs:hiLoLine>
+  <cs:leaderLine>
+    <cs:lnRef idx="0"/>
+    <cs:fillRef idx="0"/>
+    <cs:effectRef idx="0"/>
+    <cs:fontRef idx="minor">
+      <a:schemeClr val="tx1"/>
+    </cs:fontRef>
+    <cs:spPr>
+      <a:ln w="9525" cap="flat" cmpd="sng" algn="ctr">
+        <a:solidFill>
+          <a:schemeClr val="tx1">
+            <a:lumMod val="35%"/>
+            <a:lumOff val="65%"/>
+          </a:schemeClr>
+        </a:solidFill>
+        <a:round/>
+      </a:ln>
+    </cs:spPr>
+  </cs:leaderLine>
+  <cs:legend>
+    <cs:lnRef idx="0"/>
+    <cs:fillRef idx="0"/>
+    <cs:effectRef idx="0"/>
+    <cs:fontRef idx="minor">
+      <a:schemeClr val="tx1">
+        <a:lumMod val="65%"/>
+        <a:lumOff val="35%"/>
+      </a:schemeClr>
+    </cs:fontRef>
+    <cs:defRPr sz="900" kern="1200"/>
+  </cs:legend>
+  <cs:plotArea mods="allowNoFillOverride allowNoLineOverride">
+    <cs:lnRef idx="0"/>
+    <cs:fillRef idx="0"/>
+    <cs:effectRef idx="0"/>
+    <cs:fontRef idx="minor">
+      <a:schemeClr val="tx1"/>
+    </cs:fontRef>
+  </cs:plotArea>
+  <cs:plotArea3D mods="allowNoFillOverride allowNoLineOverride">
+    <cs:lnRef idx="0"/>
+    <cs:fillRef idx="0"/>
+    <cs:effectRef idx="0"/>
+    <cs:fontRef idx="minor">
+      <a:schemeClr val="tx1"/>
+    </cs:fontRef>
+  </cs:plotArea3D>
+  <cs:seriesAxis>
+    <cs:lnRef idx="0"/>
+    <cs:fillRef idx="0"/>
+    <cs:effectRef idx="0"/>
+    <cs:fontRef idx="minor">
+      <a:schemeClr val="tx1">
+        <a:lumMod val="65%"/>
+        <a:lumOff val="35%"/>
+      </a:schemeClr>
+    </cs:fontRef>
+    <cs:defRPr sz="900" kern="1200"/>
+  </cs:seriesAxis>
+  <cs:seriesLine>
+    <cs:lnRef idx="0"/>
+    <cs:fillRef idx="0"/>
+    <cs:effectRef idx="0"/>
+    <cs:fontRef idx="minor">
+      <a:schemeClr val="tx1"/>
+    </cs:fontRef>
+    <cs:spPr>
+      <a:ln w="9525" cap="flat" cmpd="sng" algn="ctr">
+        <a:solidFill>
+          <a:schemeClr val="tx1">
+            <a:lumMod val="35%"/>
+            <a:lumOff val="65%"/>
+          </a:schemeClr>
+        </a:solidFill>
+        <a:round/>
+      </a:ln>
+    </cs:spPr>
+  </cs:seriesLine>
+  <cs:title>
+    <cs:lnRef idx="0"/>
+    <cs:fillRef idx="0"/>
+    <cs:effectRef idx="0"/>
+    <cs:fontRef idx="minor">
+      <a:schemeClr val="tx1">
+        <a:lumMod val="65%"/>
+        <a:lumOff val="35%"/>
+      </a:schemeClr>
+    </cs:fontRef>
+    <cs:defRPr sz="1400" b="0" kern="1200" spc="0" baseline="0%"/>
+  </cs:title>
+  <cs:trendline>
+    <cs:lnRef idx="0">
+      <cs:styleClr val="auto"/>
+    </cs:lnRef>
+    <cs:fillRef idx="0"/>
+    <cs:effectRef idx="0"/>
+    <cs:fontRef idx="minor">
+      <a:schemeClr val="tx1"/>
+    </cs:fontRef>
+    <cs:spPr>
+      <a:ln w="19050" cap="rnd">
+        <a:solidFill>
+          <a:schemeClr val="phClr"/>
+        </a:solidFill>
+        <a:prstDash val="sysDot"/>
+      </a:ln>
+    </cs:spPr>
+  </cs:trendline>
+  <cs:trendlineLabel>
+    <cs:lnRef idx="0"/>
+    <cs:fillRef idx="0"/>
+    <cs:effectRef idx="0"/>
+    <cs:fontRef idx="minor">
+      <a:schemeClr val="tx1">
+        <a:lumMod val="65%"/>
+        <a:lumOff val="35%"/>
+      </a:schemeClr>
+    </cs:fontRef>
+    <cs:defRPr sz="900" kern="1200"/>
+  </cs:trendlineLabel>
+  <cs:upBar>
+    <cs:lnRef idx="0"/>
+    <cs:fillRef idx="0"/>
+    <cs:effectRef idx="0"/>
+    <cs:fontRef idx="minor">
+      <a:schemeClr val="tx1"/>
+    </cs:fontRef>
+    <cs:spPr>
+      <a:solidFill>
+        <a:schemeClr val="lt1"/>
+      </a:solidFill>
+      <a:ln w="9525" cap="flat" cmpd="sng" algn="ctr">
+        <a:solidFill>
+          <a:schemeClr val="tx1">
+            <a:lumMod val="65%"/>
+            <a:lumOff val="35%"/>
+          </a:schemeClr>
+        </a:solidFill>
+        <a:round/>
+      </a:ln>
+    </cs:spPr>
+  </cs:upBar>
+  <cs:valueAxis>
+    <cs:lnRef idx="0"/>
+    <cs:fillRef idx="0"/>
+    <cs:effectRef idx="0"/>
+    <cs:fontRef idx="minor">
+      <a:schemeClr val="tx1">
+        <a:lumMod val="65%"/>
+        <a:lumOff val="35%"/>
+      </a:schemeClr>
+    </cs:fontRef>
+    <cs:spPr>
+      <a:ln w="9525" cap="flat" cmpd="sng" algn="ctr">
+        <a:solidFill>
+          <a:schemeClr val="tx1">
+            <a:lumMod val="25%"/>
+            <a:lumOff val="75%"/>
+          </a:schemeClr>
+        </a:solidFill>
+        <a:round/>
+      </a:ln>
+    </cs:spPr>
+    <cs:defRPr sz="900" kern="1200"/>
+  </cs:valueAxis>
+  <cs:wall>
+    <cs:lnRef idx="0"/>
+    <cs:fillRef idx="0"/>
+    <cs:effectRef idx="0"/>
+    <cs:fontRef idx="minor">
+      <a:schemeClr val="tx1"/>
+    </cs:fontRef>
+    <cs:spPr>
+      <a:noFill/>
+      <a:ln>
+        <a:noFill/>
+      </a:ln>
+    </cs:spPr>
+  </cs:wall>
+</cs:chartStyle>
+</file>
+
+<file path=word/charts/style2.xml><?xml version="1.0" encoding="utf-8"?>
+<cs:chartStyle xmlns:cs="http://schemas.microsoft.com/office/drawing/2012/chartStyle" xmlns:a="http://purl.oclc.org/ooxml/drawingml/main" id="201">
+  <cs:axisTitle>
+    <cs:lnRef idx="0"/>
+    <cs:fillRef idx="0"/>
+    <cs:effectRef idx="0"/>
+    <cs:fontRef idx="minor">
+      <a:schemeClr val="tx1">
+        <a:lumMod val="65%"/>
+        <a:lumOff val="35%"/>
+      </a:schemeClr>
+    </cs:fontRef>
+    <cs:defRPr sz="1000" kern="1200"/>
+  </cs:axisTitle>
+  <cs:categoryAxis>
+    <cs:lnRef idx="0"/>
+    <cs:fillRef idx="0"/>
+    <cs:effectRef idx="0"/>
+    <cs:fontRef idx="minor">
+      <a:schemeClr val="tx1">
+        <a:lumMod val="65%"/>
+        <a:lumOff val="35%"/>
+      </a:schemeClr>
+    </cs:fontRef>
+    <cs:spPr>
+      <a:ln w="9525" cap="flat" cmpd="sng" algn="ctr">
+        <a:solidFill>
+          <a:schemeClr val="tx1">
+            <a:lumMod val="15%"/>
+            <a:lumOff val="85%"/>
+          </a:schemeClr>
+        </a:solidFill>
+        <a:round/>
+      </a:ln>
+    </cs:spPr>
+    <cs:defRPr sz="900" kern="1200"/>
+  </cs:categoryAxis>
+  <cs:chartArea mods="allowNoFillOverride allowNoLineOverride">
+    <cs:lnRef idx="0"/>
+    <cs:fillRef idx="0"/>
+    <cs:effectRef idx="0"/>
+    <cs:fontRef idx="minor">
+      <a:schemeClr val="tx1"/>
+    </cs:fontRef>
+    <cs:spPr>
+      <a:solidFill>
+        <a:schemeClr val="bg1"/>
+      </a:solidFill>
+      <a:ln w="9525" cap="flat" cmpd="sng" algn="ctr">
+        <a:solidFill>
+          <a:schemeClr val="tx1">
+            <a:lumMod val="15%"/>
+            <a:lumOff val="85%"/>
+          </a:schemeClr>
+        </a:solidFill>
+        <a:round/>
+      </a:ln>
+    </cs:spPr>
+    <cs:defRPr sz="1000" kern="1200"/>
+  </cs:chartArea>
+  <cs:dataLabel>
+    <cs:lnRef idx="0"/>
+    <cs:fillRef idx="0"/>
+    <cs:effectRef idx="0"/>
+    <cs:fontRef idx="minor">
+      <a:schemeClr val="tx1">
+        <a:lumMod val="75%"/>
+        <a:lumOff val="25%"/>
+      </a:schemeClr>
+    </cs:fontRef>
+    <cs:defRPr sz="900" kern="1200"/>
+  </cs:dataLabel>
+  <cs:dataLabelCallout>
+    <cs:lnRef idx="0"/>
+    <cs:fillRef idx="0"/>
+    <cs:effectRef idx="0"/>
+    <cs:fontRef idx="minor">
+      <a:schemeClr val="dk1">
+        <a:lumMod val="65%"/>
+        <a:lumOff val="35%"/>
+      </a:schemeClr>
+    </cs:fontRef>
+    <cs:spPr>
+      <a:solidFill>
+        <a:schemeClr val="lt1"/>
+      </a:solidFill>
+      <a:ln>
+        <a:solidFill>
+          <a:schemeClr val="dk1">
+            <a:lumMod val="25%"/>
+            <a:lumOff val="75%"/>
+          </a:schemeClr>
+        </a:solidFill>
+      </a:ln>
+    </cs:spPr>
+    <cs:defRPr sz="900" kern="1200"/>
+    <cs:bodyPr rot="0" spcFirstLastPara="1" vertOverflow="clip" horzOverflow="clip" vert="horz" wrap="square" lIns="36576" tIns="18288" rIns="36576" bIns="18288" anchor="ctr" anchorCtr="1">
+      <a:spAutoFit/>
+    </cs:bodyPr>
+  </cs:dataLabelCallout>
+  <cs:dataPoint>
+    <cs:lnRef idx="0"/>
+    <cs:fillRef idx="1">
+      <cs:styleClr val="auto"/>
+    </cs:fillRef>
+    <cs:effectRef idx="0"/>
+    <cs:fontRef idx="minor">
+      <a:schemeClr val="tx1"/>
+    </cs:fontRef>
+  </cs:dataPoint>
+  <cs:dataPoint3D>
+    <cs:lnRef idx="0"/>
+    <cs:fillRef idx="1">
+      <cs:styleClr val="auto"/>
+    </cs:fillRef>
+    <cs:effectRef idx="0"/>
+    <cs:fontRef idx="minor">
+      <a:schemeClr val="tx1"/>
+    </cs:fontRef>
+  </cs:dataPoint3D>
+  <cs:dataPointLine>
+    <cs:lnRef idx="0">
+      <cs:styleClr val="auto"/>
+    </cs:lnRef>
+    <cs:fillRef idx="1"/>
+    <cs:effectRef idx="0"/>
+    <cs:fontRef idx="minor">
+      <a:schemeClr val="tx1"/>
+    </cs:fontRef>
+    <cs:spPr>
+      <a:ln w="28575" cap="rnd">
+        <a:solidFill>
+          <a:schemeClr val="phClr"/>
+        </a:solidFill>
+        <a:round/>
+      </a:ln>
+    </cs:spPr>
+  </cs:dataPointLine>
+  <cs:dataPointMarker>
+    <cs:lnRef idx="0">
+      <cs:styleClr val="auto"/>
+    </cs:lnRef>
+    <cs:fillRef idx="1">
+      <cs:styleClr val="auto"/>
+    </cs:fillRef>
+    <cs:effectRef idx="0"/>
+    <cs:fontRef idx="minor">
+      <a:schemeClr val="tx1"/>
+    </cs:fontRef>
+    <cs:spPr>
+      <a:ln w="9525">
+        <a:solidFill>
+          <a:schemeClr val="phClr"/>
+        </a:solidFill>
+      </a:ln>
+    </cs:spPr>
+  </cs:dataPointMarker>
+  <cs:dataPointMarkerLayout symbol="circle" size="5"/>
+  <cs:dataPointWireframe>
+    <cs:lnRef idx="0">
+      <cs:styleClr val="auto"/>
+    </cs:lnRef>
+    <cs:fillRef idx="1"/>
+    <cs:effectRef idx="0"/>
+    <cs:fontRef idx="minor">
+      <a:schemeClr val="tx1"/>
+    </cs:fontRef>
+    <cs:spPr>
+      <a:ln w="9525" cap="rnd">
+        <a:solidFill>
+          <a:schemeClr val="phClr"/>
+        </a:solidFill>
+        <a:round/>
+      </a:ln>
+    </cs:spPr>
+  </cs:dataPointWireframe>
+  <cs:dataTable>
+    <cs:lnRef idx="0"/>
+    <cs:fillRef idx="0"/>
+    <cs:effectRef idx="0"/>
+    <cs:fontRef idx="minor">
+      <a:schemeClr val="tx1">
+        <a:lumMod val="65%"/>
+        <a:lumOff val="35%"/>
+      </a:schemeClr>
+    </cs:fontRef>
+    <cs:spPr>
+      <a:noFill/>
+      <a:ln w="9525" cap="flat" cmpd="sng" algn="ctr">
+        <a:solidFill>
+          <a:schemeClr val="tx1">
+            <a:lumMod val="15%"/>
+            <a:lumOff val="85%"/>
+          </a:schemeClr>
+        </a:solidFill>
+        <a:round/>
+      </a:ln>
+    </cs:spPr>
+    <cs:defRPr sz="900" kern="1200"/>
+  </cs:dataTable>
+  <cs:downBar>
+    <cs:lnRef idx="0"/>
+    <cs:fillRef idx="0"/>
+    <cs:effectRef idx="0"/>
+    <cs:fontRef idx="minor">
+      <a:schemeClr val="dk1"/>
+    </cs:fontRef>
+    <cs:spPr>
+      <a:solidFill>
+        <a:schemeClr val="dk1">
+          <a:lumMod val="65%"/>
+          <a:lumOff val="35%"/>
+        </a:schemeClr>
+      </a:solidFill>
+      <a:ln w="9525">
+        <a:solidFill>
+          <a:schemeClr val="tx1">
+            <a:lumMod val="65%"/>
+            <a:lumOff val="35%"/>
+          </a:schemeClr>
+        </a:solidFill>
+      </a:ln>
+    </cs:spPr>
+  </cs:downBar>
+  <cs:dropLine>
+    <cs:lnRef idx="0"/>
+    <cs:fillRef idx="0"/>
+    <cs:effectRef idx="0"/>
+    <cs:fontRef idx="minor">
+      <a:schemeClr val="tx1"/>
+    </cs:fontRef>
+    <cs:spPr>
+      <a:ln w="9525" cap="flat" cmpd="sng" algn="ctr">
+        <a:solidFill>
+          <a:schemeClr val="tx1">
+            <a:lumMod val="35%"/>
+            <a:lumOff val="65%"/>
+          </a:schemeClr>
+        </a:solidFill>
+        <a:round/>
+      </a:ln>
+    </cs:spPr>
+  </cs:dropLine>
+  <cs:errorBar>
+    <cs:lnRef idx="0"/>
+    <cs:fillRef idx="0"/>
+    <cs:effectRef idx="0"/>
+    <cs:fontRef idx="minor">
+      <a:schemeClr val="tx1"/>
+    </cs:fontRef>
+    <cs:spPr>
+      <a:ln w="9525" cap="flat" cmpd="sng" algn="ctr">
+        <a:solidFill>
+          <a:schemeClr val="tx1">
+            <a:lumMod val="65%"/>
+            <a:lumOff val="35%"/>
+          </a:schemeClr>
+        </a:solidFill>
+        <a:round/>
+      </a:ln>
+    </cs:spPr>
+  </cs:errorBar>
+  <cs:floor>
+    <cs:lnRef idx="0"/>
+    <cs:fillRef idx="0"/>
+    <cs:effectRef idx="0"/>
+    <cs:fontRef idx="minor">
+      <a:schemeClr val="tx1"/>
+    </cs:fontRef>
+    <cs:spPr>
+      <a:noFill/>
+      <a:ln>
+        <a:noFill/>
+      </a:ln>
+    </cs:spPr>
+  </cs:floor>
+  <cs:gridlineMajor>
+    <cs:lnRef idx="0"/>
+    <cs:fillRef idx="0"/>
+    <cs:effectRef idx="0"/>
+    <cs:fontRef idx="minor">
+      <a:schemeClr val="tx1"/>
+    </cs:fontRef>
+    <cs:spPr>
+      <a:ln w="9525" cap="flat" cmpd="sng" algn="ctr">
+        <a:solidFill>
+          <a:schemeClr val="tx1">
+            <a:lumMod val="15%"/>
+            <a:lumOff val="85%"/>
+          </a:schemeClr>
+        </a:solidFill>
+        <a:round/>
+      </a:ln>
+    </cs:spPr>
+  </cs:gridlineMajor>
+  <cs:gridlineMinor>
+    <cs:lnRef idx="0"/>
+    <cs:fillRef idx="0"/>
+    <cs:effectRef idx="0"/>
+    <cs:fontRef idx="minor">
+      <a:schemeClr val="tx1"/>
+    </cs:fontRef>
+    <cs:spPr>
+      <a:ln w="9525" cap="flat" cmpd="sng" algn="ctr">
+        <a:solidFill>
+          <a:schemeClr val="tx1">
+            <a:lumMod val="5%"/>
+            <a:lumOff val="95%"/>
+          </a:schemeClr>
+        </a:solidFill>
+        <a:round/>
+      </a:ln>
+    </cs:spPr>
+  </cs:gridlineMinor>
+  <cs:hiLoLine>
+    <cs:lnRef idx="0"/>
+    <cs:fillRef idx="0"/>
+    <cs:effectRef idx="0"/>
+    <cs:fontRef idx="minor">
+      <a:schemeClr val="tx1"/>
+    </cs:fontRef>
+    <cs:spPr>
+      <a:ln w="9525" cap="flat" cmpd="sng" algn="ctr">
+        <a:solidFill>
+          <a:schemeClr val="tx1">
+            <a:lumMod val="75%"/>
+            <a:lumOff val="25%"/>
+          </a:schemeClr>
+        </a:solidFill>
+        <a:round/>
+      </a:ln>
+    </cs:spPr>
+  </cs:hiLoLine>
+  <cs:leaderLine>
+    <cs:lnRef idx="0"/>
+    <cs:fillRef idx="0"/>
+    <cs:effectRef idx="0"/>
+    <cs:fontRef idx="minor">
+      <a:schemeClr val="tx1"/>
+    </cs:fontRef>
+    <cs:spPr>
+      <a:ln w="9525" cap="flat" cmpd="sng" algn="ctr">
+        <a:solidFill>
+          <a:schemeClr val="tx1">
+            <a:lumMod val="35%"/>
+            <a:lumOff val="65%"/>
+          </a:schemeClr>
+        </a:solidFill>
+        <a:round/>
+      </a:ln>
+    </cs:spPr>
+  </cs:leaderLine>
+  <cs:legend>
+    <cs:lnRef idx="0"/>
+    <cs:fillRef idx="0"/>
+    <cs:effectRef idx="0"/>
+    <cs:fontRef idx="minor">
+      <a:schemeClr val="tx1">
+        <a:lumMod val="65%"/>
+        <a:lumOff val="35%"/>
+      </a:schemeClr>
+    </cs:fontRef>
+    <cs:defRPr sz="900" kern="1200"/>
+  </cs:legend>
+  <cs:plotArea mods="allowNoFillOverride allowNoLineOverride">
+    <cs:lnRef idx="0"/>
+    <cs:fillRef idx="0"/>
+    <cs:effectRef idx="0"/>
+    <cs:fontRef idx="minor">
+      <a:schemeClr val="tx1"/>
+    </cs:fontRef>
+  </cs:plotArea>
+  <cs:plotArea3D mods="allowNoFillOverride allowNoLineOverride">
+    <cs:lnRef idx="0"/>
+    <cs:fillRef idx="0"/>
+    <cs:effectRef idx="0"/>
+    <cs:fontRef idx="minor">
+      <a:schemeClr val="tx1"/>
+    </cs:fontRef>
+  </cs:plotArea3D>
+  <cs:seriesAxis>
+    <cs:lnRef idx="0"/>
+    <cs:fillRef idx="0"/>
+    <cs:effectRef idx="0"/>
+    <cs:fontRef idx="minor">
+      <a:schemeClr val="tx1">
+        <a:lumMod val="65%"/>
+        <a:lumOff val="35%"/>
+      </a:schemeClr>
+    </cs:fontRef>
+    <cs:defRPr sz="900" kern="1200"/>
+  </cs:seriesAxis>
+  <cs:seriesLine>
+    <cs:lnRef idx="0"/>
+    <cs:fillRef idx="0"/>
+    <cs:effectRef idx="0"/>
+    <cs:fontRef idx="minor">
+      <a:schemeClr val="tx1"/>
+    </cs:fontRef>
+    <cs:spPr>
+      <a:ln w="9525" cap="flat" cmpd="sng" algn="ctr">
+        <a:solidFill>
+          <a:schemeClr val="tx1">
+            <a:lumMod val="35%"/>
+            <a:lumOff val="65%"/>
+          </a:schemeClr>
+        </a:solidFill>
+        <a:round/>
+      </a:ln>
+    </cs:spPr>
+  </cs:seriesLine>
+  <cs:title>
+    <cs:lnRef idx="0"/>
+    <cs:fillRef idx="0"/>
+    <cs:effectRef idx="0"/>
+    <cs:fontRef idx="minor">
+      <a:schemeClr val="tx1">
+        <a:lumMod val="65%"/>
+        <a:lumOff val="35%"/>
+      </a:schemeClr>
+    </cs:fontRef>
+    <cs:defRPr sz="1400" b="0" kern="1200" spc="0" baseline="0%"/>
+  </cs:title>
+  <cs:trendline>
+    <cs:lnRef idx="0">
+      <cs:styleClr val="auto"/>
+    </cs:lnRef>
+    <cs:fillRef idx="0"/>
+    <cs:effectRef idx="0"/>
+    <cs:fontRef idx="minor">
+      <a:schemeClr val="tx1"/>
+    </cs:fontRef>
+    <cs:spPr>
+      <a:ln w="19050" cap="rnd">
+        <a:solidFill>
+          <a:schemeClr val="phClr"/>
+        </a:solidFill>
+        <a:prstDash val="sysDot"/>
+      </a:ln>
+    </cs:spPr>
+  </cs:trendline>
+  <cs:trendlineLabel>
+    <cs:lnRef idx="0"/>
+    <cs:fillRef idx="0"/>
+    <cs:effectRef idx="0"/>
+    <cs:fontRef idx="minor">
+      <a:schemeClr val="tx1">
+        <a:lumMod val="65%"/>
+        <a:lumOff val="35%"/>
+      </a:schemeClr>
+    </cs:fontRef>
+    <cs:defRPr sz="900" kern="1200"/>
+  </cs:trendlineLabel>
+  <cs:upBar>
+    <cs:lnRef idx="0"/>
+    <cs:fillRef idx="0"/>
+    <cs:effectRef idx="0"/>
+    <cs:fontRef idx="minor">
+      <a:schemeClr val="dk1"/>
+    </cs:fontRef>
+    <cs:spPr>
+      <a:solidFill>
+        <a:schemeClr val="lt1"/>
+      </a:solidFill>
+      <a:ln w="9525">
+        <a:solidFill>
+          <a:schemeClr val="tx1">
+            <a:lumMod val="15%"/>
+            <a:lumOff val="85%"/>
+          </a:schemeClr>
+        </a:solidFill>
+      </a:ln>
+    </cs:spPr>
+  </cs:upBar>
+  <cs:valueAxis>
+    <cs:lnRef idx="0"/>
+    <cs:fillRef idx="0"/>
+    <cs:effectRef idx="0"/>
+    <cs:fontRef idx="minor">
+      <a:schemeClr val="tx1">
+        <a:lumMod val="65%"/>
+        <a:lumOff val="35%"/>
+      </a:schemeClr>
+    </cs:fontRef>
+    <cs:defRPr sz="900" kern="1200"/>
+  </cs:valueAxis>
+  <cs:wall>
+    <cs:lnRef idx="0"/>
+    <cs:fillRef idx="0"/>
+    <cs:effectRef idx="0"/>
+    <cs:fontRef idx="minor">
+      <a:schemeClr val="tx1"/>
+    </cs:fontRef>
+    <cs:spPr>
+      <a:noFill/>
+      <a:ln>
+        <a:noFill/>
+      </a:ln>
+    </cs:spPr>
+  </cs:wall>
+</cs:chartStyle>
+</file>
+
+<file path=word/charts/style3.xml><?xml version="1.0" encoding="utf-8"?>
+<cs:chartStyle xmlns:cs="http://schemas.microsoft.com/office/drawing/2012/chartStyle" xmlns:a="http://purl.oclc.org/ooxml/drawingml/main" id="201">
+  <cs:axisTitle>
+    <cs:lnRef idx="0"/>
+    <cs:fillRef idx="0"/>
+    <cs:effectRef idx="0"/>
+    <cs:fontRef idx="minor">
+      <a:schemeClr val="tx1">
+        <a:lumMod val="65%"/>
+        <a:lumOff val="35%"/>
+      </a:schemeClr>
+    </cs:fontRef>
+    <cs:defRPr sz="1000" kern="1200"/>
+  </cs:axisTitle>
+  <cs:categoryAxis>
+    <cs:lnRef idx="0"/>
+    <cs:fillRef idx="0"/>
+    <cs:effectRef idx="0"/>
+    <cs:fontRef idx="minor">
+      <a:schemeClr val="tx1">
+        <a:lumMod val="65%"/>
+        <a:lumOff val="35%"/>
+      </a:schemeClr>
+    </cs:fontRef>
+    <cs:spPr>
+      <a:ln w="9525" cap="flat" cmpd="sng" algn="ctr">
+        <a:solidFill>
+          <a:schemeClr val="tx1">
+            <a:lumMod val="15%"/>
+            <a:lumOff val="85%"/>
+          </a:schemeClr>
+        </a:solidFill>
+        <a:round/>
+      </a:ln>
+    </cs:spPr>
+    <cs:defRPr sz="900" kern="1200"/>
+  </cs:categoryAxis>
+  <cs:chartArea mods="allowNoFillOverride allowNoLineOverride">
+    <cs:lnRef idx="0"/>
+    <cs:fillRef idx="0"/>
+    <cs:effectRef idx="0"/>
+    <cs:fontRef idx="minor">
+      <a:schemeClr val="tx1"/>
+    </cs:fontRef>
+    <cs:spPr>
+      <a:solidFill>
+        <a:schemeClr val="bg1"/>
+      </a:solidFill>
+      <a:ln w="9525" cap="flat" cmpd="sng" algn="ctr">
+        <a:solidFill>
+          <a:schemeClr val="tx1">
+            <a:lumMod val="15%"/>
+            <a:lumOff val="85%"/>
+          </a:schemeClr>
+        </a:solidFill>
+        <a:round/>
+      </a:ln>
+    </cs:spPr>
+    <cs:defRPr sz="1000" kern="1200"/>
+  </cs:chartArea>
+  <cs:dataLabel>
+    <cs:lnRef idx="0"/>
+    <cs:fillRef idx="0"/>
+    <cs:effectRef idx="0"/>
+    <cs:fontRef idx="minor">
+      <a:schemeClr val="tx1">
+        <a:lumMod val="75%"/>
+        <a:lumOff val="25%"/>
+      </a:schemeClr>
+    </cs:fontRef>
+    <cs:defRPr sz="900" kern="1200"/>
+  </cs:dataLabel>
+  <cs:dataLabelCallout>
+    <cs:lnRef idx="0"/>
+    <cs:fillRef idx="0"/>
+    <cs:effectRef idx="0"/>
+    <cs:fontRef idx="minor">
+      <a:schemeClr val="dk1">
+        <a:lumMod val="65%"/>
+        <a:lumOff val="35%"/>
+      </a:schemeClr>
+    </cs:fontRef>
+    <cs:spPr>
+      <a:solidFill>
+        <a:schemeClr val="lt1"/>
+      </a:solidFill>
+      <a:ln>
+        <a:solidFill>
+          <a:schemeClr val="dk1">
+            <a:lumMod val="25%"/>
+            <a:lumOff val="75%"/>
+          </a:schemeClr>
+        </a:solidFill>
+      </a:ln>
+    </cs:spPr>
+    <cs:defRPr sz="900" kern="1200"/>
+    <cs:bodyPr rot="0" spcFirstLastPara="1" vertOverflow="clip" horzOverflow="clip" vert="horz" wrap="square" lIns="36576" tIns="18288" rIns="36576" bIns="18288" anchor="ctr" anchorCtr="1">
+      <a:spAutoFit/>
+    </cs:bodyPr>
+  </cs:dataLabelCallout>
+  <cs:dataPoint>
+    <cs:lnRef idx="0"/>
+    <cs:fillRef idx="1">
+      <cs:styleClr val="auto"/>
+    </cs:fillRef>
+    <cs:effectRef idx="0"/>
+    <cs:fontRef idx="minor">
+      <a:schemeClr val="tx1"/>
+    </cs:fontRef>
+  </cs:dataPoint>
+  <cs:dataPoint3D>
+    <cs:lnRef idx="0"/>
+    <cs:fillRef idx="1">
+      <cs:styleClr val="auto"/>
+    </cs:fillRef>
+    <cs:effectRef idx="0"/>
+    <cs:fontRef idx="minor">
+      <a:schemeClr val="tx1"/>
+    </cs:fontRef>
+  </cs:dataPoint3D>
+  <cs:dataPointLine>
+    <cs:lnRef idx="0">
+      <cs:styleClr val="auto"/>
+    </cs:lnRef>
+    <cs:fillRef idx="1"/>
+    <cs:effectRef idx="0"/>
+    <cs:fontRef idx="minor">
+      <a:schemeClr val="tx1"/>
+    </cs:fontRef>
+    <cs:spPr>
+      <a:ln w="28575" cap="rnd">
+        <a:solidFill>
+          <a:schemeClr val="phClr"/>
+        </a:solidFill>
+        <a:round/>
+      </a:ln>
+    </cs:spPr>
+  </cs:dataPointLine>
+  <cs:dataPointMarker>
+    <cs:lnRef idx="0">
+      <cs:styleClr val="auto"/>
+    </cs:lnRef>
+    <cs:fillRef idx="1">
+      <cs:styleClr val="auto"/>
+    </cs:fillRef>
+    <cs:effectRef idx="0"/>
+    <cs:fontRef idx="minor">
+      <a:schemeClr val="tx1"/>
+    </cs:fontRef>
+    <cs:spPr>
+      <a:ln w="9525">
+        <a:solidFill>
+          <a:schemeClr val="phClr"/>
+        </a:solidFill>
+      </a:ln>
+    </cs:spPr>
+  </cs:dataPointMarker>
+  <cs:dataPointMarkerLayout symbol="circle" size="5"/>
+  <cs:dataPointWireframe>
+    <cs:lnRef idx="0">
+      <cs:styleClr val="auto"/>
+    </cs:lnRef>
+    <cs:fillRef idx="1"/>
+    <cs:effectRef idx="0"/>
+    <cs:fontRef idx="minor">
+      <a:schemeClr val="tx1"/>
+    </cs:fontRef>
+    <cs:spPr>
+      <a:ln w="9525" cap="rnd">
+        <a:solidFill>
+          <a:schemeClr val="phClr"/>
+        </a:solidFill>
+        <a:round/>
+      </a:ln>
+    </cs:spPr>
+  </cs:dataPointWireframe>
+  <cs:dataTable>
+    <cs:lnRef idx="0"/>
+    <cs:fillRef idx="0"/>
+    <cs:effectRef idx="0"/>
+    <cs:fontRef idx="minor">
+      <a:schemeClr val="tx1">
+        <a:lumMod val="65%"/>
+        <a:lumOff val="35%"/>
+      </a:schemeClr>
+    </cs:fontRef>
+    <cs:spPr>
+      <a:noFill/>
+      <a:ln w="9525" cap="flat" cmpd="sng" algn="ctr">
+        <a:solidFill>
+          <a:schemeClr val="tx1">
+            <a:lumMod val="15%"/>
+            <a:lumOff val="85%"/>
+          </a:schemeClr>
+        </a:solidFill>
+        <a:round/>
+      </a:ln>
+    </cs:spPr>
+    <cs:defRPr sz="900" kern="1200"/>
+  </cs:dataTable>
+  <cs:downBar>
+    <cs:lnRef idx="0"/>
+    <cs:fillRef idx="0"/>
+    <cs:effectRef idx="0"/>
+    <cs:fontRef idx="minor">
+      <a:schemeClr val="dk1"/>
+    </cs:fontRef>
+    <cs:spPr>
+      <a:solidFill>
+        <a:schemeClr val="dk1">
+          <a:lumMod val="65%"/>
+          <a:lumOff val="35%"/>
+        </a:schemeClr>
+      </a:solidFill>
+      <a:ln w="9525">
+        <a:solidFill>
+          <a:schemeClr val="tx1">
+            <a:lumMod val="65%"/>
+            <a:lumOff val="35%"/>
+          </a:schemeClr>
+        </a:solidFill>
+      </a:ln>
+    </cs:spPr>
+  </cs:downBar>
+  <cs:dropLine>
+    <cs:lnRef idx="0"/>
+    <cs:fillRef idx="0"/>
+    <cs:effectRef idx="0"/>
+    <cs:fontRef idx="minor">
+      <a:schemeClr val="tx1"/>
+    </cs:fontRef>
+    <cs:spPr>
+      <a:ln w="9525" cap="flat" cmpd="sng" algn="ctr">
+        <a:solidFill>
+          <a:schemeClr val="tx1">
+            <a:lumMod val="35%"/>
+            <a:lumOff val="65%"/>
+          </a:schemeClr>
+        </a:solidFill>
+        <a:round/>
+      </a:ln>
+    </cs:spPr>
+  </cs:dropLine>
+  <cs:errorBar>
+    <cs:lnRef idx="0"/>
+    <cs:fillRef idx="0"/>
+    <cs:effectRef idx="0"/>
+    <cs:fontRef idx="minor">
+      <a:schemeClr val="tx1"/>
+    </cs:fontRef>
+    <cs:spPr>
+      <a:ln w="9525" cap="flat" cmpd="sng" algn="ctr">
+        <a:solidFill>
+          <a:schemeClr val="tx1">
+            <a:lumMod val="65%"/>
+            <a:lumOff val="35%"/>
+          </a:schemeClr>
+        </a:solidFill>
+        <a:round/>
+      </a:ln>
+    </cs:spPr>
+  </cs:errorBar>
+  <cs:floor>
+    <cs:lnRef idx="0"/>
+    <cs:fillRef idx="0"/>
+    <cs:effectRef idx="0"/>
+    <cs:fontRef idx="minor">
+      <a:schemeClr val="tx1"/>
+    </cs:fontRef>
+    <cs:spPr>
+      <a:noFill/>
+      <a:ln>
+        <a:noFill/>
+      </a:ln>
+    </cs:spPr>
+  </cs:floor>
+  <cs:gridlineMajor>
+    <cs:lnRef idx="0"/>
+    <cs:fillRef idx="0"/>
+    <cs:effectRef idx="0"/>
+    <cs:fontRef idx="minor">
+      <a:schemeClr val="tx1"/>
+    </cs:fontRef>
+    <cs:spPr>
+      <a:ln w="9525" cap="flat" cmpd="sng" algn="ctr">
+        <a:solidFill>
+          <a:schemeClr val="tx1">
+            <a:lumMod val="15%"/>
+            <a:lumOff val="85%"/>
+          </a:schemeClr>
+        </a:solidFill>
+        <a:round/>
+      </a:ln>
+    </cs:spPr>
+  </cs:gridlineMajor>
+  <cs:gridlineMinor>
+    <cs:lnRef idx="0"/>
+    <cs:fillRef idx="0"/>
+    <cs:effectRef idx="0"/>
+    <cs:fontRef idx="minor">
+      <a:schemeClr val="tx1"/>
+    </cs:fontRef>
+    <cs:spPr>
+      <a:ln w="9525" cap="flat" cmpd="sng" algn="ctr">
+        <a:solidFill>
+          <a:schemeClr val="tx1">
+            <a:lumMod val="5%"/>
+            <a:lumOff val="95%"/>
+          </a:schemeClr>
+        </a:solidFill>
+        <a:round/>
+      </a:ln>
+    </cs:spPr>
+  </cs:gridlineMinor>
+  <cs:hiLoLine>
+    <cs:lnRef idx="0"/>
+    <cs:fillRef idx="0"/>
+    <cs:effectRef idx="0"/>
+    <cs:fontRef idx="minor">
+      <a:schemeClr val="tx1"/>
+    </cs:fontRef>
+    <cs:spPr>
+      <a:ln w="9525" cap="flat" cmpd="sng" algn="ctr">
+        <a:solidFill>
+          <a:schemeClr val="tx1">
+            <a:lumMod val="75%"/>
+            <a:lumOff val="25%"/>
+          </a:schemeClr>
+        </a:solidFill>
+        <a:round/>
+      </a:ln>
+    </cs:spPr>
+  </cs:hiLoLine>
+  <cs:leaderLine>
+    <cs:lnRef idx="0"/>
+    <cs:fillRef idx="0"/>
+    <cs:effectRef idx="0"/>
+    <cs:fontRef idx="minor">
+      <a:schemeClr val="tx1"/>
+    </cs:fontRef>
+    <cs:spPr>
+      <a:ln w="9525" cap="flat" cmpd="sng" algn="ctr">
+        <a:solidFill>
+          <a:schemeClr val="tx1">
+            <a:lumMod val="35%"/>
+            <a:lumOff val="65%"/>
+          </a:schemeClr>
+        </a:solidFill>
+        <a:round/>
+      </a:ln>
+    </cs:spPr>
+  </cs:leaderLine>
+  <cs:legend>
+    <cs:lnRef idx="0"/>
+    <cs:fillRef idx="0"/>
+    <cs:effectRef idx="0"/>
+    <cs:fontRef idx="minor">
+      <a:schemeClr val="tx1">
+        <a:lumMod val="65%"/>
+        <a:lumOff val="35%"/>
+      </a:schemeClr>
+    </cs:fontRef>
+    <cs:defRPr sz="900" kern="1200"/>
+  </cs:legend>
+  <cs:plotArea mods="allowNoFillOverride allowNoLineOverride">
+    <cs:lnRef idx="0"/>
+    <cs:fillRef idx="0"/>
+    <cs:effectRef idx="0"/>
+    <cs:fontRef idx="minor">
+      <a:schemeClr val="tx1"/>
+    </cs:fontRef>
+  </cs:plotArea>
+  <cs:plotArea3D mods="allowNoFillOverride allowNoLineOverride">
+    <cs:lnRef idx="0"/>
+    <cs:fillRef idx="0"/>
+    <cs:effectRef idx="0"/>
+    <cs:fontRef idx="minor">
+      <a:schemeClr val="tx1"/>
+    </cs:fontRef>
+  </cs:plotArea3D>
+  <cs:seriesAxis>
+    <cs:lnRef idx="0"/>
+    <cs:fillRef idx="0"/>
+    <cs:effectRef idx="0"/>
+    <cs:fontRef idx="minor">
+      <a:schemeClr val="tx1">
+        <a:lumMod val="65%"/>
+        <a:lumOff val="35%"/>
+      </a:schemeClr>
+    </cs:fontRef>
+    <cs:defRPr sz="900" kern="1200"/>
+  </cs:seriesAxis>
+  <cs:seriesLine>
+    <cs:lnRef idx="0"/>
+    <cs:fillRef idx="0"/>
+    <cs:effectRef idx="0"/>
+    <cs:fontRef idx="minor">
+      <a:schemeClr val="tx1"/>
+    </cs:fontRef>
+    <cs:spPr>
+      <a:ln w="9525" cap="flat" cmpd="sng" algn="ctr">
+        <a:solidFill>
+          <a:schemeClr val="tx1">
+            <a:lumMod val="35%"/>
+            <a:lumOff val="65%"/>
+          </a:schemeClr>
+        </a:solidFill>
+        <a:round/>
+      </a:ln>
+    </cs:spPr>
+  </cs:seriesLine>
+  <cs:title>
+    <cs:lnRef idx="0"/>
+    <cs:fillRef idx="0"/>
+    <cs:effectRef idx="0"/>
+    <cs:fontRef idx="minor">
+      <a:schemeClr val="tx1">
+        <a:lumMod val="65%"/>
+        <a:lumOff val="35%"/>
+      </a:schemeClr>
+    </cs:fontRef>
+    <cs:defRPr sz="1400" b="0" kern="1200" spc="0" baseline="0%"/>
+  </cs:title>
+  <cs:trendline>
+    <cs:lnRef idx="0">
+      <cs:styleClr val="auto"/>
+    </cs:lnRef>
+    <cs:fillRef idx="0"/>
+    <cs:effectRef idx="0"/>
+    <cs:fontRef idx="minor">
+      <a:schemeClr val="tx1"/>
+    </cs:fontRef>
+    <cs:spPr>
+      <a:ln w="19050" cap="rnd">
+        <a:solidFill>
+          <a:schemeClr val="phClr"/>
+        </a:solidFill>
+        <a:prstDash val="sysDot"/>
+      </a:ln>
+    </cs:spPr>
+  </cs:trendline>
+  <cs:trendlineLabel>
+    <cs:lnRef idx="0"/>
+    <cs:fillRef idx="0"/>
+    <cs:effectRef idx="0"/>
+    <cs:fontRef idx="minor">
+      <a:schemeClr val="tx1">
+        <a:lumMod val="65%"/>
+        <a:lumOff val="35%"/>
+      </a:schemeClr>
+    </cs:fontRef>
+    <cs:defRPr sz="900" kern="1200"/>
+  </cs:trendlineLabel>
+  <cs:upBar>
+    <cs:lnRef idx="0"/>
+    <cs:fillRef idx="0"/>
+    <cs:effectRef idx="0"/>
+    <cs:fontRef idx="minor">
+      <a:schemeClr val="dk1"/>
+    </cs:fontRef>
+    <cs:spPr>
+      <a:solidFill>
+        <a:schemeClr val="lt1"/>
+      </a:solidFill>
+      <a:ln w="9525">
+        <a:solidFill>
+          <a:schemeClr val="tx1">
+            <a:lumMod val="15%"/>
+            <a:lumOff val="85%"/>
+          </a:schemeClr>
+        </a:solidFill>
+      </a:ln>
+    </cs:spPr>
+  </cs:upBar>
+  <cs:valueAxis>
+    <cs:lnRef idx="0"/>
+    <cs:fillRef idx="0"/>
+    <cs:effectRef idx="0"/>
+    <cs:fontRef idx="minor">
+      <a:schemeClr val="tx1">
+        <a:lumMod val="65%"/>
+        <a:lumOff val="35%"/>
+      </a:schemeClr>
+    </cs:fontRef>
+    <cs:defRPr sz="900" kern="1200"/>
+  </cs:valueAxis>
+  <cs:wall>
+    <cs:lnRef idx="0"/>
+    <cs:fillRef idx="0"/>
+    <cs:effectRef idx="0"/>
+    <cs:fontRef idx="minor">
+      <a:schemeClr val="tx1"/>
+    </cs:fontRef>
+    <cs:spPr>
+      <a:noFill/>
+      <a:ln>
+        <a:noFill/>
+      </a:ln>
+    </cs:spPr>
+  </cs:wall>
+</cs:chartStyle>
+</file>
+
 <file path=word/theme/theme1.xml><?xml version="1.0" encoding="utf-8"?>
 <a:theme xmlns:a="http://purl.oclc.org/ooxml/drawingml/main" name="Office Theme">
   <a:themeElements>

--- a/Dokumente/IEE_INFO_IV_Template.docx
+++ b/Dokumente/IEE_INFO_IV_Template.docx
@@ -455,7 +455,6 @@
       <w:pPr>
         <w:pStyle w:val="Keywords"/>
         <w:rPr>
-          <w:color w:val="FF0000"/>
           <w:lang w:val="de-DE"/>
         </w:rPr>
       </w:pPr>
@@ -465,139 +464,17 @@
         </w:rPr>
         <w:t>Keywords—</w:t>
       </w:r>
-      <w:proofErr w:type="spellStart"/>
-      <w:r>
-        <w:rPr>
-          <w:color w:val="FF0000"/>
-          <w:lang w:val="de-DE"/>
-        </w:rPr>
-        <w:t>component</w:t>
-      </w:r>
-      <w:proofErr w:type="spellEnd"/>
-      <w:r>
-        <w:rPr>
-          <w:color w:val="FF0000"/>
-          <w:lang w:val="de-DE"/>
-        </w:rPr>
-        <w:t>,</w:t>
-      </w:r>
-      <w:r>
-        <w:rPr>
-          <w:color w:val="FF0000"/>
-          <w:lang w:val="de-DE"/>
-        </w:rPr>
-        <w:t xml:space="preserve"> </w:t>
-      </w:r>
-      <w:proofErr w:type="spellStart"/>
-      <w:r>
-        <w:rPr>
-          <w:color w:val="FF0000"/>
-          <w:lang w:val="de-DE"/>
-        </w:rPr>
-        <w:t>formatting</w:t>
-      </w:r>
-      <w:proofErr w:type="spellEnd"/>
-      <w:r>
-        <w:rPr>
-          <w:color w:val="FF0000"/>
-          <w:lang w:val="de-DE"/>
-        </w:rPr>
-        <w:t>,</w:t>
-      </w:r>
-      <w:r>
-        <w:rPr>
-          <w:color w:val="FF0000"/>
-          <w:lang w:val="de-DE"/>
-        </w:rPr>
-        <w:t xml:space="preserve"> style</w:t>
-      </w:r>
-      <w:r>
-        <w:rPr>
-          <w:color w:val="FF0000"/>
-          <w:lang w:val="de-DE"/>
-        </w:rPr>
-        <w:t>,</w:t>
-      </w:r>
-      <w:r>
-        <w:rPr>
-          <w:color w:val="FF0000"/>
-          <w:lang w:val="de-DE"/>
-        </w:rPr>
-        <w:t xml:space="preserve"> </w:t>
-      </w:r>
-      <w:proofErr w:type="spellStart"/>
-      <w:r>
-        <w:rPr>
-          <w:color w:val="FF0000"/>
-          <w:lang w:val="de-DE"/>
-        </w:rPr>
-        <w:t>styling</w:t>
-      </w:r>
-      <w:proofErr w:type="spellEnd"/>
-      <w:r>
-        <w:rPr>
-          <w:color w:val="FF0000"/>
-          <w:lang w:val="de-DE"/>
-        </w:rPr>
-        <w:t>,</w:t>
-      </w:r>
-      <w:r>
-        <w:rPr>
-          <w:color w:val="FF0000"/>
-          <w:lang w:val="de-DE"/>
-        </w:rPr>
-        <w:t xml:space="preserve"> </w:t>
-      </w:r>
-      <w:proofErr w:type="spellStart"/>
-      <w:r>
-        <w:rPr>
-          <w:color w:val="FF0000"/>
-          <w:lang w:val="de-DE"/>
-        </w:rPr>
-        <w:t>insert</w:t>
-      </w:r>
-      <w:proofErr w:type="spellEnd"/>
-      <w:r>
-        <w:rPr>
-          <w:color w:val="FF0000"/>
-          <w:lang w:val="de-DE"/>
-        </w:rPr>
-        <w:t xml:space="preserve"> (</w:t>
-      </w:r>
-      <w:proofErr w:type="spellStart"/>
-      <w:r>
-        <w:rPr>
-          <w:b w:val="0"/>
-          <w:color w:val="FF0000"/>
-          <w:lang w:val="de-DE"/>
-        </w:rPr>
-        <w:t>key</w:t>
-      </w:r>
-      <w:proofErr w:type="spellEnd"/>
-      <w:r>
-        <w:rPr>
-          <w:b w:val="0"/>
-          <w:color w:val="FF0000"/>
-          <w:lang w:val="de-DE"/>
-        </w:rPr>
-        <w:t xml:space="preserve"> </w:t>
-      </w:r>
-      <w:proofErr w:type="spellStart"/>
-      <w:r>
-        <w:rPr>
-          <w:b w:val="0"/>
-          <w:color w:val="FF0000"/>
-          <w:lang w:val="de-DE"/>
-        </w:rPr>
-        <w:t>words</w:t>
-      </w:r>
-      <w:proofErr w:type="spellEnd"/>
-      <w:r>
-        <w:rPr>
-          <w:color w:val="FF0000"/>
-          <w:lang w:val="de-DE"/>
-        </w:rPr>
-        <w:t>)</w:t>
+      <w:r>
+        <w:rPr>
+          <w:lang w:val="de-DE"/>
+        </w:rPr>
+        <w:t>informatics, parallel machines, parallel processing, parallel algorithms, approximation algorithms</w:t>
+      </w:r>
+      <w:r>
+        <w:rPr>
+          <w:lang w:val="de-DE"/>
+        </w:rPr>
+        <w:t>, approximation methods</w:t>
       </w:r>
     </w:p>
     <w:p>
@@ -3184,21 +3061,7 @@
         <w:rPr>
           <w:lang w:val="de-DE"/>
         </w:rPr>
-        <w:t xml:space="preserve">Die Methode PI mithilfe der </w:t>
-      </w:r>
-      <w:proofErr w:type="spellStart"/>
-      <w:r>
-        <w:rPr>
-          <w:lang w:val="de-DE"/>
-        </w:rPr>
-        <w:t>Leiniz</w:t>
-      </w:r>
-      <w:proofErr w:type="spellEnd"/>
-      <w:r>
-        <w:rPr>
-          <w:lang w:val="de-DE"/>
-        </w:rPr>
-        <w:t xml:space="preserve">-Reihe zu berechnen ist daher gut für eine Parallelisierung geeignet, da es sich um eine Reihendarstellung bzw. Reihenform handelt. </w:t>
+        <w:t xml:space="preserve">Die Methode PI mithilfe der Leiniz-Reihe zu berechnen ist daher gut für eine Parallelisierung geeignet, da es sich um eine Reihendarstellung bzw. Reihenform handelt. </w:t>
       </w:r>
       <w:r>
         <w:rPr>
@@ -3262,9 +3125,6 @@
     <w:p>
       <w:pPr>
         <w:pStyle w:val="Textkrper"/>
-        <w:rPr>
-          <w:lang w:val="de-DE"/>
-        </w:rPr>
       </w:pPr>
       <w:r>
         <w:rPr>
@@ -3290,13 +3150,17 @@
         </w:rPr>
         <w:t>v</w:t>
       </w:r>
-      <w:proofErr w:type="spellStart"/>
-      <w:r>
-        <w:t>orhandenen</w:t>
-      </w:r>
-      <w:proofErr w:type="spellEnd"/>
-      <w:r>
-        <w:t xml:space="preserve"> Teilnehmern, aufteilen. Jeder Bereich wird hierbei mittels einer MPI</w:t>
+      <w:r>
+        <w:t>or</w:t>
+      </w:r>
+      <w:r>
+        <w:rPr>
+          <w:lang w:val="de-DE"/>
+        </w:rPr>
+        <w:t>h</w:t>
+      </w:r>
+      <w:r>
+        <w:t>andenen Teilnehmern, aufteilen. Jeder Bereich wird hierbei mittels einer MPI</w:t>
       </w:r>
       <w:r>
         <w:rPr>
@@ -3305,23 +3169,7 @@
         <w:t xml:space="preserve"> </w:t>
       </w:r>
       <w:r>
-        <w:t xml:space="preserve">Nachricht gesendet. Dafür ist es notwendig auf Senderseite die </w:t>
-      </w:r>
-      <w:proofErr w:type="spellStart"/>
-      <w:r>
-        <w:t>MPI_Send</w:t>
-      </w:r>
-      <w:proofErr w:type="spellEnd"/>
-      <w:r>
-        <w:t xml:space="preserve"> Funktion aufzurufen und auf Empfängerseite die dazugehörige Empfangsfunktion </w:t>
-      </w:r>
-      <w:proofErr w:type="spellStart"/>
-      <w:r>
-        <w:t>MPI_Recv</w:t>
-      </w:r>
-      <w:proofErr w:type="spellEnd"/>
-      <w:r>
-        <w:t xml:space="preserve">. Sind die Nachrichten ausgesendet beginnen die Instanzen mit ihren Berechnungen, sind diese abgeschlossen wird auch, für das Zusammenführen der Ergebnisse, ein Nachrichtenprotokoll implementiert. Problematisch hierbei ist, dass durch die Aufteilung des Zahlenbereiches mit der beschriebenen Strategie die Programmlaufzeiten wohlmöglich sehr unterschiedlich ausfallen werden. Denn die Instanz mit dem ersten Zahlenpaket hat die kleinsten Zahlen und wird somit schneller mit der Berechnung fertig, wohingegen der nächste Zahlenbereich schon erheblich größer ist und somit auch mehr Rechenzeit in Anspruch nimmt. Dazu kommt noch die </w:t>
+        <w:t xml:space="preserve">Nachricht gesendet. Dafür ist es notwendig auf Senderseite die MPI_Send Funktion aufzurufen und auf Empfängerseite die dazugehörige Empfangsfunktion MPI_Recv. Sind die Nachrichten ausgesendet beginnen die Instanzen mit ihren Berechnungen, sind diese abgeschlossen wird auch, für das Zusammenführen der Ergebnisse, ein Nachrichtenprotokoll implementiert. Problematisch hierbei ist, dass durch die Aufteilung des Zahlenbereiches mit der beschriebenen Strategie die Programmlaufzeiten wohlmöglich sehr unterschiedlich ausfallen werden. Denn die Instanz mit dem ersten Zahlenpaket hat die kleinsten Zahlen und wird somit schneller mit der Berechnung fertig, wohingegen der nächste Zahlenbereich schon erheblich größer ist und somit auch mehr Rechenzeit in Anspruch nimmt. Dazu kommt noch die </w:t>
       </w:r>
       <w:r>
         <w:rPr>
@@ -3335,184 +3183,657 @@
     </w:p>
     <w:p>
       <w:pPr>
-        <w:pStyle w:val="berschrift3"/>
-        <w:rPr>
-          <w:lang w:val="de-DE"/>
-        </w:rPr>
-      </w:pPr>
-      <w:r>
-        <w:rPr>
-          <w:lang w:val="de-DE"/>
-        </w:rPr>
-        <w:t xml:space="preserve">Schrittweise Aufteilung </w:t>
-      </w:r>
-      <w:r>
-        <w:rPr>
-          <w:lang w:val="de-DE"/>
-        </w:rPr>
-        <w:t>der Leibniz-Reihe</w:t>
-      </w:r>
+        <w:pStyle w:val="Textkrper"/>
+        <w:rPr>
+          <w:lang w:val="de-DE"/>
+        </w:rPr>
+      </w:pPr>
     </w:p>
     <w:p>
       <w:pPr>
-        <w:pStyle w:val="Textkrper"/>
-        <w:rPr>
-          <w:lang w:val="de-DE"/>
-        </w:rPr>
-      </w:pPr>
-      <w:r>
-        <w:rPr>
-          <w:lang w:val="de-DE"/>
-        </w:rPr>
-        <w:tab/>
-      </w:r>
-      <w:r>
-        <w:rPr>
-          <w:color w:val="FF0000"/>
-          <w:lang w:val="de-DE"/>
-        </w:rPr>
-        <w:t>Zw</w:t>
-      </w:r>
-      <w:r>
-        <w:rPr>
-          <w:color w:val="FF0000"/>
-          <w:lang w:val="de-DE"/>
-        </w:rPr>
-        <w:t>ei</w:t>
-      </w:r>
-      <w:r>
-        <w:rPr>
-          <w:color w:val="FF0000"/>
-          <w:lang w:val="de-DE"/>
-        </w:rPr>
-        <w:t>te Methode</w:t>
+        <w:pStyle w:val="berschrift3"/>
+        <w:rPr>
+          <w:lang w:val="de-DE"/>
+        </w:rPr>
+      </w:pPr>
+      <w:r>
+        <w:rPr>
+          <w:lang w:val="de-DE"/>
+        </w:rPr>
+        <w:t xml:space="preserve">Schrittweise Aufteilung </w:t>
+      </w:r>
+      <w:r>
+        <w:rPr>
+          <w:lang w:val="de-DE"/>
+        </w:rPr>
+        <w:t>der Leibniz-Reihe</w:t>
       </w:r>
     </w:p>
     <w:p>
       <w:pPr>
-        <w:pStyle w:val="Textkrper"/>
-        <w:rPr>
-          <w:color w:val="FF0000"/>
-          <w:lang w:val="de-DE"/>
-        </w:rPr>
-      </w:pPr>
-      <w:r>
-        <w:rPr>
-          <w:color w:val="FF0000"/>
-          <w:lang w:val="de-DE"/>
-        </w:rPr>
-        <w:t>„Deswegen haben wir uns für 2 entschieden“</w:t>
+        <w:pStyle w:val="StandardWeb"/>
+        <w:rPr>
+          <w:rFonts w:ascii="Times New Roman" w:hAnsi="Times New Roman" w:cs="Times New Roman"/>
+          <w:sz w:val="18"/>
+          <w:szCs w:val="18"/>
+        </w:rPr>
+      </w:pPr>
+      <w:r>
+        <w:tab/>
+      </w:r>
+      <w:r>
+        <w:rPr>
+          <w:rFonts w:ascii="Times New Roman" w:hAnsi="Times New Roman" w:cs="Times New Roman"/>
+          <w:sz w:val="20"/>
+          <w:szCs w:val="20"/>
+        </w:rPr>
+        <w:t>Anhand der in der vorherigen Methode aufgetretenen Bedenken bezüglich der Laufzeit galt es eine neue Strategie zu entwickeln. Einerseits müsste der Zahlenbereich gleichmäßiger verteilt werden, andererseits sollten die benötigten Nachrichten zum Informationsaustausch möglichst geringgehalten werden.</w:t>
       </w:r>
     </w:p>
     <w:p>
       <w:pPr>
-        <w:pStyle w:val="berschrift1"/>
-        <w:rPr>
-          <w:lang w:val="de-DE"/>
-        </w:rPr>
-      </w:pPr>
-      <w:r>
-        <w:rPr>
-          <w:lang w:val="de-DE"/>
-        </w:rPr>
-        <w:t>Programm-Ablauf</w:t>
+        <w:pStyle w:val="Textkrper"/>
+        <w:rPr>
+          <w:lang w:val="de-DE"/>
+        </w:rPr>
+      </w:pPr>
+      <w:r>
+        <w:t>Im ersten Schritt wird die Aufteilung der Iterationen verbessert. Dabei helfen die Eigenschaften des MPI Netzwerkes. Denn mit dem Start des Programmcodes wird jeder einzelne Teilnehmer initialisiert und ein</w:t>
+      </w:r>
+      <w:r>
+        <w:rPr>
+          <w:lang w:val="de-DE"/>
+        </w:rPr>
+        <w:t>em</w:t>
+      </w:r>
+      <w:r>
+        <w:t xml:space="preserve"> Rang zugewiesen. Nun lässt man die </w:t>
+      </w:r>
+      <w:r>
+        <w:rPr>
+          <w:i/>
+        </w:rPr>
+        <w:t>for</w:t>
+      </w:r>
+      <w:r>
+        <w:rPr>
+          <w:lang w:val="de-DE"/>
+        </w:rPr>
+        <w:t>-</w:t>
+      </w:r>
+      <w:r>
+        <w:t>Schleife auf jeder Instanz in Abhängigkeit der Größe des Netzwerkes hochzählen und nicht mehr wie in der vorherigen Methode um eins. Den Startpunkt zur Berechnung definiert der Rang einer Node. Dadurch wird der Zahlenbereich gleichmäßiger aufgeteilt, was zu ähnlichen Laufzeiten der Programme führt. Auch die gesamtheitliche Berechnungszeit verringert sich, denn das Programm kann maximal so schnell sein wie die langsamste Instanz in einem Netzwerk. Eine zusätzliche Verbesserung der Laufzeit ergibt sich durch die Ersparnis eines Nachrichtenprotokolls. Die Definition der Iterationsschleifen durch Rang und Netzwerkgröße erübrigt die Aufteilung des Zahlenbereiches durch den Master. Somit kann die Anzahl der zu sendenden Nachrichten pro Programm, im Vergleich zur vorherigen Parallelisierungsmethode, auf eine reduziert werden.</w:t>
       </w:r>
     </w:p>
     <w:p>
       <w:pPr>
         <w:pStyle w:val="Textkrper"/>
         <w:rPr>
-          <w:color w:val="FF0000"/>
-          <w:lang w:val="de-DE"/>
-        </w:rPr>
-      </w:pPr>
-      <w:r>
-        <w:rPr>
-          <w:color w:val="FF0000"/>
-          <w:lang w:val="de-DE"/>
-        </w:rPr>
-        <w:t>ABCDXYZ</w:t>
-      </w:r>
+          <w:lang w:val="de-DE"/>
+        </w:rPr>
+      </w:pPr>
     </w:p>
     <w:p>
       <w:pPr>
-        <w:pStyle w:val="Textkrper"/>
-        <w:rPr>
-          <w:lang w:val="de-DE"/>
-        </w:rPr>
-      </w:pPr>
+        <w:pStyle w:val="berschrift1"/>
+        <w:rPr>
+          <w:lang w:val="de-DE"/>
+        </w:rPr>
+      </w:pPr>
+      <w:r>
+        <w:rPr>
+          <w:lang w:val="de-DE"/>
+        </w:rPr>
+        <w:t>Programm-Ablauf</w:t>
+      </w:r>
     </w:p>
     <w:p>
       <w:pPr>
-        <w:pStyle w:val="berschrift1"/>
-        <w:rPr>
-          <w:lang w:val="de-DE"/>
-        </w:rPr>
-      </w:pPr>
-      <w:r>
-        <w:rPr>
-          <w:lang w:val="de-DE"/>
-        </w:rPr>
-        <w:t>Laufzeitanalyse</w:t>
+        <w:pStyle w:val="Textkrper"/>
+        <w:rPr>
+          <w:sz w:val="18"/>
+          <w:szCs w:val="18"/>
+        </w:rPr>
+      </w:pPr>
+      <w:r>
+        <w:t>Bei der Implementierung zur Parallelisierung muss beachtet werden, dass auf jeder Instanz die gleiche .cpp</w:t>
+      </w:r>
+      <w:r>
+        <w:rPr>
+          <w:lang w:val="de-DE"/>
+        </w:rPr>
+        <w:t>-</w:t>
+      </w:r>
+      <w:r>
+        <w:t xml:space="preserve">Datei ausgeführt wird. Daher ist es nötig eine Abhängigkeit zwischen dem Programmcode und der durch MPI entstehenden Netzwerktopologie herzustellen. </w:t>
       </w:r>
     </w:p>
     <w:p>
       <w:pPr>
-        <w:pStyle w:val="Textkrper"/>
-        <w:rPr>
-          <w:color w:val="FF0000"/>
-          <w:lang w:val="de-DE"/>
-        </w:rPr>
-      </w:pPr>
-      <w:r>
-        <w:rPr>
-          <w:lang w:val="de-DE"/>
-        </w:rPr>
-        <w:t>Innerhalb dieses Projekts wurde eine Laufzeitanalyse durchgeführt, um mögliche Vor- und/oder Nachteile der Parallelisierung der PI-Approximation aufzeigen zu können.</w:t>
+        <w:pStyle w:val="StandardWeb"/>
+        <w:rPr>
+          <w:rFonts w:ascii="Times New Roman" w:hAnsi="Times New Roman" w:cs="Times New Roman"/>
+          <w:sz w:val="18"/>
+          <w:szCs w:val="18"/>
+        </w:rPr>
+      </w:pPr>
+      <w:r>
+        <w:rPr>
+          <w:rFonts w:ascii="Times New Roman" w:hAnsi="Times New Roman" w:cs="Times New Roman"/>
+          <w:sz w:val="20"/>
+          <w:szCs w:val="20"/>
+        </w:rPr>
+        <w:t xml:space="preserve">Zu Beginn wird eine Funktion für die Berechnung von PI definiert. Übergabeparameter für die Funktion sind </w:t>
+      </w:r>
+      <w:r>
+        <w:rPr>
+          <w:rFonts w:ascii="Times New Roman" w:hAnsi="Times New Roman" w:cs="Times New Roman"/>
+          <w:i/>
+          <w:iCs/>
+          <w:sz w:val="20"/>
+          <w:szCs w:val="20"/>
+        </w:rPr>
+        <w:t xml:space="preserve">step_size </w:t>
+      </w:r>
+      <w:r>
+        <w:rPr>
+          <w:rFonts w:ascii="Times New Roman" w:hAnsi="Times New Roman" w:cs="Times New Roman"/>
+          <w:sz w:val="20"/>
+          <w:szCs w:val="20"/>
+        </w:rPr>
+        <w:t>und</w:t>
+      </w:r>
+      <w:r>
+        <w:rPr>
+          <w:rFonts w:ascii="Times New Roman" w:hAnsi="Times New Roman" w:cs="Times New Roman"/>
+          <w:i/>
+          <w:iCs/>
+          <w:sz w:val="20"/>
+          <w:szCs w:val="20"/>
+        </w:rPr>
+        <w:t xml:space="preserve"> start_point</w:t>
+      </w:r>
+      <w:r>
+        <w:rPr>
+          <w:rFonts w:ascii="Times New Roman" w:hAnsi="Times New Roman" w:cs="Times New Roman"/>
+          <w:sz w:val="20"/>
+          <w:szCs w:val="20"/>
+        </w:rPr>
+        <w:t xml:space="preserve">, diese beschreiben Schrittweite und Startpunkt einer </w:t>
+      </w:r>
+      <w:r>
+        <w:rPr>
+          <w:rFonts w:ascii="Times New Roman" w:hAnsi="Times New Roman" w:cs="Times New Roman"/>
+          <w:i/>
+          <w:sz w:val="20"/>
+          <w:szCs w:val="20"/>
+        </w:rPr>
+        <w:t>for</w:t>
+      </w:r>
+      <w:r>
+        <w:rPr>
+          <w:rFonts w:ascii="Times New Roman" w:hAnsi="Times New Roman" w:cs="Times New Roman"/>
+          <w:sz w:val="20"/>
+          <w:szCs w:val="20"/>
+        </w:rPr>
+        <w:t xml:space="preserve">-Schleife. Innerhalb der Iterationsschleife ist die Leibniz-Reihe in Codezeilen übersetzt worden. Mit jedem Durchlauf der Schleife wird ein weiterer Summand an die Reihe angefügt, bis die Abbruchbedingung erfüllt wird. Nach Abbruch der Schleife wird </w:t>
+      </w:r>
+      <w:r>
+        <w:rPr>
+          <w:rFonts w:ascii="Times New Roman" w:hAnsi="Times New Roman" w:cs="Times New Roman"/>
+          <w:i/>
+          <w:iCs/>
+          <w:sz w:val="20"/>
+          <w:szCs w:val="20"/>
+        </w:rPr>
+        <w:t>sum</w:t>
+      </w:r>
+      <w:r>
+        <w:rPr>
+          <w:rFonts w:ascii="Times New Roman" w:hAnsi="Times New Roman" w:cs="Times New Roman"/>
+          <w:sz w:val="20"/>
+          <w:szCs w:val="20"/>
+        </w:rPr>
+        <w:t>, die Summe der einzelnen Summanden, als Rückgabewert hergenommen.</w:t>
       </w:r>
     </w:p>
     <w:p>
       <w:pPr>
-        <w:pStyle w:val="Textkrper"/>
-        <w:rPr>
-          <w:color w:val="FF0000"/>
-          <w:lang w:val="de-DE"/>
-        </w:rPr>
-      </w:pPr>
-      <w:r>
-        <w:rPr>
-          <w:color w:val="FF0000"/>
-          <w:lang w:val="de-DE"/>
-        </w:rPr>
-        <w:t>Hier werden noch die beiden Varianten erklärt</w:t>
+        <w:pStyle w:val="StandardWeb"/>
+        <w:rPr>
+          <w:rFonts w:ascii="Times New Roman" w:hAnsi="Times New Roman" w:cs="Times New Roman"/>
+          <w:sz w:val="18"/>
+          <w:szCs w:val="18"/>
+        </w:rPr>
+      </w:pPr>
+      <w:r>
+        <w:rPr>
+          <w:rFonts w:ascii="Times New Roman" w:hAnsi="Times New Roman" w:cs="Times New Roman"/>
+          <w:sz w:val="20"/>
+          <w:szCs w:val="20"/>
+        </w:rPr>
+        <w:t xml:space="preserve">In der </w:t>
+      </w:r>
+      <w:r>
+        <w:rPr>
+          <w:rFonts w:ascii="Times New Roman" w:hAnsi="Times New Roman" w:cs="Times New Roman"/>
+          <w:i/>
+          <w:iCs/>
+          <w:sz w:val="20"/>
+          <w:szCs w:val="20"/>
+        </w:rPr>
+        <w:t>main</w:t>
+      </w:r>
+      <w:r>
+        <w:rPr>
+          <w:rFonts w:ascii="Times New Roman" w:hAnsi="Times New Roman" w:cs="Times New Roman"/>
+          <w:i/>
+          <w:iCs/>
+          <w:sz w:val="20"/>
+          <w:szCs w:val="20"/>
+        </w:rPr>
+        <w:t>-</w:t>
+      </w:r>
+      <w:r>
+        <w:rPr>
+          <w:rFonts w:ascii="Times New Roman" w:hAnsi="Times New Roman" w:cs="Times New Roman"/>
+          <w:sz w:val="20"/>
+          <w:szCs w:val="20"/>
+        </w:rPr>
+        <w:t xml:space="preserve">Funktion werden für jeden Worker die Variablen </w:t>
+      </w:r>
+      <w:r>
+        <w:rPr>
+          <w:rFonts w:ascii="Times New Roman" w:hAnsi="Times New Roman" w:cs="Times New Roman"/>
+          <w:i/>
+          <w:iCs/>
+          <w:sz w:val="20"/>
+          <w:szCs w:val="20"/>
+        </w:rPr>
+        <w:t>size</w:t>
+      </w:r>
+      <w:r>
+        <w:rPr>
+          <w:rFonts w:ascii="Times New Roman" w:hAnsi="Times New Roman" w:cs="Times New Roman"/>
+          <w:sz w:val="20"/>
+          <w:szCs w:val="20"/>
+        </w:rPr>
+        <w:t xml:space="preserve"> und </w:t>
+      </w:r>
+      <w:r>
+        <w:rPr>
+          <w:rFonts w:ascii="Times New Roman" w:hAnsi="Times New Roman" w:cs="Times New Roman"/>
+          <w:i/>
+          <w:iCs/>
+          <w:sz w:val="20"/>
+          <w:szCs w:val="20"/>
+        </w:rPr>
+        <w:t>rank</w:t>
+      </w:r>
+      <w:r>
+        <w:rPr>
+          <w:rFonts w:ascii="Times New Roman" w:hAnsi="Times New Roman" w:cs="Times New Roman"/>
+          <w:sz w:val="20"/>
+          <w:szCs w:val="20"/>
+        </w:rPr>
+        <w:t xml:space="preserve"> definiert, diese werden hergenommen, um den Programmablauf individuell zu steuern. Zugewiesen werden die Werte mittels Funktionen aus der </w:t>
+      </w:r>
+      <w:r>
+        <w:rPr>
+          <w:rFonts w:ascii="Times New Roman" w:hAnsi="Times New Roman" w:cs="Times New Roman"/>
+          <w:i/>
+          <w:iCs/>
+          <w:sz w:val="20"/>
+          <w:szCs w:val="20"/>
+        </w:rPr>
+        <w:t>mpi.h</w:t>
+      </w:r>
+      <w:r>
+        <w:rPr>
+          <w:rFonts w:ascii="Times New Roman" w:hAnsi="Times New Roman" w:cs="Times New Roman"/>
+          <w:sz w:val="20"/>
+          <w:szCs w:val="20"/>
+        </w:rPr>
+        <w:t>-</w:t>
+      </w:r>
+      <w:r>
+        <w:rPr>
+          <w:rFonts w:ascii="Times New Roman" w:hAnsi="Times New Roman" w:cs="Times New Roman"/>
+          <w:sz w:val="20"/>
+          <w:szCs w:val="20"/>
+        </w:rPr>
+        <w:t xml:space="preserve">Bibliothek. Mit einer </w:t>
+      </w:r>
+      <w:r>
+        <w:rPr>
+          <w:rFonts w:ascii="Times New Roman" w:hAnsi="Times New Roman" w:cs="Times New Roman"/>
+          <w:i/>
+          <w:iCs/>
+          <w:sz w:val="20"/>
+          <w:szCs w:val="20"/>
+        </w:rPr>
+        <w:t>if</w:t>
+      </w:r>
+      <w:r>
+        <w:rPr>
+          <w:rFonts w:ascii="Times New Roman" w:hAnsi="Times New Roman" w:cs="Times New Roman"/>
+          <w:sz w:val="20"/>
+          <w:szCs w:val="20"/>
+        </w:rPr>
+        <w:t xml:space="preserve">-Abfrage, soll evaluiert werden, ob es sich bei der jeweiligen Instanz um einen Master oder Slave handelt. </w:t>
       </w:r>
     </w:p>
     <w:p>
       <w:pPr>
-        <w:pStyle w:val="Textkrper"/>
-        <w:rPr>
-          <w:lang w:val="de-DE"/>
-        </w:rPr>
-      </w:pPr>
+        <w:pStyle w:val="StandardWeb"/>
+        <w:rPr>
+          <w:rFonts w:ascii="Times New Roman" w:hAnsi="Times New Roman" w:cs="Times New Roman"/>
+          <w:sz w:val="20"/>
+          <w:szCs w:val="20"/>
+        </w:rPr>
+      </w:pPr>
+      <w:r>
+        <w:rPr>
+          <w:rFonts w:ascii="Times New Roman" w:hAnsi="Times New Roman" w:cs="Times New Roman"/>
+          <w:sz w:val="20"/>
+          <w:szCs w:val="20"/>
+        </w:rPr>
+        <w:t xml:space="preserve">Im Falle eines Slaves wird die Funktion zur Berechnung der Leibniz-Reihe aufgerufen. Das Ergebnis wird dann mittels </w:t>
+      </w:r>
+      <w:r>
+        <w:rPr>
+          <w:rFonts w:ascii="Times New Roman" w:hAnsi="Times New Roman" w:cs="Times New Roman"/>
+          <w:i/>
+          <w:iCs/>
+          <w:sz w:val="20"/>
+          <w:szCs w:val="20"/>
+        </w:rPr>
+        <w:t>MPI_Send</w:t>
+      </w:r>
+      <w:r>
+        <w:rPr>
+          <w:rFonts w:ascii="Times New Roman" w:hAnsi="Times New Roman" w:cs="Times New Roman"/>
+          <w:sz w:val="20"/>
+          <w:szCs w:val="20"/>
+        </w:rPr>
+        <w:t> an den Master zurückgesendet.</w:t>
+      </w:r>
     </w:p>
     <w:p>
       <w:pPr>
-        <w:pStyle w:val="berschrift2"/>
-        <w:rPr>
-          <w:lang w:val="de-DE"/>
-        </w:rPr>
-      </w:pPr>
-      <w:r>
-        <w:rPr>
-          <w:lang w:val="de-DE"/>
-        </w:rPr>
-        <w:t>Schwankung unterschiedlicher Laufzeiten</w:t>
+        <w:pStyle w:val="StandardWeb"/>
+        <w:rPr>
+          <w:rFonts w:ascii="Times New Roman" w:hAnsi="Times New Roman" w:cs="Times New Roman"/>
+          <w:sz w:val="20"/>
+          <w:szCs w:val="20"/>
+        </w:rPr>
+      </w:pPr>
+      <w:r>
+        <w:rPr>
+          <w:rFonts w:ascii="Times New Roman" w:hAnsi="Times New Roman" w:cs="Times New Roman"/>
+          <w:sz w:val="20"/>
+          <w:szCs w:val="20"/>
+        </w:rPr>
+        <w:t xml:space="preserve">Zur Nachrichtendefinition benötigt man einen Pointer, der auf die zu sendenden Daten zeigt und die </w:t>
+      </w:r>
+      <w:r>
+        <w:rPr>
+          <w:rFonts w:ascii="Times New Roman" w:hAnsi="Times New Roman" w:cs="Times New Roman"/>
+          <w:sz w:val="20"/>
+          <w:szCs w:val="20"/>
+        </w:rPr>
+        <w:t xml:space="preserve">benötigte </w:t>
+      </w:r>
+      <w:r>
+        <w:rPr>
+          <w:rFonts w:ascii="Times New Roman" w:hAnsi="Times New Roman" w:cs="Times New Roman"/>
+          <w:sz w:val="20"/>
+          <w:szCs w:val="20"/>
+        </w:rPr>
+        <w:t>Elementena</w:t>
+      </w:r>
+      <w:r>
+        <w:rPr>
+          <w:rFonts w:ascii="Times New Roman" w:hAnsi="Times New Roman" w:cs="Times New Roman"/>
+          <w:sz w:val="20"/>
+          <w:szCs w:val="20"/>
+        </w:rPr>
+        <w:t xml:space="preserve">nzahl </w:t>
+      </w:r>
+      <w:r>
+        <w:rPr>
+          <w:rFonts w:ascii="Times New Roman" w:hAnsi="Times New Roman" w:cs="Times New Roman"/>
+          <w:sz w:val="20"/>
+          <w:szCs w:val="20"/>
+        </w:rPr>
+        <w:t>für die</w:t>
+      </w:r>
+      <w:r>
+        <w:rPr>
+          <w:rFonts w:ascii="Times New Roman" w:hAnsi="Times New Roman" w:cs="Times New Roman"/>
+          <w:sz w:val="20"/>
+          <w:szCs w:val="20"/>
+        </w:rPr>
+        <w:t xml:space="preserve"> Nachricht. Außerdem muss der Datentyp, der Rang der Zielinstanz, sowie eine </w:t>
+      </w:r>
+      <w:r>
+        <w:rPr>
+          <w:rFonts w:ascii="Times New Roman" w:hAnsi="Times New Roman" w:cs="Times New Roman"/>
+          <w:sz w:val="20"/>
+          <w:szCs w:val="20"/>
+        </w:rPr>
+        <w:t>Identifikationsnummer der Nachricht</w:t>
+      </w:r>
+      <w:r>
+        <w:rPr>
+          <w:rFonts w:ascii="Times New Roman" w:hAnsi="Times New Roman" w:cs="Times New Roman"/>
+          <w:sz w:val="20"/>
+          <w:szCs w:val="20"/>
+        </w:rPr>
+        <w:t xml:space="preserve"> und der Bezeichner für das Netzwerk angegeben werden.</w:t>
       </w:r>
     </w:p>
     <w:p>
       <w:pPr>
+        <w:pStyle w:val="StandardWeb"/>
+        <w:rPr>
+          <w:rFonts w:ascii="Times New Roman" w:hAnsi="Times New Roman" w:cs="Times New Roman"/>
+          <w:sz w:val="20"/>
+          <w:szCs w:val="20"/>
+        </w:rPr>
+      </w:pPr>
+      <w:r>
+        <w:rPr>
+          <w:rFonts w:ascii="Times New Roman" w:hAnsi="Times New Roman" w:cs="Times New Roman"/>
+          <w:sz w:val="20"/>
+          <w:szCs w:val="20"/>
+        </w:rPr>
+        <w:t xml:space="preserve">Handelt es sich um einen Master prüft dieser, ob sich noch andere Instanzen in diesem Netzwerk befinden. Ist dem nicht so führt er die Berechnung der Leibniz-Reihe selbstständig ohne Parallelisierung durch. Sind andere Teilnehmer vorhanden, wird die </w:t>
+      </w:r>
+      <w:r>
+        <w:rPr>
+          <w:rFonts w:ascii="Times New Roman" w:hAnsi="Times New Roman" w:cs="Times New Roman"/>
+          <w:i/>
+          <w:iCs/>
+          <w:sz w:val="20"/>
+          <w:szCs w:val="20"/>
+        </w:rPr>
+        <w:t>calc_PI</w:t>
+      </w:r>
+      <w:r>
+        <w:rPr>
+          <w:rFonts w:ascii="Times New Roman" w:hAnsi="Times New Roman" w:cs="Times New Roman"/>
+          <w:sz w:val="20"/>
+          <w:szCs w:val="20"/>
+        </w:rPr>
+        <w:t>-</w:t>
+      </w:r>
+      <w:r>
+        <w:rPr>
+          <w:rFonts w:ascii="Times New Roman" w:hAnsi="Times New Roman" w:cs="Times New Roman"/>
+          <w:sz w:val="20"/>
+          <w:szCs w:val="20"/>
+        </w:rPr>
+        <w:t xml:space="preserve">Funktion mit den entsprechenden Argumenten aufgerufen. Nach der eigenen Berechnung müssen an dieser Stelle </w:t>
+      </w:r>
+      <w:r>
+        <w:rPr>
+          <w:rFonts w:ascii="Times New Roman" w:hAnsi="Times New Roman" w:cs="Times New Roman"/>
+          <w:i/>
+          <w:iCs/>
+          <w:sz w:val="20"/>
+          <w:szCs w:val="20"/>
+        </w:rPr>
+        <w:t>MPI_Recv</w:t>
+      </w:r>
+      <w:r>
+        <w:rPr>
+          <w:rFonts w:ascii="Times New Roman" w:hAnsi="Times New Roman" w:cs="Times New Roman"/>
+          <w:sz w:val="20"/>
+          <w:szCs w:val="20"/>
+        </w:rPr>
+        <w:t>-</w:t>
+      </w:r>
+      <w:r>
+        <w:rPr>
+          <w:rFonts w:ascii="Times New Roman" w:hAnsi="Times New Roman" w:cs="Times New Roman"/>
+          <w:sz w:val="20"/>
+          <w:szCs w:val="20"/>
+        </w:rPr>
+        <w:t xml:space="preserve">Funktionen definiert werden, damit gesendete Daten der Worker auch empfangen werden können. Die Übergabeparameter sind vergleichbar zur Sendefunktion. Die einzigen Unterschiede sind, dass an der Stelle der Empfängerdefinition hier der Sender der Nachricht angegeben werden muss und zusätzlich noch eine Statusvariable übergeben wird. Um jede gesendete Nachricht zu </w:t>
+      </w:r>
+      <w:r>
+        <w:rPr>
+          <w:rFonts w:ascii="Times New Roman" w:hAnsi="Times New Roman" w:cs="Times New Roman"/>
+          <w:sz w:val="20"/>
+          <w:szCs w:val="20"/>
+        </w:rPr>
+        <w:t>e</w:t>
+      </w:r>
+      <w:r>
+        <w:rPr>
+          <w:rFonts w:ascii="Times New Roman" w:hAnsi="Times New Roman" w:cs="Times New Roman"/>
+          <w:sz w:val="20"/>
+          <w:szCs w:val="20"/>
+        </w:rPr>
+        <w:t xml:space="preserve">mpfangen wird eine </w:t>
+      </w:r>
+      <w:r>
+        <w:rPr>
+          <w:rFonts w:ascii="Times New Roman" w:hAnsi="Times New Roman" w:cs="Times New Roman"/>
+          <w:i/>
+          <w:iCs/>
+          <w:sz w:val="20"/>
+          <w:szCs w:val="20"/>
+        </w:rPr>
+        <w:t>for</w:t>
+      </w:r>
+      <w:r>
+        <w:rPr>
+          <w:rFonts w:ascii="Times New Roman" w:hAnsi="Times New Roman" w:cs="Times New Roman"/>
+          <w:sz w:val="20"/>
+          <w:szCs w:val="20"/>
+        </w:rPr>
+        <w:t xml:space="preserve">-Schleife implementiert, in der die Ränge der Instanzen durchlaufen werden. Der Master addiert die </w:t>
+      </w:r>
+      <w:r>
+        <w:rPr>
+          <w:rFonts w:ascii="Times New Roman" w:hAnsi="Times New Roman" w:cs="Times New Roman"/>
+          <w:sz w:val="20"/>
+          <w:szCs w:val="20"/>
+        </w:rPr>
+        <w:t>erhaltenen</w:t>
+      </w:r>
+      <w:r>
+        <w:rPr>
+          <w:rFonts w:ascii="Times New Roman" w:hAnsi="Times New Roman" w:cs="Times New Roman"/>
+          <w:sz w:val="20"/>
+          <w:szCs w:val="20"/>
+        </w:rPr>
+        <w:t xml:space="preserve"> Daten und schließt die Berechnung zur Approximation von PI ab.</w:t>
+      </w:r>
+    </w:p>
+    <w:p>
+      <w:pPr>
+        <w:pStyle w:val="StandardWeb"/>
+        <w:rPr>
+          <w:rFonts w:ascii="Times New Roman" w:hAnsi="Times New Roman" w:cs="Times New Roman"/>
+          <w:sz w:val="18"/>
+          <w:szCs w:val="18"/>
+        </w:rPr>
+      </w:pPr>
+    </w:p>
+    <w:p>
+      <w:pPr>
+        <w:pStyle w:val="berschrift1"/>
+        <w:rPr>
+          <w:lang w:val="de-DE"/>
+        </w:rPr>
+      </w:pPr>
+      <w:r>
+        <w:rPr>
+          <w:lang w:val="de-DE"/>
+        </w:rPr>
+        <w:t>Laufzeitanalyse</w:t>
+      </w:r>
+    </w:p>
+    <w:p>
+      <w:pPr>
         <w:pStyle w:val="Textkrper"/>
         <w:rPr>
+          <w:color w:val="FF0000"/>
+          <w:lang w:val="de-DE"/>
+        </w:rPr>
+      </w:pPr>
+      <w:r>
+        <w:rPr>
+          <w:lang w:val="de-DE"/>
+        </w:rPr>
+        <w:t>Innerhalb dieses Projekts wurde eine Laufzeitanalyse durchgeführt, um mögliche Vor- und/oder Nachteile der Parallelisierung der PI-Approximation aufzeigen zu können.</w:t>
+      </w:r>
+    </w:p>
+    <w:p>
+      <w:pPr>
+        <w:pStyle w:val="Textkrper"/>
+        <w:rPr>
+          <w:color w:val="FF0000"/>
+          <w:lang w:val="de-DE"/>
+        </w:rPr>
+      </w:pPr>
+      <w:r>
+        <w:rPr>
+          <w:color w:val="FF0000"/>
+          <w:lang w:val="de-DE"/>
+        </w:rPr>
+        <w:t>Hier werden noch die beiden Varianten erklärt</w:t>
+      </w:r>
+    </w:p>
+    <w:p>
+      <w:pPr>
+        <w:pStyle w:val="Textkrper"/>
+        <w:rPr>
+          <w:lang w:val="de-DE"/>
+        </w:rPr>
+      </w:pPr>
+    </w:p>
+    <w:p>
+      <w:pPr>
+        <w:pStyle w:val="berschrift2"/>
+        <w:rPr>
+          <w:lang w:val="de-DE"/>
+        </w:rPr>
+      </w:pPr>
+      <w:r>
+        <w:rPr>
+          <w:lang w:val="de-DE"/>
+        </w:rPr>
+        <w:t>Schwankung unterschiedlicher Laufzeiten</w:t>
+      </w:r>
+    </w:p>
+    <w:p>
+      <w:pPr>
+        <w:pStyle w:val="Textkrper"/>
+        <w:rPr>
           <w:lang w:val="de-DE"/>
         </w:rPr>
       </w:pPr>
@@ -3558,13 +3879,7 @@
         <w:fldChar w:fldCharType="separate"/>
       </w:r>
       <w:r>
-        <w:t>Abbil</w:t>
-      </w:r>
-      <w:r>
-        <w:t>d</w:t>
-      </w:r>
-      <w:r>
-        <w:t xml:space="preserve">ung </w:t>
+        <w:t xml:space="preserve">Abbildung </w:t>
       </w:r>
       <w:r>
         <w:rPr>
@@ -3843,21 +4158,7 @@
         <w:rPr>
           <w:lang w:val="de-DE"/>
         </w:rPr>
-        <w:t xml:space="preserve"> (</w:t>
-      </w:r>
-      <w:proofErr w:type="spellStart"/>
-      <w:r>
-        <w:rPr>
-          <w:lang w:val="de-DE"/>
-        </w:rPr>
-        <w:t>login-node</w:t>
-      </w:r>
-      <w:proofErr w:type="spellEnd"/>
-      <w:r>
-        <w:rPr>
-          <w:lang w:val="de-DE"/>
-        </w:rPr>
-        <w:t>)</w:t>
+        <w:t xml:space="preserve"> (login-node)</w:t>
       </w:r>
       <w:r>
         <w:rPr>
@@ -3869,53 +4170,13 @@
         <w:rPr>
           <w:lang w:val="de-DE"/>
         </w:rPr>
-        <w:t xml:space="preserve">, wie in </w:t>
-      </w:r>
-      <w:proofErr w:type="spellStart"/>
-      <w:r>
-        <w:rPr>
-          <w:lang w:val="de-DE"/>
-        </w:rPr>
-        <w:t>Abbilung</w:t>
-      </w:r>
-      <w:proofErr w:type="spellEnd"/>
-      <w:r>
-        <w:rPr>
-          <w:lang w:val="de-DE"/>
-        </w:rPr>
-        <w:t xml:space="preserve"> … zu sehen,</w:t>
-      </w:r>
-      <w:r>
-        <w:rPr>
-          <w:lang w:val="de-DE"/>
-        </w:rPr>
-        <w:t xml:space="preserve"> mit der Anzahl der </w:t>
-      </w:r>
-      <w:proofErr w:type="spellStart"/>
-      <w:r>
-        <w:rPr>
-          <w:lang w:val="de-DE"/>
-        </w:rPr>
-        <w:t>Worker</w:t>
-      </w:r>
-      <w:proofErr w:type="spellEnd"/>
-      <w:r>
-        <w:rPr>
-          <w:lang w:val="de-DE"/>
-        </w:rPr>
-        <w:t xml:space="preserve"> exponentiell ab. Während Netzwerk in der Berechnung mir nur einer Instanz 18,83s </w:t>
-      </w:r>
-      <w:r>
-        <w:rPr>
-          <w:lang w:val="de-DE"/>
-        </w:rPr>
-        <w:t>b</w:t>
-      </w:r>
-      <w:r>
-        <w:rPr>
-          <w:lang w:val="de-DE"/>
-        </w:rPr>
-        <w:t>enötigt, beläuft sich die Rechendauer bei der Nutzung von 5 virtuellen Maschinen auf 4,512s.</w:t>
+        <w:t>, wie in Abbilung … zu sehen,</w:t>
+      </w:r>
+      <w:r>
+        <w:rPr>
+          <w:lang w:val="de-DE"/>
+        </w:rPr>
+        <w:t xml:space="preserve"> mit der Anzahl der Worker exponentiell ab. Während Netzwerk in der Berechnung mir nur einer Instanz 18,83s benötigt, beläuft sich die Rechendauer bei der Nutzung von 5 virtuellen Maschinen auf 4,512s.</w:t>
       </w:r>
       <w:r>
         <w:rPr>
@@ -4132,56 +4393,7 @@
           <w:color w:val="FF0000"/>
           <w:lang w:val="de-DE"/>
         </w:rPr>
-        <w:lastRenderedPageBreak/>
-        <w:t xml:space="preserve">***** kannst du nochmal ein zwei </w:t>
-      </w:r>
-      <w:proofErr w:type="spellStart"/>
-      <w:r>
-        <w:rPr>
-          <w:color w:val="FF0000"/>
-          <w:lang w:val="de-DE"/>
-        </w:rPr>
-        <w:t>sätze</w:t>
-      </w:r>
-      <w:proofErr w:type="spellEnd"/>
-      <w:r>
-        <w:rPr>
-          <w:color w:val="FF0000"/>
-          <w:lang w:val="de-DE"/>
-        </w:rPr>
-        <w:t xml:space="preserve"> zu dem </w:t>
-      </w:r>
-      <w:proofErr w:type="gramStart"/>
-      <w:r>
-        <w:rPr>
-          <w:color w:val="FF0000"/>
-          <w:lang w:val="de-DE"/>
-        </w:rPr>
-        <w:t>fall</w:t>
-      </w:r>
-      <w:proofErr w:type="gramEnd"/>
-      <w:r>
-        <w:rPr>
-          <w:color w:val="FF0000"/>
-          <w:lang w:val="de-DE"/>
-        </w:rPr>
-        <w:t xml:space="preserve"> ohne Master schreiben ich bin mir nicht ganz sicher woran das mit der längeren Laufzeit bei 2 </w:t>
-      </w:r>
-      <w:proofErr w:type="spellStart"/>
-      <w:r>
-        <w:rPr>
-          <w:color w:val="FF0000"/>
-          <w:lang w:val="de-DE"/>
-        </w:rPr>
-        <w:t>instanzen</w:t>
-      </w:r>
-      <w:proofErr w:type="spellEnd"/>
-      <w:r>
-        <w:rPr>
-          <w:color w:val="FF0000"/>
-          <w:lang w:val="de-DE"/>
-        </w:rPr>
-        <w:t xml:space="preserve"> liegt***</w:t>
+        <w:t>***** kannst du nochmal ein zwei sätze zu dem fall ohne Master schreiben ich bin mir nicht ganz sicher woran das mit der längeren Laufzeit bei 2 instanzen liegt***</w:t>
       </w:r>
     </w:p>
     <w:p>
@@ -4275,19 +4487,7 @@
                           <w:rPr>
                             <w:rFonts w:ascii="Times New Roman" w:hAnsi="Times New Roman" w:cs="Times New Roman"/>
                           </w:rPr>
-                          <w:t xml:space="preserve">Laufzeit der parallelisierten PI-Approximation </w:t>
-                        </w:r>
-                        <w:r>
-                          <w:rPr>
-                            <w:rFonts w:ascii="Times New Roman" w:hAnsi="Times New Roman" w:cs="Times New Roman"/>
-                          </w:rPr>
-                          <w:t>ohne</w:t>
-                        </w:r>
-                        <w:r>
-                          <w:rPr>
-                            <w:rFonts w:ascii="Times New Roman" w:hAnsi="Times New Roman" w:cs="Times New Roman"/>
-                          </w:rPr>
-                          <w:t xml:space="preserve"> Einbindung des Masters</w:t>
+                          <w:t>Laufzeit der parallelisierten PI-Approximation ohne Einbindung des Masters</w:t>
                         </w:r>
                       </w:p>
                     </wne:txbxContent>
@@ -4464,21 +4664,7 @@
         <w:rPr>
           <w:lang w:val="de-DE"/>
         </w:rPr>
-        <w:t xml:space="preserve">drei </w:t>
-      </w:r>
-      <w:proofErr w:type="spellStart"/>
-      <w:r>
-        <w:rPr>
-          <w:lang w:val="de-DE"/>
-        </w:rPr>
-        <w:t>Intanzen</w:t>
-      </w:r>
-      <w:proofErr w:type="spellEnd"/>
-      <w:r>
-        <w:rPr>
-          <w:lang w:val="de-DE"/>
-        </w:rPr>
-        <w:t xml:space="preserve"> verteilt wird. </w:t>
+        <w:t xml:space="preserve">drei Intanzen verteilt wird. </w:t>
       </w:r>
       <w:r>
         <w:rPr>
@@ -4502,13 +4688,7 @@
         <w:rPr>
           <w:lang w:val="de-DE"/>
         </w:rPr>
-        <w:t xml:space="preserve">. Grund dafür </w:t>
-      </w:r>
-      <w:r>
-        <w:rPr>
-          <w:lang w:val="de-DE"/>
-        </w:rPr>
-        <w:t>ist die MPI-Kommunikation, welche ab diesem Zeitpunkt prozentual gesehen einen größeren Einfluss auf die Laufzeit hat, als die eigentliche PI-Approximation.</w:t>
+        <w:t>. Grund dafür ist die MPI-Kommunikation, welche ab diesem Zeitpunkt prozentual gesehen einen größeren Einfluss auf die Laufzeit hat, als die eigentliche PI-Approximation.</w:t>
       </w:r>
     </w:p>
     <w:p>
@@ -6425,6 +6605,7 @@
     <w:lsdException w:name="Subtitle" w:qFormat="1"/>
     <w:lsdException w:name="Strong" w:qFormat="1"/>
     <w:lsdException w:name="Emphasis" w:qFormat="1"/>
+    <w:lsdException w:name="Normal (Web)" w:uiPriority="99"/>
     <w:lsdException w:name="HTML Keyboard" w:semiHidden="1" w:unhideWhenUsed="1"/>
     <w:lsdException w:name="Normal Table" w:semiHidden="1" w:unhideWhenUsed="1"/>
     <w:lsdException w:name="annotation subject" w:semiHidden="1" w:unhideWhenUsed="1"/>
@@ -6829,6 +7010,7 @@
   <w:style w:type="character" w:default="1" w:styleId="Absatz-Standardschriftart">
     <w:name w:val="Default Paragraph Font"/>
     <w:uiPriority w:val="1"/>
+    <w:semiHidden/>
     <w:unhideWhenUsed/>
   </w:style>
   <w:style w:type="table" w:default="1" w:styleId="NormaleTabelle">
@@ -7186,6 +7368,23 @@
         <w:insideV w:val="single" w:sz="4" w:space="0" w:color="auto"/>
       </w:tblBorders>
     </w:tblPr>
+  </w:style>
+  <w:style w:type="paragraph" w:styleId="StandardWeb">
+    <w:name w:val="Normal (Web)"/>
+    <w:basedOn w:val="Standard"/>
+    <w:uiPriority w:val="99"/>
+    <w:unhideWhenUsed/>
+    <w:rsid w:val="00E11C46"/>
+    <w:pPr>
+      <w:spacing w:before="5pt" w:beforeAutospacing="1" w:after="5pt" w:afterAutospacing="1"/>
+      <w:jc w:val="start"/>
+    </w:pPr>
+    <w:rPr>
+      <w:rFonts w:ascii="Calibri" w:eastAsiaTheme="minorEastAsia" w:hAnsi="Calibri" w:cs="Calibri"/>
+      <w:sz w:val="22"/>
+      <w:szCs w:val="22"/>
+      <w:lang w:val="de-DE" w:eastAsia="de-DE"/>
+    </w:rPr>
   </w:style>
 </w:styles>
 </file>

--- a/Dokumente/IEE_INFO_IV_Template.docx
+++ b/Dokumente/IEE_INFO_IV_Template.docx
@@ -450,6 +450,13 @@
         </w:rPr>
         <w:t>Das hier ist der Abstract. BLABLABLA</w:t>
       </w:r>
+      <w:r>
+        <w:rPr>
+          <w:color w:val="FF0000"/>
+          <w:lang w:val="de-DE"/>
+        </w:rPr>
+        <w:t xml:space="preserve"> (nicht zwingend notwendig)</w:t>
+      </w:r>
     </w:p>
     <w:p>
       <w:pPr>
@@ -464,18 +471,112 @@
         </w:rPr>
         <w:t>Keywords—</w:t>
       </w:r>
-      <w:r>
-        <w:rPr>
-          <w:lang w:val="de-DE"/>
-        </w:rPr>
-        <w:t>informatics, parallel machines, parallel processing, parallel algorithms, approximation algorithms</w:t>
-      </w:r>
-      <w:r>
-        <w:rPr>
-          <w:lang w:val="de-DE"/>
-        </w:rPr>
-        <w:t>, approximation methods</w:t>
-      </w:r>
+      <w:proofErr w:type="spellStart"/>
+      <w:r>
+        <w:rPr>
+          <w:lang w:val="de-DE"/>
+        </w:rPr>
+        <w:t>informatics</w:t>
+      </w:r>
+      <w:proofErr w:type="spellEnd"/>
+      <w:r>
+        <w:rPr>
+          <w:lang w:val="de-DE"/>
+        </w:rPr>
+        <w:t xml:space="preserve">, parallel </w:t>
+      </w:r>
+      <w:proofErr w:type="spellStart"/>
+      <w:r>
+        <w:rPr>
+          <w:lang w:val="de-DE"/>
+        </w:rPr>
+        <w:t>machines</w:t>
+      </w:r>
+      <w:proofErr w:type="spellEnd"/>
+      <w:r>
+        <w:rPr>
+          <w:lang w:val="de-DE"/>
+        </w:rPr>
+        <w:t xml:space="preserve">, parallel </w:t>
+      </w:r>
+      <w:proofErr w:type="spellStart"/>
+      <w:r>
+        <w:rPr>
+          <w:lang w:val="de-DE"/>
+        </w:rPr>
+        <w:t>processing</w:t>
+      </w:r>
+      <w:proofErr w:type="spellEnd"/>
+      <w:r>
+        <w:rPr>
+          <w:lang w:val="de-DE"/>
+        </w:rPr>
+        <w:t xml:space="preserve">, parallel </w:t>
+      </w:r>
+      <w:proofErr w:type="spellStart"/>
+      <w:r>
+        <w:rPr>
+          <w:lang w:val="de-DE"/>
+        </w:rPr>
+        <w:t>algorithms</w:t>
+      </w:r>
+      <w:proofErr w:type="spellEnd"/>
+      <w:r>
+        <w:rPr>
+          <w:lang w:val="de-DE"/>
+        </w:rPr>
+        <w:t xml:space="preserve">, </w:t>
+      </w:r>
+      <w:proofErr w:type="spellStart"/>
+      <w:r>
+        <w:rPr>
+          <w:lang w:val="de-DE"/>
+        </w:rPr>
+        <w:t>approximation</w:t>
+      </w:r>
+      <w:proofErr w:type="spellEnd"/>
+      <w:r>
+        <w:rPr>
+          <w:lang w:val="de-DE"/>
+        </w:rPr>
+        <w:t xml:space="preserve"> </w:t>
+      </w:r>
+      <w:proofErr w:type="spellStart"/>
+      <w:r>
+        <w:rPr>
+          <w:lang w:val="de-DE"/>
+        </w:rPr>
+        <w:t>algorithms</w:t>
+      </w:r>
+      <w:proofErr w:type="spellEnd"/>
+      <w:r>
+        <w:rPr>
+          <w:lang w:val="de-DE"/>
+        </w:rPr>
+        <w:t xml:space="preserve">, </w:t>
+      </w:r>
+      <w:proofErr w:type="spellStart"/>
+      <w:r>
+        <w:rPr>
+          <w:lang w:val="de-DE"/>
+        </w:rPr>
+        <w:t>approximation</w:t>
+      </w:r>
+      <w:proofErr w:type="spellEnd"/>
+      <w:r>
+        <w:rPr>
+          <w:lang w:val="de-DE"/>
+        </w:rPr>
+        <w:t xml:space="preserve"> </w:t>
+      </w:r>
+      <w:proofErr w:type="spellStart"/>
+      <w:r>
+        <w:rPr>
+          <w:lang w:val="de-DE"/>
+        </w:rPr>
+        <w:t>methods</w:t>
+      </w:r>
+      <w:proofErr w:type="spellEnd"/>
     </w:p>
     <w:p>
       <w:pPr>
@@ -624,7 +725,19 @@
         <w:rPr>
           <w:lang w:val="de-DE"/>
         </w:rPr>
-        <w:t>Auf der BW Cloud ist hierzu ein Netzwerk anzulegen, welches mehrere Instanzen verknüpft. Mithilfe von PUTTY soll SSH-Keys erstellt werden, mithilfe derer auf die verschiedenen Instanzen zugegriffen werden kann.</w:t>
+        <w:t>Auf der BW Cloud ist hierzu ein Netzwerk anzulegen, welches mehrere Instanzen verknüpft. Mithilfe von PUTTY soll</w:t>
+      </w:r>
+      <w:r>
+        <w:rPr>
+          <w:lang w:val="de-DE"/>
+        </w:rPr>
+        <w:t>en</w:t>
+      </w:r>
+      <w:r>
+        <w:rPr>
+          <w:lang w:val="de-DE"/>
+        </w:rPr>
+        <w:t xml:space="preserve"> SSH-Keys erstellt werden, mithilfe derer auf die verschiedenen Instanzen zugegriffen werden kann.</w:t>
       </w:r>
     </w:p>
     <w:p>
@@ -684,7 +797,19 @@
         <w:rPr>
           <w:lang w:val="de-DE"/>
         </w:rPr>
-        <w:t>MBI</w:t>
+        <w:t>M</w:t>
+      </w:r>
+      <w:r>
+        <w:rPr>
+          <w:lang w:val="de-DE"/>
+        </w:rPr>
+        <w:t>P</w:t>
+      </w:r>
+      <w:r>
+        <w:rPr>
+          <w:lang w:val="de-DE"/>
+        </w:rPr>
+        <w:t>I</w:t>
       </w:r>
     </w:p>
     <w:p>
@@ -696,31 +821,338 @@
       </w:pPr>
       <w:r>
         <w:rPr>
-          <w:color w:val="FF0000"/>
-          <w:lang w:val="de-DE"/>
-        </w:rPr>
-        <w:t>Beschreibung MBI</w:t>
-      </w:r>
+          <w:lang w:val="de-DE"/>
+        </w:rPr>
+        <w:t>Message Passing Interface (MPI) ist ein Standard für die Implementierung von parallelen Nachrichtenweitergaben und Hochleistugsrechnungen (HPC)</w:t>
+      </w:r>
+      <w:r>
+        <w:rPr>
+          <w:lang w:val="de-DE"/>
+        </w:rPr>
+        <w:t xml:space="preserve">. Das </w:t>
+      </w:r>
+      <w:r>
+        <w:rPr>
+          <w:lang w:val="de-DE"/>
+        </w:rPr>
+        <w:t>Message Passing ist</w:t>
+      </w:r>
+      <w:r>
+        <w:rPr>
+          <w:lang w:val="de-DE"/>
+        </w:rPr>
+        <w:t xml:space="preserve"> also</w:t>
+      </w:r>
+      <w:r>
+        <w:rPr>
+          <w:lang w:val="de-DE"/>
+        </w:rPr>
+        <w:t xml:space="preserve"> ein Kommunikationsansatz, welcher einen Datenausta</w:t>
+      </w:r>
+      <w:r>
+        <w:rPr>
+          <w:lang w:val="de-DE"/>
+        </w:rPr>
+        <w:t>u</w:t>
+      </w:r>
+      <w:r>
+        <w:rPr>
+          <w:lang w:val="de-DE"/>
+        </w:rPr>
+        <w:t>sch zwischen</w:t>
+      </w:r>
+      <w:r>
+        <w:rPr>
+          <w:lang w:val="de-DE"/>
+        </w:rPr>
+        <w:t xml:space="preserve"> Prozessen ermöglicht, welche auf einem oder mehreren Rechenknoten ausgeführt werden.</w:t>
+      </w:r>
+      <w:r>
+        <w:rPr>
+          <w:lang w:val="de-DE"/>
+        </w:rPr>
+        <w:t xml:space="preserve"> Dazu wird die Aufgabe in mehrere </w:t>
+      </w:r>
+      <w:r>
+        <w:rPr>
+          <w:lang w:val="de-DE"/>
+        </w:rPr>
+        <w:t xml:space="preserve">Teilaufgaben </w:t>
+      </w:r>
+      <w:r>
+        <w:rPr>
+          <w:lang w:val="de-DE"/>
+        </w:rPr>
+        <w:t xml:space="preserve">zerlegt. </w:t>
+      </w:r>
+      <w:r>
+        <w:rPr>
+          <w:lang w:val="de-DE"/>
+        </w:rPr>
+        <w:t xml:space="preserve">Der Vorteil an dieser Herangehensweise ist, </w:t>
+      </w:r>
+      <w:r>
+        <w:rPr>
+          <w:lang w:val="de-DE"/>
+        </w:rPr>
+        <w:t>dass die</w:t>
+      </w:r>
+      <w:r>
+        <w:rPr>
+          <w:lang w:val="de-DE"/>
+        </w:rPr>
+        <w:t xml:space="preserve"> Verarbeitung parallelisiert, also auf verschiedene Rechner aufgeteilt, vorgenommen werden kann. </w:t>
+      </w:r>
+      <w:sdt>
+        <w:sdtPr>
+          <w:rPr>
+            <w:lang w:val="de-DE"/>
+          </w:rPr>
+          <w:id w:val="1472634104"/>
+          <w:citation/>
+        </w:sdtPr>
+        <w:sdtEndPr/>
+        <w:sdtContent>
+          <w:r>
+            <w:rPr>
+              <w:lang w:val="de-DE"/>
+            </w:rPr>
+            <w:fldChar w:fldCharType="begin"/>
+          </w:r>
+          <w:r>
+            <w:rPr>
+              <w:lang w:val="de-DE"/>
+            </w:rPr>
+            <w:instrText>CITATION She17 \p 1390 \l</w:instrText>
+          </w:r>
+          <w:r>
+            <w:rPr>
+              <w:lang w:val="de-DE"/>
+            </w:rPr>
+            <w:instrText xml:space="preserve"> de-DE </w:instrText>
+          </w:r>
+          <w:r>
+            <w:rPr>
+              <w:lang w:val="de-DE"/>
+            </w:rPr>
+            <w:fldChar w:fldCharType="separate"/>
+          </w:r>
+          <w:r>
+            <w:rPr>
+              <w:noProof/>
+              <w:lang w:val="de-DE"/>
+            </w:rPr>
+            <w:t>(Shekhar S., 2017, S. 1390)</w:t>
+          </w:r>
+          <w:r>
+            <w:rPr>
+              <w:lang w:val="de-DE"/>
+            </w:rPr>
+            <w:fldChar w:fldCharType="end"/>
+          </w:r>
+        </w:sdtContent>
+      </w:sdt>
     </w:p>
     <w:p>
       <w:pPr>
-        <w:pStyle w:val="berschrift1"/>
-        <w:rPr>
-          <w:lang w:val="de-DE"/>
-        </w:rPr>
-      </w:pPr>
-      <w:r>
-        <w:rPr>
-          <w:lang w:val="de-DE"/>
-        </w:rPr>
-        <w:t>Varianten der PI-</w:t>
-      </w:r>
-      <w:r>
-        <w:rPr>
-          <w:lang w:val="de-DE"/>
-        </w:rPr>
-        <w:t>Approximation</w:t>
-      </w:r>
+        <w:pStyle w:val="Textkrper"/>
+        <w:rPr>
+          <w:lang w:val="de-DE"/>
+        </w:rPr>
+      </w:pPr>
+      <w:r>
+        <w:rPr>
+          <w:lang w:val="de-DE"/>
+        </w:rPr>
+        <w:t xml:space="preserve">Zur Realisierung </w:t>
+      </w:r>
+      <w:r>
+        <w:rPr>
+          <w:lang w:val="de-DE"/>
+        </w:rPr>
+        <w:t>der oben genannten</w:t>
+      </w:r>
+      <w:r>
+        <w:rPr>
+          <w:lang w:val="de-DE"/>
+        </w:rPr>
+        <w:t xml:space="preserve"> Parallel</w:t>
+      </w:r>
+      <w:r>
+        <w:rPr>
+          <w:lang w:val="de-DE"/>
+        </w:rPr>
+        <w:t>isierungen</w:t>
+      </w:r>
+      <w:r>
+        <w:rPr>
+          <w:lang w:val="de-DE"/>
+        </w:rPr>
+        <w:t xml:space="preserve"> in</w:t>
+      </w:r>
+      <w:r>
+        <w:rPr>
+          <w:lang w:val="de-DE"/>
+        </w:rPr>
+        <w:t xml:space="preserve"> den </w:t>
+      </w:r>
+      <w:r>
+        <w:rPr>
+          <w:lang w:val="de-DE"/>
+        </w:rPr>
+        <w:t>Programmiersprachen C</w:t>
+      </w:r>
+      <w:r>
+        <w:rPr>
+          <w:lang w:val="de-DE"/>
+        </w:rPr>
+        <w:t xml:space="preserve">, C++ und Fortran wird OpenMP als </w:t>
+      </w:r>
+      <w:r>
+        <w:rPr>
+          <w:lang w:val="de-DE"/>
+        </w:rPr>
+        <w:t xml:space="preserve">offene </w:t>
+      </w:r>
+      <w:r>
+        <w:rPr>
+          <w:lang w:val="de-DE"/>
+        </w:rPr>
+        <w:t xml:space="preserve">Programmierschnittstelle verwendet. Der Vorteil </w:t>
+      </w:r>
+      <w:r>
+        <w:rPr>
+          <w:lang w:val="de-DE"/>
+        </w:rPr>
+        <w:t>der</w:t>
+      </w:r>
+      <w:r>
+        <w:rPr>
+          <w:lang w:val="de-DE"/>
+        </w:rPr>
+        <w:t xml:space="preserve"> </w:t>
+      </w:r>
+      <w:r>
+        <w:rPr>
+          <w:lang w:val="de-DE"/>
+        </w:rPr>
+        <w:t>Programmiers</w:t>
+      </w:r>
+      <w:r>
+        <w:rPr>
+          <w:lang w:val="de-DE"/>
+        </w:rPr>
+        <w:t>chnittstelle</w:t>
+      </w:r>
+      <w:r>
+        <w:rPr>
+          <w:lang w:val="de-DE"/>
+        </w:rPr>
+        <w:t xml:space="preserve"> </w:t>
+      </w:r>
+      <w:r>
+        <w:rPr>
+          <w:lang w:val="de-DE"/>
+        </w:rPr>
+        <w:t>ist, dass der ursprüngliche</w:t>
+      </w:r>
+      <w:r>
+        <w:rPr>
+          <w:lang w:val="de-DE"/>
+        </w:rPr>
+        <w:t xml:space="preserve"> sequenzielle</w:t>
+      </w:r>
+      <w:r>
+        <w:rPr>
+          <w:lang w:val="de-DE"/>
+        </w:rPr>
+        <w:t xml:space="preserve"> Quellcode, welcher auf einer Maschine ausgeführt wurde</w:t>
+      </w:r>
+      <w:r>
+        <w:rPr>
+          <w:lang w:val="de-DE"/>
+        </w:rPr>
+        <w:t>,</w:t>
+      </w:r>
+      <w:r>
+        <w:rPr>
+          <w:lang w:val="de-DE"/>
+        </w:rPr>
+        <w:t xml:space="preserve"> im Vergleich </w:t>
+      </w:r>
+      <w:r>
+        <w:rPr>
+          <w:lang w:val="de-DE"/>
+        </w:rPr>
+        <w:t>zu konkurrierenden Ansätzen</w:t>
+      </w:r>
+      <w:r>
+        <w:rPr>
+          <w:lang w:val="de-DE"/>
+        </w:rPr>
+        <w:t xml:space="preserve"> </w:t>
+      </w:r>
+      <w:r>
+        <w:rPr>
+          <w:lang w:val="de-DE"/>
+        </w:rPr>
+        <w:t xml:space="preserve">oft </w:t>
+      </w:r>
+      <w:r>
+        <w:rPr>
+          <w:lang w:val="de-DE"/>
+        </w:rPr>
+        <w:t xml:space="preserve">nur geringfügig geändert werden muss. </w:t>
+      </w:r>
+      <w:sdt>
+        <w:sdtPr>
+          <w:rPr>
+            <w:lang w:val="de-DE"/>
+          </w:rPr>
+          <w:id w:val="-539356344"/>
+          <w:citation/>
+        </w:sdtPr>
+        <w:sdtEndPr/>
+        <w:sdtContent>
+          <w:r>
+            <w:rPr>
+              <w:lang w:val="de-DE"/>
+            </w:rPr>
+            <w:fldChar w:fldCharType="begin"/>
+          </w:r>
+          <w:r>
+            <w:rPr>
+              <w:lang w:val="de-DE"/>
+            </w:rPr>
+            <w:instrText>CITATION SHo08 \p 1f. \l</w:instrText>
+          </w:r>
+          <w:r>
+            <w:rPr>
+              <w:lang w:val="de-DE"/>
+            </w:rPr>
+            <w:instrText xml:space="preserve"> de-DE </w:instrText>
+          </w:r>
+          <w:r>
+            <w:rPr>
+              <w:lang w:val="de-DE"/>
+            </w:rPr>
+            <w:fldChar w:fldCharType="separate"/>
+          </w:r>
+          <w:r>
+            <w:rPr>
+              <w:noProof/>
+              <w:lang w:val="de-DE"/>
+            </w:rPr>
+            <w:t>(S. Hoffmann, 2008, S. 1f.)</w:t>
+          </w:r>
+          <w:r>
+            <w:rPr>
+              <w:lang w:val="de-DE"/>
+            </w:rPr>
+            <w:fldChar w:fldCharType="end"/>
+          </w:r>
+        </w:sdtContent>
+      </w:sdt>
     </w:p>
     <w:p>
       <w:pPr>
@@ -729,70 +1161,10 @@
           <w:lang w:val="de-DE"/>
         </w:rPr>
       </w:pPr>
-      <w:r>
-        <w:rPr>
-          <w:lang w:val="de-DE"/>
-        </w:rPr>
-        <w:t xml:space="preserve">Für die </w:t>
-      </w:r>
-      <w:r>
-        <w:rPr>
-          <w:lang w:val="de-DE"/>
-        </w:rPr>
-        <w:t>Approximation</w:t>
-      </w:r>
-      <w:r>
-        <w:rPr>
-          <w:lang w:val="de-DE"/>
-        </w:rPr>
-        <w:t xml:space="preserve"> von PI können verschiedene Methoden </w:t>
-      </w:r>
-      <w:r>
-        <w:rPr>
-          <w:lang w:val="de-DE"/>
-        </w:rPr>
-        <w:t>he</w:t>
-      </w:r>
-      <w:r>
-        <w:rPr>
-          <w:lang w:val="de-DE"/>
-        </w:rPr>
-        <w:t>rangezogen w</w:t>
-      </w:r>
-      <w:r>
-        <w:rPr>
-          <w:lang w:val="de-DE"/>
-        </w:rPr>
-        <w:t>erd</w:t>
-      </w:r>
-      <w:r>
-        <w:rPr>
-          <w:lang w:val="de-DE"/>
-        </w:rPr>
-        <w:t>en. Innerhalb dieser Arbeit w</w:t>
-      </w:r>
-      <w:r>
-        <w:rPr>
-          <w:lang w:val="de-DE"/>
-        </w:rPr>
-        <w:t xml:space="preserve">ird auf die Monte Carlo Methode und </w:t>
-      </w:r>
-      <w:r>
-        <w:rPr>
-          <w:lang w:val="de-DE"/>
-        </w:rPr>
-        <w:t xml:space="preserve">die </w:t>
-      </w:r>
-      <w:r>
-        <w:rPr>
-          <w:lang w:val="de-DE"/>
-        </w:rPr>
-        <w:t>Leibniz-Reihe eingegangen.</w:t>
-      </w:r>
     </w:p>
     <w:p>
       <w:pPr>
-        <w:jc w:val="both"/>
+        <w:pStyle w:val="Textkrper"/>
         <w:rPr>
           <w:lang w:val="de-DE"/>
         </w:rPr>
@@ -800,16 +1172,22 @@
     </w:p>
     <w:p>
       <w:pPr>
-        <w:pStyle w:val="berschrift2"/>
-        <w:rPr>
-          <w:lang w:val="de-DE"/>
-        </w:rPr>
-      </w:pPr>
-      <w:r>
-        <w:rPr>
-          <w:lang w:val="de-DE"/>
-        </w:rPr>
-        <w:t>Monte Carlo Methode</w:t>
+        <w:pStyle w:val="berschrift1"/>
+        <w:rPr>
+          <w:lang w:val="de-DE"/>
+        </w:rPr>
+      </w:pPr>
+      <w:r>
+        <w:rPr>
+          <w:lang w:val="de-DE"/>
+        </w:rPr>
+        <w:t>Varianten der PI-</w:t>
+      </w:r>
+      <w:r>
+        <w:rPr>
+          <w:lang w:val="de-DE"/>
+        </w:rPr>
+        <w:t>Approximation</w:t>
       </w:r>
     </w:p>
     <w:p>
@@ -823,25 +1201,7 @@
         <w:rPr>
           <w:lang w:val="de-DE"/>
         </w:rPr>
-        <w:t xml:space="preserve">Die Monte Carlo Methode basiert im Unterschied zu anderen </w:t>
-      </w:r>
-      <w:r>
-        <w:rPr>
-          <w:lang w:val="de-DE"/>
-        </w:rPr>
-        <w:t>Verfahren</w:t>
-      </w:r>
-      <w:r>
-        <w:rPr>
-          <w:lang w:val="de-DE"/>
-        </w:rPr>
-        <w:t xml:space="preserve"> der PI</w:t>
-      </w:r>
-      <w:r>
-        <w:rPr>
-          <w:lang w:val="de-DE"/>
-        </w:rPr>
-        <w:t>-</w:t>
+        <w:t xml:space="preserve">Für die </w:t>
       </w:r>
       <w:r>
         <w:rPr>
@@ -853,72 +1213,198 @@
         <w:rPr>
           <w:lang w:val="de-DE"/>
         </w:rPr>
-        <w:t xml:space="preserve"> nicht auf einer Integration oder einer Reihenbildung</w:t>
-      </w:r>
-      <w:r>
-        <w:rPr>
-          <w:lang w:val="de-DE"/>
-        </w:rPr>
-        <w:t>. Viel mehr wird die</w:t>
-      </w:r>
-      <w:r>
-        <w:rPr>
-          <w:lang w:val="de-DE"/>
-        </w:rPr>
-        <w:t>ses</w:t>
-      </w:r>
-      <w:r>
-        <w:rPr>
-          <w:lang w:val="de-DE"/>
-        </w:rPr>
-        <w:t xml:space="preserve"> mathematische </w:t>
-      </w:r>
-      <w:r>
-        <w:rPr>
-          <w:lang w:val="de-DE"/>
-        </w:rPr>
-        <w:t>Problem</w:t>
-      </w:r>
-      <w:r>
-        <w:rPr>
-          <w:lang w:val="de-DE"/>
-        </w:rPr>
-        <w:t xml:space="preserve"> mit Hilfe der Generierung von Zufallszahlen </w:t>
-      </w:r>
-      <w:r>
-        <w:rPr>
-          <w:lang w:val="de-DE"/>
-        </w:rPr>
-        <w:t>gelöst</w:t>
-      </w:r>
-      <w:r>
-        <w:rPr>
-          <w:lang w:val="de-DE"/>
-        </w:rPr>
-        <w:t>.</w:t>
-      </w:r>
-      <w:r>
-        <w:rPr>
-          <w:lang w:val="de-DE"/>
-        </w:rPr>
-        <w:t xml:space="preserve"> </w:t>
-      </w:r>
-      <w:r>
-        <w:t>[</w:t>
-      </w:r>
-      <w:r>
-        <w:rPr>
-          <w:lang w:val="de-DE"/>
-        </w:rPr>
-        <w:t>2</w:t>
-      </w:r>
-      <w:r>
-        <w:t>]</w:t>
+        <w:t xml:space="preserve"> von PI können verschiedene Methoden </w:t>
+      </w:r>
+      <w:r>
+        <w:rPr>
+          <w:lang w:val="de-DE"/>
+        </w:rPr>
+        <w:t>he</w:t>
+      </w:r>
+      <w:r>
+        <w:rPr>
+          <w:lang w:val="de-DE"/>
+        </w:rPr>
+        <w:t>rangezogen w</w:t>
+      </w:r>
+      <w:r>
+        <w:rPr>
+          <w:lang w:val="de-DE"/>
+        </w:rPr>
+        <w:t>erd</w:t>
+      </w:r>
+      <w:r>
+        <w:rPr>
+          <w:lang w:val="de-DE"/>
+        </w:rPr>
+        <w:t>en. Innerhalb dieser Arbeit w</w:t>
+      </w:r>
+      <w:r>
+        <w:rPr>
+          <w:lang w:val="de-DE"/>
+        </w:rPr>
+        <w:t xml:space="preserve">ird </w:t>
+      </w:r>
+      <w:r>
+        <w:rPr>
+          <w:lang w:val="de-DE"/>
+        </w:rPr>
+        <w:t xml:space="preserve">dazu </w:t>
+      </w:r>
+      <w:r>
+        <w:rPr>
+          <w:lang w:val="de-DE"/>
+        </w:rPr>
+        <w:t xml:space="preserve">auf die Monte Carlo Methode und </w:t>
+      </w:r>
+      <w:r>
+        <w:rPr>
+          <w:lang w:val="de-DE"/>
+        </w:rPr>
+        <w:t xml:space="preserve">die </w:t>
+      </w:r>
+      <w:r>
+        <w:rPr>
+          <w:lang w:val="de-DE"/>
+        </w:rPr>
+        <w:t>Leibniz-Reihe eingegangen.</w:t>
       </w:r>
     </w:p>
     <w:p>
       <w:pPr>
+        <w:jc w:val="both"/>
+        <w:rPr>
+          <w:lang w:val="de-DE"/>
+        </w:rPr>
+      </w:pPr>
+    </w:p>
+    <w:p>
+      <w:pPr>
+        <w:pStyle w:val="berschrift2"/>
+        <w:rPr>
+          <w:lang w:val="de-DE"/>
+        </w:rPr>
+      </w:pPr>
+      <w:r>
+        <w:rPr>
+          <w:lang w:val="de-DE"/>
+        </w:rPr>
+        <w:t>Monte Carlo Methode</w:t>
+      </w:r>
+    </w:p>
+    <w:p>
+      <w:pPr>
         <w:pStyle w:val="Textkrper"/>
+      </w:pPr>
+      <w:r>
+        <w:rPr>
+          <w:lang w:val="de-DE"/>
+        </w:rPr>
+        <w:t xml:space="preserve">Die Monte Carlo Methode basiert im Unterschied zu anderen </w:t>
+      </w:r>
+      <w:r>
+        <w:rPr>
+          <w:lang w:val="de-DE"/>
+        </w:rPr>
+        <w:t>Verfahren</w:t>
+      </w:r>
+      <w:r>
+        <w:rPr>
+          <w:lang w:val="de-DE"/>
+        </w:rPr>
+        <w:t xml:space="preserve"> der PI</w:t>
+      </w:r>
+      <w:r>
+        <w:rPr>
+          <w:lang w:val="de-DE"/>
+        </w:rPr>
+        <w:t>-</w:t>
+      </w:r>
+      <w:r>
+        <w:rPr>
+          <w:lang w:val="de-DE"/>
+        </w:rPr>
+        <w:t>Approximation</w:t>
+      </w:r>
+      <w:r>
+        <w:rPr>
+          <w:lang w:val="de-DE"/>
+        </w:rPr>
+        <w:t xml:space="preserve"> nicht auf einer Integration oder einer Reihenbildung</w:t>
+      </w:r>
+      <w:r>
+        <w:rPr>
+          <w:lang w:val="de-DE"/>
+        </w:rPr>
+        <w:t>. Viel mehr wird die</w:t>
+      </w:r>
+      <w:r>
+        <w:rPr>
+          <w:lang w:val="de-DE"/>
+        </w:rPr>
+        <w:t>ses</w:t>
+      </w:r>
+      <w:r>
+        <w:rPr>
+          <w:lang w:val="de-DE"/>
+        </w:rPr>
+        <w:t xml:space="preserve"> mathematische </w:t>
+      </w:r>
+      <w:r>
+        <w:rPr>
+          <w:lang w:val="de-DE"/>
+        </w:rPr>
+        <w:t>Problem</w:t>
+      </w:r>
+      <w:r>
+        <w:rPr>
+          <w:lang w:val="de-DE"/>
+        </w:rPr>
+        <w:t xml:space="preserve"> mit Hilfe der Generierung von Zufallszahlen </w:t>
+      </w:r>
+      <w:r>
+        <w:rPr>
+          <w:lang w:val="de-DE"/>
+        </w:rPr>
+        <w:t>gelöst</w:t>
+      </w:r>
+      <w:r>
+        <w:rPr>
+          <w:lang w:val="de-DE"/>
+        </w:rPr>
+        <w:t>.</w:t>
+      </w:r>
+      <w:r>
+        <w:rPr>
+          <w:lang w:val="de-DE"/>
+        </w:rPr>
+        <w:t xml:space="preserve"> </w:t>
+      </w:r>
+      <w:r>
+        <w:fldChar w:fldCharType="begin"/>
+      </w:r>
+      <w:r>
+        <w:rPr>
+          <w:lang w:val="de-DE"/>
+        </w:rPr>
+        <w:instrText xml:space="preserve"> REF _Ref74815039 \r \h </w:instrText>
+      </w:r>
+      <w:r>
+        <w:fldChar w:fldCharType="separate"/>
+      </w:r>
+      <w:r>
+        <w:rPr>
+          <w:lang w:val="de-DE"/>
+        </w:rPr>
+        <w:t>[3]</w:t>
+      </w:r>
+      <w:r>
+        <w:fldChar w:fldCharType="end"/>
+      </w:r>
+    </w:p>
+    <w:p>
+      <w:pPr>
+        <w:pStyle w:val="Textkrper"/>
         <w:rPr>
           <w:lang w:val="de-DE"/>
         </w:rPr>
@@ -929,13 +1415,13 @@
           <w:lang w:val="de-DE"/>
         </w:rPr>
         <w:drawing>
-          <wp:anchor distT="0" distB="0" distL="114300" distR="114300" simplePos="0" relativeHeight="251663872" behindDoc="0" locked="0" layoutInCell="1" allowOverlap="1" wp14:anchorId="558F3F98" wp14:editId="0AF549C6">
+          <wp:anchor distT="0" distB="0" distL="114300" distR="114300" simplePos="0" relativeHeight="251674112" behindDoc="0" locked="0" layoutInCell="1" allowOverlap="1" wp14:anchorId="04C34348" wp14:editId="0D2768AF">
             <wp:simplePos x="0" y="0"/>
             <wp:positionH relativeFrom="column">
-              <wp:posOffset>157480</wp:posOffset>
+              <wp:posOffset>276225</wp:posOffset>
             </wp:positionH>
             <wp:positionV relativeFrom="paragraph">
-              <wp:posOffset>15875</wp:posOffset>
+              <wp:posOffset>42545</wp:posOffset>
             </wp:positionV>
             <wp:extent cx="2567305" cy="1657350"/>
             <wp:effectExtent l="0" t="0" r="4445" b="0"/>
@@ -1000,7 +1486,60 @@
                               <w:szCs w:val="14"/>
                               <w:lang w:val="de-DE"/>
                             </w:rPr>
-                            <w:t>Quelle: [1]</w:t>
+                            <w:t xml:space="preserve">Quelle: </w:t>
+                          </w:r>
+                          <w:r>
+                            <w:rPr>
+                              <w:b w:val="0"/>
+                              <w:sz w:val="14"/>
+                              <w:szCs w:val="14"/>
+                              <w:lang w:val="de-DE"/>
+                            </w:rPr>
+                            <w:fldChar w:fldCharType="begin"/>
+                          </w:r>
+                          <w:r>
+                            <w:rPr>
+                              <w:b w:val="0"/>
+                              <w:sz w:val="14"/>
+                              <w:szCs w:val="14"/>
+                              <w:lang w:val="de-DE"/>
+                            </w:rPr>
+                            <w:instrText xml:space="preserve"> REF _Ref74815019 \r \h </w:instrText>
+                          </w:r>
+                          <w:r>
+                            <w:rPr>
+                              <w:b w:val="0"/>
+                              <w:sz w:val="14"/>
+                              <w:szCs w:val="14"/>
+                              <w:lang w:val="de-DE"/>
+                            </w:rPr>
+                          </w:r>
+                          <w:r>
+                            <w:rPr>
+                              <w:b w:val="0"/>
+                              <w:sz w:val="14"/>
+                              <w:szCs w:val="14"/>
+                              <w:lang w:val="de-DE"/>
+                            </w:rPr>
+                            <w:fldChar w:fldCharType="separate"/>
+                          </w:r>
+                          <w:r>
+                            <w:rPr>
+                              <w:b w:val="0"/>
+                              <w:sz w:val="14"/>
+                              <w:szCs w:val="14"/>
+                              <w:lang w:val="de-DE"/>
+                            </w:rPr>
+                            <w:t>[2]</w:t>
+                          </w:r>
+                          <w:r>
+                            <w:rPr>
+                              <w:b w:val="0"/>
+                              <w:sz w:val="14"/>
+                              <w:szCs w:val="14"/>
+                              <w:lang w:val="de-DE"/>
+                            </w:rPr>
+                            <w:fldChar w:fldCharType="end"/>
                           </w:r>
                         </w:p>
                         <w:p>
@@ -1059,13 +1598,7 @@
                             <w:rPr>
                               <w:lang w:val="de-DE"/>
                             </w:rPr>
-                            <w:t xml:space="preserve"> </w:t>
-                          </w:r>
-                          <w:r>
-                            <w:rPr>
-                              <w:lang w:val="de-DE"/>
-                            </w:rPr>
-                            <w:t xml:space="preserve">Darstellung </w:t>
+                            <w:t xml:space="preserve"> Darstellung </w:t>
                           </w:r>
                           <w:r>
                             <w:rPr>
@@ -1095,19 +1628,7 @@
                             <w:rPr>
                               <w:lang w:val="de-DE"/>
                             </w:rPr>
-                            <w:t xml:space="preserve"> zur </w:t>
-                          </w:r>
-                          <w:r>
-                            <w:rPr>
-                              <w:lang w:val="de-DE"/>
-                            </w:rPr>
-                            <w:t>Approximation</w:t>
-                          </w:r>
-                          <w:r>
-                            <w:rPr>
-                              <w:lang w:val="de-DE"/>
-                            </w:rPr>
-                            <w:t xml:space="preserve"> von PI</w:t>
+                            <w:t xml:space="preserve"> zur Approximation von PI</w:t>
                           </w:r>
                         </w:p>
                       </wne:txbxContent>
@@ -1162,6 +1683,14 @@
           </wp:anchor>
         </w:drawing>
       </w:r>
+    </w:p>
+    <w:p>
+      <w:pPr>
+        <w:pStyle w:val="Textkrper"/>
+        <w:rPr>
+          <w:lang w:val="de-DE"/>
+        </w:rPr>
+      </w:pPr>
     </w:p>
     <w:p>
       <w:pPr>
@@ -1893,32 +2422,10 @@
         </w:tc>
       </w:tr>
     </w:tbl>
-    <w:p>
-      <w:pPr>
-        <w:pStyle w:val="Textkrper"/>
-        <w:rPr>
-          <w:lang w:val="de-DE"/>
-        </w:rPr>
-      </w:pPr>
-      <w:r>
-        <w:rPr>
-          <w:rFonts w:eastAsiaTheme="minorEastAsia"/>
-          <w:lang w:val="de-DE"/>
-        </w:rPr>
-        <w:t xml:space="preserve">Umgeformt </w:t>
-      </w:r>
-      <w:r>
-        <w:rPr>
-          <w:rFonts w:eastAsiaTheme="minorEastAsia"/>
-          <w:lang w:val="de-DE"/>
-        </w:rPr>
-        <w:t>nach PI ergibt es:</w:t>
-      </w:r>
-    </w:p>
     <w:tbl>
       <w:tblPr>
         <w:tblStyle w:val="Tabellenraster"/>
-        <w:tblpPr w:leftFromText="141" w:rightFromText="141" w:vertAnchor="text" w:horzAnchor="margin" w:tblpXSpec="right" w:tblpY="96"/>
+        <w:tblpPr w:leftFromText="141" w:rightFromText="141" w:vertAnchor="text" w:horzAnchor="margin" w:tblpY="286"/>
         <w:tblW w:w="244.35pt" w:type="dxa"/>
         <w:tblBorders>
           <w:top w:val="none" w:sz="0" w:space="0" w:color="auto"/>
@@ -1958,6 +2465,7 @@
                     <w:sz w:val="20"/>
                     <w:szCs w:val="20"/>
                   </w:rPr>
+                  <w:lastRenderedPageBreak/>
                   <m:t>π=</m:t>
                 </m:r>
                 <m:f>
@@ -2152,6 +2660,28 @@
       </w:pPr>
       <w:r>
         <w:rPr>
+          <w:rFonts w:eastAsiaTheme="minorEastAsia"/>
+          <w:lang w:val="de-DE"/>
+        </w:rPr>
+        <w:t xml:space="preserve">Umgeformt </w:t>
+      </w:r>
+      <w:r>
+        <w:rPr>
+          <w:rFonts w:eastAsiaTheme="minorEastAsia"/>
+          <w:lang w:val="de-DE"/>
+        </w:rPr>
+        <w:t>nach PI ergibt es:</w:t>
+      </w:r>
+    </w:p>
+    <w:p>
+      <w:pPr>
+        <w:pStyle w:val="Textkrper"/>
+        <w:rPr>
+          <w:lang w:val="de-DE"/>
+        </w:rPr>
+      </w:pPr>
+      <w:r>
+        <w:rPr>
           <w:lang w:val="de-DE"/>
         </w:rPr>
         <w:t>Das Ergebnis</w:t>
@@ -2251,7 +2781,42 @@
         <w:rPr>
           <w:lang w:val="de-DE"/>
         </w:rPr>
-        <w:t xml:space="preserve"> [2]</w:t>
+        <w:t xml:space="preserve"> </w:t>
+      </w:r>
+      <w:r>
+        <w:rPr>
+          <w:lang w:val="de-DE"/>
+        </w:rPr>
+        <w:fldChar w:fldCharType="begin"/>
+      </w:r>
+      <w:r>
+        <w:rPr>
+          <w:lang w:val="de-DE"/>
+        </w:rPr>
+        <w:instrText xml:space="preserve"> REF _Ref74815039 \r \h </w:instrText>
+      </w:r>
+      <w:r>
+        <w:rPr>
+          <w:lang w:val="de-DE"/>
+        </w:rPr>
+      </w:r>
+      <w:r>
+        <w:rPr>
+          <w:lang w:val="de-DE"/>
+        </w:rPr>
+        <w:fldChar w:fldCharType="separate"/>
+      </w:r>
+      <w:r>
+        <w:rPr>
+          <w:lang w:val="de-DE"/>
+        </w:rPr>
+        <w:t>[3]</w:t>
+      </w:r>
+      <w:r>
+        <w:rPr>
+          <w:lang w:val="de-DE"/>
+        </w:rPr>
+        <w:fldChar w:fldCharType="end"/>
       </w:r>
     </w:p>
     <w:p>
@@ -3061,7 +3626,21 @@
         <w:rPr>
           <w:lang w:val="de-DE"/>
         </w:rPr>
-        <w:t xml:space="preserve">Die Methode PI mithilfe der Leiniz-Reihe zu berechnen ist daher gut für eine Parallelisierung geeignet, da es sich um eine Reihendarstellung bzw. Reihenform handelt. </w:t>
+        <w:t xml:space="preserve">Die Methode PI mithilfe der </w:t>
+      </w:r>
+      <w:proofErr w:type="spellStart"/>
+      <w:r>
+        <w:rPr>
+          <w:lang w:val="de-DE"/>
+        </w:rPr>
+        <w:t>Leiniz</w:t>
+      </w:r>
+      <w:proofErr w:type="spellEnd"/>
+      <w:r>
+        <w:rPr>
+          <w:lang w:val="de-DE"/>
+        </w:rPr>
+        <w:t xml:space="preserve">-Reihe zu berechnen ist daher gut für eine Parallelisierung geeignet, da es sich um eine Reihendarstellung bzw. Reihenform handelt. </w:t>
       </w:r>
       <w:r>
         <w:rPr>
@@ -3150,6 +3729,7 @@
         </w:rPr>
         <w:t>v</w:t>
       </w:r>
+      <w:proofErr w:type="spellStart"/>
       <w:r>
         <w:t>or</w:t>
       </w:r>
@@ -3160,7 +3740,11 @@
         <w:t>h</w:t>
       </w:r>
       <w:r>
-        <w:t>andenen Teilnehmern, aufteilen. Jeder Bereich wird hierbei mittels einer MPI</w:t>
+        <w:t>andenen</w:t>
+      </w:r>
+      <w:proofErr w:type="spellEnd"/>
+      <w:r>
+        <w:t xml:space="preserve"> Teilnehmern, aufteilen. Jeder Bereich wird hierbei mittels einer MPI</w:t>
       </w:r>
       <w:r>
         <w:rPr>
@@ -3169,7 +3753,26 @@
         <w:t xml:space="preserve"> </w:t>
       </w:r>
       <w:r>
-        <w:t xml:space="preserve">Nachricht gesendet. Dafür ist es notwendig auf Senderseite die MPI_Send Funktion aufzurufen und auf Empfängerseite die dazugehörige Empfangsfunktion MPI_Recv. Sind die Nachrichten ausgesendet beginnen die Instanzen mit ihren Berechnungen, sind diese abgeschlossen wird auch, für das Zusammenführen der Ergebnisse, ein Nachrichtenprotokoll implementiert. Problematisch hierbei ist, dass durch die Aufteilung des Zahlenbereiches mit der beschriebenen Strategie die Programmlaufzeiten wohlmöglich sehr unterschiedlich ausfallen werden. Denn die Instanz mit dem ersten Zahlenpaket hat die kleinsten Zahlen und wird somit schneller mit der Berechnung fertig, wohingegen der nächste Zahlenbereich schon erheblich größer ist und somit auch mehr Rechenzeit in Anspruch nimmt. Dazu kommt noch die </w:t>
+        <w:t xml:space="preserve">Nachricht gesendet. Dafür ist es notwendig auf Senderseite die </w:t>
+      </w:r>
+      <w:proofErr w:type="spellStart"/>
+      <w:r>
+        <w:t>MPI_Send</w:t>
+      </w:r>
+      <w:proofErr w:type="spellEnd"/>
+      <w:r>
+        <w:t xml:space="preserve"> Funktion aufzurufen und auf Empfängerseite die dazugehörige Empfangsfunktion </w:t>
+      </w:r>
+      <w:proofErr w:type="spellStart"/>
+      <w:r>
+        <w:t>MPI_Recv</w:t>
+      </w:r>
+      <w:proofErr w:type="spellEnd"/>
+      <w:r>
+        <w:t xml:space="preserve">. Sind die Nachrichten ausgesendet beginnen die Instanzen mit ihren Berechnungen, sind diese abgeschlossen wird auch, für das Zusammenführen der Ergebnisse, ein Nachrichtenprotokoll implementiert. Problematisch hierbei ist, dass durch die Aufteilung des Zahlenbereiches mit der beschriebenen Strategie die Programmlaufzeiten </w:t>
+      </w:r>
+      <w:r>
+        <w:t xml:space="preserve">wohlmöglich sehr unterschiedlich ausfallen werden. Denn die Instanz mit dem ersten Zahlenpaket hat die kleinsten Zahlen und wird somit schneller mit der Berechnung fertig, wohingegen der nächste Zahlenbereich schon erheblich größer ist und somit auch mehr Rechenzeit in Anspruch nimmt. Dazu kommt noch die </w:t>
       </w:r>
       <w:r>
         <w:rPr>
@@ -3207,6 +3810,118 @@
           <w:lang w:val="de-DE"/>
         </w:rPr>
         <w:t>der Leibniz-Reihe</w:t>
+      </w:r>
+    </w:p>
+    <w:p>
+      <w:pPr>
+        <w:pStyle w:val="StandardWeb"/>
+        <w:ind w:firstLine="14.40pt"/>
+        <w:rPr>
+          <w:rFonts w:ascii="Times New Roman" w:hAnsi="Times New Roman" w:cs="Times New Roman"/>
+          <w:sz w:val="20"/>
+          <w:szCs w:val="20"/>
+        </w:rPr>
+      </w:pPr>
+      <w:r>
+        <w:rPr>
+          <w:rFonts w:ascii="Times New Roman" w:hAnsi="Times New Roman" w:cs="Times New Roman"/>
+          <w:sz w:val="20"/>
+          <w:szCs w:val="20"/>
+        </w:rPr>
+        <w:t>Anhand der in der vorherigen Methode aufgetretenen Bedenken bezüglich der Laufzeit galt es eine neue Strategie zu entwickeln. Einerseits müsste der Zahlenbereich gleichmäßiger verteilt werden, andererseits sollten die benötigten Nachrichten zum Informationsaustausch möglichst geringgehalten werden.</w:t>
+      </w:r>
+    </w:p>
+    <w:p>
+      <w:pPr>
+        <w:pStyle w:val="Textkrper"/>
+        <w:rPr>
+          <w:lang w:val="de-DE"/>
+        </w:rPr>
+      </w:pPr>
+      <w:r>
+        <w:t>Im ersten Schritt wird die Aufteilung der Iterationen verbessert. Dabei helfen die Eigenschaften des MPI Netzwerkes. Denn mit dem Start des Programmcodes wird jeder einzelne Teilnehmer initialisiert und ein</w:t>
+      </w:r>
+      <w:r>
+        <w:rPr>
+          <w:lang w:val="de-DE"/>
+        </w:rPr>
+        <w:t>em</w:t>
+      </w:r>
+      <w:r>
+        <w:t xml:space="preserve"> Rang zugewiesen. Nun lässt man die </w:t>
+      </w:r>
+      <w:proofErr w:type="spellStart"/>
+      <w:r>
+        <w:rPr>
+          <w:i/>
+        </w:rPr>
+        <w:t>for</w:t>
+      </w:r>
+      <w:proofErr w:type="spellEnd"/>
+      <w:r>
+        <w:rPr>
+          <w:lang w:val="de-DE"/>
+        </w:rPr>
+        <w:t>-</w:t>
+      </w:r>
+      <w:r>
+        <w:t xml:space="preserve">Schleife auf jeder Instanz in Abhängigkeit der Größe des Netzwerkes hochzählen und nicht mehr wie in der vorherigen Methode um eins. Den Startpunkt zur Berechnung definiert der Rang einer </w:t>
+      </w:r>
+      <w:proofErr w:type="spellStart"/>
+      <w:r>
+        <w:t>Node</w:t>
+      </w:r>
+      <w:proofErr w:type="spellEnd"/>
+      <w:r>
+        <w:t>. Dadurch wird der Zahlenbereich gleichmäßiger aufgeteilt, was zu ähnlichen Laufzeiten der Programme führt. Auch die gesamtheitliche Berechnungszeit verringert sich, denn das Programm kann maximal so schnell sein wie die langsamste Instanz in einem Netzwerk. Eine zusätzliche Verbesserung der Laufzeit ergibt sich durch die Ersparnis eines Nachrichtenprotokolls. Die Definition der Iterationsschleifen durch Rang und Netzwerkgröße erübrigt die Aufteilung des Zahlenbereiches durch den Master. Somit kann die Anzahl der zu sendenden Nachrichten pro Programm, im Vergleich zur vorherigen Parallelisierungsmethode, auf eine reduziert werden.</w:t>
+      </w:r>
+    </w:p>
+    <w:p>
+      <w:pPr>
+        <w:pStyle w:val="Textkrper"/>
+        <w:rPr>
+          <w:lang w:val="de-DE"/>
+        </w:rPr>
+      </w:pPr>
+    </w:p>
+    <w:p>
+      <w:pPr>
+        <w:pStyle w:val="berschrift1"/>
+        <w:rPr>
+          <w:lang w:val="de-DE"/>
+        </w:rPr>
+      </w:pPr>
+      <w:r>
+        <w:rPr>
+          <w:lang w:val="de-DE"/>
+        </w:rPr>
+        <w:t>Programm-Ablauf</w:t>
+      </w:r>
+    </w:p>
+    <w:p>
+      <w:pPr>
+        <w:pStyle w:val="Textkrper"/>
+        <w:rPr>
+          <w:sz w:val="18"/>
+          <w:szCs w:val="18"/>
+        </w:rPr>
+      </w:pPr>
+      <w:r>
+        <w:t>Bei der Implementierung zur Parallelisierung muss beachtet werden, dass auf jeder Instanz die gleiche .</w:t>
+      </w:r>
+      <w:proofErr w:type="spellStart"/>
+      <w:r>
+        <w:t>cpp</w:t>
+      </w:r>
+      <w:proofErr w:type="spellEnd"/>
+      <w:r>
+        <w:rPr>
+          <w:lang w:val="de-DE"/>
+        </w:rPr>
+        <w:t>-</w:t>
+      </w:r>
+      <w:r>
+        <w:t xml:space="preserve">Datei ausgeführt wird. Daher ist es nötig eine Abhängigkeit zwischen dem Programmcode und der durch MPI entstehenden Netzwerktopologie herzustellen. </w:t>
       </w:r>
     </w:p>
     <w:p>
@@ -3219,112 +3934,14 @@
         </w:rPr>
       </w:pPr>
       <w:r>
-        <w:tab/>
-      </w:r>
-      <w:r>
         <w:rPr>
           <w:rFonts w:ascii="Times New Roman" w:hAnsi="Times New Roman" w:cs="Times New Roman"/>
           <w:sz w:val="20"/>
           <w:szCs w:val="20"/>
         </w:rPr>
-        <w:t>Anhand der in der vorherigen Methode aufgetretenen Bedenken bezüglich der Laufzeit galt es eine neue Strategie zu entwickeln. Einerseits müsste der Zahlenbereich gleichmäßiger verteilt werden, andererseits sollten die benötigten Nachrichten zum Informationsaustausch möglichst geringgehalten werden.</w:t>
-      </w:r>
-    </w:p>
-    <w:p>
-      <w:pPr>
-        <w:pStyle w:val="Textkrper"/>
-        <w:rPr>
-          <w:lang w:val="de-DE"/>
-        </w:rPr>
-      </w:pPr>
-      <w:r>
-        <w:t>Im ersten Schritt wird die Aufteilung der Iterationen verbessert. Dabei helfen die Eigenschaften des MPI Netzwerkes. Denn mit dem Start des Programmcodes wird jeder einzelne Teilnehmer initialisiert und ein</w:t>
-      </w:r>
-      <w:r>
-        <w:rPr>
-          <w:lang w:val="de-DE"/>
-        </w:rPr>
-        <w:t>em</w:t>
-      </w:r>
-      <w:r>
-        <w:t xml:space="preserve"> Rang zugewiesen. Nun lässt man die </w:t>
-      </w:r>
-      <w:r>
-        <w:rPr>
-          <w:i/>
-        </w:rPr>
-        <w:t>for</w:t>
-      </w:r>
-      <w:r>
-        <w:rPr>
-          <w:lang w:val="de-DE"/>
-        </w:rPr>
-        <w:t>-</w:t>
-      </w:r>
-      <w:r>
-        <w:t>Schleife auf jeder Instanz in Abhängigkeit der Größe des Netzwerkes hochzählen und nicht mehr wie in der vorherigen Methode um eins. Den Startpunkt zur Berechnung definiert der Rang einer Node. Dadurch wird der Zahlenbereich gleichmäßiger aufgeteilt, was zu ähnlichen Laufzeiten der Programme führt. Auch die gesamtheitliche Berechnungszeit verringert sich, denn das Programm kann maximal so schnell sein wie die langsamste Instanz in einem Netzwerk. Eine zusätzliche Verbesserung der Laufzeit ergibt sich durch die Ersparnis eines Nachrichtenprotokolls. Die Definition der Iterationsschleifen durch Rang und Netzwerkgröße erübrigt die Aufteilung des Zahlenbereiches durch den Master. Somit kann die Anzahl der zu sendenden Nachrichten pro Programm, im Vergleich zur vorherigen Parallelisierungsmethode, auf eine reduziert werden.</w:t>
-      </w:r>
-    </w:p>
-    <w:p>
-      <w:pPr>
-        <w:pStyle w:val="Textkrper"/>
-        <w:rPr>
-          <w:lang w:val="de-DE"/>
-        </w:rPr>
-      </w:pPr>
-    </w:p>
-    <w:p>
-      <w:pPr>
-        <w:pStyle w:val="berschrift1"/>
-        <w:rPr>
-          <w:lang w:val="de-DE"/>
-        </w:rPr>
-      </w:pPr>
-      <w:r>
-        <w:rPr>
-          <w:lang w:val="de-DE"/>
-        </w:rPr>
-        <w:t>Programm-Ablauf</w:t>
-      </w:r>
-    </w:p>
-    <w:p>
-      <w:pPr>
-        <w:pStyle w:val="Textkrper"/>
-        <w:rPr>
-          <w:sz w:val="18"/>
-          <w:szCs w:val="18"/>
-        </w:rPr>
-      </w:pPr>
-      <w:r>
-        <w:t>Bei der Implementierung zur Parallelisierung muss beachtet werden, dass auf jeder Instanz die gleiche .cpp</w:t>
-      </w:r>
-      <w:r>
-        <w:rPr>
-          <w:lang w:val="de-DE"/>
-        </w:rPr>
-        <w:t>-</w:t>
-      </w:r>
-      <w:r>
-        <w:t xml:space="preserve">Datei ausgeführt wird. Daher ist es nötig eine Abhängigkeit zwischen dem Programmcode und der durch MPI entstehenden Netzwerktopologie herzustellen. </w:t>
-      </w:r>
-    </w:p>
-    <w:p>
-      <w:pPr>
-        <w:pStyle w:val="StandardWeb"/>
-        <w:rPr>
-          <w:rFonts w:ascii="Times New Roman" w:hAnsi="Times New Roman" w:cs="Times New Roman"/>
-          <w:sz w:val="18"/>
-          <w:szCs w:val="18"/>
-        </w:rPr>
-      </w:pPr>
-      <w:r>
-        <w:rPr>
-          <w:rFonts w:ascii="Times New Roman" w:hAnsi="Times New Roman" w:cs="Times New Roman"/>
-          <w:sz w:val="20"/>
-          <w:szCs w:val="20"/>
-        </w:rPr>
         <w:t xml:space="preserve">Zu Beginn wird eine Funktion für die Berechnung von PI definiert. Übergabeparameter für die Funktion sind </w:t>
       </w:r>
+      <w:proofErr w:type="spellStart"/>
       <w:r>
         <w:rPr>
           <w:rFonts w:ascii="Times New Roman" w:hAnsi="Times New Roman" w:cs="Times New Roman"/>
@@ -3333,16 +3950,9 @@
           <w:sz w:val="20"/>
           <w:szCs w:val="20"/>
         </w:rPr>
-        <w:t xml:space="preserve">step_size </w:t>
-      </w:r>
-      <w:r>
-        <w:rPr>
-          <w:rFonts w:ascii="Times New Roman" w:hAnsi="Times New Roman" w:cs="Times New Roman"/>
-          <w:sz w:val="20"/>
-          <w:szCs w:val="20"/>
-        </w:rPr>
-        <w:t>und</w:t>
-      </w:r>
+        <w:t>step_size</w:t>
+      </w:r>
+      <w:proofErr w:type="spellEnd"/>
       <w:r>
         <w:rPr>
           <w:rFonts w:ascii="Times New Roman" w:hAnsi="Times New Roman" w:cs="Times New Roman"/>
@@ -3351,7 +3961,7 @@
           <w:sz w:val="20"/>
           <w:szCs w:val="20"/>
         </w:rPr>
-        <w:t xml:space="preserve"> start_point</w:t>
+        <w:t xml:space="preserve"> </w:t>
       </w:r>
       <w:r>
         <w:rPr>
@@ -3359,24 +3969,7 @@
           <w:sz w:val="20"/>
           <w:szCs w:val="20"/>
         </w:rPr>
-        <w:t xml:space="preserve">, diese beschreiben Schrittweite und Startpunkt einer </w:t>
-      </w:r>
-      <w:r>
-        <w:rPr>
-          <w:rFonts w:ascii="Times New Roman" w:hAnsi="Times New Roman" w:cs="Times New Roman"/>
-          <w:i/>
-          <w:sz w:val="20"/>
-          <w:szCs w:val="20"/>
-        </w:rPr>
-        <w:t>for</w:t>
-      </w:r>
-      <w:r>
-        <w:rPr>
-          <w:rFonts w:ascii="Times New Roman" w:hAnsi="Times New Roman" w:cs="Times New Roman"/>
-          <w:sz w:val="20"/>
-          <w:szCs w:val="20"/>
-        </w:rPr>
-        <w:t xml:space="preserve">-Schleife. Innerhalb der Iterationsschleife ist die Leibniz-Reihe in Codezeilen übersetzt worden. Mit jedem Durchlauf der Schleife wird ein weiterer Summand an die Reihe angefügt, bis die Abbruchbedingung erfüllt wird. Nach Abbruch der Schleife wird </w:t>
+        <w:t>und</w:t>
       </w:r>
       <w:r>
         <w:rPr>
@@ -3386,34 +3979,9 @@
           <w:sz w:val="20"/>
           <w:szCs w:val="20"/>
         </w:rPr>
-        <w:t>sum</w:t>
-      </w:r>
-      <w:r>
-        <w:rPr>
-          <w:rFonts w:ascii="Times New Roman" w:hAnsi="Times New Roman" w:cs="Times New Roman"/>
-          <w:sz w:val="20"/>
-          <w:szCs w:val="20"/>
-        </w:rPr>
-        <w:t>, die Summe der einzelnen Summanden, als Rückgabewert hergenommen.</w:t>
-      </w:r>
-    </w:p>
-    <w:p>
-      <w:pPr>
-        <w:pStyle w:val="StandardWeb"/>
-        <w:rPr>
-          <w:rFonts w:ascii="Times New Roman" w:hAnsi="Times New Roman" w:cs="Times New Roman"/>
-          <w:sz w:val="18"/>
-          <w:szCs w:val="18"/>
-        </w:rPr>
-      </w:pPr>
-      <w:r>
-        <w:rPr>
-          <w:rFonts w:ascii="Times New Roman" w:hAnsi="Times New Roman" w:cs="Times New Roman"/>
-          <w:sz w:val="20"/>
-          <w:szCs w:val="20"/>
-        </w:rPr>
-        <w:t xml:space="preserve">In der </w:t>
-      </w:r>
+        <w:t xml:space="preserve"> </w:t>
+      </w:r>
+      <w:proofErr w:type="spellStart"/>
       <w:r>
         <w:rPr>
           <w:rFonts w:ascii="Times New Roman" w:hAnsi="Times New Roman" w:cs="Times New Roman"/>
@@ -3422,8 +3990,37 @@
           <w:sz w:val="20"/>
           <w:szCs w:val="20"/>
         </w:rPr>
-        <w:t>main</w:t>
-      </w:r>
+        <w:t>start_point</w:t>
+      </w:r>
+      <w:proofErr w:type="spellEnd"/>
+      <w:r>
+        <w:rPr>
+          <w:rFonts w:ascii="Times New Roman" w:hAnsi="Times New Roman" w:cs="Times New Roman"/>
+          <w:sz w:val="20"/>
+          <w:szCs w:val="20"/>
+        </w:rPr>
+        <w:t xml:space="preserve">, diese beschreiben Schrittweite und Startpunkt einer </w:t>
+      </w:r>
+      <w:proofErr w:type="spellStart"/>
+      <w:r>
+        <w:rPr>
+          <w:rFonts w:ascii="Times New Roman" w:hAnsi="Times New Roman" w:cs="Times New Roman"/>
+          <w:i/>
+          <w:sz w:val="20"/>
+          <w:szCs w:val="20"/>
+        </w:rPr>
+        <w:t>for</w:t>
+      </w:r>
+      <w:proofErr w:type="spellEnd"/>
+      <w:r>
+        <w:rPr>
+          <w:rFonts w:ascii="Times New Roman" w:hAnsi="Times New Roman" w:cs="Times New Roman"/>
+          <w:sz w:val="20"/>
+          <w:szCs w:val="20"/>
+        </w:rPr>
+        <w:t xml:space="preserve">-Schleife. Innerhalb der Iterationsschleife ist die Leibniz-Reihe in Codezeilen übersetzt worden. Mit jedem Durchlauf der Schleife wird ein weiterer Summand an die Reihe angefügt, bis die Abbruchbedingung erfüllt wird. Nach Abbruch der Schleife wird </w:t>
+      </w:r>
+      <w:proofErr w:type="spellStart"/>
       <w:r>
         <w:rPr>
           <w:rFonts w:ascii="Times New Roman" w:hAnsi="Times New Roman" w:cs="Times New Roman"/>
@@ -3432,15 +4029,35 @@
           <w:sz w:val="20"/>
           <w:szCs w:val="20"/>
         </w:rPr>
-        <w:t>-</w:t>
-      </w:r>
+        <w:t>sum</w:t>
+      </w:r>
+      <w:proofErr w:type="spellEnd"/>
       <w:r>
         <w:rPr>
           <w:rFonts w:ascii="Times New Roman" w:hAnsi="Times New Roman" w:cs="Times New Roman"/>
           <w:sz w:val="20"/>
           <w:szCs w:val="20"/>
         </w:rPr>
-        <w:t xml:space="preserve">Funktion werden für jeden Worker die Variablen </w:t>
+        <w:t>, die Summe der einzelnen Summanden, als Rückgabewert hergenommen.</w:t>
+      </w:r>
+    </w:p>
+    <w:p>
+      <w:pPr>
+        <w:pStyle w:val="StandardWeb"/>
+        <w:rPr>
+          <w:rFonts w:ascii="Times New Roman" w:hAnsi="Times New Roman" w:cs="Times New Roman"/>
+          <w:sz w:val="18"/>
+          <w:szCs w:val="18"/>
+        </w:rPr>
+      </w:pPr>
+      <w:r>
+        <w:rPr>
+          <w:rFonts w:ascii="Times New Roman" w:hAnsi="Times New Roman" w:cs="Times New Roman"/>
+          <w:sz w:val="20"/>
+          <w:szCs w:val="20"/>
+        </w:rPr>
+        <w:lastRenderedPageBreak/>
+        <w:t xml:space="preserve">In der </w:t>
       </w:r>
       <w:r>
         <w:rPr>
@@ -3450,15 +4067,7 @@
           <w:sz w:val="20"/>
           <w:szCs w:val="20"/>
         </w:rPr>
-        <w:t>size</w:t>
-      </w:r>
-      <w:r>
-        <w:rPr>
-          <w:rFonts w:ascii="Times New Roman" w:hAnsi="Times New Roman" w:cs="Times New Roman"/>
-          <w:sz w:val="20"/>
-          <w:szCs w:val="20"/>
-        </w:rPr>
-        <w:t xml:space="preserve"> und </w:t>
+        <w:t>main</w:t>
       </w:r>
       <w:r>
         <w:rPr>
@@ -3468,7 +4077,7 @@
           <w:sz w:val="20"/>
           <w:szCs w:val="20"/>
         </w:rPr>
-        <w:t>rank</w:t>
+        <w:t>-</w:t>
       </w:r>
       <w:r>
         <w:rPr>
@@ -3476,8 +4085,27 @@
           <w:sz w:val="20"/>
           <w:szCs w:val="20"/>
         </w:rPr>
-        <w:t xml:space="preserve"> definiert, diese werden hergenommen, um den Programmablauf individuell zu steuern. Zugewiesen werden die Werte mittels Funktionen aus der </w:t>
-      </w:r>
+        <w:t xml:space="preserve">Funktion werden für jeden </w:t>
+      </w:r>
+      <w:proofErr w:type="spellStart"/>
+      <w:r>
+        <w:rPr>
+          <w:rFonts w:ascii="Times New Roman" w:hAnsi="Times New Roman" w:cs="Times New Roman"/>
+          <w:sz w:val="20"/>
+          <w:szCs w:val="20"/>
+        </w:rPr>
+        <w:t>Worker</w:t>
+      </w:r>
+      <w:proofErr w:type="spellEnd"/>
+      <w:r>
+        <w:rPr>
+          <w:rFonts w:ascii="Times New Roman" w:hAnsi="Times New Roman" w:cs="Times New Roman"/>
+          <w:sz w:val="20"/>
+          <w:szCs w:val="20"/>
+        </w:rPr>
+        <w:t xml:space="preserve"> die Variablen </w:t>
+      </w:r>
+      <w:proofErr w:type="spellStart"/>
       <w:r>
         <w:rPr>
           <w:rFonts w:ascii="Times New Roman" w:hAnsi="Times New Roman" w:cs="Times New Roman"/>
@@ -3486,23 +4114,16 @@
           <w:sz w:val="20"/>
           <w:szCs w:val="20"/>
         </w:rPr>
-        <w:t>mpi.h</w:t>
-      </w:r>
+        <w:t>size</w:t>
+      </w:r>
+      <w:proofErr w:type="spellEnd"/>
       <w:r>
         <w:rPr>
           <w:rFonts w:ascii="Times New Roman" w:hAnsi="Times New Roman" w:cs="Times New Roman"/>
           <w:sz w:val="20"/>
           <w:szCs w:val="20"/>
         </w:rPr>
-        <w:t>-</w:t>
-      </w:r>
-      <w:r>
-        <w:rPr>
-          <w:rFonts w:ascii="Times New Roman" w:hAnsi="Times New Roman" w:cs="Times New Roman"/>
-          <w:sz w:val="20"/>
-          <w:szCs w:val="20"/>
-        </w:rPr>
-        <w:t xml:space="preserve">Bibliothek. Mit einer </w:t>
+        <w:t xml:space="preserve"> und </w:t>
       </w:r>
       <w:r>
         <w:rPr>
@@ -3512,7 +4133,7 @@
           <w:sz w:val="20"/>
           <w:szCs w:val="20"/>
         </w:rPr>
-        <w:t>if</w:t>
+        <w:t>rank</w:t>
       </w:r>
       <w:r>
         <w:rPr>
@@ -3520,26 +4141,9 @@
           <w:sz w:val="20"/>
           <w:szCs w:val="20"/>
         </w:rPr>
-        <w:t xml:space="preserve">-Abfrage, soll evaluiert werden, ob es sich bei der jeweiligen Instanz um einen Master oder Slave handelt. </w:t>
-      </w:r>
-    </w:p>
-    <w:p>
-      <w:pPr>
-        <w:pStyle w:val="StandardWeb"/>
-        <w:rPr>
-          <w:rFonts w:ascii="Times New Roman" w:hAnsi="Times New Roman" w:cs="Times New Roman"/>
-          <w:sz w:val="20"/>
-          <w:szCs w:val="20"/>
-        </w:rPr>
-      </w:pPr>
-      <w:r>
-        <w:rPr>
-          <w:rFonts w:ascii="Times New Roman" w:hAnsi="Times New Roman" w:cs="Times New Roman"/>
-          <w:sz w:val="20"/>
-          <w:szCs w:val="20"/>
-        </w:rPr>
-        <w:t xml:space="preserve">Im Falle eines Slaves wird die Funktion zur Berechnung der Leibniz-Reihe aufgerufen. Das Ergebnis wird dann mittels </w:t>
-      </w:r>
+        <w:t xml:space="preserve"> definiert, diese werden hergenommen, um den Programmablauf individuell zu steuern. Zugewiesen werden die Werte mittels Funktionen aus der </w:t>
+      </w:r>
+      <w:proofErr w:type="spellStart"/>
       <w:r>
         <w:rPr>
           <w:rFonts w:ascii="Times New Roman" w:hAnsi="Times New Roman" w:cs="Times New Roman"/>
@@ -3548,108 +4152,26 @@
           <w:sz w:val="20"/>
           <w:szCs w:val="20"/>
         </w:rPr>
-        <w:t>MPI_Send</w:t>
-      </w:r>
+        <w:t>mpi.h</w:t>
+      </w:r>
+      <w:proofErr w:type="spellEnd"/>
       <w:r>
         <w:rPr>
           <w:rFonts w:ascii="Times New Roman" w:hAnsi="Times New Roman" w:cs="Times New Roman"/>
           <w:sz w:val="20"/>
           <w:szCs w:val="20"/>
         </w:rPr>
-        <w:t> an den Master zurückgesendet.</w:t>
-      </w:r>
-    </w:p>
-    <w:p>
-      <w:pPr>
-        <w:pStyle w:val="StandardWeb"/>
+        <w:t>-</w:t>
+      </w:r>
+      <w:r>
         <w:rPr>
           <w:rFonts w:ascii="Times New Roman" w:hAnsi="Times New Roman" w:cs="Times New Roman"/>
           <w:sz w:val="20"/>
           <w:szCs w:val="20"/>
         </w:rPr>
-      </w:pPr>
-      <w:r>
-        <w:rPr>
-          <w:rFonts w:ascii="Times New Roman" w:hAnsi="Times New Roman" w:cs="Times New Roman"/>
-          <w:sz w:val="20"/>
-          <w:szCs w:val="20"/>
-        </w:rPr>
-        <w:t xml:space="preserve">Zur Nachrichtendefinition benötigt man einen Pointer, der auf die zu sendenden Daten zeigt und die </w:t>
-      </w:r>
-      <w:r>
-        <w:rPr>
-          <w:rFonts w:ascii="Times New Roman" w:hAnsi="Times New Roman" w:cs="Times New Roman"/>
-          <w:sz w:val="20"/>
-          <w:szCs w:val="20"/>
-        </w:rPr>
-        <w:t xml:space="preserve">benötigte </w:t>
-      </w:r>
-      <w:r>
-        <w:rPr>
-          <w:rFonts w:ascii="Times New Roman" w:hAnsi="Times New Roman" w:cs="Times New Roman"/>
-          <w:sz w:val="20"/>
-          <w:szCs w:val="20"/>
-        </w:rPr>
-        <w:t>Elementena</w:t>
-      </w:r>
-      <w:r>
-        <w:rPr>
-          <w:rFonts w:ascii="Times New Roman" w:hAnsi="Times New Roman" w:cs="Times New Roman"/>
-          <w:sz w:val="20"/>
-          <w:szCs w:val="20"/>
-        </w:rPr>
-        <w:t xml:space="preserve">nzahl </w:t>
-      </w:r>
-      <w:r>
-        <w:rPr>
-          <w:rFonts w:ascii="Times New Roman" w:hAnsi="Times New Roman" w:cs="Times New Roman"/>
-          <w:sz w:val="20"/>
-          <w:szCs w:val="20"/>
-        </w:rPr>
-        <w:t>für die</w:t>
-      </w:r>
-      <w:r>
-        <w:rPr>
-          <w:rFonts w:ascii="Times New Roman" w:hAnsi="Times New Roman" w:cs="Times New Roman"/>
-          <w:sz w:val="20"/>
-          <w:szCs w:val="20"/>
-        </w:rPr>
-        <w:t xml:space="preserve"> Nachricht. Außerdem muss der Datentyp, der Rang der Zielinstanz, sowie eine </w:t>
-      </w:r>
-      <w:r>
-        <w:rPr>
-          <w:rFonts w:ascii="Times New Roman" w:hAnsi="Times New Roman" w:cs="Times New Roman"/>
-          <w:sz w:val="20"/>
-          <w:szCs w:val="20"/>
-        </w:rPr>
-        <w:t>Identifikationsnummer der Nachricht</w:t>
-      </w:r>
-      <w:r>
-        <w:rPr>
-          <w:rFonts w:ascii="Times New Roman" w:hAnsi="Times New Roman" w:cs="Times New Roman"/>
-          <w:sz w:val="20"/>
-          <w:szCs w:val="20"/>
-        </w:rPr>
-        <w:t xml:space="preserve"> und der Bezeichner für das Netzwerk angegeben werden.</w:t>
-      </w:r>
-    </w:p>
-    <w:p>
-      <w:pPr>
-        <w:pStyle w:val="StandardWeb"/>
-        <w:rPr>
-          <w:rFonts w:ascii="Times New Roman" w:hAnsi="Times New Roman" w:cs="Times New Roman"/>
-          <w:sz w:val="20"/>
-          <w:szCs w:val="20"/>
-        </w:rPr>
-      </w:pPr>
-      <w:r>
-        <w:rPr>
-          <w:rFonts w:ascii="Times New Roman" w:hAnsi="Times New Roman" w:cs="Times New Roman"/>
-          <w:sz w:val="20"/>
-          <w:szCs w:val="20"/>
-        </w:rPr>
-        <w:t xml:space="preserve">Handelt es sich um einen Master prüft dieser, ob sich noch andere Instanzen in diesem Netzwerk befinden. Ist dem nicht so führt er die Berechnung der Leibniz-Reihe selbstständig ohne Parallelisierung durch. Sind andere Teilnehmer vorhanden, wird die </w:t>
-      </w:r>
+        <w:t xml:space="preserve">Bibliothek. Mit einer </w:t>
+      </w:r>
+      <w:proofErr w:type="spellStart"/>
       <w:r>
         <w:rPr>
           <w:rFonts w:ascii="Times New Roman" w:hAnsi="Times New Roman" w:cs="Times New Roman"/>
@@ -3658,24 +4180,36 @@
           <w:sz w:val="20"/>
           <w:szCs w:val="20"/>
         </w:rPr>
-        <w:t>calc_PI</w:t>
-      </w:r>
+        <w:t>if</w:t>
+      </w:r>
+      <w:proofErr w:type="spellEnd"/>
       <w:r>
         <w:rPr>
           <w:rFonts w:ascii="Times New Roman" w:hAnsi="Times New Roman" w:cs="Times New Roman"/>
           <w:sz w:val="20"/>
           <w:szCs w:val="20"/>
         </w:rPr>
-        <w:t>-</w:t>
-      </w:r>
-      <w:r>
+        <w:t xml:space="preserve">-Abfrage, soll evaluiert werden, ob es sich bei der jeweiligen Instanz um einen Master oder Slave handelt. </w:t>
+      </w:r>
+    </w:p>
+    <w:p>
+      <w:pPr>
+        <w:pStyle w:val="StandardWeb"/>
         <w:rPr>
           <w:rFonts w:ascii="Times New Roman" w:hAnsi="Times New Roman" w:cs="Times New Roman"/>
           <w:sz w:val="20"/>
           <w:szCs w:val="20"/>
         </w:rPr>
-        <w:t xml:space="preserve">Funktion mit den entsprechenden Argumenten aufgerufen. Nach der eigenen Berechnung müssen an dieser Stelle </w:t>
-      </w:r>
+      </w:pPr>
+      <w:r>
+        <w:rPr>
+          <w:rFonts w:ascii="Times New Roman" w:hAnsi="Times New Roman" w:cs="Times New Roman"/>
+          <w:sz w:val="20"/>
+          <w:szCs w:val="20"/>
+        </w:rPr>
+        <w:t xml:space="preserve">Im Falle eines Slaves wird die Funktion zur Berechnung der Leibniz-Reihe aufgerufen. Das Ergebnis wird dann mittels </w:t>
+      </w:r>
+      <w:proofErr w:type="spellStart"/>
       <w:r>
         <w:rPr>
           <w:rFonts w:ascii="Times New Roman" w:hAnsi="Times New Roman" w:cs="Times New Roman"/>
@@ -3684,31 +4218,34 @@
           <w:sz w:val="20"/>
           <w:szCs w:val="20"/>
         </w:rPr>
-        <w:t>MPI_Recv</w:t>
-      </w:r>
+        <w:t>MPI_Send</w:t>
+      </w:r>
+      <w:proofErr w:type="spellEnd"/>
       <w:r>
         <w:rPr>
           <w:rFonts w:ascii="Times New Roman" w:hAnsi="Times New Roman" w:cs="Times New Roman"/>
           <w:sz w:val="20"/>
           <w:szCs w:val="20"/>
         </w:rPr>
-        <w:t>-</w:t>
-      </w:r>
-      <w:r>
+        <w:t> an den Master zurückgesendet.</w:t>
+      </w:r>
+    </w:p>
+    <w:p>
+      <w:pPr>
+        <w:pStyle w:val="StandardWeb"/>
         <w:rPr>
           <w:rFonts w:ascii="Times New Roman" w:hAnsi="Times New Roman" w:cs="Times New Roman"/>
           <w:sz w:val="20"/>
           <w:szCs w:val="20"/>
         </w:rPr>
-        <w:t xml:space="preserve">Funktionen definiert werden, damit gesendete Daten der Worker auch empfangen werden können. Die Übergabeparameter sind vergleichbar zur Sendefunktion. Die einzigen Unterschiede sind, dass an der Stelle der Empfängerdefinition hier der Sender der Nachricht angegeben werden muss und zusätzlich noch eine Statusvariable übergeben wird. Um jede gesendete Nachricht zu </w:t>
-      </w:r>
+      </w:pPr>
       <w:r>
         <w:rPr>
           <w:rFonts w:ascii="Times New Roman" w:hAnsi="Times New Roman" w:cs="Times New Roman"/>
           <w:sz w:val="20"/>
           <w:szCs w:val="20"/>
         </w:rPr>
-        <w:t>e</w:t>
+        <w:t xml:space="preserve">Zur Nachrichtendefinition benötigt man einen Pointer, der auf die zu sendenden Daten zeigt und die </w:t>
       </w:r>
       <w:r>
         <w:rPr>
@@ -3716,8 +4253,83 @@
           <w:sz w:val="20"/>
           <w:szCs w:val="20"/>
         </w:rPr>
-        <w:t xml:space="preserve">mpfangen wird eine </w:t>
-      </w:r>
+        <w:t xml:space="preserve">benötigte </w:t>
+      </w:r>
+      <w:r>
+        <w:rPr>
+          <w:rFonts w:ascii="Times New Roman" w:hAnsi="Times New Roman" w:cs="Times New Roman"/>
+          <w:sz w:val="20"/>
+          <w:szCs w:val="20"/>
+        </w:rPr>
+        <w:t>Elementen</w:t>
+      </w:r>
+      <w:r>
+        <w:rPr>
+          <w:rFonts w:ascii="Times New Roman" w:hAnsi="Times New Roman" w:cs="Times New Roman"/>
+          <w:sz w:val="20"/>
+          <w:szCs w:val="20"/>
+        </w:rPr>
+        <w:t>-A</w:t>
+      </w:r>
+      <w:r>
+        <w:rPr>
+          <w:rFonts w:ascii="Times New Roman" w:hAnsi="Times New Roman" w:cs="Times New Roman"/>
+          <w:sz w:val="20"/>
+          <w:szCs w:val="20"/>
+        </w:rPr>
+        <w:t xml:space="preserve">nzahl </w:t>
+      </w:r>
+      <w:r>
+        <w:rPr>
+          <w:rFonts w:ascii="Times New Roman" w:hAnsi="Times New Roman" w:cs="Times New Roman"/>
+          <w:sz w:val="20"/>
+          <w:szCs w:val="20"/>
+        </w:rPr>
+        <w:t>für die</w:t>
+      </w:r>
+      <w:r>
+        <w:rPr>
+          <w:rFonts w:ascii="Times New Roman" w:hAnsi="Times New Roman" w:cs="Times New Roman"/>
+          <w:sz w:val="20"/>
+          <w:szCs w:val="20"/>
+        </w:rPr>
+        <w:t xml:space="preserve"> Nachricht. Außerdem muss der Datentyp, der Rang der Zielinstanz, sowie eine </w:t>
+      </w:r>
+      <w:r>
+        <w:rPr>
+          <w:rFonts w:ascii="Times New Roman" w:hAnsi="Times New Roman" w:cs="Times New Roman"/>
+          <w:sz w:val="20"/>
+          <w:szCs w:val="20"/>
+        </w:rPr>
+        <w:t>Identifikationsnummer der Nachricht</w:t>
+      </w:r>
+      <w:r>
+        <w:rPr>
+          <w:rFonts w:ascii="Times New Roman" w:hAnsi="Times New Roman" w:cs="Times New Roman"/>
+          <w:sz w:val="20"/>
+          <w:szCs w:val="20"/>
+        </w:rPr>
+        <w:t xml:space="preserve"> und der Bezeichner für das Netzwerk angegeben werden.</w:t>
+      </w:r>
+    </w:p>
+    <w:p>
+      <w:pPr>
+        <w:pStyle w:val="StandardWeb"/>
+        <w:rPr>
+          <w:rFonts w:ascii="Times New Roman" w:hAnsi="Times New Roman" w:cs="Times New Roman"/>
+          <w:sz w:val="20"/>
+          <w:szCs w:val="20"/>
+        </w:rPr>
+      </w:pPr>
+      <w:r>
+        <w:rPr>
+          <w:rFonts w:ascii="Times New Roman" w:hAnsi="Times New Roman" w:cs="Times New Roman"/>
+          <w:sz w:val="20"/>
+          <w:szCs w:val="20"/>
+        </w:rPr>
+        <w:t xml:space="preserve">Handelt es sich um einen Master prüft dieser, ob sich noch andere Instanzen in diesem Netzwerk befinden. Ist dem nicht so führt er die Berechnung der Leibniz-Reihe selbstständig ohne Parallelisierung durch. Sind andere Teilnehmer vorhanden, wird die </w:t>
+      </w:r>
+      <w:proofErr w:type="spellStart"/>
       <w:r>
         <w:rPr>
           <w:rFonts w:ascii="Times New Roman" w:hAnsi="Times New Roman" w:cs="Times New Roman"/>
@@ -3726,8 +4338,99 @@
           <w:sz w:val="20"/>
           <w:szCs w:val="20"/>
         </w:rPr>
+        <w:t>calc_PI</w:t>
+      </w:r>
+      <w:proofErr w:type="spellEnd"/>
+      <w:r>
+        <w:rPr>
+          <w:rFonts w:ascii="Times New Roman" w:hAnsi="Times New Roman" w:cs="Times New Roman"/>
+          <w:sz w:val="20"/>
+          <w:szCs w:val="20"/>
+        </w:rPr>
+        <w:t>-</w:t>
+      </w:r>
+      <w:r>
+        <w:rPr>
+          <w:rFonts w:ascii="Times New Roman" w:hAnsi="Times New Roman" w:cs="Times New Roman"/>
+          <w:sz w:val="20"/>
+          <w:szCs w:val="20"/>
+        </w:rPr>
+        <w:t xml:space="preserve">Funktion mit den entsprechenden Argumenten aufgerufen. Nach der eigenen Berechnung müssen an dieser Stelle </w:t>
+      </w:r>
+      <w:proofErr w:type="spellStart"/>
+      <w:r>
+        <w:rPr>
+          <w:rFonts w:ascii="Times New Roman" w:hAnsi="Times New Roman" w:cs="Times New Roman"/>
+          <w:i/>
+          <w:iCs/>
+          <w:sz w:val="20"/>
+          <w:szCs w:val="20"/>
+        </w:rPr>
+        <w:t>MPI_Recv</w:t>
+      </w:r>
+      <w:proofErr w:type="spellEnd"/>
+      <w:r>
+        <w:rPr>
+          <w:rFonts w:ascii="Times New Roman" w:hAnsi="Times New Roman" w:cs="Times New Roman"/>
+          <w:sz w:val="20"/>
+          <w:szCs w:val="20"/>
+        </w:rPr>
+        <w:t>-</w:t>
+      </w:r>
+      <w:r>
+        <w:rPr>
+          <w:rFonts w:ascii="Times New Roman" w:hAnsi="Times New Roman" w:cs="Times New Roman"/>
+          <w:sz w:val="20"/>
+          <w:szCs w:val="20"/>
+        </w:rPr>
+        <w:t xml:space="preserve">Funktionen definiert werden, damit gesendete Daten der </w:t>
+      </w:r>
+      <w:proofErr w:type="spellStart"/>
+      <w:r>
+        <w:rPr>
+          <w:rFonts w:ascii="Times New Roman" w:hAnsi="Times New Roman" w:cs="Times New Roman"/>
+          <w:sz w:val="20"/>
+          <w:szCs w:val="20"/>
+        </w:rPr>
+        <w:t>Worker</w:t>
+      </w:r>
+      <w:proofErr w:type="spellEnd"/>
+      <w:r>
+        <w:rPr>
+          <w:rFonts w:ascii="Times New Roman" w:hAnsi="Times New Roman" w:cs="Times New Roman"/>
+          <w:sz w:val="20"/>
+          <w:szCs w:val="20"/>
+        </w:rPr>
+        <w:t xml:space="preserve"> auch empfangen werden können. Die Übergabeparameter sind vergleichbar zur Sendefunktion. Die einzigen Unterschiede sind, dass an der Stelle der Empfängerdefinition hier der Sender der Nachricht angegeben werden muss und zusätzlich noch eine Statusvariable übergeben wird. Um jede gesendete Nachricht zu </w:t>
+      </w:r>
+      <w:r>
+        <w:rPr>
+          <w:rFonts w:ascii="Times New Roman" w:hAnsi="Times New Roman" w:cs="Times New Roman"/>
+          <w:sz w:val="20"/>
+          <w:szCs w:val="20"/>
+        </w:rPr>
+        <w:t>e</w:t>
+      </w:r>
+      <w:r>
+        <w:rPr>
+          <w:rFonts w:ascii="Times New Roman" w:hAnsi="Times New Roman" w:cs="Times New Roman"/>
+          <w:sz w:val="20"/>
+          <w:szCs w:val="20"/>
+        </w:rPr>
+        <w:t xml:space="preserve">mpfangen wird eine </w:t>
+      </w:r>
+      <w:proofErr w:type="spellStart"/>
+      <w:r>
+        <w:rPr>
+          <w:rFonts w:ascii="Times New Roman" w:hAnsi="Times New Roman" w:cs="Times New Roman"/>
+          <w:i/>
+          <w:iCs/>
+          <w:sz w:val="20"/>
+          <w:szCs w:val="20"/>
+        </w:rPr>
         <w:t>for</w:t>
       </w:r>
+      <w:proofErr w:type="spellEnd"/>
       <w:r>
         <w:rPr>
           <w:rFonts w:ascii="Times New Roman" w:hAnsi="Times New Roman" w:cs="Times New Roman"/>
@@ -4158,7 +4861,21 @@
         <w:rPr>
           <w:lang w:val="de-DE"/>
         </w:rPr>
-        <w:t xml:space="preserve"> (login-node)</w:t>
+        <w:t xml:space="preserve"> (</w:t>
+      </w:r>
+      <w:proofErr w:type="spellStart"/>
+      <w:r>
+        <w:rPr>
+          <w:lang w:val="de-DE"/>
+        </w:rPr>
+        <w:t>login-node</w:t>
+      </w:r>
+      <w:proofErr w:type="spellEnd"/>
+      <w:r>
+        <w:rPr>
+          <w:lang w:val="de-DE"/>
+        </w:rPr>
+        <w:t>)</w:t>
       </w:r>
       <w:r>
         <w:rPr>
@@ -4170,13 +4887,41 @@
         <w:rPr>
           <w:lang w:val="de-DE"/>
         </w:rPr>
-        <w:t>, wie in Abbilung … zu sehen,</w:t>
-      </w:r>
-      <w:r>
-        <w:rPr>
-          <w:lang w:val="de-DE"/>
-        </w:rPr>
-        <w:t xml:space="preserve"> mit der Anzahl der Worker exponentiell ab. Während Netzwerk in der Berechnung mir nur einer Instanz 18,83s benötigt, beläuft sich die Rechendauer bei der Nutzung von 5 virtuellen Maschinen auf 4,512s.</w:t>
+        <w:t xml:space="preserve">, wie in </w:t>
+      </w:r>
+      <w:proofErr w:type="spellStart"/>
+      <w:r>
+        <w:rPr>
+          <w:lang w:val="de-DE"/>
+        </w:rPr>
+        <w:t>Abbilung</w:t>
+      </w:r>
+      <w:proofErr w:type="spellEnd"/>
+      <w:r>
+        <w:rPr>
+          <w:lang w:val="de-DE"/>
+        </w:rPr>
+        <w:t xml:space="preserve"> … zu sehen,</w:t>
+      </w:r>
+      <w:r>
+        <w:rPr>
+          <w:lang w:val="de-DE"/>
+        </w:rPr>
+        <w:t xml:space="preserve"> mit der Anzahl der </w:t>
+      </w:r>
+      <w:proofErr w:type="spellStart"/>
+      <w:r>
+        <w:rPr>
+          <w:lang w:val="de-DE"/>
+        </w:rPr>
+        <w:t>Worker</w:t>
+      </w:r>
+      <w:proofErr w:type="spellEnd"/>
+      <w:r>
+        <w:rPr>
+          <w:lang w:val="de-DE"/>
+        </w:rPr>
+        <w:t xml:space="preserve"> exponentiell ab. Während Netzwerk in der Berechnung mir nur einer Instanz 18,83s benötigt, beläuft sich die Rechendauer bei der Nutzung von 5 virtuellen Maschinen auf 4,512s.</w:t>
       </w:r>
       <w:r>
         <w:rPr>
@@ -4393,7 +5138,55 @@
           <w:color w:val="FF0000"/>
           <w:lang w:val="de-DE"/>
         </w:rPr>
-        <w:t>***** kannst du nochmal ein zwei sätze zu dem fall ohne Master schreiben ich bin mir nicht ganz sicher woran das mit der längeren Laufzeit bei 2 instanzen liegt***</w:t>
+        <w:t xml:space="preserve">***** kannst du nochmal ein zwei </w:t>
+      </w:r>
+      <w:proofErr w:type="spellStart"/>
+      <w:r>
+        <w:rPr>
+          <w:color w:val="FF0000"/>
+          <w:lang w:val="de-DE"/>
+        </w:rPr>
+        <w:t>sätze</w:t>
+      </w:r>
+      <w:proofErr w:type="spellEnd"/>
+      <w:r>
+        <w:rPr>
+          <w:color w:val="FF0000"/>
+          <w:lang w:val="de-DE"/>
+        </w:rPr>
+        <w:t xml:space="preserve"> zu dem </w:t>
+      </w:r>
+      <w:proofErr w:type="gramStart"/>
+      <w:r>
+        <w:rPr>
+          <w:color w:val="FF0000"/>
+          <w:lang w:val="de-DE"/>
+        </w:rPr>
+        <w:t>fall</w:t>
+      </w:r>
+      <w:proofErr w:type="gramEnd"/>
+      <w:r>
+        <w:rPr>
+          <w:color w:val="FF0000"/>
+          <w:lang w:val="de-DE"/>
+        </w:rPr>
+        <w:t xml:space="preserve"> ohne Master schreiben ich bin mir nicht ganz sicher woran das mit der längeren Laufzeit bei 2 </w:t>
+      </w:r>
+      <w:proofErr w:type="spellStart"/>
+      <w:r>
+        <w:rPr>
+          <w:color w:val="FF0000"/>
+          <w:lang w:val="de-DE"/>
+        </w:rPr>
+        <w:t>instanzen</w:t>
+      </w:r>
+      <w:proofErr w:type="spellEnd"/>
+      <w:r>
+        <w:rPr>
+          <w:color w:val="FF0000"/>
+          <w:lang w:val="de-DE"/>
+        </w:rPr>
+        <w:t xml:space="preserve"> liegt***</w:t>
       </w:r>
     </w:p>
     <w:p>
@@ -4408,6 +5201,7 @@
         <w:rPr>
           <w:noProof/>
         </w:rPr>
+        <w:lastRenderedPageBreak/>
         <w:drawing>
           <wp:anchor distT="0" distB="0" distL="114300" distR="114300" simplePos="0" relativeHeight="251672064" behindDoc="0" locked="0" layoutInCell="1" allowOverlap="1" wp14:anchorId="54A655A7" wp14:editId="4E3A7B38">
             <wp:simplePos x="0" y="0"/>
@@ -4664,7 +5458,21 @@
         <w:rPr>
           <w:lang w:val="de-DE"/>
         </w:rPr>
-        <w:t xml:space="preserve">drei Intanzen verteilt wird. </w:t>
+        <w:t xml:space="preserve">drei </w:t>
+      </w:r>
+      <w:proofErr w:type="spellStart"/>
+      <w:r>
+        <w:rPr>
+          <w:lang w:val="de-DE"/>
+        </w:rPr>
+        <w:t>Intanzen</w:t>
+      </w:r>
+      <w:proofErr w:type="spellEnd"/>
+      <w:r>
+        <w:rPr>
+          <w:lang w:val="de-DE"/>
+        </w:rPr>
+        <w:t xml:space="preserve"> verteilt wird. </w:t>
       </w:r>
       <w:r>
         <w:rPr>
@@ -4728,157 +5536,202 @@
         </w:rPr>
         <w:t>ABCDXYZ</w:t>
       </w:r>
+      <w:r>
+        <w:rPr>
+          <w:color w:val="FF0000"/>
+          <w:lang w:val="de-DE"/>
+        </w:rPr>
+        <w:t xml:space="preserve"> (Wer hat was geschrieben?)</w:t>
+      </w:r>
     </w:p>
     <w:p>
       <w:pPr>
         <w:pStyle w:val="Textkrper"/>
         <w:rPr>
-          <w:lang w:val="de-DE"/>
-        </w:rPr>
-      </w:pPr>
+          <w:color w:val="FF0000"/>
+          <w:lang w:val="de-DE"/>
+        </w:rPr>
+      </w:pPr>
+      <w:r>
+        <w:rPr>
+          <w:color w:val="FF0000"/>
+          <w:lang w:val="de-DE"/>
+        </w:rPr>
+        <w:t>Auffälligkeiten (jeder eine Seite Reflexion)</w:t>
+      </w:r>
+      <w:r>
+        <w:rPr>
+          <w:color w:val="FF0000"/>
+          <w:lang w:val="de-DE"/>
+        </w:rPr>
+        <w:t xml:space="preserve"> Länge Abhängig von Verzeichnis</w:t>
+      </w:r>
     </w:p>
     <w:p>
       <w:pPr>
-        <w:pStyle w:val="berschrift1"/>
-        <w:rPr>
-          <w:lang w:val="de-DE"/>
-        </w:rPr>
-      </w:pPr>
-      <w:r>
-        <w:rPr>
-          <w:lang w:val="de-DE"/>
-        </w:rPr>
-        <w:t>Ausblick</w:t>
+        <w:pStyle w:val="Textkrper"/>
+        <w:rPr>
+          <w:color w:val="FF0000"/>
+          <w:lang w:val="de-DE"/>
+        </w:rPr>
+      </w:pPr>
+      <w:r>
+        <w:rPr>
+          <w:color w:val="FF0000"/>
+          <w:lang w:val="de-DE"/>
+        </w:rPr>
+        <w:t>Bis Sonntag 18/19 Uhr</w:t>
+      </w:r>
+      <w:r>
+        <w:rPr>
+          <w:color w:val="FF0000"/>
+          <w:lang w:val="de-DE"/>
+        </w:rPr>
+        <w:t xml:space="preserve"> für Feedback</w:t>
       </w:r>
     </w:p>
     <w:p>
       <w:pPr>
         <w:pStyle w:val="Textkrper"/>
         <w:rPr>
-          <w:color w:val="FF0000"/>
-          <w:lang w:val="de-DE"/>
-        </w:rPr>
-      </w:pPr>
-      <w:r>
-        <w:rPr>
-          <w:color w:val="FF0000"/>
-          <w:lang w:val="de-DE"/>
-        </w:rPr>
-        <w:t>ABCDXYZ</w:t>
-      </w:r>
+          <w:lang w:val="de-DE"/>
+        </w:rPr>
+      </w:pPr>
     </w:p>
     <w:p>
       <w:pPr>
-        <w:pStyle w:val="berschrift5"/>
-        <w:rPr>
-          <w:lang w:val="de-DE"/>
-        </w:rPr>
-      </w:pPr>
-      <w:r>
-        <w:rPr>
-          <w:lang w:val="de-DE"/>
-        </w:rPr>
-        <w:t>References</w:t>
+        <w:pStyle w:val="berschrift1"/>
+        <w:rPr>
+          <w:lang w:val="de-DE"/>
+        </w:rPr>
+      </w:pPr>
+      <w:r>
+        <w:rPr>
+          <w:lang w:val="de-DE"/>
+        </w:rPr>
+        <w:t>Ausblick</w:t>
       </w:r>
     </w:p>
     <w:p>
       <w:pPr>
-        <w:rPr>
-          <w:lang w:val="de-DE"/>
-        </w:rPr>
-      </w:pPr>
+        <w:pStyle w:val="Textkrper"/>
+        <w:rPr>
+          <w:color w:val="FF0000"/>
+          <w:lang w:val="de-DE"/>
+        </w:rPr>
+      </w:pPr>
+      <w:r>
+        <w:rPr>
+          <w:color w:val="FF0000"/>
+          <w:lang w:val="de-DE"/>
+        </w:rPr>
+        <w:t>ABCDXYZ</w:t>
+      </w:r>
     </w:p>
     <w:p>
       <w:pPr>
-        <w:pStyle w:val="references"/>
-        <w:ind w:start="17.70pt" w:hanging="17.70pt"/>
-        <w:rPr>
-          <w:lang w:val="de-DE"/>
-        </w:rPr>
-      </w:pPr>
-      <w:r>
-        <w:t>Kardinal Michael Faulhaber</w:t>
-      </w:r>
-      <w:r>
-        <w:rPr>
-          <w:lang w:val="de-DE"/>
-        </w:rPr>
-        <w:t>, “</w:t>
-      </w:r>
-      <w:r>
-        <w:rPr>
-          <w:lang w:val="de-DE"/>
-        </w:rPr>
-        <w:t>Monte-Carlo-Methode</w:t>
-      </w:r>
-      <w:r>
-        <w:rPr>
-          <w:lang w:val="de-DE"/>
-        </w:rPr>
-        <w:t xml:space="preserve">,” </w:t>
-      </w:r>
-      <w:r>
-        <w:rPr>
-          <w:lang w:val="de-DE"/>
-        </w:rPr>
-        <w:t>Mathepedia</w:t>
-      </w:r>
-      <w:r>
-        <w:rPr>
-          <w:lang w:val="de-DE"/>
-        </w:rPr>
-        <w:t xml:space="preserve">, </w:t>
-      </w:r>
-      <w:r>
-        <w:rPr>
-          <w:lang w:val="de-DE"/>
-        </w:rPr>
-        <w:t>https://mathepedia.de/Monte-Carlo-Methode.html</w:t>
+        <w:pStyle w:val="berschrift5"/>
+        <w:rPr>
+          <w:lang w:val="de-DE"/>
+        </w:rPr>
+      </w:pPr>
+      <w:r>
+        <w:rPr>
+          <w:lang w:val="de-DE"/>
+        </w:rPr>
+        <w:t>References</w:t>
       </w:r>
     </w:p>
     <w:p>
       <w:pPr>
-        <w:pStyle w:val="references"/>
-        <w:ind w:start="17.70pt" w:hanging="17.70pt"/>
-        <w:rPr>
-          <w:lang w:val="de-DE"/>
-        </w:rPr>
-      </w:pPr>
-      <w:r>
-        <w:rPr>
-          <w:lang w:val="de-DE"/>
-        </w:rPr>
-        <w:t>Jörg Christmann, Mathefritz Verlag</w:t>
-      </w:r>
-      <w:r>
-        <w:rPr>
-          <w:lang w:val="de-DE"/>
-        </w:rPr>
-        <w:t>, “</w:t>
-      </w:r>
-      <w:r>
-        <w:rPr>
-          <w:lang w:val="de-DE"/>
-        </w:rPr>
-        <w:t>Bestimmung von PI mit Monte-Carlo Methode</w:t>
-      </w:r>
-      <w:r>
-        <w:rPr>
-          <w:lang w:val="de-DE"/>
-        </w:rPr>
-        <w:t>,”</w:t>
-      </w:r>
-      <w:r>
-        <w:rPr>
-          <w:lang w:val="de-DE"/>
-        </w:rPr>
-        <w:t xml:space="preserve">., </w:t>
-      </w:r>
-      <w:r>
-        <w:rPr>
-          <w:lang w:val="de-DE"/>
-        </w:rPr>
-        <w:t>https://www.mathestunde.com/kreiszahl-pi-bestimmen-monte-carlo</w:t>
+        <w:rPr>
+          <w:lang w:val="de-DE"/>
+        </w:rPr>
+      </w:pPr>
+    </w:p>
+    <w:bookmarkStart w:id="6" w:name="_Ref74815019"/>
+    <w:p>
+      <w:pPr>
+        <w:pStyle w:val="Literaturverzeichnis"/>
+        <w:ind w:start="36pt" w:hanging="36pt"/>
+        <w:rPr>
+          <w:noProof/>
+          <w:sz w:val="24"/>
+          <w:szCs w:val="24"/>
+        </w:rPr>
+      </w:pPr>
+      <w:r>
+        <w:rPr>
+          <w:lang w:val="de-DE"/>
+        </w:rPr>
+        <w:fldChar w:fldCharType="begin"/>
+      </w:r>
+      <w:r>
+        <w:rPr>
+          <w:lang w:val="de-DE"/>
+        </w:rPr>
+        <w:instrText xml:space="preserve"> BIBLIOGRAPHY  \l</w:instrText>
+      </w:r>
+      <w:r>
+        <w:rPr>
+          <w:lang w:val="de-DE"/>
+        </w:rPr>
+        <w:instrText xml:space="preserve"> de-DE </w:instrText>
+      </w:r>
+      <w:r>
+        <w:rPr>
+          <w:lang w:val="de-DE"/>
+        </w:rPr>
+        <w:fldChar w:fldCharType="separate"/>
+      </w:r>
+      <w:r>
+        <w:rPr>
+          <w:noProof/>
+        </w:rPr>
+        <w:t xml:space="preserve">S. Hoffmann, R. L. (2008). </w:t>
+      </w:r>
+      <w:r>
+        <w:rPr>
+          <w:i/>
+          <w:iCs/>
+          <w:noProof/>
+        </w:rPr>
+        <w:t>OpenMP: Eine Einführung in die parallele Programmierung mit C/C++.</w:t>
+      </w:r>
+      <w:r>
+        <w:rPr>
+          <w:noProof/>
+        </w:rPr>
+        <w:t xml:space="preserve"> (P. D. Prof. Dr. O. Günther, Hrsg.) Heidelberg: Springer-Verlag Berlin Heidelberg. doi:10.1007/978-3-540-73123-8</w:t>
+      </w:r>
+    </w:p>
+    <w:p>
+      <w:pPr>
+        <w:pStyle w:val="Literaturverzeichnis"/>
+        <w:ind w:start="36pt" w:hanging="36pt"/>
+        <w:rPr>
+          <w:noProof/>
+        </w:rPr>
+      </w:pPr>
+      <w:r>
+        <w:rPr>
+          <w:noProof/>
+        </w:rPr>
+        <w:t xml:space="preserve">Shekhar S., X. H. (2017). </w:t>
+      </w:r>
+      <w:r>
+        <w:rPr>
+          <w:i/>
+          <w:iCs/>
+          <w:noProof/>
+        </w:rPr>
+        <w:t>Message Passing Interface.</w:t>
+      </w:r>
+      <w:r>
+        <w:rPr>
+          <w:noProof/>
+        </w:rPr>
+        <w:t xml:space="preserve"> Cham: Springer International Publishing AG. doi:10.1007/978-3-319-17885-1_100765</w:t>
       </w:r>
     </w:p>
     <w:p>
@@ -4888,19 +5741,160 @@
           <w:ilvl w:val="0"/>
           <w:numId w:val="0"/>
         </w:numPr>
-        <w:rPr>
-          <w:lang w:val="de-DE"/>
-        </w:rPr>
-      </w:pPr>
+        <w:ind w:start="18pt" w:hanging="18pt"/>
+        <w:rPr>
+          <w:lang w:val="de-DE"/>
+        </w:rPr>
+      </w:pPr>
+      <w:r>
+        <w:rPr>
+          <w:lang w:val="de-DE"/>
+        </w:rPr>
+        <w:fldChar w:fldCharType="end"/>
+      </w:r>
     </w:p>
     <w:p>
       <w:pPr>
-        <w:jc w:val="start"/>
-        <w:rPr>
-          <w:rFonts w:eastAsia="MS Mincho"/>
-          <w:noProof/>
-          <w:sz w:val="16"/>
-          <w:szCs w:val="16"/>
+        <w:pStyle w:val="references"/>
+        <w:numPr>
+          <w:ilvl w:val="0"/>
+          <w:numId w:val="0"/>
+        </w:numPr>
+        <w:ind w:start="18pt" w:hanging="18pt"/>
+        <w:rPr>
+          <w:lang w:val="de-DE"/>
+        </w:rPr>
+      </w:pPr>
+    </w:p>
+    <w:p>
+      <w:pPr>
+        <w:pStyle w:val="references"/>
+        <w:ind w:start="17.70pt" w:hanging="17.70pt"/>
+        <w:rPr>
+          <w:lang w:val="de-DE"/>
+        </w:rPr>
+      </w:pPr>
+      <w:r>
+        <w:t>Kardinal Michael Faulhaber</w:t>
+      </w:r>
+      <w:r>
+        <w:rPr>
+          <w:lang w:val="de-DE"/>
+        </w:rPr>
+        <w:t>, “</w:t>
+      </w:r>
+      <w:r>
+        <w:rPr>
+          <w:lang w:val="de-DE"/>
+        </w:rPr>
+        <w:t>Monte-Carlo-Methode</w:t>
+      </w:r>
+      <w:r>
+        <w:rPr>
+          <w:lang w:val="de-DE"/>
+        </w:rPr>
+        <w:t xml:space="preserve">,” </w:t>
+      </w:r>
+      <w:r>
+        <w:rPr>
+          <w:lang w:val="de-DE"/>
+        </w:rPr>
+        <w:t>Mathepedia</w:t>
+      </w:r>
+      <w:r>
+        <w:rPr>
+          <w:lang w:val="de-DE"/>
+        </w:rPr>
+        <w:t xml:space="preserve">, </w:t>
+      </w:r>
+      <w:r>
+        <w:rPr>
+          <w:lang w:val="de-DE"/>
+        </w:rPr>
+        <w:t>https://mathepedia.de/Monte-Carlo-Methode.html</w:t>
+      </w:r>
+      <w:bookmarkEnd w:id="6"/>
+    </w:p>
+    <w:p>
+      <w:pPr>
+        <w:pStyle w:val="references"/>
+        <w:ind w:start="17.70pt" w:hanging="17.70pt"/>
+        <w:rPr>
+          <w:lang w:val="de-DE"/>
+        </w:rPr>
+      </w:pPr>
+      <w:bookmarkStart w:id="7" w:name="_Ref74815039"/>
+      <w:r>
+        <w:rPr>
+          <w:lang w:val="de-DE"/>
+        </w:rPr>
+        <w:t>Jörg Christmann, Mathefritz Verlag</w:t>
+      </w:r>
+      <w:r>
+        <w:rPr>
+          <w:lang w:val="de-DE"/>
+        </w:rPr>
+        <w:t>, “</w:t>
+      </w:r>
+      <w:r>
+        <w:rPr>
+          <w:lang w:val="de-DE"/>
+        </w:rPr>
+        <w:t>Bestimmung von PI mit Monte-Carlo Methode</w:t>
+      </w:r>
+      <w:r>
+        <w:rPr>
+          <w:lang w:val="de-DE"/>
+        </w:rPr>
+        <w:t>,”</w:t>
+      </w:r>
+      <w:r>
+        <w:rPr>
+          <w:lang w:val="de-DE"/>
+        </w:rPr>
+        <w:t xml:space="preserve">., </w:t>
+      </w:r>
+      <w:hyperlink r:id="rId13" w:history="1">
+        <w:r>
+          <w:rPr>
+            <w:rStyle w:val="Hyperlink"/>
+            <w:lang w:val="de-DE"/>
+          </w:rPr>
+          <w:t>https://www.mathestunde.com/kreiszahl-pi-bestimmen-monte-carlo</w:t>
+        </w:r>
+      </w:hyperlink>
+      <w:bookmarkEnd w:id="7"/>
+    </w:p>
+    <w:p>
+      <w:pPr>
+        <w:pStyle w:val="references"/>
+        <w:numPr>
+          <w:ilvl w:val="0"/>
+          <w:numId w:val="0"/>
+        </w:numPr>
+        <w:rPr>
+          <w:lang w:val="de-DE"/>
+        </w:rPr>
+      </w:pPr>
+    </w:p>
+    <w:p>
+      <w:pPr>
+        <w:pStyle w:val="Literaturverzeichnis"/>
+        <w:ind w:start="36pt" w:hanging="36pt"/>
+        <w:jc w:val="both"/>
+        <w:rPr>
+          <w:lang w:val="de-DE"/>
+        </w:rPr>
+      </w:pPr>
+    </w:p>
+    <w:p>
+      <w:pPr>
+        <w:pStyle w:val="references"/>
+        <w:numPr>
+          <w:ilvl w:val="0"/>
+          <w:numId w:val="0"/>
+        </w:numPr>
+        <w:rPr>
           <w:lang w:val="de-DE"/>
         </w:rPr>
       </w:pPr>
@@ -5577,6 +6571,119 @@
     </w:lvl>
   </w:abstractNum>
   <w:abstractNum w:abstractNumId="13" w15:restartNumberingAfterBreak="0">
+    <w:nsid w:val="25B00C6A"/>
+    <w:multiLevelType w:val="hybridMultilevel"/>
+    <w:tmpl w:val="A08A475A"/>
+    <w:lvl w:ilvl="0" w:tplc="2FEA83BE">
+      <w:start w:val="3"/>
+      <w:numFmt w:val="bullet"/>
+      <w:lvlText w:val="-"/>
+      <w:lvlJc w:val="start"/>
+      <w:pPr>
+        <w:ind w:start="32.40pt" w:hanging="18pt"/>
+      </w:pPr>
+      <w:rPr>
+        <w:rFonts w:ascii="Times New Roman" w:eastAsia="SimSun" w:hAnsi="Times New Roman" w:cs="Times New Roman" w:hint="default"/>
+      </w:rPr>
+    </w:lvl>
+    <w:lvl w:ilvl="1" w:tplc="04070003" w:tentative="1">
+      <w:start w:val="1"/>
+      <w:numFmt w:val="bullet"/>
+      <w:lvlText w:val="o"/>
+      <w:lvlJc w:val="start"/>
+      <w:pPr>
+        <w:ind w:start="68.40pt" w:hanging="18pt"/>
+      </w:pPr>
+      <w:rPr>
+        <w:rFonts w:ascii="Courier New" w:hAnsi="Courier New" w:cs="Courier New" w:hint="default"/>
+      </w:rPr>
+    </w:lvl>
+    <w:lvl w:ilvl="2" w:tplc="04070005" w:tentative="1">
+      <w:start w:val="1"/>
+      <w:numFmt w:val="bullet"/>
+      <w:lvlText w:val=""/>
+      <w:lvlJc w:val="start"/>
+      <w:pPr>
+        <w:ind w:start="104.40pt" w:hanging="18pt"/>
+      </w:pPr>
+      <w:rPr>
+        <w:rFonts w:ascii="Wingdings" w:hAnsi="Wingdings" w:hint="default"/>
+      </w:rPr>
+    </w:lvl>
+    <w:lvl w:ilvl="3" w:tplc="04070001" w:tentative="1">
+      <w:start w:val="1"/>
+      <w:numFmt w:val="bullet"/>
+      <w:lvlText w:val=""/>
+      <w:lvlJc w:val="start"/>
+      <w:pPr>
+        <w:ind w:start="140.40pt" w:hanging="18pt"/>
+      </w:pPr>
+      <w:rPr>
+        <w:rFonts w:ascii="Symbol" w:hAnsi="Symbol" w:hint="default"/>
+      </w:rPr>
+    </w:lvl>
+    <w:lvl w:ilvl="4" w:tplc="04070003" w:tentative="1">
+      <w:start w:val="1"/>
+      <w:numFmt w:val="bullet"/>
+      <w:lvlText w:val="o"/>
+      <w:lvlJc w:val="start"/>
+      <w:pPr>
+        <w:ind w:start="176.40pt" w:hanging="18pt"/>
+      </w:pPr>
+      <w:rPr>
+        <w:rFonts w:ascii="Courier New" w:hAnsi="Courier New" w:cs="Courier New" w:hint="default"/>
+      </w:rPr>
+    </w:lvl>
+    <w:lvl w:ilvl="5" w:tplc="04070005" w:tentative="1">
+      <w:start w:val="1"/>
+      <w:numFmt w:val="bullet"/>
+      <w:lvlText w:val=""/>
+      <w:lvlJc w:val="start"/>
+      <w:pPr>
+        <w:ind w:start="212.40pt" w:hanging="18pt"/>
+      </w:pPr>
+      <w:rPr>
+        <w:rFonts w:ascii="Wingdings" w:hAnsi="Wingdings" w:hint="default"/>
+      </w:rPr>
+    </w:lvl>
+    <w:lvl w:ilvl="6" w:tplc="04070001" w:tentative="1">
+      <w:start w:val="1"/>
+      <w:numFmt w:val="bullet"/>
+      <w:lvlText w:val=""/>
+      <w:lvlJc w:val="start"/>
+      <w:pPr>
+        <w:ind w:start="248.40pt" w:hanging="18pt"/>
+      </w:pPr>
+      <w:rPr>
+        <w:rFonts w:ascii="Symbol" w:hAnsi="Symbol" w:hint="default"/>
+      </w:rPr>
+    </w:lvl>
+    <w:lvl w:ilvl="7" w:tplc="04070003" w:tentative="1">
+      <w:start w:val="1"/>
+      <w:numFmt w:val="bullet"/>
+      <w:lvlText w:val="o"/>
+      <w:lvlJc w:val="start"/>
+      <w:pPr>
+        <w:ind w:start="284.40pt" w:hanging="18pt"/>
+      </w:pPr>
+      <w:rPr>
+        <w:rFonts w:ascii="Courier New" w:hAnsi="Courier New" w:cs="Courier New" w:hint="default"/>
+      </w:rPr>
+    </w:lvl>
+    <w:lvl w:ilvl="8" w:tplc="04070005" w:tentative="1">
+      <w:start w:val="1"/>
+      <w:numFmt w:val="bullet"/>
+      <w:lvlText w:val=""/>
+      <w:lvlJc w:val="start"/>
+      <w:pPr>
+        <w:ind w:start="320.40pt" w:hanging="18pt"/>
+      </w:pPr>
+      <w:rPr>
+        <w:rFonts w:ascii="Wingdings" w:hAnsi="Wingdings" w:hint="default"/>
+      </w:rPr>
+    </w:lvl>
+  </w:abstractNum>
+  <w:abstractNum w:abstractNumId="14" w15:restartNumberingAfterBreak="0">
     <w:nsid w:val="26FE1FCF"/>
     <w:multiLevelType w:val="hybridMultilevel"/>
     <w:tmpl w:val="33826962"/>
@@ -5737,7 +6844,7 @@
       </w:rPr>
     </w:lvl>
   </w:abstractNum>
-  <w:abstractNum w:abstractNumId="14" w15:restartNumberingAfterBreak="0">
+  <w:abstractNum w:abstractNumId="15" w15:restartNumberingAfterBreak="0">
     <w:nsid w:val="37660336"/>
     <w:multiLevelType w:val="hybridMultilevel"/>
     <w:tmpl w:val="754EAC84"/>
@@ -5878,7 +6985,7 @@
       </w:rPr>
     </w:lvl>
   </w:abstractNum>
-  <w:abstractNum w:abstractNumId="15" w15:restartNumberingAfterBreak="0">
+  <w:abstractNum w:abstractNumId="16" w15:restartNumberingAfterBreak="0">
     <w:nsid w:val="39E54FC6"/>
     <w:multiLevelType w:val="singleLevel"/>
     <w:tmpl w:val="5B7288D4"/>
@@ -5898,7 +7005,7 @@
       </w:rPr>
     </w:lvl>
   </w:abstractNum>
-  <w:abstractNum w:abstractNumId="16" w15:restartNumberingAfterBreak="0">
+  <w:abstractNum w:abstractNumId="17" w15:restartNumberingAfterBreak="0">
     <w:nsid w:val="4189603E"/>
     <w:multiLevelType w:val="multilevel"/>
     <w:tmpl w:val="0AB06E12"/>
@@ -6105,7 +7212,7 @@
       </w:rPr>
     </w:lvl>
   </w:abstractNum>
-  <w:abstractNum w:abstractNumId="17" w15:restartNumberingAfterBreak="0">
+  <w:abstractNum w:abstractNumId="18" w15:restartNumberingAfterBreak="0">
     <w:nsid w:val="493C3F76"/>
     <w:multiLevelType w:val="hybridMultilevel"/>
     <w:tmpl w:val="9A9E418C"/>
@@ -6216,7 +7323,7 @@
       </w:pPr>
     </w:lvl>
   </w:abstractNum>
-  <w:abstractNum w:abstractNumId="18" w15:restartNumberingAfterBreak="0">
+  <w:abstractNum w:abstractNumId="19" w15:restartNumberingAfterBreak="0">
     <w:nsid w:val="52CA544A"/>
     <w:multiLevelType w:val="singleLevel"/>
     <w:tmpl w:val="AED6D67E"/>
@@ -6243,7 +7350,7 @@
       </w:rPr>
     </w:lvl>
   </w:abstractNum>
-  <w:abstractNum w:abstractNumId="19" w15:restartNumberingAfterBreak="0">
+  <w:abstractNum w:abstractNumId="20" w15:restartNumberingAfterBreak="0">
     <w:nsid w:val="6C402C58"/>
     <w:multiLevelType w:val="hybridMultilevel"/>
     <w:tmpl w:val="9A1CA078"/>
@@ -6388,7 +7495,7 @@
       </w:rPr>
     </w:lvl>
   </w:abstractNum>
-  <w:abstractNum w:abstractNumId="20" w15:restartNumberingAfterBreak="0">
+  <w:abstractNum w:abstractNumId="21" w15:restartNumberingAfterBreak="0">
     <w:nsid w:val="6CD32DA8"/>
     <w:multiLevelType w:val="singleLevel"/>
     <w:tmpl w:val="166470C2"/>
@@ -6414,7 +7521,7 @@
       </w:rPr>
     </w:lvl>
   </w:abstractNum>
-  <w:abstractNum w:abstractNumId="21" w15:restartNumberingAfterBreak="0">
+  <w:abstractNum w:abstractNumId="22" w15:restartNumberingAfterBreak="0">
     <w:nsid w:val="77F55128"/>
     <w:multiLevelType w:val="hybridMultilevel"/>
     <w:tmpl w:val="464C20B0"/>
@@ -6501,34 +7608,34 @@
     </w:lvl>
   </w:abstractNum>
   <w:num w:numId="1">
+    <w:abstractNumId w:val="15"/>
+  </w:num>
+  <w:num w:numId="2">
+    <w:abstractNumId w:val="20"/>
+  </w:num>
+  <w:num w:numId="3">
     <w:abstractNumId w:val="14"/>
   </w:num>
-  <w:num w:numId="2">
+  <w:num w:numId="4">
+    <w:abstractNumId w:val="17"/>
+  </w:num>
+  <w:num w:numId="5">
+    <w:abstractNumId w:val="17"/>
+  </w:num>
+  <w:num w:numId="6">
+    <w:abstractNumId w:val="17"/>
+  </w:num>
+  <w:num w:numId="7">
+    <w:abstractNumId w:val="17"/>
+  </w:num>
+  <w:num w:numId="8">
     <w:abstractNumId w:val="19"/>
   </w:num>
-  <w:num w:numId="3">
-    <w:abstractNumId w:val="13"/>
-  </w:num>
-  <w:num w:numId="4">
-    <w:abstractNumId w:val="16"/>
-  </w:num>
-  <w:num w:numId="5">
-    <w:abstractNumId w:val="16"/>
-  </w:num>
-  <w:num w:numId="6">
-    <w:abstractNumId w:val="16"/>
-  </w:num>
-  <w:num w:numId="7">
-    <w:abstractNumId w:val="16"/>
-  </w:num>
-  <w:num w:numId="8">
-    <w:abstractNumId w:val="18"/>
-  </w:num>
   <w:num w:numId="9">
-    <w:abstractNumId w:val="20"/>
+    <w:abstractNumId w:val="21"/>
   </w:num>
   <w:num w:numId="10">
-    <w:abstractNumId w:val="15"/>
+    <w:abstractNumId w:val="16"/>
   </w:num>
   <w:num w:numId="11">
     <w:abstractNumId w:val="12"/>
@@ -6570,10 +7677,13 @@
     <w:abstractNumId w:val="1"/>
   </w:num>
   <w:num w:numId="24">
-    <w:abstractNumId w:val="17"/>
+    <w:abstractNumId w:val="18"/>
   </w:num>
   <w:num w:numId="25">
-    <w:abstractNumId w:val="21"/>
+    <w:abstractNumId w:val="22"/>
+  </w:num>
+  <w:num w:numId="26">
+    <w:abstractNumId w:val="13"/>
   </w:num>
 </w:numbering>
 </file>
@@ -7384,6 +8494,55 @@
       <w:sz w:val="22"/>
       <w:szCs w:val="22"/>
       <w:lang w:val="de-DE" w:eastAsia="de-DE"/>
+    </w:rPr>
+  </w:style>
+  <w:style w:type="character" w:styleId="Hyperlink">
+    <w:name w:val="Hyperlink"/>
+    <w:basedOn w:val="Absatz-Standardschriftart"/>
+    <w:rsid w:val="002103E2"/>
+    <w:rPr>
+      <w:color w:val="0563C1" w:themeColor="hyperlink"/>
+      <w:u w:val="single"/>
+    </w:rPr>
+  </w:style>
+  <w:style w:type="character" w:styleId="NichtaufgelsteErwhnung">
+    <w:name w:val="Unresolved Mention"/>
+    <w:basedOn w:val="Absatz-Standardschriftart"/>
+    <w:uiPriority w:val="99"/>
+    <w:semiHidden/>
+    <w:unhideWhenUsed/>
+    <w:rsid w:val="002103E2"/>
+    <w:rPr>
+      <w:color w:val="605E5C"/>
+      <w:shd w:val="clear" w:color="auto" w:fill="E1DFDD"/>
+    </w:rPr>
+  </w:style>
+  <w:style w:type="paragraph" w:styleId="Literaturverzeichnis">
+    <w:name w:val="Bibliography"/>
+    <w:basedOn w:val="Standard"/>
+    <w:next w:val="Standard"/>
+    <w:uiPriority w:val="37"/>
+    <w:unhideWhenUsed/>
+    <w:rsid w:val="005E3B92"/>
+  </w:style>
+  <w:style w:type="paragraph" w:styleId="Funotentext">
+    <w:name w:val="footnote text"/>
+    <w:basedOn w:val="Standard"/>
+    <w:link w:val="FunotentextZchn"/>
+    <w:rsid w:val="003C0279"/>
+  </w:style>
+  <w:style w:type="character" w:customStyle="1" w:styleId="FunotentextZchn">
+    <w:name w:val="Fußnotentext Zchn"/>
+    <w:basedOn w:val="Absatz-Standardschriftart"/>
+    <w:link w:val="Funotentext"/>
+    <w:rsid w:val="003C0279"/>
+  </w:style>
+  <w:style w:type="character" w:styleId="Funotenzeichen">
+    <w:name w:val="footnote reference"/>
+    <w:basedOn w:val="Absatz-Standardschriftart"/>
+    <w:rsid w:val="003C0279"/>
+    <w:rPr>
+      <w:vertAlign w:val="superscript"/>
     </w:rPr>
   </w:style>
 </w:styles>
@@ -10741,11 +11900,65 @@
 </file>
 
 <file path=customXml/item1.xml><?xml version="1.0" encoding="utf-8"?>
-<b:Sources xmlns:b="http://schemas.openxmlformats.org/officeDocument/2006/bibliography" xmlns="http://schemas.openxmlformats.org/officeDocument/2006/bibliography" SelectedStyle="\APA.XSL" StyleName="APA"/>
+<b:Sources xmlns:b="http://schemas.openxmlformats.org/officeDocument/2006/bibliography" xmlns="http://schemas.openxmlformats.org/officeDocument/2006/bibliography" SelectedStyle="\APA.XSL" StyleName="APA">
+  <b:Source>
+    <b:Tag>SHo08</b:Tag>
+    <b:SourceType>Book</b:SourceType>
+    <b:Guid>{E0518AE9-F522-4B09-8CF8-1F3E2BEE4C4C}</b:Guid>
+    <b:Author>
+      <b:Author>
+        <b:NameList>
+          <b:Person>
+            <b:Last>S. Hoffmann</b:Last>
+            <b:First>R.</b:First>
+            <b:Middle>Lienhart</b:Middle>
+          </b:Person>
+        </b:NameList>
+      </b:Author>
+      <b:Editor>
+        <b:NameList>
+          <b:Person>
+            <b:Last>Prof. Dr. O. Günther</b:Last>
+            <b:First>Prof.</b:First>
+            <b:Middle>Dr. W. Karl, Prof. Dr. R. Lienhart, Prof. Dr. K. Zeppenfeld</b:Middle>
+          </b:Person>
+        </b:NameList>
+      </b:Editor>
+    </b:Author>
+    <b:Title>OpenMP: Eine Einführung in die parallele Programmierung mit C/C++</b:Title>
+    <b:Year>2008</b:Year>
+    <b:City>Heidelberg</b:City>
+    <b:Publisher>Springer-Verlag Berlin Heidelberg</b:Publisher>
+    <b:DOI>10.1007/978-3-540-73123-8</b:DOI>
+    <b:RefOrder>2</b:RefOrder>
+  </b:Source>
+  <b:Source>
+    <b:Tag>She17</b:Tag>
+    <b:SourceType>Book</b:SourceType>
+    <b:Guid>{866ED74F-C0E2-4767-A9B7-0CE047C10FBD}</b:Guid>
+    <b:Title>Message Passing Interface</b:Title>
+    <b:Year>2017</b:Year>
+    <b:City>Cham</b:City>
+    <b:Publisher>Springer International Publishing AG</b:Publisher>
+    <b:Author>
+      <b:Author>
+        <b:NameList>
+          <b:Person>
+            <b:Last>Shekhar S.</b:Last>
+            <b:First>Xiong</b:First>
+            <b:Middle>H., Zhou X.</b:Middle>
+          </b:Person>
+        </b:NameList>
+      </b:Author>
+    </b:Author>
+    <b:DOI>10.1007/978-3-319-17885-1_100765</b:DOI>
+    <b:RefOrder>1</b:RefOrder>
+  </b:Source>
+</b:Sources>
 </file>
 
 <file path=customXml/itemProps1.xml><?xml version="1.0" encoding="utf-8"?>
-<ds:datastoreItem xmlns:ds="http://purl.oclc.org/ooxml/officeDocument/customXml" ds:itemID="{9E966C7F-158E-4883-86A6-4454069232BB}">
+<ds:datastoreItem xmlns:ds="http://purl.oclc.org/ooxml/officeDocument/customXml" ds:itemID="{2310212F-3323-42E2-BEA8-E45C9DE03DE6}">
   <ds:schemaRefs>
     <ds:schemaRef ds:uri="http://schemas.openxmlformats.org/officeDocument/2006/bibliography"/>
   </ds:schemaRefs>

--- a/Dokumente/IEE_INFO_IV_Template.docx
+++ b/Dokumente/IEE_INFO_IV_Template.docx
@@ -471,112 +471,18 @@
         </w:rPr>
         <w:t>Keywords—</w:t>
       </w:r>
-      <w:proofErr w:type="spellStart"/>
-      <w:r>
-        <w:rPr>
-          <w:lang w:val="de-DE"/>
-        </w:rPr>
-        <w:t>informatics</w:t>
-      </w:r>
-      <w:proofErr w:type="spellEnd"/>
-      <w:r>
-        <w:rPr>
-          <w:lang w:val="de-DE"/>
-        </w:rPr>
-        <w:t xml:space="preserve">, parallel </w:t>
-      </w:r>
-      <w:proofErr w:type="spellStart"/>
-      <w:r>
-        <w:rPr>
-          <w:lang w:val="de-DE"/>
-        </w:rPr>
-        <w:t>machines</w:t>
-      </w:r>
-      <w:proofErr w:type="spellEnd"/>
-      <w:r>
-        <w:rPr>
-          <w:lang w:val="de-DE"/>
-        </w:rPr>
-        <w:t xml:space="preserve">, parallel </w:t>
-      </w:r>
-      <w:proofErr w:type="spellStart"/>
-      <w:r>
-        <w:rPr>
-          <w:lang w:val="de-DE"/>
-        </w:rPr>
-        <w:t>processing</w:t>
-      </w:r>
-      <w:proofErr w:type="spellEnd"/>
-      <w:r>
-        <w:rPr>
-          <w:lang w:val="de-DE"/>
-        </w:rPr>
-        <w:t xml:space="preserve">, parallel </w:t>
-      </w:r>
-      <w:proofErr w:type="spellStart"/>
-      <w:r>
-        <w:rPr>
-          <w:lang w:val="de-DE"/>
-        </w:rPr>
-        <w:t>algorithms</w:t>
-      </w:r>
-      <w:proofErr w:type="spellEnd"/>
-      <w:r>
-        <w:rPr>
-          <w:lang w:val="de-DE"/>
-        </w:rPr>
-        <w:t xml:space="preserve">, </w:t>
-      </w:r>
-      <w:proofErr w:type="spellStart"/>
-      <w:r>
-        <w:rPr>
-          <w:lang w:val="de-DE"/>
-        </w:rPr>
-        <w:t>approximation</w:t>
-      </w:r>
-      <w:proofErr w:type="spellEnd"/>
-      <w:r>
-        <w:rPr>
-          <w:lang w:val="de-DE"/>
-        </w:rPr>
-        <w:t xml:space="preserve"> </w:t>
-      </w:r>
-      <w:proofErr w:type="spellStart"/>
-      <w:r>
-        <w:rPr>
-          <w:lang w:val="de-DE"/>
-        </w:rPr>
-        <w:t>algorithms</w:t>
-      </w:r>
-      <w:proofErr w:type="spellEnd"/>
-      <w:r>
-        <w:rPr>
-          <w:lang w:val="de-DE"/>
-        </w:rPr>
-        <w:t xml:space="preserve">, </w:t>
-      </w:r>
-      <w:proofErr w:type="spellStart"/>
-      <w:r>
-        <w:rPr>
-          <w:lang w:val="de-DE"/>
-        </w:rPr>
-        <w:t>approximation</w:t>
-      </w:r>
-      <w:proofErr w:type="spellEnd"/>
-      <w:r>
-        <w:rPr>
-          <w:lang w:val="de-DE"/>
-        </w:rPr>
-        <w:t xml:space="preserve"> </w:t>
-      </w:r>
-      <w:proofErr w:type="spellStart"/>
-      <w:r>
-        <w:rPr>
-          <w:lang w:val="de-DE"/>
-        </w:rPr>
-        <w:t>methods</w:t>
-      </w:r>
-      <w:proofErr w:type="spellEnd"/>
+      <w:r>
+        <w:rPr>
+          <w:lang w:val="de-DE"/>
+        </w:rPr>
+        <w:t>informatics, parallel machines, parallel processing, parallel algorithms, approximation algorithms</w:t>
+      </w:r>
+      <w:r>
+        <w:rPr>
+          <w:lang w:val="de-DE"/>
+        </w:rPr>
+        <w:t>, approximation methods</w:t>
+      </w:r>
     </w:p>
     <w:p>
       <w:pPr>
@@ -819,6 +725,7 @@
           <w:lang w:val="de-DE"/>
         </w:rPr>
       </w:pPr>
+      <w:bookmarkStart w:id="0" w:name="_Hlk75012369"/>
       <w:r>
         <w:rPr>
           <w:lang w:val="de-DE"/>
@@ -1154,6 +1061,7 @@
         </w:sdtContent>
       </w:sdt>
     </w:p>
+    <w:bookmarkEnd w:id="0"/>
     <w:p>
       <w:pPr>
         <w:pStyle w:val="Textkrper"/>
@@ -1296,6 +1204,7 @@
       <w:pPr>
         <w:pStyle w:val="Textkrper"/>
       </w:pPr>
+      <w:bookmarkStart w:id="1" w:name="_Hlk75012376"/>
       <w:r>
         <w:rPr>
           <w:lang w:val="de-DE"/>
@@ -1401,6 +1310,7 @@
       <w:r>
         <w:fldChar w:fldCharType="end"/>
       </w:r>
+      <w:bookmarkEnd w:id="1"/>
     </w:p>
     <w:p>
       <w:pPr>
@@ -1478,7 +1388,7 @@
                               <w:lang w:val="de-DE"/>
                             </w:rPr>
                           </w:pPr>
-                          <w:bookmarkStart w:id="0" w:name="_Ref74497830"/>
+                          <w:bookmarkStart w:id="2" w:name="_Ref74497830"/>
                           <w:r>
                             <w:rPr>
                               <w:b w:val="0"/>
@@ -1586,7 +1496,7 @@
                             </w:rPr>
                             <w:fldChar w:fldCharType="end"/>
                           </w:r>
-                          <w:bookmarkEnd w:id="0"/>
+                          <w:bookmarkEnd w:id="2"/>
                           <w:r>
                             <w:rPr>
                               <w:noProof/>
@@ -1755,6 +1665,7 @@
           <w:lang w:val="de-DE"/>
         </w:rPr>
       </w:pPr>
+      <w:bookmarkStart w:id="3" w:name="_Hlk75012382"/>
       <w:r>
         <w:rPr>
           <w:lang w:val="de-DE"/>
@@ -1785,7 +1696,7 @@
         </w:rPr>
         <w:t xml:space="preserve">, wie </w:t>
       </w:r>
-      <w:bookmarkStart w:id="1" w:name="_Hlk74736825"/>
+      <w:bookmarkStart w:id="4" w:name="_Hlk74736825"/>
       <w:r>
         <w:rPr>
           <w:lang w:val="de-DE"/>
@@ -1827,7 +1738,7 @@
         </w:rPr>
         <w:fldChar w:fldCharType="end"/>
       </w:r>
-      <w:bookmarkEnd w:id="1"/>
+      <w:bookmarkEnd w:id="4"/>
       <w:r>
         <w:rPr>
           <w:lang w:val="de-DE"/>
@@ -2568,7 +2479,7 @@
                 <w:szCs w:val="20"/>
               </w:rPr>
             </w:pPr>
-            <w:bookmarkStart w:id="2" w:name="_Ref74506047"/>
+            <w:bookmarkStart w:id="5" w:name="_Ref74506047"/>
             <w:r>
               <w:rPr>
                 <w:i w:val="0"/>
@@ -2633,7 +2544,7 @@
               </w:rPr>
               <w:t>)</w:t>
             </w:r>
-            <w:bookmarkEnd w:id="2"/>
+            <w:bookmarkEnd w:id="5"/>
           </w:p>
           <w:p>
             <w:pPr>
@@ -2898,6 +2809,7 @@
         <w:t xml:space="preserve"> (näher beschreiben &amp; erklären)</w:t>
       </w:r>
     </w:p>
+    <w:bookmarkEnd w:id="3"/>
     <w:p>
       <w:pPr>
         <w:pStyle w:val="Textkrper"/>
@@ -3319,7 +3231,7 @@
                 <w:szCs w:val="20"/>
               </w:rPr>
             </w:pPr>
-            <w:bookmarkStart w:id="3" w:name="_Ref74505884"/>
+            <w:bookmarkStart w:id="6" w:name="_Ref74505884"/>
             <w:r>
               <w:rPr>
                 <w:i w:val="0"/>
@@ -3384,7 +3296,7 @@
               </w:rPr>
               <w:t>)</w:t>
             </w:r>
-            <w:bookmarkEnd w:id="3"/>
+            <w:bookmarkEnd w:id="6"/>
           </w:p>
           <w:p>
             <w:pPr>
@@ -3626,21 +3538,7 @@
         <w:rPr>
           <w:lang w:val="de-DE"/>
         </w:rPr>
-        <w:t xml:space="preserve">Die Methode PI mithilfe der </w:t>
-      </w:r>
-      <w:proofErr w:type="spellStart"/>
-      <w:r>
-        <w:rPr>
-          <w:lang w:val="de-DE"/>
-        </w:rPr>
-        <w:t>Leiniz</w:t>
-      </w:r>
-      <w:proofErr w:type="spellEnd"/>
-      <w:r>
-        <w:rPr>
-          <w:lang w:val="de-DE"/>
-        </w:rPr>
-        <w:t xml:space="preserve">-Reihe zu berechnen ist daher gut für eine Parallelisierung geeignet, da es sich um eine Reihendarstellung bzw. Reihenform handelt. </w:t>
+        <w:t xml:space="preserve">Die Methode PI mithilfe der Leiniz-Reihe zu berechnen ist daher gut für eine Parallelisierung geeignet, da es sich um eine Reihendarstellung bzw. Reihenform handelt. </w:t>
       </w:r>
       <w:r>
         <w:rPr>
@@ -3729,7 +3627,6 @@
         </w:rPr>
         <w:t>v</w:t>
       </w:r>
-      <w:proofErr w:type="spellStart"/>
       <w:r>
         <w:t>or</w:t>
       </w:r>
@@ -3740,11 +3637,7 @@
         <w:t>h</w:t>
       </w:r>
       <w:r>
-        <w:t>andenen</w:t>
-      </w:r>
-      <w:proofErr w:type="spellEnd"/>
-      <w:r>
-        <w:t xml:space="preserve"> Teilnehmern, aufteilen. Jeder Bereich wird hierbei mittels einer MPI</w:t>
+        <w:t>andenen Teilnehmern, aufteilen. Jeder Bereich wird hierbei mittels einer MPI</w:t>
       </w:r>
       <w:r>
         <w:rPr>
@@ -3753,23 +3646,7 @@
         <w:t xml:space="preserve"> </w:t>
       </w:r>
       <w:r>
-        <w:t xml:space="preserve">Nachricht gesendet. Dafür ist es notwendig auf Senderseite die </w:t>
-      </w:r>
-      <w:proofErr w:type="spellStart"/>
-      <w:r>
-        <w:t>MPI_Send</w:t>
-      </w:r>
-      <w:proofErr w:type="spellEnd"/>
-      <w:r>
-        <w:t xml:space="preserve"> Funktion aufzurufen und auf Empfängerseite die dazugehörige Empfangsfunktion </w:t>
-      </w:r>
-      <w:proofErr w:type="spellStart"/>
-      <w:r>
-        <w:t>MPI_Recv</w:t>
-      </w:r>
-      <w:proofErr w:type="spellEnd"/>
-      <w:r>
-        <w:t xml:space="preserve">. Sind die Nachrichten ausgesendet beginnen die Instanzen mit ihren Berechnungen, sind diese abgeschlossen wird auch, für das Zusammenführen der Ergebnisse, ein Nachrichtenprotokoll implementiert. Problematisch hierbei ist, dass durch die Aufteilung des Zahlenbereiches mit der beschriebenen Strategie die Programmlaufzeiten </w:t>
+        <w:t xml:space="preserve">Nachricht gesendet. Dafür ist es notwendig auf Senderseite die MPI_Send Funktion aufzurufen und auf Empfängerseite die dazugehörige Empfangsfunktion MPI_Recv. Sind die Nachrichten ausgesendet beginnen die Instanzen mit ihren Berechnungen, sind diese abgeschlossen wird auch, für das Zusammenführen der Ergebnisse, ein Nachrichtenprotokoll implementiert. Problematisch hierbei ist, dass durch die Aufteilung des Zahlenbereiches mit der beschriebenen Strategie die Programmlaufzeiten </w:t>
       </w:r>
       <w:r>
         <w:t xml:space="preserve">wohlmöglich sehr unterschiedlich ausfallen werden. Denn die Instanz mit dem ersten Zahlenpaket hat die kleinsten Zahlen und wird somit schneller mit der Berechnung fertig, wohingegen der nächste Zahlenbereich schon erheblich größer ist und somit auch mehr Rechenzeit in Anspruch nimmt. Dazu kommt noch die </w:t>
@@ -3799,6 +3676,7 @@
           <w:lang w:val="de-DE"/>
         </w:rPr>
       </w:pPr>
+      <w:bookmarkStart w:id="7" w:name="_Hlk75012334"/>
       <w:r>
         <w:rPr>
           <w:lang w:val="de-DE"/>
@@ -3850,14 +3728,12 @@
       <w:r>
         <w:t xml:space="preserve"> Rang zugewiesen. Nun lässt man die </w:t>
       </w:r>
-      <w:proofErr w:type="spellStart"/>
       <w:r>
         <w:rPr>
           <w:i/>
         </w:rPr>
         <w:t>for</w:t>
       </w:r>
-      <w:proofErr w:type="spellEnd"/>
       <w:r>
         <w:rPr>
           <w:lang w:val="de-DE"/>
@@ -3865,41 +3741,35 @@
         <w:t>-</w:t>
       </w:r>
       <w:r>
-        <w:t xml:space="preserve">Schleife auf jeder Instanz in Abhängigkeit der Größe des Netzwerkes hochzählen und nicht mehr wie in der vorherigen Methode um eins. Den Startpunkt zur Berechnung definiert der Rang einer </w:t>
-      </w:r>
-      <w:proofErr w:type="spellStart"/>
-      <w:r>
-        <w:t>Node</w:t>
-      </w:r>
-      <w:proofErr w:type="spellEnd"/>
-      <w:r>
-        <w:t>. Dadurch wird der Zahlenbereich gleichmäßiger aufgeteilt, was zu ähnlichen Laufzeiten der Programme führt. Auch die gesamtheitliche Berechnungszeit verringert sich, denn das Programm kann maximal so schnell sein wie die langsamste Instanz in einem Netzwerk. Eine zusätzliche Verbesserung der Laufzeit ergibt sich durch die Ersparnis eines Nachrichtenprotokolls. Die Definition der Iterationsschleifen durch Rang und Netzwerkgröße erübrigt die Aufteilung des Zahlenbereiches durch den Master. Somit kann die Anzahl der zu sendenden Nachrichten pro Programm, im Vergleich zur vorherigen Parallelisierungsmethode, auf eine reduziert werden.</w:t>
-      </w:r>
+        <w:t>Schleife auf jeder Instanz in Abhängigkeit der Größe des Netzwerkes hochzählen und nicht mehr wie in der vorherigen Methode um eins. Den Startpunkt zur Berechnung definiert der Rang einer Node. Dadurch wird der Zahlenbereich gleichmäßiger aufgeteilt, was zu ähnlichen Laufzeiten der Programme führt. Auch die gesamtheitliche Berechnungszeit verringert sich, denn das Programm kann maximal so schnell sein wie die langsamste Instanz in einem Netzwerk. Eine zusätzliche Verbesserung der Laufzeit ergibt sich durch die Ersparnis eines Nachrichtenprotokolls. Die Definition der Iterationsschleifen durch Rang und Netzwerkgröße erübrigt die Aufteilung des Zahlenbereiches durch den Master. Somit kann die Anzahl der zu sendenden Nachrichten pro Programm, im Vergleich zur vorherigen Parallelisierungsmethode, auf eine reduziert werden.</w:t>
+      </w:r>
+    </w:p>
+    <w:bookmarkEnd w:id="7"/>
+    <w:p>
+      <w:pPr>
+        <w:pStyle w:val="Textkrper"/>
+        <w:rPr>
+          <w:lang w:val="de-DE"/>
+        </w:rPr>
+      </w:pPr>
     </w:p>
     <w:p>
       <w:pPr>
-        <w:pStyle w:val="Textkrper"/>
-        <w:rPr>
-          <w:lang w:val="de-DE"/>
-        </w:rPr>
-      </w:pPr>
+        <w:pStyle w:val="berschrift1"/>
+        <w:rPr>
+          <w:lang w:val="de-DE"/>
+        </w:rPr>
+      </w:pPr>
+      <w:bookmarkStart w:id="8" w:name="_Hlk75012341"/>
+      <w:r>
+        <w:rPr>
+          <w:lang w:val="de-DE"/>
+        </w:rPr>
+        <w:t>Programm-Ablauf</w:t>
+      </w:r>
     </w:p>
     <w:p>
       <w:pPr>
-        <w:pStyle w:val="berschrift1"/>
-        <w:rPr>
-          <w:lang w:val="de-DE"/>
-        </w:rPr>
-      </w:pPr>
-      <w:r>
-        <w:rPr>
-          <w:lang w:val="de-DE"/>
-        </w:rPr>
-        <w:t>Programm-Ablauf</w:t>
-      </w:r>
-    </w:p>
-    <w:p>
-      <w:pPr>
         <w:pStyle w:val="Textkrper"/>
         <w:rPr>
           <w:sz w:val="18"/>
@@ -3907,13 +3777,8 @@
         </w:rPr>
       </w:pPr>
       <w:r>
-        <w:t>Bei der Implementierung zur Parallelisierung muss beachtet werden, dass auf jeder Instanz die gleiche .</w:t>
-      </w:r>
-      <w:proofErr w:type="spellStart"/>
-      <w:r>
-        <w:t>cpp</w:t>
-      </w:r>
-      <w:proofErr w:type="spellEnd"/>
+        <w:t>Bei der Implementierung zur Parallelisierung muss beachtet werden, dass auf jeder Instanz die gleiche .cpp</w:t>
+      </w:r>
       <w:r>
         <w:rPr>
           <w:lang w:val="de-DE"/>
@@ -3941,7 +3806,6 @@
         </w:rPr>
         <w:t xml:space="preserve">Zu Beginn wird eine Funktion für die Berechnung von PI definiert. Übergabeparameter für die Funktion sind </w:t>
       </w:r>
-      <w:proofErr w:type="spellStart"/>
       <w:r>
         <w:rPr>
           <w:rFonts w:ascii="Times New Roman" w:hAnsi="Times New Roman" w:cs="Times New Roman"/>
@@ -3950,9 +3814,16 @@
           <w:sz w:val="20"/>
           <w:szCs w:val="20"/>
         </w:rPr>
-        <w:t>step_size</w:t>
-      </w:r>
-      <w:proofErr w:type="spellEnd"/>
+        <w:t xml:space="preserve">step_size </w:t>
+      </w:r>
+      <w:r>
+        <w:rPr>
+          <w:rFonts w:ascii="Times New Roman" w:hAnsi="Times New Roman" w:cs="Times New Roman"/>
+          <w:sz w:val="20"/>
+          <w:szCs w:val="20"/>
+        </w:rPr>
+        <w:t>und</w:t>
+      </w:r>
       <w:r>
         <w:rPr>
           <w:rFonts w:ascii="Times New Roman" w:hAnsi="Times New Roman" w:cs="Times New Roman"/>
@@ -3961,7 +3832,7 @@
           <w:sz w:val="20"/>
           <w:szCs w:val="20"/>
         </w:rPr>
-        <w:t xml:space="preserve"> </w:t>
+        <w:t xml:space="preserve"> start_point</w:t>
       </w:r>
       <w:r>
         <w:rPr>
@@ -3969,7 +3840,24 @@
           <w:sz w:val="20"/>
           <w:szCs w:val="20"/>
         </w:rPr>
-        <w:t>und</w:t>
+        <w:t xml:space="preserve">, diese beschreiben Schrittweite und Startpunkt einer </w:t>
+      </w:r>
+      <w:r>
+        <w:rPr>
+          <w:rFonts w:ascii="Times New Roman" w:hAnsi="Times New Roman" w:cs="Times New Roman"/>
+          <w:i/>
+          <w:sz w:val="20"/>
+          <w:szCs w:val="20"/>
+        </w:rPr>
+        <w:t>for</w:t>
+      </w:r>
+      <w:r>
+        <w:rPr>
+          <w:rFonts w:ascii="Times New Roman" w:hAnsi="Times New Roman" w:cs="Times New Roman"/>
+          <w:sz w:val="20"/>
+          <w:szCs w:val="20"/>
+        </w:rPr>
+        <w:t xml:space="preserve">-Schleife. Innerhalb der Iterationsschleife ist die Leibniz-Reihe in Codezeilen übersetzt worden. Mit jedem Durchlauf der Schleife wird ein weiterer Summand an die Reihe angefügt, bis die Abbruchbedingung erfüllt wird. Nach Abbruch der Schleife wird </w:t>
       </w:r>
       <w:r>
         <w:rPr>
@@ -3979,9 +3867,35 @@
           <w:sz w:val="20"/>
           <w:szCs w:val="20"/>
         </w:rPr>
-        <w:t xml:space="preserve"> </w:t>
-      </w:r>
-      <w:proofErr w:type="spellStart"/>
+        <w:t>sum</w:t>
+      </w:r>
+      <w:r>
+        <w:rPr>
+          <w:rFonts w:ascii="Times New Roman" w:hAnsi="Times New Roman" w:cs="Times New Roman"/>
+          <w:sz w:val="20"/>
+          <w:szCs w:val="20"/>
+        </w:rPr>
+        <w:t>, die Summe der einzelnen Summanden, als Rückgabewert hergenommen.</w:t>
+      </w:r>
+    </w:p>
+    <w:p>
+      <w:pPr>
+        <w:pStyle w:val="StandardWeb"/>
+        <w:rPr>
+          <w:rFonts w:ascii="Times New Roman" w:hAnsi="Times New Roman" w:cs="Times New Roman"/>
+          <w:sz w:val="18"/>
+          <w:szCs w:val="18"/>
+        </w:rPr>
+      </w:pPr>
+      <w:r>
+        <w:rPr>
+          <w:rFonts w:ascii="Times New Roman" w:hAnsi="Times New Roman" w:cs="Times New Roman"/>
+          <w:sz w:val="20"/>
+          <w:szCs w:val="20"/>
+        </w:rPr>
+        <w:lastRenderedPageBreak/>
+        <w:t xml:space="preserve">In der </w:t>
+      </w:r>
       <w:r>
         <w:rPr>
           <w:rFonts w:ascii="Times New Roman" w:hAnsi="Times New Roman" w:cs="Times New Roman"/>
@@ -3990,37 +3904,8 @@
           <w:sz w:val="20"/>
           <w:szCs w:val="20"/>
         </w:rPr>
-        <w:t>start_point</w:t>
-      </w:r>
-      <w:proofErr w:type="spellEnd"/>
-      <w:r>
-        <w:rPr>
-          <w:rFonts w:ascii="Times New Roman" w:hAnsi="Times New Roman" w:cs="Times New Roman"/>
-          <w:sz w:val="20"/>
-          <w:szCs w:val="20"/>
-        </w:rPr>
-        <w:t xml:space="preserve">, diese beschreiben Schrittweite und Startpunkt einer </w:t>
-      </w:r>
-      <w:proofErr w:type="spellStart"/>
-      <w:r>
-        <w:rPr>
-          <w:rFonts w:ascii="Times New Roman" w:hAnsi="Times New Roman" w:cs="Times New Roman"/>
-          <w:i/>
-          <w:sz w:val="20"/>
-          <w:szCs w:val="20"/>
-        </w:rPr>
-        <w:t>for</w:t>
-      </w:r>
-      <w:proofErr w:type="spellEnd"/>
-      <w:r>
-        <w:rPr>
-          <w:rFonts w:ascii="Times New Roman" w:hAnsi="Times New Roman" w:cs="Times New Roman"/>
-          <w:sz w:val="20"/>
-          <w:szCs w:val="20"/>
-        </w:rPr>
-        <w:t xml:space="preserve">-Schleife. Innerhalb der Iterationsschleife ist die Leibniz-Reihe in Codezeilen übersetzt worden. Mit jedem Durchlauf der Schleife wird ein weiterer Summand an die Reihe angefügt, bis die Abbruchbedingung erfüllt wird. Nach Abbruch der Schleife wird </w:t>
-      </w:r>
-      <w:proofErr w:type="spellStart"/>
+        <w:t>main</w:t>
+      </w:r>
       <w:r>
         <w:rPr>
           <w:rFonts w:ascii="Times New Roman" w:hAnsi="Times New Roman" w:cs="Times New Roman"/>
@@ -4029,35 +3914,15 @@
           <w:sz w:val="20"/>
           <w:szCs w:val="20"/>
         </w:rPr>
-        <w:t>sum</w:t>
-      </w:r>
-      <w:proofErr w:type="spellEnd"/>
+        <w:t>-</w:t>
+      </w:r>
       <w:r>
         <w:rPr>
           <w:rFonts w:ascii="Times New Roman" w:hAnsi="Times New Roman" w:cs="Times New Roman"/>
           <w:sz w:val="20"/>
           <w:szCs w:val="20"/>
         </w:rPr>
-        <w:t>, die Summe der einzelnen Summanden, als Rückgabewert hergenommen.</w:t>
-      </w:r>
-    </w:p>
-    <w:p>
-      <w:pPr>
-        <w:pStyle w:val="StandardWeb"/>
-        <w:rPr>
-          <w:rFonts w:ascii="Times New Roman" w:hAnsi="Times New Roman" w:cs="Times New Roman"/>
-          <w:sz w:val="18"/>
-          <w:szCs w:val="18"/>
-        </w:rPr>
-      </w:pPr>
-      <w:r>
-        <w:rPr>
-          <w:rFonts w:ascii="Times New Roman" w:hAnsi="Times New Roman" w:cs="Times New Roman"/>
-          <w:sz w:val="20"/>
-          <w:szCs w:val="20"/>
-        </w:rPr>
-        <w:lastRenderedPageBreak/>
-        <w:t xml:space="preserve">In der </w:t>
+        <w:t xml:space="preserve">Funktion werden für jeden Worker die Variablen </w:t>
       </w:r>
       <w:r>
         <w:rPr>
@@ -4067,7 +3932,15 @@
           <w:sz w:val="20"/>
           <w:szCs w:val="20"/>
         </w:rPr>
-        <w:t>main</w:t>
+        <w:t>size</w:t>
+      </w:r>
+      <w:r>
+        <w:rPr>
+          <w:rFonts w:ascii="Times New Roman" w:hAnsi="Times New Roman" w:cs="Times New Roman"/>
+          <w:sz w:val="20"/>
+          <w:szCs w:val="20"/>
+        </w:rPr>
+        <w:t xml:space="preserve"> und </w:t>
       </w:r>
       <w:r>
         <w:rPr>
@@ -4077,7 +3950,7 @@
           <w:sz w:val="20"/>
           <w:szCs w:val="20"/>
         </w:rPr>
-        <w:t>-</w:t>
+        <w:t>rank</w:t>
       </w:r>
       <w:r>
         <w:rPr>
@@ -4085,27 +3958,8 @@
           <w:sz w:val="20"/>
           <w:szCs w:val="20"/>
         </w:rPr>
-        <w:t xml:space="preserve">Funktion werden für jeden </w:t>
-      </w:r>
-      <w:proofErr w:type="spellStart"/>
-      <w:r>
-        <w:rPr>
-          <w:rFonts w:ascii="Times New Roman" w:hAnsi="Times New Roman" w:cs="Times New Roman"/>
-          <w:sz w:val="20"/>
-          <w:szCs w:val="20"/>
-        </w:rPr>
-        <w:t>Worker</w:t>
-      </w:r>
-      <w:proofErr w:type="spellEnd"/>
-      <w:r>
-        <w:rPr>
-          <w:rFonts w:ascii="Times New Roman" w:hAnsi="Times New Roman" w:cs="Times New Roman"/>
-          <w:sz w:val="20"/>
-          <w:szCs w:val="20"/>
-        </w:rPr>
-        <w:t xml:space="preserve"> die Variablen </w:t>
-      </w:r>
-      <w:proofErr w:type="spellStart"/>
+        <w:t xml:space="preserve"> definiert, diese werden hergenommen, um den Programmablauf individuell zu steuern. Zugewiesen werden die Werte mittels Funktionen aus der </w:t>
+      </w:r>
       <w:r>
         <w:rPr>
           <w:rFonts w:ascii="Times New Roman" w:hAnsi="Times New Roman" w:cs="Times New Roman"/>
@@ -4114,16 +3968,23 @@
           <w:sz w:val="20"/>
           <w:szCs w:val="20"/>
         </w:rPr>
-        <w:t>size</w:t>
-      </w:r>
-      <w:proofErr w:type="spellEnd"/>
+        <w:t>mpi.h</w:t>
+      </w:r>
       <w:r>
         <w:rPr>
           <w:rFonts w:ascii="Times New Roman" w:hAnsi="Times New Roman" w:cs="Times New Roman"/>
           <w:sz w:val="20"/>
           <w:szCs w:val="20"/>
         </w:rPr>
-        <w:t xml:space="preserve"> und </w:t>
+        <w:t>-</w:t>
+      </w:r>
+      <w:r>
+        <w:rPr>
+          <w:rFonts w:ascii="Times New Roman" w:hAnsi="Times New Roman" w:cs="Times New Roman"/>
+          <w:sz w:val="20"/>
+          <w:szCs w:val="20"/>
+        </w:rPr>
+        <w:t xml:space="preserve">Bibliothek. Mit einer </w:t>
       </w:r>
       <w:r>
         <w:rPr>
@@ -4133,7 +3994,7 @@
           <w:sz w:val="20"/>
           <w:szCs w:val="20"/>
         </w:rPr>
-        <w:t>rank</w:t>
+        <w:t>if</w:t>
       </w:r>
       <w:r>
         <w:rPr>
@@ -4141,9 +4002,26 @@
           <w:sz w:val="20"/>
           <w:szCs w:val="20"/>
         </w:rPr>
-        <w:t xml:space="preserve"> definiert, diese werden hergenommen, um den Programmablauf individuell zu steuern. Zugewiesen werden die Werte mittels Funktionen aus der </w:t>
-      </w:r>
-      <w:proofErr w:type="spellStart"/>
+        <w:t xml:space="preserve">-Abfrage, soll evaluiert werden, ob es sich bei der jeweiligen Instanz um einen Master oder Slave handelt. </w:t>
+      </w:r>
+    </w:p>
+    <w:p>
+      <w:pPr>
+        <w:pStyle w:val="StandardWeb"/>
+        <w:rPr>
+          <w:rFonts w:ascii="Times New Roman" w:hAnsi="Times New Roman" w:cs="Times New Roman"/>
+          <w:sz w:val="20"/>
+          <w:szCs w:val="20"/>
+        </w:rPr>
+      </w:pPr>
+      <w:r>
+        <w:rPr>
+          <w:rFonts w:ascii="Times New Roman" w:hAnsi="Times New Roman" w:cs="Times New Roman"/>
+          <w:sz w:val="20"/>
+          <w:szCs w:val="20"/>
+        </w:rPr>
+        <w:t xml:space="preserve">Im Falle eines Slaves wird die Funktion zur Berechnung der Leibniz-Reihe aufgerufen. Das Ergebnis wird dann mittels </w:t>
+      </w:r>
       <w:r>
         <w:rPr>
           <w:rFonts w:ascii="Times New Roman" w:hAnsi="Times New Roman" w:cs="Times New Roman"/>
@@ -4152,26 +4030,116 @@
           <w:sz w:val="20"/>
           <w:szCs w:val="20"/>
         </w:rPr>
-        <w:t>mpi.h</w:t>
-      </w:r>
-      <w:proofErr w:type="spellEnd"/>
+        <w:t>MPI_Send</w:t>
+      </w:r>
       <w:r>
         <w:rPr>
           <w:rFonts w:ascii="Times New Roman" w:hAnsi="Times New Roman" w:cs="Times New Roman"/>
           <w:sz w:val="20"/>
           <w:szCs w:val="20"/>
         </w:rPr>
-        <w:t>-</w:t>
-      </w:r>
-      <w:r>
+        <w:t> an den Master zurückgesendet.</w:t>
+      </w:r>
+    </w:p>
+    <w:p>
+      <w:pPr>
+        <w:pStyle w:val="StandardWeb"/>
         <w:rPr>
           <w:rFonts w:ascii="Times New Roman" w:hAnsi="Times New Roman" w:cs="Times New Roman"/>
           <w:sz w:val="20"/>
           <w:szCs w:val="20"/>
         </w:rPr>
-        <w:t xml:space="preserve">Bibliothek. Mit einer </w:t>
-      </w:r>
-      <w:proofErr w:type="spellStart"/>
+      </w:pPr>
+      <w:r>
+        <w:rPr>
+          <w:rFonts w:ascii="Times New Roman" w:hAnsi="Times New Roman" w:cs="Times New Roman"/>
+          <w:sz w:val="20"/>
+          <w:szCs w:val="20"/>
+        </w:rPr>
+        <w:t xml:space="preserve">Zur Nachrichtendefinition benötigt man einen Pointer, der auf die zu sendenden Daten zeigt und die </w:t>
+      </w:r>
+      <w:r>
+        <w:rPr>
+          <w:rFonts w:ascii="Times New Roman" w:hAnsi="Times New Roman" w:cs="Times New Roman"/>
+          <w:sz w:val="20"/>
+          <w:szCs w:val="20"/>
+        </w:rPr>
+        <w:t xml:space="preserve">benötigte </w:t>
+      </w:r>
+      <w:r>
+        <w:rPr>
+          <w:rFonts w:ascii="Times New Roman" w:hAnsi="Times New Roman" w:cs="Times New Roman"/>
+          <w:sz w:val="20"/>
+          <w:szCs w:val="20"/>
+        </w:rPr>
+        <w:t>Elementen</w:t>
+      </w:r>
+      <w:r>
+        <w:rPr>
+          <w:rFonts w:ascii="Times New Roman" w:hAnsi="Times New Roman" w:cs="Times New Roman"/>
+          <w:sz w:val="20"/>
+          <w:szCs w:val="20"/>
+        </w:rPr>
+        <w:t>-A</w:t>
+      </w:r>
+      <w:r>
+        <w:rPr>
+          <w:rFonts w:ascii="Times New Roman" w:hAnsi="Times New Roman" w:cs="Times New Roman"/>
+          <w:sz w:val="20"/>
+          <w:szCs w:val="20"/>
+        </w:rPr>
+        <w:t xml:space="preserve">nzahl </w:t>
+      </w:r>
+      <w:r>
+        <w:rPr>
+          <w:rFonts w:ascii="Times New Roman" w:hAnsi="Times New Roman" w:cs="Times New Roman"/>
+          <w:sz w:val="20"/>
+          <w:szCs w:val="20"/>
+        </w:rPr>
+        <w:t>für die</w:t>
+      </w:r>
+      <w:r>
+        <w:rPr>
+          <w:rFonts w:ascii="Times New Roman" w:hAnsi="Times New Roman" w:cs="Times New Roman"/>
+          <w:sz w:val="20"/>
+          <w:szCs w:val="20"/>
+        </w:rPr>
+        <w:t xml:space="preserve"> Nachricht. Außerdem muss der Datentyp, der Rang der Zielinstanz, sowie eine </w:t>
+      </w:r>
+      <w:r>
+        <w:rPr>
+          <w:rFonts w:ascii="Times New Roman" w:hAnsi="Times New Roman" w:cs="Times New Roman"/>
+          <w:sz w:val="20"/>
+          <w:szCs w:val="20"/>
+        </w:rPr>
+        <w:t>Identifikationsnummer der Nachricht</w:t>
+      </w:r>
+      <w:r>
+        <w:rPr>
+          <w:rFonts w:ascii="Times New Roman" w:hAnsi="Times New Roman" w:cs="Times New Roman"/>
+          <w:sz w:val="20"/>
+          <w:szCs w:val="20"/>
+        </w:rPr>
+        <w:t xml:space="preserve"> und der Bezeichner für das Netzwerk angegeben werden.</w:t>
+      </w:r>
+    </w:p>
+    <w:p>
+      <w:pPr>
+        <w:pStyle w:val="StandardWeb"/>
+        <w:rPr>
+          <w:rFonts w:ascii="Times New Roman" w:hAnsi="Times New Roman" w:cs="Times New Roman"/>
+          <w:sz w:val="20"/>
+          <w:szCs w:val="20"/>
+        </w:rPr>
+      </w:pPr>
+      <w:r>
+        <w:rPr>
+          <w:rFonts w:ascii="Times New Roman" w:hAnsi="Times New Roman" w:cs="Times New Roman"/>
+          <w:sz w:val="20"/>
+          <w:szCs w:val="20"/>
+        </w:rPr>
+        <w:t xml:space="preserve">Handelt es sich um einen Master prüft dieser, ob sich noch andere Instanzen in diesem Netzwerk befinden. Ist dem nicht so führt er die Berechnung der Leibniz-Reihe selbstständig ohne Parallelisierung durch. Sind andere Teilnehmer vorhanden, wird die </w:t>
+      </w:r>
       <w:r>
         <w:rPr>
           <w:rFonts w:ascii="Times New Roman" w:hAnsi="Times New Roman" w:cs="Times New Roman"/>
@@ -4180,36 +4148,24 @@
           <w:sz w:val="20"/>
           <w:szCs w:val="20"/>
         </w:rPr>
-        <w:t>if</w:t>
-      </w:r>
-      <w:proofErr w:type="spellEnd"/>
+        <w:t>calc_PI</w:t>
+      </w:r>
       <w:r>
         <w:rPr>
           <w:rFonts w:ascii="Times New Roman" w:hAnsi="Times New Roman" w:cs="Times New Roman"/>
           <w:sz w:val="20"/>
           <w:szCs w:val="20"/>
         </w:rPr>
-        <w:t xml:space="preserve">-Abfrage, soll evaluiert werden, ob es sich bei der jeweiligen Instanz um einen Master oder Slave handelt. </w:t>
-      </w:r>
-    </w:p>
-    <w:p>
-      <w:pPr>
-        <w:pStyle w:val="StandardWeb"/>
+        <w:t>-</w:t>
+      </w:r>
+      <w:r>
         <w:rPr>
           <w:rFonts w:ascii="Times New Roman" w:hAnsi="Times New Roman" w:cs="Times New Roman"/>
           <w:sz w:val="20"/>
           <w:szCs w:val="20"/>
         </w:rPr>
-      </w:pPr>
-      <w:r>
-        <w:rPr>
-          <w:rFonts w:ascii="Times New Roman" w:hAnsi="Times New Roman" w:cs="Times New Roman"/>
-          <w:sz w:val="20"/>
-          <w:szCs w:val="20"/>
-        </w:rPr>
-        <w:t xml:space="preserve">Im Falle eines Slaves wird die Funktion zur Berechnung der Leibniz-Reihe aufgerufen. Das Ergebnis wird dann mittels </w:t>
-      </w:r>
-      <w:proofErr w:type="spellStart"/>
+        <w:t xml:space="preserve">Funktion mit den entsprechenden Argumenten aufgerufen. Nach der eigenen Berechnung müssen an dieser Stelle </w:t>
+      </w:r>
       <w:r>
         <w:rPr>
           <w:rFonts w:ascii="Times New Roman" w:hAnsi="Times New Roman" w:cs="Times New Roman"/>
@@ -4218,34 +4174,31 @@
           <w:sz w:val="20"/>
           <w:szCs w:val="20"/>
         </w:rPr>
-        <w:t>MPI_Send</w:t>
-      </w:r>
-      <w:proofErr w:type="spellEnd"/>
+        <w:t>MPI_Recv</w:t>
+      </w:r>
       <w:r>
         <w:rPr>
           <w:rFonts w:ascii="Times New Roman" w:hAnsi="Times New Roman" w:cs="Times New Roman"/>
           <w:sz w:val="20"/>
           <w:szCs w:val="20"/>
         </w:rPr>
-        <w:t> an den Master zurückgesendet.</w:t>
-      </w:r>
-    </w:p>
-    <w:p>
-      <w:pPr>
-        <w:pStyle w:val="StandardWeb"/>
+        <w:t>-</w:t>
+      </w:r>
+      <w:r>
         <w:rPr>
           <w:rFonts w:ascii="Times New Roman" w:hAnsi="Times New Roman" w:cs="Times New Roman"/>
           <w:sz w:val="20"/>
           <w:szCs w:val="20"/>
         </w:rPr>
-      </w:pPr>
+        <w:t xml:space="preserve">Funktionen definiert werden, damit gesendete Daten der Worker auch empfangen werden können. Die Übergabeparameter sind vergleichbar zur Sendefunktion. Die einzigen Unterschiede sind, dass an der Stelle der Empfängerdefinition hier der Sender der Nachricht angegeben werden muss und zusätzlich noch eine Statusvariable übergeben wird. Um jede gesendete Nachricht zu </w:t>
+      </w:r>
       <w:r>
         <w:rPr>
           <w:rFonts w:ascii="Times New Roman" w:hAnsi="Times New Roman" w:cs="Times New Roman"/>
           <w:sz w:val="20"/>
           <w:szCs w:val="20"/>
         </w:rPr>
-        <w:t xml:space="preserve">Zur Nachrichtendefinition benötigt man einen Pointer, der auf die zu sendenden Daten zeigt und die </w:t>
+        <w:t>e</w:t>
       </w:r>
       <w:r>
         <w:rPr>
@@ -4253,83 +4206,8 @@
           <w:sz w:val="20"/>
           <w:szCs w:val="20"/>
         </w:rPr>
-        <w:t xml:space="preserve">benötigte </w:t>
-      </w:r>
-      <w:r>
-        <w:rPr>
-          <w:rFonts w:ascii="Times New Roman" w:hAnsi="Times New Roman" w:cs="Times New Roman"/>
-          <w:sz w:val="20"/>
-          <w:szCs w:val="20"/>
-        </w:rPr>
-        <w:t>Elementen</w:t>
-      </w:r>
-      <w:r>
-        <w:rPr>
-          <w:rFonts w:ascii="Times New Roman" w:hAnsi="Times New Roman" w:cs="Times New Roman"/>
-          <w:sz w:val="20"/>
-          <w:szCs w:val="20"/>
-        </w:rPr>
-        <w:t>-A</w:t>
-      </w:r>
-      <w:r>
-        <w:rPr>
-          <w:rFonts w:ascii="Times New Roman" w:hAnsi="Times New Roman" w:cs="Times New Roman"/>
-          <w:sz w:val="20"/>
-          <w:szCs w:val="20"/>
-        </w:rPr>
-        <w:t xml:space="preserve">nzahl </w:t>
-      </w:r>
-      <w:r>
-        <w:rPr>
-          <w:rFonts w:ascii="Times New Roman" w:hAnsi="Times New Roman" w:cs="Times New Roman"/>
-          <w:sz w:val="20"/>
-          <w:szCs w:val="20"/>
-        </w:rPr>
-        <w:t>für die</w:t>
-      </w:r>
-      <w:r>
-        <w:rPr>
-          <w:rFonts w:ascii="Times New Roman" w:hAnsi="Times New Roman" w:cs="Times New Roman"/>
-          <w:sz w:val="20"/>
-          <w:szCs w:val="20"/>
-        </w:rPr>
-        <w:t xml:space="preserve"> Nachricht. Außerdem muss der Datentyp, der Rang der Zielinstanz, sowie eine </w:t>
-      </w:r>
-      <w:r>
-        <w:rPr>
-          <w:rFonts w:ascii="Times New Roman" w:hAnsi="Times New Roman" w:cs="Times New Roman"/>
-          <w:sz w:val="20"/>
-          <w:szCs w:val="20"/>
-        </w:rPr>
-        <w:t>Identifikationsnummer der Nachricht</w:t>
-      </w:r>
-      <w:r>
-        <w:rPr>
-          <w:rFonts w:ascii="Times New Roman" w:hAnsi="Times New Roman" w:cs="Times New Roman"/>
-          <w:sz w:val="20"/>
-          <w:szCs w:val="20"/>
-        </w:rPr>
-        <w:t xml:space="preserve"> und der Bezeichner für das Netzwerk angegeben werden.</w:t>
-      </w:r>
-    </w:p>
-    <w:p>
-      <w:pPr>
-        <w:pStyle w:val="StandardWeb"/>
-        <w:rPr>
-          <w:rFonts w:ascii="Times New Roman" w:hAnsi="Times New Roman" w:cs="Times New Roman"/>
-          <w:sz w:val="20"/>
-          <w:szCs w:val="20"/>
-        </w:rPr>
-      </w:pPr>
-      <w:r>
-        <w:rPr>
-          <w:rFonts w:ascii="Times New Roman" w:hAnsi="Times New Roman" w:cs="Times New Roman"/>
-          <w:sz w:val="20"/>
-          <w:szCs w:val="20"/>
-        </w:rPr>
-        <w:t xml:space="preserve">Handelt es sich um einen Master prüft dieser, ob sich noch andere Instanzen in diesem Netzwerk befinden. Ist dem nicht so führt er die Berechnung der Leibniz-Reihe selbstständig ohne Parallelisierung durch. Sind andere Teilnehmer vorhanden, wird die </w:t>
-      </w:r>
-      <w:proofErr w:type="spellStart"/>
+        <w:t xml:space="preserve">mpfangen wird eine </w:t>
+      </w:r>
       <w:r>
         <w:rPr>
           <w:rFonts w:ascii="Times New Roman" w:hAnsi="Times New Roman" w:cs="Times New Roman"/>
@@ -4338,16 +4216,15 @@
           <w:sz w:val="20"/>
           <w:szCs w:val="20"/>
         </w:rPr>
-        <w:t>calc_PI</w:t>
-      </w:r>
-      <w:proofErr w:type="spellEnd"/>
+        <w:t>for</w:t>
+      </w:r>
       <w:r>
         <w:rPr>
           <w:rFonts w:ascii="Times New Roman" w:hAnsi="Times New Roman" w:cs="Times New Roman"/>
           <w:sz w:val="20"/>
           <w:szCs w:val="20"/>
         </w:rPr>
-        <w:t>-</w:t>
+        <w:t xml:space="preserve">-Schleife implementiert, in der die Ränge der Instanzen durchlaufen werden. Der Master addiert die </w:t>
       </w:r>
       <w:r>
         <w:rPr>
@@ -4355,107 +4232,18 @@
           <w:sz w:val="20"/>
           <w:szCs w:val="20"/>
         </w:rPr>
-        <w:t xml:space="preserve">Funktion mit den entsprechenden Argumenten aufgerufen. Nach der eigenen Berechnung müssen an dieser Stelle </w:t>
-      </w:r>
-      <w:proofErr w:type="spellStart"/>
-      <w:r>
-        <w:rPr>
-          <w:rFonts w:ascii="Times New Roman" w:hAnsi="Times New Roman" w:cs="Times New Roman"/>
-          <w:i/>
-          <w:iCs/>
-          <w:sz w:val="20"/>
-          <w:szCs w:val="20"/>
-        </w:rPr>
-        <w:t>MPI_Recv</w:t>
-      </w:r>
-      <w:proofErr w:type="spellEnd"/>
+        <w:t>erhaltenen</w:t>
+      </w:r>
       <w:r>
         <w:rPr>
           <w:rFonts w:ascii="Times New Roman" w:hAnsi="Times New Roman" w:cs="Times New Roman"/>
           <w:sz w:val="20"/>
           <w:szCs w:val="20"/>
         </w:rPr>
-        <w:t>-</w:t>
-      </w:r>
-      <w:r>
-        <w:rPr>
-          <w:rFonts w:ascii="Times New Roman" w:hAnsi="Times New Roman" w:cs="Times New Roman"/>
-          <w:sz w:val="20"/>
-          <w:szCs w:val="20"/>
-        </w:rPr>
-        <w:t xml:space="preserve">Funktionen definiert werden, damit gesendete Daten der </w:t>
-      </w:r>
-      <w:proofErr w:type="spellStart"/>
-      <w:r>
-        <w:rPr>
-          <w:rFonts w:ascii="Times New Roman" w:hAnsi="Times New Roman" w:cs="Times New Roman"/>
-          <w:sz w:val="20"/>
-          <w:szCs w:val="20"/>
-        </w:rPr>
-        <w:t>Worker</w:t>
-      </w:r>
-      <w:proofErr w:type="spellEnd"/>
-      <w:r>
-        <w:rPr>
-          <w:rFonts w:ascii="Times New Roman" w:hAnsi="Times New Roman" w:cs="Times New Roman"/>
-          <w:sz w:val="20"/>
-          <w:szCs w:val="20"/>
-        </w:rPr>
-        <w:t xml:space="preserve"> auch empfangen werden können. Die Übergabeparameter sind vergleichbar zur Sendefunktion. Die einzigen Unterschiede sind, dass an der Stelle der Empfängerdefinition hier der Sender der Nachricht angegeben werden muss und zusätzlich noch eine Statusvariable übergeben wird. Um jede gesendete Nachricht zu </w:t>
-      </w:r>
-      <w:r>
-        <w:rPr>
-          <w:rFonts w:ascii="Times New Roman" w:hAnsi="Times New Roman" w:cs="Times New Roman"/>
-          <w:sz w:val="20"/>
-          <w:szCs w:val="20"/>
-        </w:rPr>
-        <w:t>e</w:t>
-      </w:r>
-      <w:r>
-        <w:rPr>
-          <w:rFonts w:ascii="Times New Roman" w:hAnsi="Times New Roman" w:cs="Times New Roman"/>
-          <w:sz w:val="20"/>
-          <w:szCs w:val="20"/>
-        </w:rPr>
-        <w:t xml:space="preserve">mpfangen wird eine </w:t>
-      </w:r>
-      <w:proofErr w:type="spellStart"/>
-      <w:r>
-        <w:rPr>
-          <w:rFonts w:ascii="Times New Roman" w:hAnsi="Times New Roman" w:cs="Times New Roman"/>
-          <w:i/>
-          <w:iCs/>
-          <w:sz w:val="20"/>
-          <w:szCs w:val="20"/>
-        </w:rPr>
-        <w:t>for</w:t>
-      </w:r>
-      <w:proofErr w:type="spellEnd"/>
-      <w:r>
-        <w:rPr>
-          <w:rFonts w:ascii="Times New Roman" w:hAnsi="Times New Roman" w:cs="Times New Roman"/>
-          <w:sz w:val="20"/>
-          <w:szCs w:val="20"/>
-        </w:rPr>
-        <w:t xml:space="preserve">-Schleife implementiert, in der die Ränge der Instanzen durchlaufen werden. Der Master addiert die </w:t>
-      </w:r>
-      <w:r>
-        <w:rPr>
-          <w:rFonts w:ascii="Times New Roman" w:hAnsi="Times New Roman" w:cs="Times New Roman"/>
-          <w:sz w:val="20"/>
-          <w:szCs w:val="20"/>
-        </w:rPr>
-        <w:t>erhaltenen</w:t>
-      </w:r>
-      <w:r>
-        <w:rPr>
-          <w:rFonts w:ascii="Times New Roman" w:hAnsi="Times New Roman" w:cs="Times New Roman"/>
-          <w:sz w:val="20"/>
-          <w:szCs w:val="20"/>
-        </w:rPr>
         <w:t xml:space="preserve"> Daten und schließt die Berechnung zur Approximation von PI ab.</w:t>
       </w:r>
     </w:p>
+    <w:bookmarkEnd w:id="8"/>
     <w:p>
       <w:pPr>
         <w:pStyle w:val="StandardWeb"/>
@@ -4493,22 +4281,6 @@
           <w:lang w:val="de-DE"/>
         </w:rPr>
         <w:t>Innerhalb dieses Projekts wurde eine Laufzeitanalyse durchgeführt, um mögliche Vor- und/oder Nachteile der Parallelisierung der PI-Approximation aufzeigen zu können.</w:t>
-      </w:r>
-    </w:p>
-    <w:p>
-      <w:pPr>
-        <w:pStyle w:val="Textkrper"/>
-        <w:rPr>
-          <w:color w:val="FF0000"/>
-          <w:lang w:val="de-DE"/>
-        </w:rPr>
-      </w:pPr>
-      <w:r>
-        <w:rPr>
-          <w:color w:val="FF0000"/>
-          <w:lang w:val="de-DE"/>
-        </w:rPr>
-        <w:t>Hier werden noch die beiden Varianten erklärt</w:t>
       </w:r>
     </w:p>
     <w:p>
@@ -4661,7 +4433,7 @@
                             <w:szCs w:val="14"/>
                           </w:rPr>
                         </w:pPr>
-                        <w:bookmarkStart w:id="4" w:name="_Ref74748586"/>
+                        <w:bookmarkStart w:id="9" w:name="_Ref74748586"/>
                         <w:r>
                           <w:rPr>
                             <w:sz w:val="14"/>
@@ -4675,7 +4447,7 @@
                           <w:pStyle w:val="Beschriftung"/>
                           <w:jc w:val="both"/>
                         </w:pPr>
-                        <w:bookmarkStart w:id="5" w:name="_Ref74749151"/>
+                        <w:bookmarkStart w:id="10" w:name="_Ref74749151"/>
                         <w:r>
                           <w:t xml:space="preserve">Abbildung </w:t>
                         </w:r>
@@ -4697,8 +4469,8 @@
                         <w:r>
                           <w:fldChar w:fldCharType="end"/>
                         </w:r>
-                        <w:bookmarkEnd w:id="4"/>
-                        <w:bookmarkEnd w:id="5"/>
+                        <w:bookmarkEnd w:id="9"/>
+                        <w:bookmarkEnd w:id="10"/>
                         <w:r>
                           <w:t xml:space="preserve"> Streuung der unterschiedlichen Laufzeiten innerhalb der PI-Approximation mit der Leibniz-Reihe</w:t>
                         </w:r>
@@ -4779,6 +4551,7 @@
           <w:lang w:val="de-DE"/>
         </w:rPr>
       </w:pPr>
+      <w:bookmarkStart w:id="11" w:name="_Hlk75012392"/>
       <w:r>
         <w:rPr>
           <w:lang w:val="de-DE"/>
@@ -4861,21 +4634,7 @@
         <w:rPr>
           <w:lang w:val="de-DE"/>
         </w:rPr>
-        <w:t xml:space="preserve"> (</w:t>
-      </w:r>
-      <w:proofErr w:type="spellStart"/>
-      <w:r>
-        <w:rPr>
-          <w:lang w:val="de-DE"/>
-        </w:rPr>
-        <w:t>login-node</w:t>
-      </w:r>
-      <w:proofErr w:type="spellEnd"/>
-      <w:r>
-        <w:rPr>
-          <w:lang w:val="de-DE"/>
-        </w:rPr>
-        <w:t>)</w:t>
+        <w:t xml:space="preserve"> (login-node)</w:t>
       </w:r>
       <w:r>
         <w:rPr>
@@ -4887,41 +4646,25 @@
         <w:rPr>
           <w:lang w:val="de-DE"/>
         </w:rPr>
-        <w:t xml:space="preserve">, wie in </w:t>
-      </w:r>
-      <w:proofErr w:type="spellStart"/>
-      <w:r>
-        <w:rPr>
-          <w:lang w:val="de-DE"/>
-        </w:rPr>
-        <w:t>Abbilung</w:t>
-      </w:r>
-      <w:proofErr w:type="spellEnd"/>
-      <w:r>
-        <w:rPr>
-          <w:lang w:val="de-DE"/>
-        </w:rPr>
-        <w:t xml:space="preserve"> … zu sehen,</w:t>
-      </w:r>
-      <w:r>
-        <w:rPr>
-          <w:lang w:val="de-DE"/>
-        </w:rPr>
-        <w:t xml:space="preserve"> mit der Anzahl der </w:t>
-      </w:r>
-      <w:proofErr w:type="spellStart"/>
-      <w:r>
-        <w:rPr>
-          <w:lang w:val="de-DE"/>
-        </w:rPr>
-        <w:t>Worker</w:t>
-      </w:r>
-      <w:proofErr w:type="spellEnd"/>
-      <w:r>
-        <w:rPr>
-          <w:lang w:val="de-DE"/>
-        </w:rPr>
-        <w:t xml:space="preserve"> exponentiell ab. Während Netzwerk in der Berechnung mir nur einer Instanz 18,83s benötigt, beläuft sich die Rechendauer bei der Nutzung von 5 virtuellen Maschinen auf 4,512s.</w:t>
+        <w:t xml:space="preserve">, wie in Abbilung </w:t>
+      </w:r>
+      <w:r>
+        <w:rPr>
+          <w:lang w:val="de-DE"/>
+        </w:rPr>
+        <w:t>3</w:t>
+      </w:r>
+      <w:r>
+        <w:rPr>
+          <w:lang w:val="de-DE"/>
+        </w:rPr>
+        <w:t xml:space="preserve"> zu sehen,</w:t>
+      </w:r>
+      <w:r>
+        <w:rPr>
+          <w:lang w:val="de-DE"/>
+        </w:rPr>
+        <w:t xml:space="preserve"> mit der Anzahl der Worker exponentiell ab. Während Netzwerk in der Berechnung mir nur einer Instanz 18,83s benötigt, beläuft sich die Rechendauer bei der Nutzung von 5 virtuellen Maschinen auf 4,512s.</w:t>
       </w:r>
       <w:r>
         <w:rPr>
@@ -4936,6 +4679,7 @@
         <w:t>Das ist eine Zeiteinsparung von 76,04%.</w:t>
       </w:r>
     </w:p>
+    <w:bookmarkEnd w:id="11"/>
     <w:p>
       <w:pPr>
         <w:pStyle w:val="Textkrper"/>
@@ -5120,79 +4864,92 @@
     <w:p>
       <w:pPr>
         <w:pStyle w:val="Textkrper"/>
-        <w:rPr>
-          <w:color w:val="FF0000"/>
-          <w:lang w:val="de-DE"/>
-        </w:rPr>
       </w:pPr>
     </w:p>
     <w:p>
       <w:pPr>
         <w:pStyle w:val="Textkrper"/>
-        <w:rPr>
-          <w:lang w:val="de-DE"/>
-        </w:rPr>
-      </w:pPr>
-      <w:r>
-        <w:rPr>
-          <w:color w:val="FF0000"/>
-          <w:lang w:val="de-DE"/>
-        </w:rPr>
-        <w:t xml:space="preserve">***** kannst du nochmal ein zwei </w:t>
-      </w:r>
-      <w:proofErr w:type="spellStart"/>
-      <w:r>
-        <w:rPr>
-          <w:color w:val="FF0000"/>
-          <w:lang w:val="de-DE"/>
-        </w:rPr>
-        <w:t>sätze</w:t>
-      </w:r>
-      <w:proofErr w:type="spellEnd"/>
-      <w:r>
-        <w:rPr>
-          <w:color w:val="FF0000"/>
-          <w:lang w:val="de-DE"/>
-        </w:rPr>
-        <w:t xml:space="preserve"> zu dem </w:t>
-      </w:r>
-      <w:proofErr w:type="gramStart"/>
-      <w:r>
-        <w:rPr>
-          <w:color w:val="FF0000"/>
-          <w:lang w:val="de-DE"/>
-        </w:rPr>
-        <w:t>fall</w:t>
-      </w:r>
-      <w:proofErr w:type="gramEnd"/>
-      <w:r>
-        <w:rPr>
-          <w:color w:val="FF0000"/>
-          <w:lang w:val="de-DE"/>
-        </w:rPr>
-        <w:t xml:space="preserve"> ohne Master schreiben ich bin mir nicht ganz sicher woran das mit der längeren Laufzeit bei 2 </w:t>
-      </w:r>
-      <w:proofErr w:type="spellStart"/>
-      <w:r>
-        <w:rPr>
-          <w:color w:val="FF0000"/>
-          <w:lang w:val="de-DE"/>
-        </w:rPr>
-        <w:t>instanzen</w:t>
-      </w:r>
-      <w:proofErr w:type="spellEnd"/>
-      <w:r>
-        <w:rPr>
-          <w:color w:val="FF0000"/>
-          <w:lang w:val="de-DE"/>
-        </w:rPr>
-        <w:t xml:space="preserve"> liegt***</w:t>
+      </w:pPr>
+      <w:bookmarkStart w:id="12" w:name="_Hlk75012355"/>
+      <w:r>
+        <w:t xml:space="preserve">In </w:t>
+      </w:r>
+      <w:r>
+        <w:rPr>
+          <w:lang w:val="de-DE"/>
+        </w:rPr>
+        <w:t>Abbildung 4</w:t>
+      </w:r>
+      <w:r>
+        <w:rPr>
+          <w:lang w:val="de-DE"/>
+        </w:rPr>
+        <w:t xml:space="preserve"> </w:t>
+      </w:r>
+      <w:r>
+        <w:t xml:space="preserve">ist </w:t>
+      </w:r>
+      <w:r>
+        <w:rPr>
+          <w:lang w:val="de-DE"/>
+        </w:rPr>
+        <w:t>die</w:t>
+      </w:r>
+      <w:r>
+        <w:t xml:space="preserve"> Laufzeitanalyse zu sehen, bei der der Master keine eigenen Berechnungen durchführt, solange andere Instanzen in dem Netzwerk vorhanden sind. Er kümmert sich um die Addition der Ergebnisse der einzelnen Slaves.</w:t>
       </w:r>
     </w:p>
     <w:p>
       <w:pPr>
         <w:pStyle w:val="Textkrper"/>
-        <w:ind w:firstLine="0pt"/>
+        <w:rPr>
+          <w:rFonts w:ascii="Univers" w:hAnsi="Univers"/>
+        </w:rPr>
+      </w:pPr>
+      <w:r>
+        <w:t xml:space="preserve">Auffällig ist zudem der Zeitanstieg bei der Erhöhung auf zwei verwendete Instanzen. Dieser entsteht, da sich die login-node, wenn sie alleine ist nur die Berechnung ausführt, ohne Nachrichten zu empfangen. Ist eine </w:t>
+      </w:r>
+      <w:r>
+        <w:rPr>
+          <w:lang w:val="de-DE"/>
+        </w:rPr>
+        <w:t>w</w:t>
+      </w:r>
+      <w:r>
+        <w:t>eitere Instanz vorhanden wird die Berechnung dort ausgeführt und MPI</w:t>
+      </w:r>
+      <w:r>
+        <w:rPr>
+          <w:lang w:val="de-DE"/>
+        </w:rPr>
+        <w:t>-</w:t>
+      </w:r>
+      <w:r>
+        <w:t xml:space="preserve">Nachrichten werden ausgetauscht, wodurch es zu einer Zeitverzögerung </w:t>
+      </w:r>
+      <w:r>
+        <w:lastRenderedPageBreak/>
+        <w:t>kommt. Aus diesem Grund ist erst ab der dritten Instanz eine Laufzeitverbesserung zu bemerken.</w:t>
+      </w:r>
+      <w:r>
+        <w:rPr>
+          <w:rFonts w:ascii="Univers" w:hAnsi="Univers"/>
+        </w:rPr>
+        <w:t xml:space="preserve"> </w:t>
+      </w:r>
+    </w:p>
+    <w:bookmarkEnd w:id="12"/>
+    <w:p>
+      <w:pPr>
+        <w:pStyle w:val="Textkrper"/>
+        <w:rPr>
+          <w:rFonts w:ascii="Univers" w:hAnsi="Univers"/>
+        </w:rPr>
+      </w:pPr>
+    </w:p>
+    <w:p>
+      <w:pPr>
+        <w:pStyle w:val="Textkrper"/>
         <w:rPr>
           <w:lang w:val="de-DE"/>
         </w:rPr>
@@ -5201,7 +4958,6 @@
         <w:rPr>
           <w:noProof/>
         </w:rPr>
-        <w:lastRenderedPageBreak/>
         <w:drawing>
           <wp:anchor distT="0" distB="0" distL="114300" distR="114300" simplePos="0" relativeHeight="251672064" behindDoc="0" locked="0" layoutInCell="1" allowOverlap="1" wp14:anchorId="54A655A7" wp14:editId="4E3A7B38">
             <wp:simplePos x="0" y="0"/>
@@ -5442,6 +5198,7 @@
           <w:lang w:val="de-DE"/>
         </w:rPr>
       </w:pPr>
+      <w:bookmarkStart w:id="13" w:name="_Hlk75012398"/>
       <w:r>
         <w:rPr>
           <w:lang w:val="de-DE"/>
@@ -5458,21 +5215,7 @@
         <w:rPr>
           <w:lang w:val="de-DE"/>
         </w:rPr>
-        <w:t xml:space="preserve">drei </w:t>
-      </w:r>
-      <w:proofErr w:type="spellStart"/>
-      <w:r>
-        <w:rPr>
-          <w:lang w:val="de-DE"/>
-        </w:rPr>
-        <w:t>Intanzen</w:t>
-      </w:r>
-      <w:proofErr w:type="spellEnd"/>
-      <w:r>
-        <w:rPr>
-          <w:lang w:val="de-DE"/>
-        </w:rPr>
-        <w:t xml:space="preserve"> verteilt wird. </w:t>
+        <w:t xml:space="preserve">drei Intanzen verteilt wird. </w:t>
       </w:r>
       <w:r>
         <w:rPr>
@@ -5496,7 +5239,14 @@
         <w:rPr>
           <w:lang w:val="de-DE"/>
         </w:rPr>
-        <w:t>. Grund dafür ist die MPI-Kommunikation, welche ab diesem Zeitpunkt prozentual gesehen einen größeren Einfluss auf die Laufzeit hat, als die eigentliche PI-Approximation.</w:t>
+        <w:t>. Grund dafür ist die MPI-Kommunikation, welche ab diesem Zeitpunkt prozentual gesehen einen größeren Einfluss auf die Laufzeit hat, als die eigentliche PI-Approximation</w:t>
+      </w:r>
+      <w:bookmarkEnd w:id="13"/>
+      <w:r>
+        <w:rPr>
+          <w:lang w:val="de-DE"/>
+        </w:rPr>
+        <w:t>.</w:t>
       </w:r>
     </w:p>
     <w:p>
@@ -5525,46 +5275,62 @@
       <w:pPr>
         <w:pStyle w:val="Textkrper"/>
         <w:rPr>
-          <w:color w:val="FF0000"/>
-          <w:lang w:val="de-DE"/>
-        </w:rPr>
-      </w:pPr>
-      <w:r>
-        <w:rPr>
-          <w:color w:val="FF0000"/>
-          <w:lang w:val="de-DE"/>
-        </w:rPr>
-        <w:t>ABCDXYZ</w:t>
-      </w:r>
-      <w:r>
-        <w:rPr>
-          <w:color w:val="FF0000"/>
-          <w:lang w:val="de-DE"/>
-        </w:rPr>
-        <w:t xml:space="preserve"> (Wer hat was geschrieben?)</w:t>
+          <w:rFonts w:ascii="Univers" w:eastAsia="Times New Roman" w:hAnsi="Univers"/>
+          <w:lang w:val="de-DE" w:eastAsia="de-DE"/>
+        </w:rPr>
+      </w:pPr>
+      <w:r>
+        <w:rPr>
+          <w:rFonts w:ascii="Univers" w:eastAsia="Times New Roman" w:hAnsi="Univers"/>
+          <w:lang w:val="de-DE" w:eastAsia="de-DE"/>
+        </w:rPr>
+        <w:t>Im Zuge dieser Arbeite sollte ein Verfahren zur PI-Berech</w:t>
+      </w:r>
+      <w:r>
+        <w:rPr>
+          <w:rFonts w:ascii="Univers" w:eastAsia="Times New Roman" w:hAnsi="Univers"/>
+          <w:lang w:val="de-DE" w:eastAsia="de-DE"/>
+        </w:rPr>
+        <w:t>n</w:t>
+      </w:r>
+      <w:r>
+        <w:rPr>
+          <w:rFonts w:ascii="Univers" w:eastAsia="Times New Roman" w:hAnsi="Univers"/>
+          <w:lang w:val="de-DE" w:eastAsia="de-DE"/>
+        </w:rPr>
+        <w:t xml:space="preserve">ung mit Hilfe von MPI parallelisiert und dadurch eine Laufzeitverbesserung erzielt werden. Die gewählte Methode hierfür ist die Leibniz-Reihe, welche im Code so umgesetzt ist, dass eine Abhängigkeit zwischen dem Programm und der Netzwerktopologie von MPI entsteht. </w:t>
       </w:r>
     </w:p>
     <w:p>
       <w:pPr>
         <w:pStyle w:val="Textkrper"/>
         <w:rPr>
-          <w:color w:val="FF0000"/>
-          <w:lang w:val="de-DE"/>
-        </w:rPr>
-      </w:pPr>
-      <w:r>
-        <w:rPr>
-          <w:color w:val="FF0000"/>
-          <w:lang w:val="de-DE"/>
-        </w:rPr>
-        <w:t>Auffälligkeiten (jeder eine Seite Reflexion)</w:t>
-      </w:r>
-      <w:r>
-        <w:rPr>
-          <w:color w:val="FF0000"/>
-          <w:lang w:val="de-DE"/>
-        </w:rPr>
-        <w:t xml:space="preserve"> Länge Abhängig von Verzeichnis</w:t>
+          <w:rFonts w:ascii="Univers" w:eastAsia="Times New Roman" w:hAnsi="Univers"/>
+          <w:lang w:val="de-DE" w:eastAsia="de-DE"/>
+        </w:rPr>
+      </w:pPr>
+      <w:r>
+        <w:rPr>
+          <w:rFonts w:ascii="Univers" w:eastAsia="Times New Roman" w:hAnsi="Univers"/>
+          <w:lang w:val="de-DE" w:eastAsia="de-DE"/>
+        </w:rPr>
+        <w:t xml:space="preserve">Während der Realisierung dieser Strategie war es besonders herausfordernd das MPI Netzwerk zu initialisieren. Denn das ist unter anderem abhängig von den Zugriffsrechtserlaubnissen, die in der BW Cloud für das Netzwerk vergeben wurden. Sind diese nicht auf öffentlich geschaltet ist es dem Netzwerkmaster nicht möglich mit anderen Instanzen in Kontakt zu treten. Entscheidend für die Umsetzung war ebenfalls die Einarbeitung in die Netzwerktopologie von MPI, damit </w:t>
+      </w:r>
+      <w:proofErr w:type="gramStart"/>
+      <w:r>
+        <w:rPr>
+          <w:rFonts w:ascii="Univers" w:eastAsia="Times New Roman" w:hAnsi="Univers"/>
+          <w:lang w:val="de-DE" w:eastAsia="de-DE"/>
+        </w:rPr>
+        <w:t>aus dieser Vorteile</w:t>
+      </w:r>
+      <w:proofErr w:type="gramEnd"/>
+      <w:r>
+        <w:rPr>
+          <w:rFonts w:ascii="Univers" w:eastAsia="Times New Roman" w:hAnsi="Univers"/>
+          <w:lang w:val="de-DE" w:eastAsia="de-DE"/>
+        </w:rPr>
+        <w:t xml:space="preserve"> für die Programmierung gezogen werden können.</w:t>
       </w:r>
     </w:p>
     <w:p>
@@ -5577,17 +5343,17 @@
       </w:pPr>
       <w:r>
         <w:rPr>
-          <w:color w:val="FF0000"/>
-          <w:lang w:val="de-DE"/>
-        </w:rPr>
-        <w:t>Bis Sonntag 18/19 Uhr</w:t>
-      </w:r>
-      <w:r>
-        <w:rPr>
-          <w:color w:val="FF0000"/>
-          <w:lang w:val="de-DE"/>
-        </w:rPr>
-        <w:t xml:space="preserve"> für Feedback</w:t>
+          <w:rFonts w:ascii="Univers" w:eastAsia="Times New Roman" w:hAnsi="Univers"/>
+          <w:lang w:val="de-DE" w:eastAsia="de-DE"/>
+        </w:rPr>
+        <w:t xml:space="preserve">Die Laufzeitanalyse kann zur Interpretation der Ergebnisse hergenommen werden. Ersichtlich ist, dass eine Verbesserung der Laufzeit erzielt wurde, sowohl für den Fall, dass sich der Master an der Berechnung beteiligt, als auch wenn der Master ausschließlich die Ergebnisse der Instanzen </w:t>
+      </w:r>
+      <w:r>
+        <w:rPr>
+          <w:rFonts w:ascii="Univers" w:eastAsia="Times New Roman" w:hAnsi="Univers"/>
+          <w:lang w:val="de-DE" w:eastAsia="de-DE"/>
+        </w:rPr>
+        <w:t>zusammenfasst. Bei Berechnungen von großen Zahlen wird empfohlen den Master an der Rechnung zu beteiligen, denn je größer die Zahlen, desto länger wartet dieser auf die ankommenden Nachrichten, ohne selbst etwas zu machen. Des Weiteren wird in dieser Methode der Vorteil geboten, dass schon nach zwei involvierten Workern die Laufzeit sinkt. Der Verlauf der Berechnungszeit in Abhängigkeit der Instanzen lässt sich als Hyperbelartig beschreiben. Jedoch ergibt sich mit jedem Worker auch ein Zeitverlust durch die blockierende Kommunikation zum Austausch der Ergebnisse. Daher sollte unter Betrachtung des zu berechnenden Zahlenbereichs und Berechnungsaufwand des Problems entschieden werden wie viele Instanzen wirklich benötigt werden.</w:t>
       </w:r>
     </w:p>
     <w:p>
@@ -5649,7 +5415,7 @@
         </w:rPr>
       </w:pPr>
     </w:p>
-    <w:bookmarkStart w:id="6" w:name="_Ref74815019"/>
+    <w:bookmarkStart w:id="14" w:name="_Ref74815019"/>
     <w:p>
       <w:pPr>
         <w:pStyle w:val="Literaturverzeichnis"/>
@@ -5813,7 +5579,7 @@
         </w:rPr>
         <w:t>https://mathepedia.de/Monte-Carlo-Methode.html</w:t>
       </w:r>
-      <w:bookmarkEnd w:id="6"/>
+      <w:bookmarkEnd w:id="14"/>
     </w:p>
     <w:p>
       <w:pPr>
@@ -5823,7 +5589,7 @@
           <w:lang w:val="de-DE"/>
         </w:rPr>
       </w:pPr>
-      <w:bookmarkStart w:id="7" w:name="_Ref74815039"/>
+      <w:bookmarkStart w:id="15" w:name="_Ref74815039"/>
       <w:r>
         <w:rPr>
           <w:lang w:val="de-DE"/>
@@ -5863,7 +5629,7 @@
           <w:t>https://www.mathestunde.com/kreiszahl-pi-bestimmen-monte-carlo</w:t>
         </w:r>
       </w:hyperlink>
-      <w:bookmarkEnd w:id="7"/>
+      <w:bookmarkEnd w:id="15"/>
     </w:p>
     <w:p>
       <w:pPr>
@@ -7085,7 +6851,7 @@
       <w:lvlJc w:val="start"/>
       <w:pPr>
         <w:tabs>
-          <w:tab w:val="num" w:pos="208.80pt"/>
+          <w:tab w:val="num" w:pos="277.75pt"/>
         </w:tabs>
         <w:ind w:firstLine="9pt"/>
       </w:pPr>
@@ -8060,7 +7826,7 @@
         <w:numId w:val="4"/>
       </w:numPr>
       <w:tabs>
-        <w:tab w:val="clear" w:pos="208.80pt"/>
+        <w:tab w:val="clear" w:pos="277.75pt"/>
         <w:tab w:val="num" w:pos="27pt"/>
       </w:tabs>
       <w:spacing w:line="12pt" w:lineRule="exact"/>
